--- a/view/files/Joe - Web Developer.docx
+++ b/view/files/Joe - Web Developer.docx
@@ -1422,10 +1422,26 @@
             <w:rStyle w:val="aa"/>
             <w:rFonts w:ascii="Arial" w:hAnsi="Arial" w:hint="eastAsia"/>
           </w:rPr>
-          <w:t>www.joesdemosite</w:t>
+          <w:t>joesdemosite</w:t>
         </w:r>
       </w:hyperlink>
       <w:bookmarkEnd w:id="0"/>
+      <w:r>
+        <w:rPr>
+          <w:rStyle w:val="aa"/>
+          <w:rFonts w:ascii="Arial" w:hAnsi="Arial"/>
+        </w:rPr>
+        <w:t>.com</w:t>
+      </w:r>
+      <w:bookmarkStart w:id="1" w:name="_GoBack"/>
+      <w:bookmarkEnd w:id="1"/>
+      <w:r>
+        <w:rPr>
+          <w:rStyle w:val="aa"/>
+          <w:rFonts w:ascii="Arial" w:hAnsi="Arial"/>
+        </w:rPr>
+        <w:t>/wdv/index.php</w:t>
+      </w:r>
     </w:p>
     <w:p>
       <w:pPr>
@@ -1590,8 +1606,6 @@
         </w:rPr>
         <w:t xml:space="preserve"> at Mathematics and</w:t>
       </w:r>
-      <w:bookmarkStart w:id="1" w:name="_GoBack"/>
-      <w:bookmarkEnd w:id="1"/>
       <w:r>
         <w:rPr>
           <w:rFonts w:ascii="Arial" w:hAnsi="Arial" w:hint="eastAsia"/>

--- a/view/files/Joe - Web Developer.docx
+++ b/view/files/Joe - Web Developer.docx
@@ -45,8 +45,9 @@
             </w14:srgbClr>
           </w14:shadow>
         </w:rPr>
-        <w:t xml:space="preserve"> (Xiaozhou)</w:t>
-      </w:r>
+        <w:t xml:space="preserve"> (</w:t>
+      </w:r>
+      <w:proofErr w:type="spellStart"/>
       <w:r>
         <w:rPr>
           <w:rFonts w:hint="eastAsia"/>
@@ -60,6 +61,37 @@
             </w14:srgbClr>
           </w14:shadow>
         </w:rPr>
+        <w:t>Xiaozhou</w:t>
+      </w:r>
+      <w:proofErr w:type="spellEnd"/>
+      <w:r>
+        <w:rPr>
+          <w:rFonts w:hint="eastAsia"/>
+          <w:b/>
+          <w:iCs/>
+          <w:sz w:val="32"/>
+          <w:szCs w:val="32"/>
+          <w14:shadow w14:blurRad="50800" w14:dist="38100" w14:dir="2700000" w14:sx="100000" w14:sy="100000" w14:kx="0" w14:ky="0" w14:algn="tl">
+            <w14:srgbClr w14:val="000000">
+              <w14:alpha w14:val="60000"/>
+            </w14:srgbClr>
+          </w14:shadow>
+        </w:rPr>
+        <w:t>)</w:t>
+      </w:r>
+      <w:r>
+        <w:rPr>
+          <w:rFonts w:hint="eastAsia"/>
+          <w:b/>
+          <w:iCs/>
+          <w:sz w:val="32"/>
+          <w:szCs w:val="32"/>
+          <w14:shadow w14:blurRad="50800" w14:dist="38100" w14:dir="2700000" w14:sx="100000" w14:sy="100000" w14:kx="0" w14:ky="0" w14:algn="tl">
+            <w14:srgbClr w14:val="000000">
+              <w14:alpha w14:val="60000"/>
+            </w14:srgbClr>
+          </w14:shadow>
+        </w:rPr>
         <w:t xml:space="preserve"> Cui</w:t>
       </w:r>
     </w:p>
@@ -134,7 +166,28 @@
           <w:rFonts w:ascii="Tahoma" w:hAnsi="Tahoma" w:cs="Tahoma"/>
           <w:bCs/>
         </w:rPr>
-        <w:t>joe.cui@outlook.com</w:t>
+        <w:t>info</w:t>
+      </w:r>
+      <w:r>
+        <w:rPr>
+          <w:rFonts w:ascii="Tahoma" w:hAnsi="Tahoma" w:cs="Tahoma"/>
+          <w:bCs/>
+        </w:rPr>
+        <w:t>@</w:t>
+      </w:r>
+      <w:r>
+        <w:rPr>
+          <w:rFonts w:ascii="Tahoma" w:hAnsi="Tahoma" w:cs="Tahoma"/>
+          <w:bCs/>
+        </w:rPr>
+        <w:t>joesdemosite</w:t>
+      </w:r>
+      <w:r>
+        <w:rPr>
+          <w:rFonts w:ascii="Tahoma" w:hAnsi="Tahoma" w:cs="Tahoma"/>
+          <w:bCs/>
+        </w:rPr>
+        <w:t>.com</w:t>
       </w:r>
     </w:p>
     <w:p>
@@ -385,7 +438,7 @@
           <w:color w:val="000000" w:themeColor="text1"/>
           <w:spacing w:val="-2"/>
         </w:rPr>
-        <w:t>position</w:t>
+        <w:t>web development</w:t>
       </w:r>
       <w:r>
         <w:rPr>
@@ -393,7 +446,15 @@
           <w:color w:val="000000" w:themeColor="text1"/>
           <w:spacing w:val="-2"/>
         </w:rPr>
-        <w:t xml:space="preserve"> in website development.</w:t>
+        <w:t xml:space="preserve"> position</w:t>
+      </w:r>
+      <w:r>
+        <w:rPr>
+          <w:rFonts w:ascii="Arial" w:hAnsi="Arial"/>
+          <w:color w:val="000000" w:themeColor="text1"/>
+          <w:spacing w:val="-2"/>
+        </w:rPr>
+        <w:t>.</w:t>
       </w:r>
     </w:p>
     <w:p>
@@ -623,18 +684,27 @@
         </w:rPr>
         <w:t xml:space="preserve">Bootstrap, </w:t>
       </w:r>
+      <w:proofErr w:type="spellStart"/>
       <w:r>
         <w:rPr>
           <w:rFonts w:ascii="Arial" w:hAnsi="Arial"/>
           <w:spacing w:val="-2"/>
         </w:rPr>
-        <w:t>jQuery, AJAX</w:t>
-      </w:r>
+        <w:t>jQuery</w:t>
+      </w:r>
+      <w:proofErr w:type="spellEnd"/>
       <w:r>
         <w:rPr>
           <w:rFonts w:ascii="Arial" w:hAnsi="Arial"/>
           <w:spacing w:val="-2"/>
         </w:rPr>
+        <w:t>, AJAX</w:t>
+      </w:r>
+      <w:r>
+        <w:rPr>
+          <w:rFonts w:ascii="Arial" w:hAnsi="Arial"/>
+          <w:spacing w:val="-2"/>
+        </w:rPr>
         <w:t>,</w:t>
       </w:r>
       <w:r>
@@ -656,7 +726,14 @@
           <w:rFonts w:ascii="Arial" w:hAnsi="Arial"/>
           <w:spacing w:val="-2"/>
         </w:rPr>
-        <w:t xml:space="preserve"> with trackable</w:t>
+        <w:t xml:space="preserve"> with </w:t>
+      </w:r>
+      <w:r>
+        <w:rPr>
+          <w:rFonts w:ascii="Arial" w:hAnsi="Arial"/>
+          <w:spacing w:val="-2"/>
+        </w:rPr>
+        <w:t>plenty of</w:t>
       </w:r>
       <w:r>
         <w:rPr>
@@ -1052,6 +1129,7 @@
           <w:i/>
         </w:rPr>
       </w:pPr>
+      <w:proofErr w:type="spellStart"/>
       <w:r>
         <w:rPr>
           <w:rFonts w:ascii="Arial" w:hAnsi="Arial" w:cs="Arial"/>
@@ -1060,6 +1138,7 @@
         </w:rPr>
         <w:t>WorleyParsons</w:t>
       </w:r>
+      <w:proofErr w:type="spellEnd"/>
     </w:p>
     <w:p>
       <w:pPr>
@@ -1245,7 +1324,41 @@
           <w:bCs/>
           <w:i/>
         </w:rPr>
-        <w:t>Beijing Huahai Safety Science Ltd.</w:t>
+        <w:t xml:space="preserve">Beijing </w:t>
+      </w:r>
+      <w:proofErr w:type="spellStart"/>
+      <w:r>
+        <w:rPr>
+          <w:rFonts w:ascii="Arial" w:hAnsi="Arial" w:cs="Arial" w:hint="eastAsia"/>
+          <w:bCs/>
+          <w:i/>
+        </w:rPr>
+        <w:t>Huahai</w:t>
+      </w:r>
+      <w:proofErr w:type="spellEnd"/>
+      <w:r>
+        <w:rPr>
+          <w:rFonts w:ascii="Arial" w:hAnsi="Arial" w:cs="Arial" w:hint="eastAsia"/>
+          <w:bCs/>
+          <w:i/>
+        </w:rPr>
+        <w:t xml:space="preserve"> Safety Science Ltd</w:t>
+      </w:r>
+      <w:r>
+        <w:rPr>
+          <w:rFonts w:ascii="Arial" w:hAnsi="Arial" w:cs="Arial"/>
+          <w:bCs/>
+          <w:i/>
+        </w:rPr>
+        <w:t xml:space="preserve"> (HHAK)</w:t>
+      </w:r>
+      <w:r>
+        <w:rPr>
+          <w:rFonts w:ascii="Arial" w:hAnsi="Arial" w:cs="Arial" w:hint="eastAsia"/>
+          <w:bCs/>
+          <w:i/>
+        </w:rPr>
+        <w:t>.</w:t>
       </w:r>
     </w:p>
     <w:p>
@@ -1351,8 +1464,30 @@
         <w:rPr>
           <w:rFonts w:ascii="Arial" w:hAnsi="Arial"/>
         </w:rPr>
-        <w:t>Front end development skills: HTML, CSS, Javascript, jQuery</w:t>
-      </w:r>
+        <w:t xml:space="preserve">Front end development skills: HTML, CSS, </w:t>
+      </w:r>
+      <w:proofErr w:type="spellStart"/>
+      <w:r>
+        <w:rPr>
+          <w:rFonts w:ascii="Arial" w:hAnsi="Arial"/>
+        </w:rPr>
+        <w:t>Javascript</w:t>
+      </w:r>
+      <w:proofErr w:type="spellEnd"/>
+      <w:r>
+        <w:rPr>
+          <w:rFonts w:ascii="Arial" w:hAnsi="Arial"/>
+        </w:rPr>
+        <w:t xml:space="preserve">, </w:t>
+      </w:r>
+      <w:proofErr w:type="spellStart"/>
+      <w:r>
+        <w:rPr>
+          <w:rFonts w:ascii="Arial" w:hAnsi="Arial"/>
+        </w:rPr>
+        <w:t>jQuery</w:t>
+      </w:r>
+      <w:proofErr w:type="spellEnd"/>
       <w:r>
         <w:rPr>
           <w:rFonts w:ascii="Arial" w:hAnsi="Arial"/>
@@ -1433,15 +1568,38 @@
         </w:rPr>
         <w:t>.com</w:t>
       </w:r>
-      <w:bookmarkStart w:id="1" w:name="_GoBack"/>
-      <w:bookmarkEnd w:id="1"/>
       <w:r>
         <w:rPr>
           <w:rStyle w:val="aa"/>
           <w:rFonts w:ascii="Arial" w:hAnsi="Arial"/>
         </w:rPr>
-        <w:t>/wdv/index.php</w:t>
-      </w:r>
+        <w:t>/</w:t>
+      </w:r>
+      <w:proofErr w:type="spellStart"/>
+      <w:r>
+        <w:rPr>
+          <w:rStyle w:val="aa"/>
+          <w:rFonts w:ascii="Arial" w:hAnsi="Arial"/>
+        </w:rPr>
+        <w:t>wdv</w:t>
+      </w:r>
+      <w:proofErr w:type="spellEnd"/>
+      <w:r>
+        <w:rPr>
+          <w:rStyle w:val="aa"/>
+          <w:rFonts w:ascii="Arial" w:hAnsi="Arial"/>
+        </w:rPr>
+        <w:t>/</w:t>
+      </w:r>
+      <w:proofErr w:type="spellStart"/>
+      <w:r>
+        <w:rPr>
+          <w:rStyle w:val="aa"/>
+          <w:rFonts w:ascii="Arial" w:hAnsi="Arial"/>
+        </w:rPr>
+        <w:t>index.php</w:t>
+      </w:r>
+      <w:proofErr w:type="spellEnd"/>
     </w:p>
     <w:p>
       <w:pPr>
@@ -1480,7 +1638,23 @@
             <w:rStyle w:val="aa"/>
             <w:rFonts w:ascii="Arial" w:hAnsi="Arial" w:hint="eastAsia"/>
           </w:rPr>
-          <w:t>github.com/XiaozhouCui/</w:t>
+          <w:t>github.com/</w:t>
+        </w:r>
+        <w:proofErr w:type="spellStart"/>
+        <w:r>
+          <w:rPr>
+            <w:rStyle w:val="aa"/>
+            <w:rFonts w:ascii="Arial" w:hAnsi="Arial" w:hint="eastAsia"/>
+          </w:rPr>
+          <w:t>XiaozhouCui</w:t>
+        </w:r>
+        <w:proofErr w:type="spellEnd"/>
+        <w:r>
+          <w:rPr>
+            <w:rStyle w:val="aa"/>
+            <w:rFonts w:ascii="Arial" w:hAnsi="Arial" w:hint="eastAsia"/>
+          </w:rPr>
+          <w:t>/</w:t>
         </w:r>
       </w:hyperlink>
     </w:p>
@@ -1539,7 +1713,23 @@
             <w:rStyle w:val="aa"/>
             <w:rFonts w:ascii="Arial" w:hAnsi="Arial" w:hint="eastAsia"/>
           </w:rPr>
-          <w:t>github.com/XiaozhouCui/</w:t>
+          <w:t>github.com/</w:t>
+        </w:r>
+        <w:proofErr w:type="spellStart"/>
+        <w:r>
+          <w:rPr>
+            <w:rStyle w:val="aa"/>
+            <w:rFonts w:ascii="Arial" w:hAnsi="Arial" w:hint="eastAsia"/>
+          </w:rPr>
+          <w:t>XiaozhouCui</w:t>
+        </w:r>
+        <w:proofErr w:type="spellEnd"/>
+        <w:r>
+          <w:rPr>
+            <w:rStyle w:val="aa"/>
+            <w:rFonts w:ascii="Arial" w:hAnsi="Arial" w:hint="eastAsia"/>
+          </w:rPr>
+          <w:t>/</w:t>
         </w:r>
       </w:hyperlink>
     </w:p>
@@ -1578,8 +1768,16 @@
         <w:rPr>
           <w:rFonts w:ascii="Arial" w:hAnsi="Arial"/>
         </w:rPr>
-        <w:t>Drupal and Wordpress</w:t>
-      </w:r>
+        <w:t xml:space="preserve">Drupal and </w:t>
+      </w:r>
+      <w:proofErr w:type="spellStart"/>
+      <w:r>
+        <w:rPr>
+          <w:rFonts w:ascii="Arial" w:hAnsi="Arial"/>
+        </w:rPr>
+        <w:t>Wordpress</w:t>
+      </w:r>
+      <w:proofErr w:type="spellEnd"/>
     </w:p>
     <w:p>
       <w:pPr>
@@ -1610,12 +1808,26 @@
         <w:rPr>
           <w:rFonts w:ascii="Arial" w:hAnsi="Arial" w:hint="eastAsia"/>
         </w:rPr>
-        <w:t xml:space="preserve"> Matlab </w:t>
-      </w:r>
+        <w:t xml:space="preserve"> </w:t>
+      </w:r>
+      <w:proofErr w:type="spellStart"/>
       <w:r>
         <w:rPr>
           <w:rFonts w:ascii="Arial" w:hAnsi="Arial" w:hint="eastAsia"/>
         </w:rPr>
+        <w:t>Matlab</w:t>
+      </w:r>
+      <w:proofErr w:type="spellEnd"/>
+      <w:r>
+        <w:rPr>
+          <w:rFonts w:ascii="Arial" w:hAnsi="Arial" w:hint="eastAsia"/>
+        </w:rPr>
+        <w:t xml:space="preserve"> </w:t>
+      </w:r>
+      <w:r>
+        <w:rPr>
+          <w:rFonts w:ascii="Arial" w:hAnsi="Arial" w:hint="eastAsia"/>
+        </w:rPr>
         <w:t>programming</w:t>
       </w:r>
       <w:r>
@@ -1630,6 +1842,7 @@
         </w:rPr>
         <w:t xml:space="preserve"> I used </w:t>
       </w:r>
+      <w:proofErr w:type="spellStart"/>
       <w:r>
         <w:rPr>
           <w:rFonts w:ascii="Arial" w:hAnsi="Arial" w:hint="eastAsia"/>
@@ -1640,7 +1853,14 @@
         <w:rPr>
           <w:rFonts w:ascii="Arial" w:hAnsi="Arial" w:hint="eastAsia"/>
         </w:rPr>
-        <w:t xml:space="preserve">atlab </w:t>
+        <w:t>atlab</w:t>
+      </w:r>
+      <w:proofErr w:type="spellEnd"/>
+      <w:r>
+        <w:rPr>
+          <w:rFonts w:ascii="Arial" w:hAnsi="Arial" w:hint="eastAsia"/>
+        </w:rPr>
+        <w:t xml:space="preserve"> </w:t>
       </w:r>
       <w:r>
         <w:rPr>
@@ -2149,13 +2369,57 @@
         <w:rPr>
           <w:rFonts w:ascii="Arial" w:hAnsi="Arial" w:hint="eastAsia"/>
         </w:rPr>
-        <w:t>Strong adaptability: I lived and worked in China, Australia, New Zealand and Malaysia either as a resident or as an expat</w:t>
-      </w:r>
-      <w:r>
-        <w:rPr>
-          <w:rFonts w:ascii="Arial" w:hAnsi="Arial"/>
-        </w:rPr>
-        <w:t xml:space="preserve">. </w:t>
+        <w:t>Strong adaptability: I lived and worked in China, Australia, New Zealand and Malaysia</w:t>
+      </w:r>
+      <w:r>
+        <w:rPr>
+          <w:rFonts w:ascii="Arial" w:hAnsi="Arial"/>
+        </w:rPr>
+        <w:t>.</w:t>
+      </w:r>
+      <w:r>
+        <w:rPr>
+          <w:rFonts w:ascii="Arial" w:hAnsi="Arial"/>
+        </w:rPr>
+        <w:t xml:space="preserve"> My expertise covers two different </w:t>
+      </w:r>
+      <w:r>
+        <w:rPr>
+          <w:rFonts w:ascii="Arial" w:hAnsi="Arial"/>
+        </w:rPr>
+        <w:t>areas</w:t>
+      </w:r>
+      <w:r>
+        <w:rPr>
+          <w:rFonts w:ascii="Arial" w:hAnsi="Arial"/>
+        </w:rPr>
+        <w:t>: process engineering and safety/risk engineering</w:t>
+      </w:r>
+      <w:r>
+        <w:rPr>
+          <w:rFonts w:ascii="Arial" w:hAnsi="Arial"/>
+        </w:rPr>
+        <w:t>.</w:t>
+      </w:r>
+      <w:r>
+        <w:rPr>
+          <w:rFonts w:ascii="Arial" w:hAnsi="Arial"/>
+        </w:rPr>
+        <w:t xml:space="preserve"> I am </w:t>
+      </w:r>
+      <w:r>
+        <w:rPr>
+          <w:rFonts w:ascii="Arial" w:hAnsi="Arial"/>
+        </w:rPr>
+        <w:t>a fast learner and I am always prepared to face new challen</w:t>
+      </w:r>
+      <w:bookmarkStart w:id="1" w:name="_GoBack"/>
+      <w:bookmarkEnd w:id="1"/>
+      <w:r>
+        <w:rPr>
+          <w:rFonts w:ascii="Arial" w:hAnsi="Arial"/>
+        </w:rPr>
+        <w:t>ges.</w:t>
       </w:r>
     </w:p>
     <w:p>
@@ -2316,15 +2580,19 @@
         <w:jc w:val="both"/>
         <w:rPr>
           <w:rFonts w:ascii="Arial" w:hAnsi="Arial"/>
-          <w:b/>
         </w:rPr>
       </w:pPr>
       <w:r>
         <w:rPr>
           <w:rFonts w:ascii="Arial" w:hAnsi="Arial" w:hint="eastAsia"/>
-          <w:b/>
         </w:rPr>
         <w:t>References are available upon request</w:t>
+      </w:r>
+      <w:r>
+        <w:rPr>
+          <w:rFonts w:ascii="Arial" w:hAnsi="Arial"/>
+        </w:rPr>
+        <w:t>.</w:t>
       </w:r>
     </w:p>
     <w:p>
@@ -4394,6 +4662,9 @@
     <w:name w:val="Normal"/>
     <w:qFormat/>
     <w:rsid w:val="00AA1B60"/>
+    <w:rPr>
+      <w:lang w:val="en-AU"/>
+    </w:rPr>
   </w:style>
   <w:style w:type="paragraph" w:styleId="1">
     <w:name w:val="heading 1"/>
@@ -4602,7 +4873,7 @@
     </w:pPr>
     <w:rPr>
       <w:rFonts w:ascii="Arial" w:eastAsia="Times New Roman" w:hAnsi="Arial"/>
-      <w:lang w:val="en-AU" w:eastAsia="en-US"/>
+      <w:lang w:eastAsia="en-US"/>
     </w:rPr>
   </w:style>
   <w:style w:type="paragraph" w:customStyle="1" w:styleId="Bullet2">
@@ -4632,7 +4903,7 @@
     </w:pPr>
     <w:rPr>
       <w:rFonts w:ascii="Arial" w:eastAsia="Times New Roman" w:hAnsi="Arial"/>
-      <w:lang w:val="en-AU" w:eastAsia="en-US"/>
+      <w:lang w:eastAsia="en-US"/>
     </w:rPr>
   </w:style>
   <w:style w:type="paragraph" w:customStyle="1" w:styleId="Num2">
@@ -4674,7 +4945,7 @@
       <w:rFonts w:ascii="Arial Black" w:eastAsia="Times New Roman" w:hAnsi="Arial Black"/>
       <w:sz w:val="22"/>
       <w:szCs w:val="22"/>
-      <w:lang w:val="en-AU" w:eastAsia="en-US"/>
+      <w:lang w:eastAsia="en-US"/>
     </w:rPr>
   </w:style>
   <w:style w:type="paragraph" w:customStyle="1" w:styleId="Position">
@@ -4688,7 +4959,7 @@
     </w:pPr>
     <w:rPr>
       <w:rFonts w:ascii="Arial" w:eastAsia="Times New Roman" w:hAnsi="Arial"/>
-      <w:lang w:val="en-AU" w:eastAsia="en-US"/>
+      <w:lang w:eastAsia="en-US"/>
     </w:rPr>
   </w:style>
   <w:style w:type="paragraph" w:styleId="a9">
@@ -4716,7 +4987,7 @@
     </w:pPr>
     <w:rPr>
       <w:rFonts w:eastAsia="Times New Roman" w:cs="Angsana New"/>
-      <w:lang w:val="en-AU" w:eastAsia="en-US"/>
+      <w:lang w:eastAsia="en-US"/>
     </w:rPr>
   </w:style>
   <w:style w:type="paragraph" w:customStyle="1" w:styleId="CVDateline">
@@ -4745,7 +5016,7 @@
       <w:bCs/>
       <w:sz w:val="18"/>
       <w:szCs w:val="18"/>
-      <w:lang w:val="en-AU" w:eastAsia="en-US"/>
+      <w:lang w:eastAsia="en-US"/>
     </w:rPr>
   </w:style>
   <w:style w:type="paragraph" w:customStyle="1" w:styleId="Subpositionline">
@@ -4769,7 +5040,7 @@
     </w:pPr>
     <w:rPr>
       <w:rFonts w:cs="Angsana New"/>
-      <w:lang w:val="en-AU" w:eastAsia="en-US"/>
+      <w:lang w:eastAsia="en-US"/>
     </w:rPr>
   </w:style>
   <w:style w:type="paragraph" w:customStyle="1" w:styleId="CVBulletsection">
@@ -4793,7 +5064,7 @@
     </w:pPr>
     <w:rPr>
       <w:rFonts w:cs="Angsana New"/>
-      <w:lang w:val="en-AU" w:eastAsia="en-US"/>
+      <w:lang w:eastAsia="en-US"/>
     </w:rPr>
   </w:style>
   <w:style w:type="paragraph" w:customStyle="1" w:styleId="CVMajorhdg">
@@ -4820,7 +5091,7 @@
       <w:rFonts w:ascii="Arial" w:hAnsi="Arial" w:cs="Arial"/>
       <w:b/>
       <w:bCs/>
-      <w:lang w:val="en-AU" w:eastAsia="en-US"/>
+      <w:lang w:eastAsia="en-US"/>
     </w:rPr>
   </w:style>
   <w:style w:type="character" w:customStyle="1" w:styleId="apple-style-span">
@@ -5018,6 +5289,9 @@
     <w:name w:val="Normal"/>
     <w:qFormat/>
     <w:rsid w:val="00AA1B60"/>
+    <w:rPr>
+      <w:lang w:val="en-AU"/>
+    </w:rPr>
   </w:style>
   <w:style w:type="paragraph" w:styleId="1">
     <w:name w:val="heading 1"/>
@@ -5226,7 +5500,7 @@
     </w:pPr>
     <w:rPr>
       <w:rFonts w:ascii="Arial" w:eastAsia="Times New Roman" w:hAnsi="Arial"/>
-      <w:lang w:val="en-AU" w:eastAsia="en-US"/>
+      <w:lang w:eastAsia="en-US"/>
     </w:rPr>
   </w:style>
   <w:style w:type="paragraph" w:customStyle="1" w:styleId="Bullet2">
@@ -5256,7 +5530,7 @@
     </w:pPr>
     <w:rPr>
       <w:rFonts w:ascii="Arial" w:eastAsia="Times New Roman" w:hAnsi="Arial"/>
-      <w:lang w:val="en-AU" w:eastAsia="en-US"/>
+      <w:lang w:eastAsia="en-US"/>
     </w:rPr>
   </w:style>
   <w:style w:type="paragraph" w:customStyle="1" w:styleId="Num2">
@@ -5298,7 +5572,7 @@
       <w:rFonts w:ascii="Arial Black" w:eastAsia="Times New Roman" w:hAnsi="Arial Black"/>
       <w:sz w:val="22"/>
       <w:szCs w:val="22"/>
-      <w:lang w:val="en-AU" w:eastAsia="en-US"/>
+      <w:lang w:eastAsia="en-US"/>
     </w:rPr>
   </w:style>
   <w:style w:type="paragraph" w:customStyle="1" w:styleId="Position">
@@ -5312,7 +5586,7 @@
     </w:pPr>
     <w:rPr>
       <w:rFonts w:ascii="Arial" w:eastAsia="Times New Roman" w:hAnsi="Arial"/>
-      <w:lang w:val="en-AU" w:eastAsia="en-US"/>
+      <w:lang w:eastAsia="en-US"/>
     </w:rPr>
   </w:style>
   <w:style w:type="paragraph" w:styleId="a9">
@@ -5340,7 +5614,7 @@
     </w:pPr>
     <w:rPr>
       <w:rFonts w:eastAsia="Times New Roman" w:cs="Angsana New"/>
-      <w:lang w:val="en-AU" w:eastAsia="en-US"/>
+      <w:lang w:eastAsia="en-US"/>
     </w:rPr>
   </w:style>
   <w:style w:type="paragraph" w:customStyle="1" w:styleId="CVDateline">
@@ -5369,7 +5643,7 @@
       <w:bCs/>
       <w:sz w:val="18"/>
       <w:szCs w:val="18"/>
-      <w:lang w:val="en-AU" w:eastAsia="en-US"/>
+      <w:lang w:eastAsia="en-US"/>
     </w:rPr>
   </w:style>
   <w:style w:type="paragraph" w:customStyle="1" w:styleId="Subpositionline">
@@ -5393,7 +5667,7 @@
     </w:pPr>
     <w:rPr>
       <w:rFonts w:cs="Angsana New"/>
-      <w:lang w:val="en-AU" w:eastAsia="en-US"/>
+      <w:lang w:eastAsia="en-US"/>
     </w:rPr>
   </w:style>
   <w:style w:type="paragraph" w:customStyle="1" w:styleId="CVBulletsection">
@@ -5417,7 +5691,7 @@
     </w:pPr>
     <w:rPr>
       <w:rFonts w:cs="Angsana New"/>
-      <w:lang w:val="en-AU" w:eastAsia="en-US"/>
+      <w:lang w:eastAsia="en-US"/>
     </w:rPr>
   </w:style>
   <w:style w:type="paragraph" w:customStyle="1" w:styleId="CVMajorhdg">
@@ -5444,7 +5718,7 @@
       <w:rFonts w:ascii="Arial" w:hAnsi="Arial" w:cs="Arial"/>
       <w:b/>
       <w:bCs/>
-      <w:lang w:val="en-AU" w:eastAsia="en-US"/>
+      <w:lang w:eastAsia="en-US"/>
     </w:rPr>
   </w:style>
   <w:style w:type="character" w:customStyle="1" w:styleId="apple-style-span">

--- a/view/files/Joe - Web Developer.docx
+++ b/view/files/Joe - Web Developer.docx
@@ -1,10 +1,10 @@
 
 <file path=word/document.xml><?xml version="1.0" encoding="utf-8"?>
-<w:document xmlns:wpc="http://schemas.microsoft.com/office/word/2010/wordprocessingCanvas" xmlns:mc="http://schemas.openxmlformats.org/markup-compatibility/2006" xmlns:o="urn:schemas-microsoft-com:office:office" xmlns:r="http://schemas.openxmlformats.org/officeDocument/2006/relationships" xmlns:m="http://schemas.openxmlformats.org/officeDocument/2006/math" xmlns:v="urn:schemas-microsoft-com:vml" xmlns:wp14="http://schemas.microsoft.com/office/word/2010/wordprocessingDrawing" xmlns:wp="http://schemas.openxmlformats.org/drawingml/2006/wordprocessingDrawing" xmlns:w10="urn:schemas-microsoft-com:office:word" xmlns:w="http://schemas.openxmlformats.org/wordprocessingml/2006/main" xmlns:w14="http://schemas.microsoft.com/office/word/2010/wordml" xmlns:wpg="http://schemas.microsoft.com/office/word/2010/wordprocessingGroup" xmlns:wpi="http://schemas.microsoft.com/office/word/2010/wordprocessingInk" xmlns:wne="http://schemas.microsoft.com/office/word/2006/wordml" xmlns:wps="http://schemas.microsoft.com/office/word/2010/wordprocessingShape" mc:Ignorable="w14 wp14">
+<w:document xmlns:wpc="http://schemas.microsoft.com/office/word/2010/wordprocessingCanvas" xmlns:cx="http://schemas.microsoft.com/office/drawing/2014/chartex" xmlns:cx1="http://schemas.microsoft.com/office/drawing/2015/9/8/chartex" xmlns:cx2="http://schemas.microsoft.com/office/drawing/2015/10/21/chartex" xmlns:cx3="http://schemas.microsoft.com/office/drawing/2016/5/9/chartex" xmlns:cx4="http://schemas.microsoft.com/office/drawing/2016/5/10/chartex" xmlns:cx5="http://schemas.microsoft.com/office/drawing/2016/5/11/chartex" xmlns:cx6="http://schemas.microsoft.com/office/drawing/2016/5/12/chartex" xmlns:cx7="http://schemas.microsoft.com/office/drawing/2016/5/13/chartex" xmlns:cx8="http://schemas.microsoft.com/office/drawing/2016/5/14/chartex" xmlns:mc="http://schemas.openxmlformats.org/markup-compatibility/2006" xmlns:aink="http://schemas.microsoft.com/office/drawing/2016/ink" xmlns:am3d="http://schemas.microsoft.com/office/drawing/2017/model3d" xmlns:o="urn:schemas-microsoft-com:office:office" xmlns:r="http://schemas.openxmlformats.org/officeDocument/2006/relationships" xmlns:m="http://schemas.openxmlformats.org/officeDocument/2006/math" xmlns:v="urn:schemas-microsoft-com:vml" xmlns:wp14="http://schemas.microsoft.com/office/word/2010/wordprocessingDrawing" xmlns:wp="http://schemas.openxmlformats.org/drawingml/2006/wordprocessingDrawing" xmlns:w10="urn:schemas-microsoft-com:office:word" xmlns:w="http://schemas.openxmlformats.org/wordprocessingml/2006/main" xmlns:w14="http://schemas.microsoft.com/office/word/2010/wordml" xmlns:w15="http://schemas.microsoft.com/office/word/2012/wordml" xmlns:w16cex="http://schemas.microsoft.com/office/word/2018/wordml/cex" xmlns:w16cid="http://schemas.microsoft.com/office/word/2016/wordml/cid" xmlns:w16="http://schemas.microsoft.com/office/word/2018/wordml" xmlns:w16se="http://schemas.microsoft.com/office/word/2015/wordml/symex" xmlns:wpg="http://schemas.microsoft.com/office/word/2010/wordprocessingGroup" xmlns:wpi="http://schemas.microsoft.com/office/word/2010/wordprocessingInk" xmlns:wne="http://schemas.microsoft.com/office/word/2006/wordml" xmlns:wps="http://schemas.microsoft.com/office/word/2010/wordprocessingShape" mc:Ignorable="w14 w15 w16se w16cid w16 w16cex wp14">
   <w:body>
     <w:p>
       <w:pPr>
-        <w:pStyle w:val="a3"/>
+        <w:pStyle w:val="Header"/>
         <w:tabs>
           <w:tab w:val="clear" w:pos="8640"/>
         </w:tabs>
@@ -16,6 +16,7 @@
           <w:iCs/>
           <w:sz w:val="32"/>
           <w:szCs w:val="32"/>
+          <w:lang w:val="en-AU"/>
         </w:rPr>
       </w:pPr>
       <w:r>
@@ -24,6 +25,7 @@
           <w:iCs/>
           <w:sz w:val="32"/>
           <w:szCs w:val="32"/>
+          <w:lang w:val="en-AU"/>
           <w14:shadow w14:blurRad="50800" w14:dist="38100" w14:dir="2700000" w14:sx="100000" w14:sy="100000" w14:kx="0" w14:ky="0" w14:algn="tl">
             <w14:srgbClr w14:val="000000">
               <w14:alpha w14:val="60000"/>
@@ -34,11 +36,11 @@
       </w:r>
       <w:r>
         <w:rPr>
-          <w:rFonts w:hint="eastAsia"/>
           <w:b/>
           <w:iCs/>
           <w:sz w:val="32"/>
           <w:szCs w:val="32"/>
+          <w:lang w:val="en-AU"/>
           <w14:shadow w14:blurRad="50800" w14:dist="38100" w14:dir="2700000" w14:sx="100000" w14:sy="100000" w14:kx="0" w14:ky="0" w14:algn="tl">
             <w14:srgbClr w14:val="000000">
               <w14:alpha w14:val="60000"/>
@@ -50,11 +52,11 @@
       <w:proofErr w:type="spellStart"/>
       <w:r>
         <w:rPr>
-          <w:rFonts w:hint="eastAsia"/>
           <w:b/>
           <w:iCs/>
           <w:sz w:val="32"/>
           <w:szCs w:val="32"/>
+          <w:lang w:val="en-AU"/>
           <w14:shadow w14:blurRad="50800" w14:dist="38100" w14:dir="2700000" w14:sx="100000" w14:sy="100000" w14:kx="0" w14:ky="0" w14:algn="tl">
             <w14:srgbClr w14:val="000000">
               <w14:alpha w14:val="60000"/>
@@ -66,11 +68,11 @@
       <w:proofErr w:type="spellEnd"/>
       <w:r>
         <w:rPr>
-          <w:rFonts w:hint="eastAsia"/>
           <w:b/>
           <w:iCs/>
           <w:sz w:val="32"/>
           <w:szCs w:val="32"/>
+          <w:lang w:val="en-AU"/>
           <w14:shadow w14:blurRad="50800" w14:dist="38100" w14:dir="2700000" w14:sx="100000" w14:sy="100000" w14:kx="0" w14:ky="0" w14:algn="tl">
             <w14:srgbClr w14:val="000000">
               <w14:alpha w14:val="60000"/>
@@ -81,11 +83,11 @@
       </w:r>
       <w:r>
         <w:rPr>
-          <w:rFonts w:hint="eastAsia"/>
           <w:b/>
           <w:iCs/>
           <w:sz w:val="32"/>
           <w:szCs w:val="32"/>
+          <w:lang w:val="en-AU"/>
           <w14:shadow w14:blurRad="50800" w14:dist="38100" w14:dir="2700000" w14:sx="100000" w14:sy="100000" w14:kx="0" w14:ky="0" w14:algn="tl">
             <w14:srgbClr w14:val="000000">
               <w14:alpha w14:val="60000"/>
@@ -106,17 +108,18 @@
           <w:tab w:val="left" w:pos="3420"/>
         </w:tabs>
         <w:spacing w:beforeLines="50" w:before="120" w:afterLines="50" w:after="120"/>
+        <w:jc w:val="both"/>
+        <w:rPr>
+          <w:rStyle w:val="Strong"/>
+          <w:lang w:val="en-AU"/>
+        </w:rPr>
+      </w:pPr>
+      <w:r>
         <w:rPr>
           <w:rFonts w:ascii="Tahoma" w:hAnsi="Tahoma" w:cs="Tahoma"/>
           <w:b/>
           <w:bCs/>
-        </w:rPr>
-      </w:pPr>
-      <w:r>
-        <w:rPr>
-          <w:rFonts w:ascii="Tahoma" w:hAnsi="Tahoma" w:cs="Tahoma"/>
-          <w:b/>
-          <w:bCs/>
+          <w:lang w:val="en-AU"/>
         </w:rPr>
         <w:t>CONTACT</w:t>
       </w:r>
@@ -127,37 +130,43 @@
           <w:tab w:val="left" w:pos="3060"/>
           <w:tab w:val="left" w:pos="3420"/>
         </w:tabs>
-        <w:spacing w:line="360" w:lineRule="auto"/>
+        <w:spacing w:line="276" w:lineRule="auto"/>
+        <w:jc w:val="both"/>
         <w:rPr>
           <w:rFonts w:ascii="Tahoma" w:hAnsi="Tahoma" w:cs="Tahoma"/>
           <w:bCs/>
-        </w:rPr>
-      </w:pPr>
-      <w:r>
-        <w:rPr>
-          <w:rFonts w:ascii="Tahoma" w:hAnsi="Tahoma" w:cs="Tahoma" w:hint="eastAsia"/>
-          <w:bCs/>
+          <w:lang w:val="en-AU"/>
+        </w:rPr>
+      </w:pPr>
+      <w:r>
+        <w:rPr>
+          <w:rFonts w:ascii="Tahoma" w:hAnsi="Tahoma" w:cs="Tahoma"/>
+          <w:bCs/>
+          <w:lang w:val="en-AU"/>
         </w:rPr>
         <w:t>Email</w:t>
       </w:r>
       <w:r>
         <w:rPr>
-          <w:rFonts w:ascii="Tahoma" w:hAnsi="Tahoma" w:cs="Tahoma" w:hint="eastAsia"/>
-          <w:bCs/>
+          <w:rFonts w:ascii="Tahoma" w:hAnsi="Tahoma" w:cs="Tahoma"/>
+          <w:bCs/>
+          <w:lang w:val="en-AU"/>
         </w:rPr>
         <w:tab/>
       </w:r>
       <w:r>
         <w:rPr>
-          <w:rFonts w:ascii="Tahoma" w:hAnsi="Tahoma" w:cs="Tahoma" w:hint="eastAsia"/>
-          <w:bCs/>
+          <w:rFonts w:ascii="Tahoma" w:hAnsi="Tahoma" w:cs="Tahoma"/>
+          <w:bCs/>
+          <w:lang w:val="en-AU"/>
         </w:rPr>
         <w:tab/>
       </w:r>
       <w:r>
         <w:rPr>
-          <w:rFonts w:ascii="Tahoma" w:hAnsi="Tahoma" w:cs="Tahoma" w:hint="eastAsia"/>
-          <w:bCs/>
+          <w:rFonts w:ascii="Tahoma" w:hAnsi="Tahoma" w:cs="Tahoma"/>
+          <w:bCs/>
+          <w:lang w:val="en-AU"/>
         </w:rPr>
         <w:tab/>
       </w:r>
@@ -165,29 +174,9 @@
         <w:rPr>
           <w:rFonts w:ascii="Tahoma" w:hAnsi="Tahoma" w:cs="Tahoma"/>
           <w:bCs/>
-        </w:rPr>
-        <w:t>info</w:t>
-      </w:r>
-      <w:r>
-        <w:rPr>
-          <w:rFonts w:ascii="Tahoma" w:hAnsi="Tahoma" w:cs="Tahoma"/>
-          <w:bCs/>
-        </w:rPr>
-        <w:t>@</w:t>
-      </w:r>
-      <w:r>
-        <w:rPr>
-          <w:rFonts w:ascii="Tahoma" w:hAnsi="Tahoma" w:cs="Tahoma"/>
-          <w:bCs/>
-        </w:rPr>
-        <w:t>joesdemosite</w:t>
-      </w:r>
-      <w:r>
-        <w:rPr>
-          <w:rFonts w:ascii="Tahoma" w:hAnsi="Tahoma" w:cs="Tahoma"/>
-          <w:bCs/>
-        </w:rPr>
-        <w:t>.com</w:t>
+          <w:lang w:val="en-AU"/>
+        </w:rPr>
+        <w:t>joe.cui@outlook.com</w:t>
       </w:r>
     </w:p>
     <w:p>
@@ -196,37 +185,43 @@
           <w:tab w:val="left" w:pos="3060"/>
           <w:tab w:val="left" w:pos="3420"/>
         </w:tabs>
-        <w:spacing w:line="360" w:lineRule="auto"/>
+        <w:spacing w:line="276" w:lineRule="auto"/>
+        <w:jc w:val="both"/>
         <w:rPr>
           <w:rFonts w:ascii="Tahoma" w:hAnsi="Tahoma" w:cs="Tahoma"/>
           <w:bCs/>
-        </w:rPr>
-      </w:pPr>
-      <w:r>
-        <w:rPr>
-          <w:rFonts w:ascii="Tahoma" w:hAnsi="Tahoma" w:cs="Tahoma" w:hint="eastAsia"/>
-          <w:bCs/>
+          <w:lang w:val="en-AU"/>
+        </w:rPr>
+      </w:pPr>
+      <w:r>
+        <w:rPr>
+          <w:rFonts w:ascii="Tahoma" w:hAnsi="Tahoma" w:cs="Tahoma"/>
+          <w:bCs/>
+          <w:lang w:val="en-AU"/>
         </w:rPr>
         <w:t>Phone</w:t>
       </w:r>
       <w:r>
         <w:rPr>
-          <w:rFonts w:ascii="Tahoma" w:hAnsi="Tahoma" w:cs="Tahoma" w:hint="eastAsia"/>
-          <w:bCs/>
+          <w:rFonts w:ascii="Tahoma" w:hAnsi="Tahoma" w:cs="Tahoma"/>
+          <w:bCs/>
+          <w:lang w:val="en-AU"/>
         </w:rPr>
         <w:tab/>
       </w:r>
       <w:r>
         <w:rPr>
-          <w:rFonts w:ascii="Tahoma" w:hAnsi="Tahoma" w:cs="Tahoma" w:hint="eastAsia"/>
-          <w:bCs/>
+          <w:rFonts w:ascii="Tahoma" w:hAnsi="Tahoma" w:cs="Tahoma"/>
+          <w:bCs/>
+          <w:lang w:val="en-AU"/>
         </w:rPr>
         <w:tab/>
       </w:r>
       <w:r>
         <w:rPr>
-          <w:rFonts w:ascii="Tahoma" w:hAnsi="Tahoma" w:cs="Tahoma" w:hint="eastAsia"/>
-          <w:bCs/>
+          <w:rFonts w:ascii="Tahoma" w:hAnsi="Tahoma" w:cs="Tahoma"/>
+          <w:bCs/>
+          <w:lang w:val="en-AU"/>
         </w:rPr>
         <w:tab/>
       </w:r>
@@ -234,6 +229,7 @@
         <w:rPr>
           <w:rFonts w:ascii="Tahoma" w:hAnsi="Tahoma" w:cs="Tahoma"/>
           <w:bCs/>
+          <w:lang w:val="en-AU"/>
         </w:rPr>
         <w:t>0452618869</w:t>
       </w:r>
@@ -244,37 +240,43 @@
           <w:tab w:val="left" w:pos="3060"/>
           <w:tab w:val="left" w:pos="3420"/>
         </w:tabs>
-        <w:spacing w:line="360" w:lineRule="auto"/>
+        <w:spacing w:line="276" w:lineRule="auto"/>
+        <w:jc w:val="both"/>
         <w:rPr>
           <w:rFonts w:ascii="Tahoma" w:hAnsi="Tahoma" w:cs="Tahoma"/>
           <w:bCs/>
+          <w:lang w:val="en-AU"/>
         </w:rPr>
       </w:pPr>
       <w:r>
         <w:rPr>
           <w:rFonts w:ascii="Tahoma" w:hAnsi="Tahoma" w:cs="Tahoma"/>
           <w:bCs/>
+          <w:lang w:val="en-AU"/>
         </w:rPr>
         <w:t>Address</w:t>
       </w:r>
       <w:r>
         <w:rPr>
-          <w:rFonts w:ascii="Tahoma" w:hAnsi="Tahoma" w:cs="Tahoma" w:hint="eastAsia"/>
-          <w:bCs/>
+          <w:rFonts w:ascii="Tahoma" w:hAnsi="Tahoma" w:cs="Tahoma"/>
+          <w:bCs/>
+          <w:lang w:val="en-AU"/>
         </w:rPr>
         <w:tab/>
       </w:r>
       <w:r>
         <w:rPr>
-          <w:rFonts w:ascii="Tahoma" w:hAnsi="Tahoma" w:cs="Tahoma" w:hint="eastAsia"/>
-          <w:bCs/>
+          <w:rFonts w:ascii="Tahoma" w:hAnsi="Tahoma" w:cs="Tahoma"/>
+          <w:bCs/>
+          <w:lang w:val="en-AU"/>
         </w:rPr>
         <w:tab/>
       </w:r>
       <w:r>
         <w:rPr>
-          <w:rFonts w:ascii="Tahoma" w:hAnsi="Tahoma" w:cs="Tahoma" w:hint="eastAsia"/>
-          <w:bCs/>
+          <w:rFonts w:ascii="Tahoma" w:hAnsi="Tahoma" w:cs="Tahoma"/>
+          <w:bCs/>
+          <w:lang w:val="en-AU"/>
         </w:rPr>
         <w:tab/>
       </w:r>
@@ -282,13 +284,15 @@
         <w:rPr>
           <w:rFonts w:ascii="Tahoma" w:hAnsi="Tahoma" w:cs="Tahoma"/>
           <w:bCs/>
+          <w:lang w:val="en-AU"/>
         </w:rPr>
         <w:t>Sunnybank Hills</w:t>
       </w:r>
       <w:r>
         <w:rPr>
-          <w:rFonts w:ascii="Tahoma" w:hAnsi="Tahoma" w:cs="Tahoma" w:hint="eastAsia"/>
-          <w:bCs/>
+          <w:rFonts w:ascii="Tahoma" w:hAnsi="Tahoma" w:cs="Tahoma"/>
+          <w:bCs/>
+          <w:lang w:val="en-AU"/>
         </w:rPr>
         <w:t xml:space="preserve">, </w:t>
       </w:r>
@@ -296,6 +300,7 @@
         <w:rPr>
           <w:rFonts w:ascii="Tahoma" w:hAnsi="Tahoma" w:cs="Tahoma"/>
           <w:bCs/>
+          <w:lang w:val="en-AU"/>
         </w:rPr>
         <w:t>QLD 4109</w:t>
       </w:r>
@@ -306,23 +311,28 @@
           <w:tab w:val="left" w:pos="3060"/>
           <w:tab w:val="left" w:pos="3420"/>
         </w:tabs>
-        <w:spacing w:line="360" w:lineRule="auto"/>
-        <w:rPr>
+        <w:spacing w:line="276" w:lineRule="auto"/>
+        <w:jc w:val="both"/>
+        <w:rPr>
+          <w:rStyle w:val="Hyperlink"/>
           <w:rFonts w:ascii="Tahoma" w:hAnsi="Tahoma" w:cs="Tahoma"/>
           <w:bCs/>
+          <w:lang w:val="en-AU"/>
         </w:rPr>
       </w:pPr>
       <w:r>
         <w:rPr>
           <w:rFonts w:ascii="Tahoma" w:hAnsi="Tahoma" w:cs="Tahoma"/>
           <w:bCs/>
-        </w:rPr>
-        <w:t>Website</w:t>
+          <w:lang w:val="en-AU"/>
+        </w:rPr>
+        <w:t>Portfolio</w:t>
       </w:r>
       <w:r>
         <w:rPr>
           <w:rFonts w:ascii="Tahoma" w:hAnsi="Tahoma" w:cs="Tahoma"/>
           <w:bCs/>
+          <w:lang w:val="en-AU"/>
         </w:rPr>
         <w:tab/>
       </w:r>
@@ -330,6 +340,7 @@
         <w:rPr>
           <w:rFonts w:ascii="Tahoma" w:hAnsi="Tahoma" w:cs="Tahoma"/>
           <w:bCs/>
+          <w:lang w:val="en-AU"/>
         </w:rPr>
         <w:tab/>
       </w:r>
@@ -337,19 +348,100 @@
         <w:rPr>
           <w:rFonts w:ascii="Tahoma" w:hAnsi="Tahoma" w:cs="Tahoma"/>
           <w:bCs/>
+          <w:lang w:val="en-AU"/>
         </w:rPr>
         <w:tab/>
       </w:r>
-      <w:hyperlink r:id="rId8" w:history="1">
-        <w:r>
-          <w:rPr>
-            <w:rStyle w:val="aa"/>
-            <w:rFonts w:ascii="Tahoma" w:hAnsi="Tahoma" w:cs="Tahoma"/>
-            <w:bCs/>
-          </w:rPr>
-          <w:t>https://www.joesdemosite.com</w:t>
-        </w:r>
-      </w:hyperlink>
+      <w:bookmarkStart w:id="0" w:name="_Hlk58769012"/>
+      <w:r>
+        <w:fldChar w:fldCharType="begin"/>
+      </w:r>
+      <w:r>
+        <w:rPr>
+          <w:lang w:val="en-AU"/>
+        </w:rPr>
+        <w:instrText xml:space="preserve"> HYPERLINK "https://www.joesdemosite.com" </w:instrText>
+      </w:r>
+      <w:r>
+        <w:fldChar w:fldCharType="separate"/>
+      </w:r>
+      <w:r>
+        <w:rPr>
+          <w:rStyle w:val="Hyperlink"/>
+          <w:rFonts w:ascii="Tahoma" w:hAnsi="Tahoma" w:cs="Tahoma"/>
+          <w:bCs/>
+          <w:lang w:val="en-AU"/>
+        </w:rPr>
+        <w:t>https://www.joesdemosite.com</w:t>
+      </w:r>
+      <w:r>
+        <w:rPr>
+          <w:rStyle w:val="Hyperlink"/>
+          <w:rFonts w:ascii="Tahoma" w:hAnsi="Tahoma" w:cs="Tahoma"/>
+          <w:bCs/>
+          <w:lang w:val="en-AU"/>
+        </w:rPr>
+        <w:fldChar w:fldCharType="end"/>
+      </w:r>
+      <w:bookmarkEnd w:id="0"/>
+    </w:p>
+    <w:p>
+      <w:pPr>
+        <w:tabs>
+          <w:tab w:val="left" w:pos="3060"/>
+          <w:tab w:val="left" w:pos="3420"/>
+        </w:tabs>
+        <w:spacing w:line="276" w:lineRule="auto"/>
+        <w:jc w:val="both"/>
+        <w:rPr>
+          <w:rFonts w:ascii="Tahoma" w:hAnsi="Tahoma" w:cs="Tahoma"/>
+          <w:bCs/>
+          <w:color w:val="0000FF"/>
+          <w:u w:val="single"/>
+          <w:lang w:val="en-AU"/>
+        </w:rPr>
+      </w:pPr>
+      <w:r>
+        <w:rPr>
+          <w:rFonts w:ascii="Tahoma" w:hAnsi="Tahoma" w:cs="Tahoma"/>
+          <w:bCs/>
+          <w:lang w:val="en-AU"/>
+        </w:rPr>
+        <w:t>GitHub</w:t>
+      </w:r>
+      <w:r>
+        <w:rPr>
+          <w:rFonts w:ascii="Tahoma" w:hAnsi="Tahoma" w:cs="Tahoma"/>
+          <w:bCs/>
+          <w:lang w:val="en-AU"/>
+        </w:rPr>
+        <w:tab/>
+      </w:r>
+      <w:r>
+        <w:rPr>
+          <w:rFonts w:ascii="Tahoma" w:hAnsi="Tahoma" w:cs="Tahoma"/>
+          <w:bCs/>
+          <w:lang w:val="en-AU"/>
+        </w:rPr>
+        <w:tab/>
+      </w:r>
+      <w:r>
+        <w:rPr>
+          <w:rFonts w:ascii="Tahoma" w:hAnsi="Tahoma" w:cs="Tahoma"/>
+          <w:bCs/>
+          <w:lang w:val="en-AU"/>
+        </w:rPr>
+        <w:tab/>
+      </w:r>
+      <w:r>
+        <w:rPr>
+          <w:rStyle w:val="Hyperlink"/>
+          <w:rFonts w:ascii="Tahoma" w:hAnsi="Tahoma" w:cs="Tahoma"/>
+          <w:bCs/>
+          <w:lang w:val="en-AU"/>
+        </w:rPr>
+        <w:t>https://github.com/XiaozhouCui</w:t>
+      </w:r>
     </w:p>
     <w:p>
       <w:pPr>
@@ -362,35 +454,38 @@
           <w:tab w:val="left" w:pos="3420"/>
         </w:tabs>
         <w:spacing w:beforeLines="50" w:before="120" w:afterLines="50" w:after="120"/>
+        <w:jc w:val="both"/>
+        <w:rPr>
+          <w:rStyle w:val="Strong"/>
+          <w:lang w:val="en-AU"/>
+        </w:rPr>
+      </w:pPr>
+      <w:r>
         <w:rPr>
           <w:rFonts w:ascii="Tahoma" w:hAnsi="Tahoma" w:cs="Tahoma"/>
           <w:b/>
           <w:bCs/>
-        </w:rPr>
-      </w:pPr>
+          <w:lang w:val="en-AU"/>
+        </w:rPr>
+        <w:t>CAREER</w:t>
+      </w:r>
       <w:r>
         <w:rPr>
           <w:rFonts w:ascii="Tahoma" w:hAnsi="Tahoma" w:cs="Tahoma"/>
           <w:b/>
           <w:bCs/>
-        </w:rPr>
-        <w:t>CAREER</w:t>
+          <w:lang w:val="en-AU"/>
+        </w:rPr>
+        <w:t xml:space="preserve"> </w:t>
       </w:r>
       <w:r>
         <w:rPr>
           <w:rFonts w:ascii="Tahoma" w:hAnsi="Tahoma" w:cs="Tahoma"/>
           <w:b/>
           <w:bCs/>
-        </w:rPr>
-        <w:t xml:space="preserve"> </w:t>
-      </w:r>
-      <w:r>
-        <w:rPr>
-          <w:rFonts w:ascii="Tahoma" w:hAnsi="Tahoma" w:cs="Tahoma"/>
-          <w:b/>
-          <w:bCs/>
-        </w:rPr>
-        <w:t>GOALS</w:t>
+          <w:lang w:val="en-AU"/>
+        </w:rPr>
+        <w:t>SUMMARY</w:t>
       </w:r>
     </w:p>
     <w:p>
@@ -406,6 +501,7 @@
           <w:rFonts w:ascii="Arial" w:hAnsi="Arial"/>
           <w:color w:val="000000" w:themeColor="text1"/>
           <w:spacing w:val="-2"/>
+          <w:lang w:val="en-AU"/>
         </w:rPr>
       </w:pPr>
       <w:r>
@@ -413,46 +509,133 @@
           <w:rFonts w:ascii="Arial" w:hAnsi="Arial"/>
           <w:color w:val="000000" w:themeColor="text1"/>
           <w:spacing w:val="-2"/>
-        </w:rPr>
-        <w:t xml:space="preserve">TAFE </w:t>
+          <w:lang w:val="en-AU"/>
+        </w:rPr>
+        <w:t xml:space="preserve">I am </w:t>
       </w:r>
       <w:r>
         <w:rPr>
           <w:rFonts w:ascii="Arial" w:hAnsi="Arial"/>
           <w:color w:val="000000" w:themeColor="text1"/>
           <w:spacing w:val="-2"/>
-        </w:rPr>
-        <w:t xml:space="preserve">graduate seeking </w:t>
+          <w:lang w:val="en-AU"/>
+        </w:rPr>
+        <w:t xml:space="preserve">a </w:t>
       </w:r>
       <w:r>
         <w:rPr>
           <w:rFonts w:ascii="Arial" w:hAnsi="Arial"/>
           <w:color w:val="000000" w:themeColor="text1"/>
           <w:spacing w:val="-2"/>
-        </w:rPr>
-        <w:t xml:space="preserve">full-time </w:t>
+          <w:lang w:val="en-AU"/>
+        </w:rPr>
+        <w:t>talented</w:t>
       </w:r>
       <w:r>
         <w:rPr>
           <w:rFonts w:ascii="Arial" w:hAnsi="Arial"/>
           <w:color w:val="000000" w:themeColor="text1"/>
           <w:spacing w:val="-2"/>
-        </w:rPr>
-        <w:t>web development</w:t>
+          <w:lang w:val="en-AU"/>
+        </w:rPr>
+        <w:t xml:space="preserve"> </w:t>
       </w:r>
       <w:r>
         <w:rPr>
           <w:rFonts w:ascii="Arial" w:hAnsi="Arial"/>
           <w:color w:val="000000" w:themeColor="text1"/>
           <w:spacing w:val="-2"/>
-        </w:rPr>
-        <w:t xml:space="preserve"> position</w:t>
+          <w:lang w:val="en-AU"/>
+        </w:rPr>
+        <w:t xml:space="preserve">full stack </w:t>
       </w:r>
       <w:r>
         <w:rPr>
           <w:rFonts w:ascii="Arial" w:hAnsi="Arial"/>
           <w:color w:val="000000" w:themeColor="text1"/>
           <w:spacing w:val="-2"/>
+          <w:lang w:val="en-AU"/>
+        </w:rPr>
+        <w:t>we</w:t>
+      </w:r>
+      <w:r>
+        <w:rPr>
+          <w:rFonts w:ascii="Arial" w:hAnsi="Arial"/>
+          <w:color w:val="000000" w:themeColor="text1"/>
+          <w:spacing w:val="-2"/>
+          <w:lang w:val="en-AU"/>
+        </w:rPr>
+        <w:t>b</w:t>
+      </w:r>
+      <w:r>
+        <w:rPr>
+          <w:rFonts w:ascii="Arial" w:hAnsi="Arial"/>
+          <w:color w:val="000000" w:themeColor="text1"/>
+          <w:spacing w:val="-2"/>
+          <w:lang w:val="en-AU"/>
+        </w:rPr>
+        <w:t xml:space="preserve"> </w:t>
+      </w:r>
+      <w:r>
+        <w:rPr>
+          <w:rFonts w:ascii="Arial" w:hAnsi="Arial"/>
+          <w:color w:val="000000" w:themeColor="text1"/>
+          <w:spacing w:val="-2"/>
+          <w:lang w:val="en-AU"/>
+        </w:rPr>
+        <w:t xml:space="preserve">developer with </w:t>
+      </w:r>
+      <w:r>
+        <w:rPr>
+          <w:rFonts w:ascii="Arial" w:hAnsi="Arial"/>
+          <w:color w:val="000000" w:themeColor="text1"/>
+          <w:spacing w:val="-2"/>
+          <w:lang w:val="en-AU"/>
+        </w:rPr>
+        <w:t xml:space="preserve">more than </w:t>
+      </w:r>
+      <w:r>
+        <w:rPr>
+          <w:rFonts w:ascii="Arial" w:hAnsi="Arial"/>
+          <w:color w:val="000000" w:themeColor="text1"/>
+          <w:spacing w:val="-2"/>
+          <w:lang w:val="en-AU"/>
+        </w:rPr>
+        <w:t xml:space="preserve">2 years of </w:t>
+      </w:r>
+      <w:r>
+        <w:rPr>
+          <w:rFonts w:ascii="Arial" w:hAnsi="Arial"/>
+          <w:color w:val="000000" w:themeColor="text1"/>
+          <w:spacing w:val="-2"/>
+          <w:lang w:val="en-AU"/>
+        </w:rPr>
+        <w:t xml:space="preserve">commercial </w:t>
+      </w:r>
+      <w:r>
+        <w:rPr>
+          <w:rFonts w:ascii="Arial" w:hAnsi="Arial"/>
+          <w:color w:val="000000" w:themeColor="text1"/>
+          <w:spacing w:val="-2"/>
+          <w:lang w:val="en-AU"/>
+        </w:rPr>
+        <w:t xml:space="preserve">programming </w:t>
+      </w:r>
+      <w:r>
+        <w:rPr>
+          <w:rFonts w:ascii="Arial" w:hAnsi="Arial"/>
+          <w:color w:val="000000" w:themeColor="text1"/>
+          <w:spacing w:val="-2"/>
+          <w:lang w:val="en-AU"/>
+        </w:rPr>
+        <w:t>experience</w:t>
+      </w:r>
+      <w:r>
+        <w:rPr>
+          <w:rFonts w:ascii="Arial" w:hAnsi="Arial"/>
+          <w:color w:val="000000" w:themeColor="text1"/>
+          <w:spacing w:val="-2"/>
+          <w:lang w:val="en-AU"/>
         </w:rPr>
         <w:t>.</w:t>
       </w:r>
@@ -469,6 +652,7 @@
         <w:rPr>
           <w:rFonts w:ascii="Arial" w:hAnsi="Arial"/>
           <w:spacing w:val="-2"/>
+          <w:lang w:val="en-AU"/>
         </w:rPr>
       </w:pPr>
     </w:p>
@@ -484,6 +668,7 @@
         <w:rPr>
           <w:rFonts w:ascii="Arial" w:hAnsi="Arial"/>
           <w:spacing w:val="-2"/>
+          <w:lang w:val="en-AU"/>
         </w:rPr>
       </w:pPr>
       <w:r>
@@ -491,133 +676,33 @@
           <w:rFonts w:ascii="Arial" w:hAnsi="Arial"/>
           <w:color w:val="000000" w:themeColor="text1"/>
           <w:spacing w:val="-2"/>
-        </w:rPr>
-        <w:t xml:space="preserve">As a career changer, </w:t>
-      </w:r>
-      <w:r>
-        <w:rPr>
-          <w:rFonts w:ascii="Arial" w:hAnsi="Arial"/>
-          <w:color w:val="000000" w:themeColor="text1"/>
+          <w:lang w:val="en-AU"/>
+        </w:rPr>
+        <w:t>I am looking to work in a place where I can make good use of my expertise</w:t>
+      </w:r>
+      <w:r>
+        <w:rPr>
+          <w:rFonts w:ascii="Arial" w:hAnsi="Arial"/>
           <w:spacing w:val="-2"/>
-        </w:rPr>
-        <w:t>I have</w:t>
-      </w:r>
-      <w:r>
-        <w:rPr>
-          <w:rFonts w:ascii="Arial" w:hAnsi="Arial"/>
-          <w:color w:val="000000" w:themeColor="text1"/>
+          <w:lang w:val="en-AU"/>
+        </w:rPr>
+        <w:t>.  More importantly, I wish to work in projects where I have the opportunity to learn and apply the latest technolog</w:t>
+      </w:r>
+      <w:r>
+        <w:rPr>
+          <w:rFonts w:ascii="Arial" w:hAnsi="Arial"/>
           <w:spacing w:val="-2"/>
-        </w:rPr>
-        <w:t xml:space="preserve"> more than 8 years of experience</w:t>
-      </w:r>
-      <w:r>
-        <w:rPr>
-          <w:rFonts w:ascii="Arial" w:hAnsi="Arial"/>
-          <w:color w:val="000000" w:themeColor="text1"/>
+          <w:lang w:val="en-AU"/>
+        </w:rPr>
+        <w:t>y stacks</w:t>
+      </w:r>
+      <w:r>
+        <w:rPr>
+          <w:rFonts w:ascii="Arial" w:hAnsi="Arial"/>
           <w:spacing w:val="-2"/>
-        </w:rPr>
-        <w:t xml:space="preserve"> working</w:t>
-      </w:r>
-      <w:r>
-        <w:rPr>
-          <w:rFonts w:ascii="Arial" w:hAnsi="Arial"/>
-          <w:color w:val="000000" w:themeColor="text1"/>
-          <w:spacing w:val="-2"/>
-        </w:rPr>
-        <w:t xml:space="preserve"> as a professional engineer. </w:t>
-      </w:r>
-      <w:r>
-        <w:rPr>
-          <w:rFonts w:ascii="Arial" w:hAnsi="Arial"/>
-          <w:color w:val="000000" w:themeColor="text1"/>
-          <w:spacing w:val="-2"/>
-        </w:rPr>
-        <w:t>I have</w:t>
-      </w:r>
-      <w:r>
-        <w:rPr>
-          <w:rFonts w:ascii="Arial" w:hAnsi="Arial"/>
-          <w:color w:val="000000" w:themeColor="text1"/>
-          <w:spacing w:val="-2"/>
-        </w:rPr>
-        <w:t xml:space="preserve"> </w:t>
-      </w:r>
-      <w:r>
-        <w:rPr>
-          <w:rFonts w:ascii="Arial" w:hAnsi="Arial"/>
-          <w:spacing w:val="-2"/>
-        </w:rPr>
-        <w:t>developed plenty of transferrable skills such as problem solving, communication</w:t>
-      </w:r>
-      <w:r>
-        <w:rPr>
-          <w:rFonts w:ascii="Arial" w:hAnsi="Arial"/>
-          <w:spacing w:val="-2"/>
-        </w:rPr>
-        <w:t xml:space="preserve">, </w:t>
-      </w:r>
-      <w:r>
-        <w:rPr>
-          <w:rFonts w:ascii="Arial" w:hAnsi="Arial"/>
-          <w:spacing w:val="-2"/>
-        </w:rPr>
-        <w:t>time</w:t>
-      </w:r>
-      <w:r>
-        <w:rPr>
-          <w:rFonts w:ascii="Arial" w:hAnsi="Arial"/>
-          <w:spacing w:val="-2"/>
-        </w:rPr>
-        <w:t xml:space="preserve"> management</w:t>
-      </w:r>
-      <w:r>
-        <w:rPr>
-          <w:rFonts w:ascii="Arial" w:hAnsi="Arial"/>
-          <w:spacing w:val="-2"/>
-        </w:rPr>
-        <w:t xml:space="preserve"> </w:t>
-      </w:r>
-      <w:r>
-        <w:rPr>
-          <w:rFonts w:ascii="Arial" w:hAnsi="Arial" w:hint="eastAsia"/>
-          <w:spacing w:val="-2"/>
-        </w:rPr>
-        <w:t>and</w:t>
-      </w:r>
-      <w:r>
-        <w:rPr>
-          <w:rFonts w:ascii="Arial" w:hAnsi="Arial"/>
-          <w:spacing w:val="-2"/>
-        </w:rPr>
-        <w:t xml:space="preserve"> I am</w:t>
-      </w:r>
-      <w:r>
-        <w:rPr>
-          <w:rFonts w:ascii="Arial" w:hAnsi="Arial" w:hint="eastAsia"/>
-          <w:spacing w:val="-2"/>
-        </w:rPr>
-        <w:t xml:space="preserve"> bilingual</w:t>
-      </w:r>
-      <w:r>
-        <w:rPr>
-          <w:rFonts w:ascii="Arial" w:hAnsi="Arial" w:hint="eastAsia"/>
-          <w:spacing w:val="-2"/>
-        </w:rPr>
-        <w:t xml:space="preserve"> in English and Chinese</w:t>
-      </w:r>
-      <w:r>
-        <w:rPr>
-          <w:rFonts w:ascii="Arial" w:hAnsi="Arial"/>
-          <w:spacing w:val="-2"/>
+          <w:lang w:val="en-AU"/>
         </w:rPr>
         <w:t>.</w:t>
-      </w:r>
-      <w:r>
-        <w:rPr>
-          <w:rFonts w:ascii="Arial" w:hAnsi="Arial"/>
-          <w:spacing w:val="-2"/>
-        </w:rPr>
-        <w:t xml:space="preserve"> </w:t>
       </w:r>
     </w:p>
     <w:p>
@@ -632,6 +717,7 @@
         <w:rPr>
           <w:rFonts w:ascii="Arial" w:hAnsi="Arial"/>
           <w:spacing w:val="-2"/>
+          <w:lang w:val="en-AU"/>
         </w:rPr>
       </w:pPr>
     </w:p>
@@ -647,109 +733,166 @@
         <w:rPr>
           <w:rFonts w:ascii="Arial" w:hAnsi="Arial"/>
           <w:spacing w:val="-2"/>
-        </w:rPr>
-      </w:pPr>
-      <w:r>
-        <w:rPr>
-          <w:rFonts w:ascii="Arial" w:hAnsi="Arial"/>
+          <w:lang w:val="en-AU"/>
+        </w:rPr>
+      </w:pPr>
+      <w:r>
+        <w:rPr>
+          <w:rFonts w:ascii="Arial" w:hAnsi="Arial"/>
+          <w:color w:val="000000" w:themeColor="text1"/>
           <w:spacing w:val="-2"/>
-        </w:rPr>
-        <w:t xml:space="preserve">Majoring in website development, </w:t>
-      </w:r>
-      <w:r>
-        <w:rPr>
-          <w:rFonts w:ascii="Arial" w:hAnsi="Arial"/>
+          <w:lang w:val="en-AU"/>
+        </w:rPr>
+        <w:t xml:space="preserve">Before </w:t>
+      </w:r>
+      <w:r>
+        <w:rPr>
+          <w:rFonts w:ascii="Arial" w:hAnsi="Arial"/>
+          <w:color w:val="000000" w:themeColor="text1"/>
           <w:spacing w:val="-2"/>
-        </w:rPr>
-        <w:t>I</w:t>
-      </w:r>
-      <w:r>
-        <w:rPr>
-          <w:rFonts w:ascii="Arial" w:hAnsi="Arial" w:hint="eastAsia"/>
+          <w:lang w:val="en-AU"/>
+        </w:rPr>
+        <w:t xml:space="preserve">changing </w:t>
+      </w:r>
+      <w:r>
+        <w:rPr>
+          <w:rFonts w:ascii="Arial" w:hAnsi="Arial"/>
+          <w:color w:val="000000" w:themeColor="text1"/>
           <w:spacing w:val="-2"/>
-        </w:rPr>
-        <w:t xml:space="preserve"> </w:t>
-      </w:r>
-      <w:r>
-        <w:rPr>
-          <w:rFonts w:ascii="Arial" w:hAnsi="Arial"/>
+          <w:lang w:val="en-AU"/>
+        </w:rPr>
+        <w:t xml:space="preserve">my career in 2018, </w:t>
+      </w:r>
+      <w:r>
+        <w:rPr>
+          <w:rFonts w:ascii="Arial" w:hAnsi="Arial"/>
+          <w:color w:val="000000" w:themeColor="text1"/>
           <w:spacing w:val="-2"/>
-        </w:rPr>
-        <w:t xml:space="preserve">obtained solid knowledge of HTML, CSS, PHP, MySQL, JavaScript, </w:t>
-      </w:r>
-      <w:r>
-        <w:rPr>
-          <w:rFonts w:ascii="Arial" w:hAnsi="Arial"/>
+          <w:lang w:val="en-AU"/>
+        </w:rPr>
+        <w:t xml:space="preserve">I </w:t>
+      </w:r>
+      <w:r>
+        <w:rPr>
+          <w:rFonts w:ascii="Arial" w:hAnsi="Arial"/>
+          <w:color w:val="000000" w:themeColor="text1"/>
           <w:spacing w:val="-2"/>
-        </w:rPr>
-        <w:t xml:space="preserve">Bootstrap, </w:t>
-      </w:r>
-      <w:proofErr w:type="spellStart"/>
-      <w:r>
-        <w:rPr>
-          <w:rFonts w:ascii="Arial" w:hAnsi="Arial"/>
+          <w:lang w:val="en-AU"/>
+        </w:rPr>
+        <w:t>had</w:t>
+      </w:r>
+      <w:r>
+        <w:rPr>
+          <w:rFonts w:ascii="Arial" w:hAnsi="Arial"/>
+          <w:color w:val="000000" w:themeColor="text1"/>
           <w:spacing w:val="-2"/>
-        </w:rPr>
-        <w:t>jQuery</w:t>
-      </w:r>
-      <w:proofErr w:type="spellEnd"/>
-      <w:r>
-        <w:rPr>
-          <w:rFonts w:ascii="Arial" w:hAnsi="Arial"/>
+          <w:lang w:val="en-AU"/>
+        </w:rPr>
+        <w:t xml:space="preserve"> worked </w:t>
+      </w:r>
+      <w:r>
+        <w:rPr>
+          <w:rFonts w:ascii="Arial" w:hAnsi="Arial"/>
+          <w:color w:val="000000" w:themeColor="text1"/>
           <w:spacing w:val="-2"/>
-        </w:rPr>
-        <w:t>, AJAX</w:t>
-      </w:r>
-      <w:r>
-        <w:rPr>
-          <w:rFonts w:ascii="Arial" w:hAnsi="Arial"/>
+          <w:lang w:val="en-AU"/>
+        </w:rPr>
+        <w:t>in the oil and gas industry for</w:t>
+      </w:r>
+      <w:r>
+        <w:rPr>
+          <w:rFonts w:ascii="Arial" w:hAnsi="Arial"/>
+          <w:color w:val="000000" w:themeColor="text1"/>
           <w:spacing w:val="-2"/>
+          <w:lang w:val="en-AU"/>
+        </w:rPr>
+        <w:t xml:space="preserve"> more than </w:t>
+      </w:r>
+      <w:r>
+        <w:rPr>
+          <w:rFonts w:ascii="Arial" w:hAnsi="Arial"/>
+          <w:color w:val="000000" w:themeColor="text1"/>
+          <w:spacing w:val="-2"/>
+          <w:lang w:val="en-AU"/>
+        </w:rPr>
+        <w:t xml:space="preserve">7 </w:t>
+      </w:r>
+      <w:r>
+        <w:rPr>
+          <w:rFonts w:ascii="Arial" w:hAnsi="Arial"/>
+          <w:color w:val="000000" w:themeColor="text1"/>
+          <w:spacing w:val="-2"/>
+          <w:lang w:val="en-AU"/>
+        </w:rPr>
+        <w:t>years</w:t>
+      </w:r>
+      <w:r>
+        <w:rPr>
+          <w:rFonts w:ascii="Arial" w:hAnsi="Arial"/>
+          <w:color w:val="000000" w:themeColor="text1"/>
+          <w:spacing w:val="-2"/>
+          <w:lang w:val="en-AU"/>
+        </w:rPr>
+        <w:t xml:space="preserve"> as a professional engineer</w:t>
+      </w:r>
+      <w:r>
+        <w:rPr>
+          <w:rFonts w:ascii="Arial" w:hAnsi="Arial"/>
+          <w:color w:val="000000" w:themeColor="text1"/>
+          <w:spacing w:val="-2"/>
+          <w:lang w:val="en-AU"/>
         </w:rPr>
         <w:t>,</w:t>
       </w:r>
       <w:r>
         <w:rPr>
           <w:rFonts w:ascii="Arial" w:hAnsi="Arial"/>
+          <w:color w:val="000000" w:themeColor="text1"/>
           <w:spacing w:val="-2"/>
-        </w:rPr>
-        <w:t xml:space="preserve"> JSON</w:t>
+          <w:lang w:val="en-AU"/>
+        </w:rPr>
+        <w:t xml:space="preserve"> and </w:t>
       </w:r>
       <w:r>
         <w:rPr>
           <w:rFonts w:ascii="Arial" w:hAnsi="Arial"/>
           <w:spacing w:val="-2"/>
-        </w:rPr>
-        <w:t xml:space="preserve"> and CMS</w:t>
+          <w:lang w:val="en-AU"/>
+        </w:rPr>
+        <w:t>developed</w:t>
       </w:r>
       <w:r>
         <w:rPr>
           <w:rFonts w:ascii="Arial" w:hAnsi="Arial"/>
           <w:spacing w:val="-2"/>
-        </w:rPr>
-        <w:t xml:space="preserve"> with </w:t>
+          <w:lang w:val="en-AU"/>
+        </w:rPr>
+        <w:t xml:space="preserve"> plenty of transferrable skills</w:t>
       </w:r>
       <w:r>
         <w:rPr>
           <w:rFonts w:ascii="Arial" w:hAnsi="Arial"/>
           <w:spacing w:val="-2"/>
-        </w:rPr>
-        <w:t>plenty of</w:t>
-      </w:r>
-      <w:r>
-        <w:rPr>
-          <w:rFonts w:ascii="Arial" w:hAnsi="Arial"/>
-          <w:color w:val="FF0000"/>
+          <w:lang w:val="en-AU"/>
+        </w:rPr>
+        <w:t>.</w:t>
+      </w:r>
+    </w:p>
+    <w:p>
+      <w:pPr>
+        <w:tabs>
+          <w:tab w:val="left" w:pos="3060"/>
+          <w:tab w:val="left" w:pos="3150"/>
+          <w:tab w:val="left" w:pos="3420"/>
+        </w:tabs>
+        <w:spacing w:line="276" w:lineRule="auto"/>
+        <w:jc w:val="both"/>
+        <w:rPr>
+          <w:rFonts w:ascii="Arial" w:hAnsi="Arial"/>
           <w:spacing w:val="-2"/>
-        </w:rPr>
-        <w:t xml:space="preserve"> </w:t>
-      </w:r>
-      <w:r>
-        <w:rPr>
-          <w:rFonts w:ascii="Arial" w:hAnsi="Arial"/>
-          <w:spacing w:val="-2"/>
-        </w:rPr>
-        <w:t>project experience.</w:t>
-      </w:r>
+          <w:lang w:val="en-AU"/>
+        </w:rPr>
+      </w:pPr>
     </w:p>
     <w:p>
       <w:pPr>
@@ -762,246 +905,1248 @@
           <w:tab w:val="left" w:pos="3420"/>
         </w:tabs>
         <w:spacing w:beforeLines="50" w:before="120" w:afterLines="50" w:after="120"/>
+        <w:jc w:val="both"/>
         <w:rPr>
           <w:rFonts w:ascii="Tahoma" w:hAnsi="Tahoma" w:cs="Tahoma"/>
           <w:b/>
           <w:bCs/>
-        </w:rPr>
-      </w:pPr>
-      <w:r>
-        <w:rPr>
-          <w:rFonts w:ascii="Tahoma" w:hAnsi="Tahoma" w:cs="Tahoma" w:hint="eastAsia"/>
-          <w:b/>
-          <w:bCs/>
-        </w:rPr>
-        <w:t>EDUCATI</w:t>
-      </w:r>
+          <w:lang w:val="en-AU"/>
+        </w:rPr>
+      </w:pPr>
       <w:r>
         <w:rPr>
           <w:rFonts w:ascii="Tahoma" w:hAnsi="Tahoma" w:cs="Tahoma"/>
           <w:b/>
           <w:bCs/>
-        </w:rPr>
-        <w:t>ON</w:t>
+          <w:lang w:val="en-AU"/>
+        </w:rPr>
+        <w:t>WORK</w:t>
+      </w:r>
+      <w:r>
+        <w:rPr>
+          <w:rFonts w:ascii="Tahoma" w:hAnsi="Tahoma" w:cs="Tahoma"/>
+          <w:b/>
+          <w:bCs/>
+          <w:lang w:val="en-AU"/>
+        </w:rPr>
+        <w:t xml:space="preserve"> EXPERIENCE</w:t>
+      </w:r>
+      <w:r>
+        <w:rPr>
+          <w:rFonts w:ascii="Tahoma" w:hAnsi="Tahoma" w:cs="Tahoma"/>
+          <w:b/>
+          <w:bCs/>
+          <w:lang w:val="en-AU"/>
+        </w:rPr>
+        <w:tab/>
+      </w:r>
+      <w:r>
+        <w:rPr>
+          <w:rFonts w:ascii="Tahoma" w:hAnsi="Tahoma" w:cs="Tahoma"/>
+          <w:b/>
+          <w:bCs/>
+          <w:color w:val="FF00FF"/>
+          <w:lang w:val="en-AU"/>
+        </w:rPr>
+        <w:t xml:space="preserve"> </w:t>
       </w:r>
     </w:p>
     <w:p>
       <w:pPr>
-        <w:spacing w:line="360" w:lineRule="auto"/>
-        <w:ind w:left="2160" w:hanging="2160"/>
-        <w:rPr>
-          <w:rFonts w:ascii="Arial" w:hAnsi="Arial"/>
-          <w:b/>
-        </w:rPr>
-      </w:pPr>
-      <w:r>
-        <w:rPr>
-          <w:rFonts w:ascii="Arial" w:hAnsi="Arial"/>
-          <w:b/>
-        </w:rPr>
-        <w:t>Diploma</w:t>
-      </w:r>
-      <w:r>
-        <w:rPr>
-          <w:rFonts w:ascii="Arial" w:hAnsi="Arial" w:hint="eastAsia"/>
-          <w:b/>
-        </w:rPr>
-        <w:t xml:space="preserve"> of </w:t>
-      </w:r>
-      <w:r>
-        <w:rPr>
-          <w:rFonts w:ascii="Arial" w:hAnsi="Arial"/>
-          <w:b/>
-        </w:rPr>
-        <w:t>Website Development (expected graduation: Dec.2018)</w:t>
+        <w:spacing w:line="276" w:lineRule="auto"/>
+        <w:jc w:val="both"/>
+        <w:rPr>
+          <w:rFonts w:ascii="Arial" w:hAnsi="Arial" w:cs="Arial"/>
+          <w:b/>
+          <w:bCs/>
+          <w:u w:val="single"/>
+          <w:lang w:val="en-AU"/>
+        </w:rPr>
+      </w:pPr>
+      <w:r>
+        <w:rPr>
+          <w:rFonts w:ascii="Arial" w:hAnsi="Arial" w:cs="Arial"/>
+          <w:b/>
+          <w:bCs/>
+          <w:u w:val="single"/>
+          <w:lang w:val="en-AU"/>
+        </w:rPr>
+        <w:t>Web Developer</w:t>
+      </w:r>
+      <w:r>
+        <w:rPr>
+          <w:rFonts w:ascii="Arial" w:hAnsi="Arial" w:cs="Arial"/>
+          <w:b/>
+          <w:bCs/>
+          <w:u w:val="single"/>
+          <w:lang w:val="en-AU"/>
+        </w:rPr>
+        <w:t xml:space="preserve"> (201</w:t>
+      </w:r>
+      <w:r>
+        <w:rPr>
+          <w:rFonts w:ascii="Arial" w:hAnsi="Arial" w:cs="Arial"/>
+          <w:b/>
+          <w:bCs/>
+          <w:u w:val="single"/>
+          <w:lang w:val="en-AU"/>
+        </w:rPr>
+        <w:t>9</w:t>
+      </w:r>
+      <w:r>
+        <w:rPr>
+          <w:rFonts w:ascii="Arial" w:hAnsi="Arial" w:cs="Arial"/>
+          <w:b/>
+          <w:bCs/>
+          <w:u w:val="single"/>
+          <w:lang w:val="en-AU"/>
+        </w:rPr>
+        <w:t xml:space="preserve"> </w:t>
+      </w:r>
+      <w:r>
+        <w:rPr>
+          <w:rFonts w:ascii="Arial" w:hAnsi="Arial" w:cs="Arial"/>
+          <w:b/>
+          <w:bCs/>
+          <w:u w:val="single"/>
+          <w:lang w:val="en-AU"/>
+        </w:rPr>
+        <w:t>-</w:t>
+      </w:r>
+      <w:r>
+        <w:rPr>
+          <w:rFonts w:ascii="Arial" w:hAnsi="Arial" w:cs="Arial"/>
+          <w:b/>
+          <w:bCs/>
+          <w:u w:val="single"/>
+          <w:lang w:val="en-AU"/>
+        </w:rPr>
+        <w:t xml:space="preserve"> </w:t>
+      </w:r>
+      <w:r>
+        <w:rPr>
+          <w:rFonts w:ascii="Arial" w:hAnsi="Arial" w:cs="Arial"/>
+          <w:b/>
+          <w:bCs/>
+          <w:u w:val="single"/>
+          <w:lang w:val="en-AU"/>
+        </w:rPr>
+        <w:t>Present</w:t>
+      </w:r>
+      <w:r>
+        <w:rPr>
+          <w:rFonts w:ascii="Arial" w:hAnsi="Arial" w:cs="Arial"/>
+          <w:b/>
+          <w:bCs/>
+          <w:u w:val="single"/>
+          <w:lang w:val="en-AU"/>
+        </w:rPr>
+        <w:t>)</w:t>
       </w:r>
     </w:p>
     <w:p>
       <w:pPr>
-        <w:spacing w:line="360" w:lineRule="auto"/>
-        <w:ind w:left="2160" w:hanging="2160"/>
-        <w:rPr>
-          <w:rFonts w:ascii="Arial" w:hAnsi="Arial"/>
-        </w:rPr>
-      </w:pPr>
-      <w:r>
-        <w:rPr>
-          <w:rFonts w:ascii="Arial" w:hAnsi="Arial"/>
-        </w:rPr>
-        <w:t>TAFE Queensland – Website Development</w:t>
+        <w:spacing w:line="276" w:lineRule="auto"/>
+        <w:jc w:val="both"/>
+        <w:rPr>
+          <w:rFonts w:ascii="Arial" w:hAnsi="Arial" w:cs="Arial"/>
+          <w:bCs/>
+          <w:i/>
+          <w:lang w:val="en-AU"/>
+        </w:rPr>
+      </w:pPr>
+      <w:r>
+        <w:rPr>
+          <w:rFonts w:ascii="Arial" w:hAnsi="Arial" w:cs="Arial"/>
+          <w:bCs/>
+          <w:i/>
+          <w:lang w:val="en-AU"/>
+        </w:rPr>
+        <w:t xml:space="preserve">Company: </w:t>
+      </w:r>
+      <w:r>
+        <w:rPr>
+          <w:rFonts w:ascii="Arial" w:hAnsi="Arial" w:cs="Arial"/>
+          <w:bCs/>
+          <w:i/>
+          <w:lang w:val="en-AU"/>
+        </w:rPr>
+        <w:t>BPA Analytics (</w:t>
+      </w:r>
+      <w:r>
+        <w:rPr>
+          <w:rFonts w:ascii="Arial" w:hAnsi="Arial" w:cs="Arial"/>
+          <w:bCs/>
+          <w:i/>
+          <w:lang w:val="en-AU"/>
+        </w:rPr>
+        <w:t>Brisbane</w:t>
+      </w:r>
+      <w:r>
+        <w:rPr>
+          <w:rFonts w:ascii="Arial" w:hAnsi="Arial" w:cs="Arial"/>
+          <w:bCs/>
+          <w:i/>
+          <w:lang w:val="en-AU"/>
+        </w:rPr>
+        <w:t>)</w:t>
       </w:r>
     </w:p>
     <w:p>
       <w:pPr>
-        <w:spacing w:line="360" w:lineRule="auto"/>
-        <w:ind w:left="2160" w:hanging="2160"/>
-        <w:rPr>
-          <w:rFonts w:ascii="Arial" w:hAnsi="Arial"/>
-          <w:b/>
-        </w:rPr>
-      </w:pPr>
+        <w:spacing w:line="276" w:lineRule="auto"/>
+        <w:jc w:val="both"/>
+        <w:rPr>
+          <w:rFonts w:ascii="Arial" w:hAnsi="Arial" w:cs="Arial"/>
+          <w:bCs/>
+          <w:lang w:val="en-AU"/>
+        </w:rPr>
+      </w:pPr>
+      <w:r>
+        <w:rPr>
+          <w:rFonts w:ascii="Arial" w:hAnsi="Arial" w:cs="Arial"/>
+          <w:bCs/>
+          <w:lang w:val="en-AU"/>
+        </w:rPr>
+        <w:t>Duty:</w:t>
+      </w:r>
+      <w:r>
+        <w:rPr>
+          <w:rFonts w:ascii="Arial" w:hAnsi="Arial" w:cs="Arial"/>
+          <w:bCs/>
+          <w:lang w:val="en-AU"/>
+        </w:rPr>
+        <w:t xml:space="preserve"> </w:t>
+      </w:r>
+      <w:r>
+        <w:rPr>
+          <w:rFonts w:ascii="Arial" w:hAnsi="Arial" w:cs="Arial"/>
+          <w:bCs/>
+          <w:lang w:val="en-AU"/>
+        </w:rPr>
+        <w:t xml:space="preserve">Develop, maintain </w:t>
+      </w:r>
+      <w:r>
+        <w:rPr>
+          <w:rFonts w:ascii="Arial" w:hAnsi="Arial" w:cs="Arial"/>
+          <w:bCs/>
+          <w:lang w:val="en-AU"/>
+        </w:rPr>
+        <w:t xml:space="preserve">and upgrade </w:t>
+      </w:r>
+      <w:proofErr w:type="spellStart"/>
+      <w:r>
+        <w:rPr>
+          <w:rFonts w:ascii="Arial" w:hAnsi="Arial" w:cs="Arial"/>
+          <w:bCs/>
+          <w:lang w:val="en-AU"/>
+        </w:rPr>
+        <w:t>eSurveys</w:t>
+      </w:r>
+      <w:proofErr w:type="spellEnd"/>
+      <w:r>
+        <w:rPr>
+          <w:rFonts w:ascii="Arial" w:hAnsi="Arial" w:cs="Arial"/>
+          <w:bCs/>
+          <w:lang w:val="en-AU"/>
+        </w:rPr>
+        <w:t xml:space="preserve"> </w:t>
+      </w:r>
+      <w:r>
+        <w:rPr>
+          <w:rFonts w:ascii="Arial" w:hAnsi="Arial" w:cs="Arial"/>
+          <w:bCs/>
+          <w:lang w:val="en-AU"/>
+        </w:rPr>
+        <w:t>for data collection</w:t>
+      </w:r>
+      <w:r>
+        <w:rPr>
+          <w:rFonts w:ascii="Arial" w:hAnsi="Arial" w:cs="Arial"/>
+          <w:bCs/>
+          <w:lang w:val="en-AU"/>
+        </w:rPr>
+        <w:t>.</w:t>
+      </w:r>
+      <w:r>
+        <w:rPr>
+          <w:rFonts w:ascii="Arial" w:hAnsi="Arial" w:cs="Arial"/>
+          <w:bCs/>
+          <w:lang w:val="en-AU"/>
+        </w:rPr>
+        <w:t xml:space="preserve"> </w:t>
+      </w:r>
+      <w:r>
+        <w:rPr>
+          <w:rFonts w:ascii="Arial" w:hAnsi="Arial" w:cs="Arial"/>
+          <w:bCs/>
+          <w:lang w:val="en-AU"/>
+        </w:rPr>
+        <w:t>D</w:t>
+      </w:r>
+      <w:r>
+        <w:rPr>
+          <w:rFonts w:ascii="Arial" w:hAnsi="Arial" w:cs="Arial"/>
+          <w:bCs/>
+          <w:lang w:val="en-AU"/>
+        </w:rPr>
+        <w:t>evelop new projects</w:t>
+      </w:r>
+      <w:r>
+        <w:rPr>
+          <w:rFonts w:ascii="Arial" w:hAnsi="Arial" w:cs="Arial"/>
+          <w:bCs/>
+          <w:lang w:val="en-AU"/>
+        </w:rPr>
+        <w:t xml:space="preserve"> and </w:t>
+      </w:r>
+      <w:r>
+        <w:rPr>
+          <w:rFonts w:ascii="Arial" w:hAnsi="Arial" w:cs="Arial"/>
+          <w:bCs/>
+          <w:lang w:val="en-AU"/>
+        </w:rPr>
+        <w:t xml:space="preserve">features to </w:t>
+      </w:r>
+      <w:r>
+        <w:rPr>
+          <w:rFonts w:ascii="Arial" w:hAnsi="Arial" w:cs="Arial"/>
+          <w:bCs/>
+          <w:lang w:val="en-AU"/>
+        </w:rPr>
+        <w:t>facilitate</w:t>
+      </w:r>
+      <w:r>
+        <w:rPr>
+          <w:rFonts w:ascii="Arial" w:hAnsi="Arial" w:cs="Arial"/>
+          <w:bCs/>
+          <w:lang w:val="en-AU"/>
+        </w:rPr>
+        <w:t xml:space="preserve"> data collection</w:t>
+      </w:r>
+      <w:r>
+        <w:rPr>
+          <w:rFonts w:ascii="Arial" w:hAnsi="Arial" w:cs="Arial"/>
+          <w:bCs/>
+          <w:lang w:val="en-AU"/>
+        </w:rPr>
+        <w:t>.</w:t>
+      </w:r>
+      <w:r>
+        <w:rPr>
+          <w:rFonts w:ascii="Arial" w:hAnsi="Arial" w:cs="Arial"/>
+          <w:bCs/>
+          <w:lang w:val="en-AU"/>
+        </w:rPr>
+        <w:t xml:space="preserve"> </w:t>
+      </w:r>
+      <w:r>
+        <w:rPr>
+          <w:rFonts w:ascii="Arial" w:hAnsi="Arial" w:cs="Arial"/>
+          <w:bCs/>
+          <w:lang w:val="en-AU"/>
+        </w:rPr>
+        <w:t>Technolog</w:t>
+      </w:r>
+      <w:r>
+        <w:rPr>
+          <w:rFonts w:ascii="Arial" w:hAnsi="Arial" w:cs="Arial"/>
+          <w:bCs/>
+          <w:lang w:val="en-AU"/>
+        </w:rPr>
+        <w:t>ies used</w:t>
+      </w:r>
+      <w:r>
+        <w:rPr>
+          <w:rFonts w:ascii="Arial" w:hAnsi="Arial" w:cs="Arial"/>
+          <w:bCs/>
+          <w:lang w:val="en-AU"/>
+        </w:rPr>
+        <w:t>:</w:t>
+      </w:r>
+      <w:r>
+        <w:rPr>
+          <w:rFonts w:ascii="Arial" w:hAnsi="Arial" w:cs="Arial"/>
+          <w:bCs/>
+          <w:lang w:val="en-AU"/>
+        </w:rPr>
+        <w:t xml:space="preserve"> </w:t>
+      </w:r>
+      <w:r>
+        <w:rPr>
+          <w:rFonts w:ascii="Arial" w:hAnsi="Arial" w:cs="Arial"/>
+          <w:b/>
+          <w:lang w:val="en-AU"/>
+        </w:rPr>
+        <w:t>React</w:t>
+      </w:r>
+      <w:r>
+        <w:rPr>
+          <w:rFonts w:ascii="Arial" w:hAnsi="Arial" w:cs="Arial"/>
+          <w:b/>
+          <w:lang w:val="en-AU"/>
+        </w:rPr>
+        <w:t>,</w:t>
+      </w:r>
+      <w:r>
+        <w:rPr>
+          <w:rFonts w:ascii="Arial" w:hAnsi="Arial" w:cs="Arial"/>
+          <w:b/>
+          <w:lang w:val="en-AU"/>
+        </w:rPr>
+        <w:t xml:space="preserve"> Redux,</w:t>
+      </w:r>
+      <w:r>
+        <w:rPr>
+          <w:rFonts w:ascii="Arial" w:hAnsi="Arial" w:cs="Arial"/>
+          <w:b/>
+          <w:lang w:val="en-AU"/>
+        </w:rPr>
+        <w:t xml:space="preserve"> TypeScript, Node</w:t>
+      </w:r>
+      <w:r>
+        <w:rPr>
+          <w:rFonts w:ascii="Arial" w:hAnsi="Arial" w:cs="Arial"/>
+          <w:b/>
+          <w:lang w:val="en-AU"/>
+        </w:rPr>
+        <w:t>.js, Express</w:t>
+      </w:r>
+      <w:r>
+        <w:rPr>
+          <w:rFonts w:ascii="Arial" w:hAnsi="Arial" w:cs="Arial"/>
+          <w:b/>
+          <w:lang w:val="en-AU"/>
+        </w:rPr>
+        <w:t>,</w:t>
+      </w:r>
+      <w:r>
+        <w:rPr>
+          <w:rFonts w:ascii="Arial" w:hAnsi="Arial" w:cs="Arial"/>
+          <w:b/>
+          <w:lang w:val="en-AU"/>
+        </w:rPr>
+        <w:t xml:space="preserve"> </w:t>
+      </w:r>
+      <w:r>
+        <w:rPr>
+          <w:rFonts w:ascii="Arial" w:hAnsi="Arial" w:cs="Arial"/>
+          <w:b/>
+          <w:lang w:val="en-AU"/>
+        </w:rPr>
+        <w:t>Git,</w:t>
+      </w:r>
+      <w:r>
+        <w:rPr>
+          <w:rFonts w:ascii="Arial" w:hAnsi="Arial" w:cs="Arial"/>
+          <w:b/>
+          <w:lang w:val="en-AU"/>
+        </w:rPr>
+        <w:t xml:space="preserve"> </w:t>
+      </w:r>
+      <w:r>
+        <w:rPr>
+          <w:rFonts w:ascii="Arial" w:hAnsi="Arial" w:cs="Arial"/>
+          <w:b/>
+          <w:lang w:val="en-AU"/>
+        </w:rPr>
+        <w:t xml:space="preserve">AWS, </w:t>
+      </w:r>
+      <w:r>
+        <w:rPr>
+          <w:rFonts w:ascii="Arial" w:hAnsi="Arial" w:cs="Arial"/>
+          <w:b/>
+          <w:lang w:val="en-AU"/>
+        </w:rPr>
+        <w:t>SQL Server,</w:t>
+      </w:r>
+      <w:r>
+        <w:rPr>
+          <w:rFonts w:ascii="Arial" w:hAnsi="Arial" w:cs="Arial"/>
+          <w:b/>
+          <w:lang w:val="en-AU"/>
+        </w:rPr>
+        <w:t xml:space="preserve"> MongoDB,</w:t>
+      </w:r>
+      <w:r>
+        <w:rPr>
+          <w:rFonts w:ascii="Arial" w:hAnsi="Arial" w:cs="Arial"/>
+          <w:b/>
+          <w:lang w:val="en-AU"/>
+        </w:rPr>
+        <w:t xml:space="preserve"> </w:t>
+      </w:r>
+      <w:r>
+        <w:rPr>
+          <w:rFonts w:ascii="Arial" w:hAnsi="Arial" w:cs="Arial"/>
+          <w:b/>
+          <w:lang w:val="en-AU"/>
+        </w:rPr>
+        <w:t xml:space="preserve">Sass, </w:t>
+      </w:r>
+      <w:r>
+        <w:rPr>
+          <w:rFonts w:ascii="Arial" w:hAnsi="Arial" w:cs="Arial"/>
+          <w:b/>
+          <w:lang w:val="en-AU"/>
+        </w:rPr>
+        <w:t>Python</w:t>
+      </w:r>
+      <w:r>
+        <w:rPr>
+          <w:rFonts w:ascii="Arial" w:hAnsi="Arial" w:cs="Arial"/>
+          <w:b/>
+          <w:lang w:val="en-AU"/>
+        </w:rPr>
+        <w:t xml:space="preserve">, </w:t>
+      </w:r>
+      <w:r>
+        <w:rPr>
+          <w:rFonts w:ascii="Arial" w:hAnsi="Arial" w:cs="Arial"/>
+          <w:b/>
+          <w:lang w:val="en-AU"/>
+        </w:rPr>
+        <w:t>C#</w:t>
+      </w:r>
+      <w:r>
+        <w:rPr>
+          <w:rFonts w:ascii="Arial" w:hAnsi="Arial" w:cs="Arial"/>
+          <w:b/>
+          <w:lang w:val="en-AU"/>
+        </w:rPr>
+        <w:t>,</w:t>
+      </w:r>
+      <w:r>
+        <w:rPr>
+          <w:rFonts w:ascii="Arial" w:hAnsi="Arial" w:cs="Arial"/>
+          <w:b/>
+          <w:lang w:val="en-AU"/>
+        </w:rPr>
+        <w:t xml:space="preserve"> </w:t>
+      </w:r>
+      <w:r>
+        <w:rPr>
+          <w:rFonts w:ascii="Arial" w:hAnsi="Arial" w:cs="Arial"/>
+          <w:b/>
+          <w:lang w:val="en-AU"/>
+        </w:rPr>
+        <w:t>SPSS</w:t>
+      </w:r>
+      <w:r>
+        <w:rPr>
+          <w:rFonts w:ascii="Arial" w:hAnsi="Arial" w:cs="Arial"/>
+          <w:b/>
+          <w:lang w:val="en-AU"/>
+        </w:rPr>
+        <w:t xml:space="preserve"> </w:t>
+      </w:r>
+      <w:r>
+        <w:rPr>
+          <w:rFonts w:ascii="Arial" w:hAnsi="Arial" w:cs="Arial"/>
+          <w:bCs/>
+          <w:lang w:val="en-AU"/>
+        </w:rPr>
+        <w:t xml:space="preserve">and many </w:t>
+      </w:r>
+      <w:r>
+        <w:rPr>
+          <w:rFonts w:ascii="Arial" w:hAnsi="Arial" w:cs="Arial"/>
+          <w:bCs/>
+          <w:lang w:val="en-AU"/>
+        </w:rPr>
+        <w:t>more</w:t>
+      </w:r>
+      <w:r>
+        <w:rPr>
+          <w:rFonts w:ascii="Arial" w:hAnsi="Arial" w:cs="Arial"/>
+          <w:bCs/>
+          <w:lang w:val="en-AU"/>
+        </w:rPr>
+        <w:t>.</w:t>
+      </w:r>
     </w:p>
     <w:p>
       <w:pPr>
-        <w:spacing w:line="360" w:lineRule="auto"/>
-        <w:ind w:left="2160" w:hanging="2160"/>
-        <w:rPr>
-          <w:rFonts w:ascii="Arial" w:hAnsi="Arial"/>
-          <w:b/>
-        </w:rPr>
-      </w:pPr>
-      <w:r>
-        <w:rPr>
-          <w:rFonts w:ascii="Arial" w:hAnsi="Arial"/>
-          <w:b/>
-        </w:rPr>
-        <w:t>Master</w:t>
-      </w:r>
-      <w:r>
-        <w:rPr>
-          <w:rFonts w:ascii="Arial" w:hAnsi="Arial" w:hint="eastAsia"/>
-          <w:b/>
-        </w:rPr>
-        <w:t xml:space="preserve"> of Engineering</w:t>
-      </w:r>
+        <w:spacing w:line="276" w:lineRule="auto"/>
+        <w:jc w:val="both"/>
+        <w:rPr>
+          <w:rFonts w:ascii="Arial" w:hAnsi="Arial" w:cs="Arial"/>
+          <w:bCs/>
+          <w:lang w:val="en-AU"/>
+        </w:rPr>
+      </w:pPr>
     </w:p>
     <w:p>
       <w:pPr>
-        <w:spacing w:line="360" w:lineRule="auto"/>
-        <w:ind w:left="2160" w:hanging="2160"/>
-        <w:rPr>
-          <w:rFonts w:ascii="Arial" w:hAnsi="Arial"/>
-        </w:rPr>
-      </w:pPr>
-      <w:r>
-        <w:rPr>
-          <w:rFonts w:ascii="Arial" w:hAnsi="Arial" w:hint="eastAsia"/>
-        </w:rPr>
-        <w:t xml:space="preserve">University of </w:t>
-      </w:r>
-      <w:r>
-        <w:rPr>
-          <w:rFonts w:ascii="Arial" w:hAnsi="Arial"/>
-        </w:rPr>
-        <w:t>Auckland</w:t>
-      </w:r>
-      <w:r>
-        <w:rPr>
-          <w:rFonts w:ascii="Arial" w:hAnsi="Arial" w:hint="eastAsia"/>
-        </w:rPr>
-        <w:t xml:space="preserve"> (NZ)</w:t>
-      </w:r>
-      <w:r>
-        <w:rPr>
-          <w:rFonts w:ascii="Arial" w:hAnsi="Arial"/>
-        </w:rPr>
-        <w:t xml:space="preserve"> - </w:t>
-      </w:r>
-      <w:r>
-        <w:rPr>
-          <w:rFonts w:ascii="Arial" w:hAnsi="Arial"/>
-        </w:rPr>
-        <w:t xml:space="preserve">Chemical </w:t>
-      </w:r>
-      <w:r>
-        <w:rPr>
-          <w:rFonts w:ascii="Arial" w:hAnsi="Arial" w:hint="eastAsia"/>
-        </w:rPr>
-        <w:t xml:space="preserve">and </w:t>
-      </w:r>
-      <w:r>
-        <w:rPr>
-          <w:rFonts w:ascii="Arial" w:hAnsi="Arial"/>
-        </w:rPr>
-        <w:t>Material</w:t>
-      </w:r>
-      <w:r>
-        <w:rPr>
-          <w:rFonts w:ascii="Arial" w:hAnsi="Arial" w:hint="eastAsia"/>
-        </w:rPr>
-        <w:t>s Engineering</w:t>
+        <w:spacing w:line="276" w:lineRule="auto"/>
+        <w:jc w:val="both"/>
+        <w:rPr>
+          <w:rFonts w:ascii="Arial" w:hAnsi="Arial" w:cs="Arial"/>
+          <w:b/>
+          <w:bCs/>
+          <w:u w:val="single"/>
+          <w:lang w:val="en-AU"/>
+        </w:rPr>
+      </w:pPr>
+      <w:r>
+        <w:rPr>
+          <w:rFonts w:ascii="Arial" w:hAnsi="Arial" w:cs="Arial"/>
+          <w:b/>
+          <w:bCs/>
+          <w:u w:val="single"/>
+          <w:lang w:val="en-AU"/>
+        </w:rPr>
+        <w:t>Web Developer</w:t>
+      </w:r>
+      <w:r>
+        <w:rPr>
+          <w:rFonts w:ascii="Arial" w:hAnsi="Arial" w:cs="Arial"/>
+          <w:b/>
+          <w:bCs/>
+          <w:u w:val="single"/>
+          <w:lang w:val="en-AU"/>
+        </w:rPr>
+        <w:t xml:space="preserve"> (</w:t>
+      </w:r>
+      <w:r>
+        <w:rPr>
+          <w:rFonts w:ascii="Arial" w:hAnsi="Arial" w:cs="Arial"/>
+          <w:b/>
+          <w:bCs/>
+          <w:u w:val="single"/>
+          <w:lang w:val="en-AU"/>
+        </w:rPr>
+        <w:t xml:space="preserve">2018 </w:t>
+      </w:r>
+      <w:r>
+        <w:rPr>
+          <w:rFonts w:ascii="Arial" w:hAnsi="Arial" w:cs="Arial"/>
+          <w:b/>
+          <w:bCs/>
+          <w:u w:val="single"/>
+          <w:lang w:val="en-AU"/>
+        </w:rPr>
+        <w:t>-</w:t>
+      </w:r>
+      <w:r>
+        <w:rPr>
+          <w:rFonts w:ascii="Arial" w:hAnsi="Arial" w:cs="Arial"/>
+          <w:b/>
+          <w:bCs/>
+          <w:u w:val="single"/>
+          <w:lang w:val="en-AU"/>
+        </w:rPr>
+        <w:t xml:space="preserve"> 2019</w:t>
+      </w:r>
+      <w:r>
+        <w:rPr>
+          <w:rFonts w:ascii="Arial" w:hAnsi="Arial" w:cs="Arial"/>
+          <w:b/>
+          <w:bCs/>
+          <w:u w:val="single"/>
+          <w:lang w:val="en-AU"/>
+        </w:rPr>
+        <w:t>)</w:t>
       </w:r>
     </w:p>
     <w:p>
       <w:pPr>
-        <w:spacing w:line="360" w:lineRule="auto"/>
-        <w:ind w:left="2160" w:hanging="2160"/>
-        <w:rPr>
-          <w:rFonts w:ascii="Arial" w:hAnsi="Arial"/>
-          <w:b/>
-        </w:rPr>
-      </w:pPr>
+        <w:spacing w:line="276" w:lineRule="auto"/>
+        <w:jc w:val="both"/>
+        <w:rPr>
+          <w:rFonts w:ascii="Arial" w:hAnsi="Arial" w:cs="Arial"/>
+          <w:bCs/>
+          <w:i/>
+          <w:lang w:val="en-AU"/>
+        </w:rPr>
+      </w:pPr>
+      <w:r>
+        <w:rPr>
+          <w:rFonts w:ascii="Arial" w:hAnsi="Arial" w:cs="Arial"/>
+          <w:bCs/>
+          <w:i/>
+          <w:lang w:val="en-AU"/>
+        </w:rPr>
+        <w:t xml:space="preserve">Company: </w:t>
+      </w:r>
+      <w:r>
+        <w:rPr>
+          <w:rFonts w:ascii="Arial" w:hAnsi="Arial" w:cs="Arial"/>
+          <w:bCs/>
+          <w:i/>
+          <w:lang w:val="en-AU"/>
+        </w:rPr>
+        <w:t>JR Academy (Brisbane)</w:t>
+      </w:r>
     </w:p>
     <w:p>
       <w:pPr>
-        <w:spacing w:line="360" w:lineRule="auto"/>
-        <w:ind w:left="2160" w:hanging="2160"/>
-        <w:rPr>
-          <w:rFonts w:ascii="Arial" w:hAnsi="Arial"/>
-          <w:b/>
-        </w:rPr>
-      </w:pPr>
-      <w:r>
-        <w:rPr>
-          <w:rFonts w:ascii="Arial" w:hAnsi="Arial" w:hint="eastAsia"/>
-          <w:b/>
-        </w:rPr>
-        <w:t>Bachelor of Engineering</w:t>
-      </w:r>
-      <w:r>
-        <w:rPr>
-          <w:rFonts w:ascii="Arial" w:hAnsi="Arial"/>
-          <w:b/>
+        <w:spacing w:line="276" w:lineRule="auto"/>
+        <w:jc w:val="both"/>
+        <w:rPr>
+          <w:rFonts w:ascii="Arial" w:hAnsi="Arial" w:cs="Arial"/>
+          <w:bCs/>
+          <w:lang w:val="en-AU"/>
+        </w:rPr>
+      </w:pPr>
+      <w:r>
+        <w:rPr>
+          <w:rFonts w:ascii="Arial" w:hAnsi="Arial" w:cs="Arial"/>
+          <w:bCs/>
+          <w:lang w:val="en-AU"/>
+        </w:rPr>
+        <w:t xml:space="preserve">Duty: </w:t>
+      </w:r>
+      <w:r>
+        <w:rPr>
+          <w:rFonts w:ascii="Arial" w:hAnsi="Arial" w:cs="Arial"/>
+          <w:bCs/>
+          <w:lang w:val="en-AU"/>
+        </w:rPr>
+        <w:t>Working in an agile environment, I was involved in the development and maintenance of JR Academy’s official website</w:t>
+      </w:r>
+      <w:r>
+        <w:rPr>
+          <w:rFonts w:ascii="Arial" w:hAnsi="Arial" w:cs="Arial"/>
+          <w:bCs/>
+          <w:lang w:val="en-AU"/>
         </w:rPr>
         <w:t xml:space="preserve"> </w:t>
       </w:r>
       <w:r>
         <w:rPr>
-          <w:rFonts w:ascii="Arial" w:hAnsi="Arial"/>
-          <w:b/>
-        </w:rPr>
-        <w:t>with Hon</w:t>
-      </w:r>
-      <w:r>
-        <w:rPr>
-          <w:rFonts w:ascii="Arial" w:hAnsi="Arial"/>
-          <w:b/>
-        </w:rPr>
-        <w:t>ours</w:t>
+          <w:rFonts w:ascii="Arial" w:hAnsi="Arial" w:cs="Arial"/>
+          <w:bCs/>
+          <w:lang w:val="en-AU"/>
+        </w:rPr>
+        <w:t xml:space="preserve">and other products, mainly </w:t>
+      </w:r>
+      <w:r>
+        <w:rPr>
+          <w:rFonts w:ascii="Arial" w:hAnsi="Arial" w:cs="Arial"/>
+          <w:bCs/>
+          <w:lang w:val="en-AU"/>
+        </w:rPr>
+        <w:t xml:space="preserve">using </w:t>
+      </w:r>
+      <w:r>
+        <w:rPr>
+          <w:rFonts w:ascii="Arial" w:hAnsi="Arial" w:cs="Arial"/>
+          <w:b/>
+          <w:lang w:val="en-AU"/>
+        </w:rPr>
+        <w:t>Node.js</w:t>
+      </w:r>
+      <w:r>
+        <w:rPr>
+          <w:rFonts w:ascii="Arial" w:hAnsi="Arial" w:cs="Arial"/>
+          <w:bCs/>
+          <w:lang w:val="en-AU"/>
+        </w:rPr>
+        <w:t xml:space="preserve"> (Keystone</w:t>
+      </w:r>
+      <w:r>
+        <w:rPr>
+          <w:rFonts w:ascii="Arial" w:hAnsi="Arial" w:cs="Arial"/>
+          <w:bCs/>
+          <w:lang w:val="en-AU"/>
+        </w:rPr>
+        <w:t>, express</w:t>
+      </w:r>
+      <w:r>
+        <w:rPr>
+          <w:rFonts w:ascii="Arial" w:hAnsi="Arial" w:cs="Arial"/>
+          <w:bCs/>
+          <w:lang w:val="en-AU"/>
+        </w:rPr>
+        <w:t xml:space="preserve"> </w:t>
+      </w:r>
+      <w:r>
+        <w:rPr>
+          <w:rFonts w:ascii="Arial" w:hAnsi="Arial" w:cs="Arial"/>
+          <w:bCs/>
+          <w:lang w:val="en-AU"/>
+        </w:rPr>
+        <w:t xml:space="preserve">and </w:t>
+      </w:r>
+      <w:proofErr w:type="spellStart"/>
+      <w:r>
+        <w:rPr>
+          <w:rFonts w:ascii="Arial" w:hAnsi="Arial" w:cs="Arial"/>
+          <w:bCs/>
+          <w:lang w:val="en-AU"/>
+        </w:rPr>
+        <w:t>koa</w:t>
+      </w:r>
+      <w:proofErr w:type="spellEnd"/>
+      <w:r>
+        <w:rPr>
+          <w:rFonts w:ascii="Arial" w:hAnsi="Arial" w:cs="Arial"/>
+          <w:bCs/>
+          <w:lang w:val="en-AU"/>
+        </w:rPr>
+        <w:t>)</w:t>
+      </w:r>
+      <w:r>
+        <w:rPr>
+          <w:rFonts w:ascii="Arial" w:hAnsi="Arial" w:cs="Arial"/>
+          <w:bCs/>
+          <w:lang w:val="en-AU"/>
+        </w:rPr>
+        <w:t>,</w:t>
+      </w:r>
+      <w:r>
+        <w:rPr>
+          <w:rFonts w:ascii="Arial" w:hAnsi="Arial" w:cs="Arial"/>
+          <w:bCs/>
+          <w:lang w:val="en-AU"/>
+        </w:rPr>
+        <w:t xml:space="preserve"> </w:t>
+      </w:r>
+      <w:r>
+        <w:rPr>
+          <w:rFonts w:ascii="Arial" w:hAnsi="Arial" w:cs="Arial"/>
+          <w:b/>
+          <w:lang w:val="en-AU"/>
+        </w:rPr>
+        <w:t>React</w:t>
+      </w:r>
+      <w:r>
+        <w:rPr>
+          <w:rFonts w:ascii="Arial" w:hAnsi="Arial" w:cs="Arial"/>
+          <w:bCs/>
+          <w:lang w:val="en-AU"/>
+        </w:rPr>
+        <w:t xml:space="preserve"> (</w:t>
+      </w:r>
+      <w:proofErr w:type="spellStart"/>
+      <w:r>
+        <w:rPr>
+          <w:rFonts w:ascii="Arial" w:hAnsi="Arial" w:cs="Arial"/>
+          <w:bCs/>
+          <w:lang w:val="en-AU"/>
+        </w:rPr>
+        <w:t>AntD</w:t>
+      </w:r>
+      <w:proofErr w:type="spellEnd"/>
+      <w:r>
+        <w:rPr>
+          <w:rFonts w:ascii="Arial" w:hAnsi="Arial" w:cs="Arial"/>
+          <w:bCs/>
+          <w:lang w:val="en-AU"/>
+        </w:rPr>
+        <w:t>)</w:t>
+      </w:r>
+      <w:r>
+        <w:rPr>
+          <w:rFonts w:ascii="Arial" w:hAnsi="Arial" w:cs="Arial"/>
+          <w:bCs/>
+          <w:lang w:val="en-AU"/>
+        </w:rPr>
+        <w:t xml:space="preserve"> and </w:t>
+      </w:r>
+      <w:r>
+        <w:rPr>
+          <w:rFonts w:ascii="Arial" w:hAnsi="Arial" w:cs="Arial"/>
+          <w:b/>
+          <w:lang w:val="en-AU"/>
+        </w:rPr>
+        <w:t>Redu</w:t>
+      </w:r>
+      <w:r>
+        <w:rPr>
+          <w:rFonts w:ascii="Arial" w:hAnsi="Arial" w:cs="Arial"/>
+          <w:b/>
+          <w:lang w:val="en-AU"/>
+        </w:rPr>
+        <w:t>x</w:t>
+      </w:r>
+      <w:r>
+        <w:rPr>
+          <w:rFonts w:ascii="Arial" w:hAnsi="Arial" w:cs="Arial"/>
+          <w:bCs/>
+          <w:lang w:val="en-AU"/>
+        </w:rPr>
+        <w:t xml:space="preserve"> (saga).</w:t>
       </w:r>
     </w:p>
     <w:p>
       <w:pPr>
+        <w:spacing w:line="276" w:lineRule="auto"/>
+        <w:jc w:val="both"/>
+        <w:rPr>
+          <w:rFonts w:ascii="Arial" w:hAnsi="Arial" w:cs="Arial"/>
+          <w:bCs/>
+          <w:lang w:val="en-AU"/>
+        </w:rPr>
+      </w:pPr>
+    </w:p>
+    <w:p>
+      <w:pPr>
+        <w:spacing w:line="276" w:lineRule="auto"/>
+        <w:jc w:val="both"/>
+        <w:rPr>
+          <w:rFonts w:ascii="Arial" w:hAnsi="Arial" w:cs="Arial"/>
+          <w:b/>
+          <w:bCs/>
+          <w:u w:val="single"/>
+          <w:lang w:val="en-AU"/>
+        </w:rPr>
+      </w:pPr>
+      <w:r>
+        <w:rPr>
+          <w:rFonts w:ascii="Arial" w:hAnsi="Arial" w:cs="Arial"/>
+          <w:b/>
+          <w:bCs/>
+          <w:u w:val="single"/>
+          <w:lang w:val="en-AU"/>
+        </w:rPr>
+        <w:t>Process Safety Engineer (2015 - 2018)</w:t>
+      </w:r>
+    </w:p>
+    <w:p>
+      <w:pPr>
+        <w:spacing w:line="276" w:lineRule="auto"/>
+        <w:jc w:val="both"/>
+        <w:rPr>
+          <w:rFonts w:ascii="Arial" w:hAnsi="Arial" w:cs="Arial"/>
+          <w:bCs/>
+          <w:i/>
+          <w:lang w:val="en-AU"/>
+        </w:rPr>
+      </w:pPr>
+      <w:r>
+        <w:rPr>
+          <w:rFonts w:ascii="Arial" w:hAnsi="Arial" w:cs="Arial"/>
+          <w:bCs/>
+          <w:i/>
+          <w:lang w:val="en-AU"/>
+        </w:rPr>
+        <w:t xml:space="preserve">Company: </w:t>
+      </w:r>
+      <w:proofErr w:type="spellStart"/>
+      <w:r>
+        <w:rPr>
+          <w:rFonts w:ascii="Arial" w:hAnsi="Arial" w:cs="Arial"/>
+          <w:bCs/>
+          <w:i/>
+          <w:lang w:val="en-AU"/>
+        </w:rPr>
+        <w:t>Huahai</w:t>
+      </w:r>
+      <w:proofErr w:type="spellEnd"/>
+      <w:r>
+        <w:rPr>
+          <w:rFonts w:ascii="Arial" w:hAnsi="Arial" w:cs="Arial"/>
+          <w:bCs/>
+          <w:i/>
+          <w:lang w:val="en-AU"/>
+        </w:rPr>
+        <w:t xml:space="preserve"> Safety Science</w:t>
+      </w:r>
+    </w:p>
+    <w:p>
+      <w:pPr>
+        <w:spacing w:line="276" w:lineRule="auto"/>
+        <w:jc w:val="both"/>
+        <w:rPr>
+          <w:rFonts w:ascii="Arial" w:hAnsi="Arial" w:cs="Arial"/>
+          <w:bCs/>
+          <w:lang w:val="en-AU"/>
+        </w:rPr>
+      </w:pPr>
+      <w:r>
+        <w:rPr>
+          <w:rFonts w:ascii="Arial" w:hAnsi="Arial" w:cs="Arial"/>
+          <w:bCs/>
+          <w:lang w:val="en-AU"/>
+        </w:rPr>
+        <w:t>Duty: Process safety analysis and risk management for oil refineries and chemical processing plants</w:t>
+      </w:r>
+      <w:r>
+        <w:rPr>
+          <w:rFonts w:ascii="Arial" w:hAnsi="Arial" w:cs="Arial"/>
+          <w:bCs/>
+          <w:lang w:val="en-AU"/>
+        </w:rPr>
+        <w:t>.</w:t>
+      </w:r>
+    </w:p>
+    <w:p>
+      <w:pPr>
+        <w:spacing w:line="276" w:lineRule="auto"/>
+        <w:jc w:val="both"/>
+        <w:rPr>
+          <w:rFonts w:ascii="Arial" w:hAnsi="Arial" w:cs="Arial"/>
+          <w:bCs/>
+          <w:lang w:val="en-AU"/>
+        </w:rPr>
+      </w:pPr>
+    </w:p>
+    <w:p>
+      <w:pPr>
+        <w:spacing w:line="276" w:lineRule="auto"/>
+        <w:jc w:val="both"/>
+        <w:rPr>
+          <w:rFonts w:ascii="Arial" w:hAnsi="Arial" w:cs="Arial"/>
+          <w:b/>
+          <w:bCs/>
+          <w:u w:val="single"/>
+          <w:lang w:val="en-AU"/>
+        </w:rPr>
+      </w:pPr>
+      <w:r>
+        <w:rPr>
+          <w:rFonts w:ascii="Arial" w:hAnsi="Arial" w:cs="Arial"/>
+          <w:b/>
+          <w:bCs/>
+          <w:u w:val="single"/>
+          <w:lang w:val="en-AU"/>
+        </w:rPr>
+        <w:t>Process Engineer (</w:t>
+      </w:r>
+      <w:r>
+        <w:rPr>
+          <w:rFonts w:ascii="Arial" w:hAnsi="Arial" w:cs="Arial"/>
+          <w:b/>
+          <w:bCs/>
+          <w:u w:val="single"/>
+          <w:lang w:val="en-AU"/>
+        </w:rPr>
+        <w:t xml:space="preserve">2011 - </w:t>
+      </w:r>
+      <w:r>
+        <w:rPr>
+          <w:rFonts w:ascii="Arial" w:hAnsi="Arial" w:cs="Arial"/>
+          <w:b/>
+          <w:bCs/>
+          <w:u w:val="single"/>
+          <w:lang w:val="en-AU"/>
+        </w:rPr>
+        <w:t>2015</w:t>
+      </w:r>
+      <w:r>
+        <w:rPr>
+          <w:rFonts w:ascii="Arial" w:hAnsi="Arial" w:cs="Arial"/>
+          <w:b/>
+          <w:bCs/>
+          <w:u w:val="single"/>
+          <w:lang w:val="en-AU"/>
+        </w:rPr>
+        <w:t>)</w:t>
+      </w:r>
+    </w:p>
+    <w:p>
+      <w:pPr>
+        <w:spacing w:line="276" w:lineRule="auto"/>
+        <w:jc w:val="both"/>
+        <w:rPr>
+          <w:rFonts w:ascii="Arial" w:hAnsi="Arial" w:cs="Arial"/>
+          <w:bCs/>
+          <w:i/>
+          <w:lang w:val="en-AU"/>
+        </w:rPr>
+      </w:pPr>
+      <w:r>
+        <w:rPr>
+          <w:rFonts w:ascii="Arial" w:hAnsi="Arial" w:cs="Arial"/>
+          <w:bCs/>
+          <w:i/>
+          <w:lang w:val="en-AU"/>
+        </w:rPr>
+        <w:t xml:space="preserve">Company: </w:t>
+      </w:r>
+      <w:r>
+        <w:rPr>
+          <w:rFonts w:ascii="Arial" w:hAnsi="Arial" w:cs="Arial"/>
+          <w:bCs/>
+          <w:i/>
+          <w:lang w:val="en-AU"/>
+        </w:rPr>
+        <w:t>Worley</w:t>
+      </w:r>
+    </w:p>
+    <w:p>
+      <w:pPr>
+        <w:spacing w:line="276" w:lineRule="auto"/>
+        <w:jc w:val="both"/>
+        <w:rPr>
+          <w:rFonts w:ascii="Tahoma" w:hAnsi="Tahoma" w:cs="Tahoma"/>
+          <w:b/>
+          <w:bCs/>
+          <w:lang w:val="en-AU"/>
+        </w:rPr>
+      </w:pPr>
+      <w:r>
+        <w:rPr>
+          <w:rFonts w:ascii="Arial" w:hAnsi="Arial" w:cs="Arial"/>
+          <w:bCs/>
+          <w:lang w:val="en-AU"/>
+        </w:rPr>
+        <w:t>Duty: Process engineering design</w:t>
+      </w:r>
+      <w:r>
+        <w:rPr>
+          <w:rFonts w:ascii="Arial" w:hAnsi="Arial" w:cs="Arial"/>
+          <w:bCs/>
+          <w:lang w:val="en-AU"/>
+        </w:rPr>
+        <w:t xml:space="preserve"> in the oil and gas industry.</w:t>
+      </w:r>
+      <w:r>
+        <w:rPr>
+          <w:rFonts w:ascii="Arial" w:hAnsi="Arial" w:cs="Arial"/>
+          <w:bCs/>
+          <w:lang w:val="en-AU"/>
+        </w:rPr>
+        <w:t xml:space="preserve"> I worked in </w:t>
+      </w:r>
+      <w:r>
+        <w:rPr>
+          <w:rFonts w:ascii="Arial" w:hAnsi="Arial" w:cs="Arial"/>
+          <w:bCs/>
+          <w:lang w:val="en-AU"/>
+        </w:rPr>
+        <w:t>project-oriented</w:t>
+      </w:r>
+      <w:r>
+        <w:rPr>
+          <w:rFonts w:ascii="Arial" w:hAnsi="Arial" w:cs="Arial"/>
+          <w:bCs/>
+          <w:lang w:val="en-AU"/>
+        </w:rPr>
+        <w:t xml:space="preserve"> and</w:t>
+      </w:r>
+      <w:r>
+        <w:rPr>
+          <w:rFonts w:ascii="Arial" w:hAnsi="Arial" w:cs="Arial"/>
+          <w:bCs/>
+          <w:lang w:val="en-AU"/>
+        </w:rPr>
+        <w:t xml:space="preserve"> multi-</w:t>
+      </w:r>
+      <w:r>
+        <w:rPr>
+          <w:rFonts w:ascii="Arial" w:hAnsi="Arial" w:cs="Arial"/>
+          <w:bCs/>
+          <w:lang w:val="en-AU"/>
+        </w:rPr>
+        <w:t>disciplinary</w:t>
+      </w:r>
+      <w:r>
+        <w:rPr>
+          <w:rFonts w:ascii="Arial" w:hAnsi="Arial" w:cs="Arial"/>
+          <w:bCs/>
+          <w:lang w:val="en-AU"/>
+        </w:rPr>
+        <w:t xml:space="preserve"> </w:t>
+      </w:r>
+      <w:r>
+        <w:rPr>
+          <w:rFonts w:ascii="Arial" w:hAnsi="Arial" w:cs="Arial"/>
+          <w:bCs/>
+          <w:lang w:val="en-AU"/>
+        </w:rPr>
+        <w:t>teams</w:t>
+      </w:r>
+      <w:r>
+        <w:rPr>
+          <w:rFonts w:ascii="Arial" w:hAnsi="Arial" w:cs="Arial"/>
+          <w:bCs/>
+          <w:lang w:val="en-AU"/>
+        </w:rPr>
+        <w:t xml:space="preserve"> across </w:t>
+      </w:r>
+      <w:r>
+        <w:rPr>
+          <w:rFonts w:ascii="Arial" w:hAnsi="Arial" w:cs="Arial"/>
+          <w:bCs/>
+          <w:lang w:val="en-AU"/>
+        </w:rPr>
+        <w:t xml:space="preserve">the </w:t>
+      </w:r>
+      <w:r>
+        <w:rPr>
+          <w:rFonts w:ascii="Arial" w:hAnsi="Arial" w:cs="Arial"/>
+          <w:bCs/>
+          <w:lang w:val="en-AU"/>
+        </w:rPr>
+        <w:t>Asia-Pacific region</w:t>
+      </w:r>
+      <w:r>
+        <w:rPr>
+          <w:rFonts w:ascii="Arial" w:hAnsi="Arial" w:cs="Arial"/>
+          <w:bCs/>
+          <w:lang w:val="en-AU"/>
+        </w:rPr>
+        <w:t xml:space="preserve">, including </w:t>
+      </w:r>
+      <w:r>
+        <w:rPr>
+          <w:rFonts w:ascii="Arial" w:hAnsi="Arial" w:cs="Arial"/>
+          <w:bCs/>
+          <w:lang w:val="en-AU"/>
+        </w:rPr>
+        <w:t>Brisbane</w:t>
+      </w:r>
+      <w:r>
+        <w:rPr>
+          <w:rFonts w:ascii="Arial" w:hAnsi="Arial" w:cs="Arial"/>
+          <w:bCs/>
+          <w:lang w:val="en-AU"/>
+        </w:rPr>
+        <w:t>,</w:t>
+      </w:r>
+      <w:r>
+        <w:rPr>
+          <w:rFonts w:ascii="Arial" w:hAnsi="Arial" w:cs="Arial"/>
+          <w:bCs/>
+          <w:lang w:val="en-AU"/>
+        </w:rPr>
+        <w:t xml:space="preserve"> </w:t>
+      </w:r>
+      <w:r>
+        <w:rPr>
+          <w:rFonts w:ascii="Arial" w:hAnsi="Arial" w:cs="Arial"/>
+          <w:bCs/>
+          <w:lang w:val="en-AU"/>
+        </w:rPr>
+        <w:t xml:space="preserve">Beijing </w:t>
+      </w:r>
+      <w:r>
+        <w:rPr>
+          <w:rFonts w:ascii="Arial" w:hAnsi="Arial" w:cs="Arial"/>
+          <w:bCs/>
+          <w:lang w:val="en-AU"/>
+        </w:rPr>
+        <w:t xml:space="preserve">and </w:t>
+      </w:r>
+      <w:r>
+        <w:rPr>
+          <w:rFonts w:ascii="Arial" w:hAnsi="Arial" w:cs="Arial"/>
+          <w:bCs/>
+          <w:lang w:val="en-AU"/>
+        </w:rPr>
+        <w:t>KL</w:t>
+      </w:r>
+      <w:r>
+        <w:rPr>
+          <w:rFonts w:ascii="Arial" w:hAnsi="Arial" w:cs="Arial"/>
+          <w:bCs/>
+          <w:lang w:val="en-AU"/>
+        </w:rPr>
+        <w:t>.</w:t>
+      </w:r>
+    </w:p>
+    <w:p>
+      <w:pPr>
         <w:spacing w:line="360" w:lineRule="auto"/>
-        <w:ind w:left="2160" w:hanging="2160"/>
-        <w:rPr>
-          <w:rFonts w:ascii="Arial" w:hAnsi="Arial"/>
-        </w:rPr>
-      </w:pPr>
-      <w:r>
-        <w:rPr>
-          <w:rFonts w:ascii="Arial" w:hAnsi="Arial" w:hint="eastAsia"/>
-        </w:rPr>
-        <w:t>University of Canterbury (NZ)</w:t>
-      </w:r>
-      <w:r>
-        <w:rPr>
-          <w:rFonts w:ascii="Arial" w:hAnsi="Arial"/>
-        </w:rPr>
-        <w:t xml:space="preserve"> - </w:t>
-      </w:r>
-      <w:r>
-        <w:rPr>
-          <w:rFonts w:ascii="Arial" w:hAnsi="Arial"/>
-        </w:rPr>
-        <w:t xml:space="preserve">Chemical </w:t>
-      </w:r>
-      <w:r>
-        <w:rPr>
-          <w:rFonts w:ascii="Arial" w:hAnsi="Arial" w:hint="eastAsia"/>
-        </w:rPr>
-        <w:t>and Process Engineering</w:t>
-      </w:r>
+        <w:jc w:val="both"/>
+        <w:rPr>
+          <w:rFonts w:ascii="Arial" w:hAnsi="Arial"/>
+          <w:lang w:val="en-AU"/>
+        </w:rPr>
+      </w:pPr>
     </w:p>
     <w:p>
       <w:pPr>
@@ -1014,394 +2159,2087 @@
           <w:tab w:val="left" w:pos="3420"/>
         </w:tabs>
         <w:spacing w:beforeLines="50" w:before="120" w:afterLines="50" w:after="120"/>
+        <w:jc w:val="both"/>
+        <w:rPr>
+          <w:rStyle w:val="Strong"/>
+          <w:lang w:val="en-AU"/>
+        </w:rPr>
+      </w:pPr>
+      <w:r>
         <w:rPr>
           <w:rFonts w:ascii="Tahoma" w:hAnsi="Tahoma" w:cs="Tahoma"/>
           <w:b/>
           <w:bCs/>
-        </w:rPr>
-      </w:pPr>
+          <w:lang w:val="en-AU"/>
+        </w:rPr>
+        <w:t>KEY</w:t>
+      </w:r>
       <w:r>
         <w:rPr>
           <w:rFonts w:ascii="Tahoma" w:hAnsi="Tahoma" w:cs="Tahoma"/>
           <w:b/>
           <w:bCs/>
-        </w:rPr>
-        <w:t>WORK</w:t>
+          <w:lang w:val="en-AU"/>
+        </w:rPr>
+        <w:t xml:space="preserve"> </w:t>
       </w:r>
       <w:r>
         <w:rPr>
           <w:rFonts w:ascii="Tahoma" w:hAnsi="Tahoma" w:cs="Tahoma"/>
           <w:b/>
           <w:bCs/>
-        </w:rPr>
-        <w:t xml:space="preserve"> EXPERIENCE</w:t>
-      </w:r>
-      <w:r>
-        <w:rPr>
-          <w:rFonts w:ascii="Tahoma" w:hAnsi="Tahoma" w:cs="Tahoma" w:hint="eastAsia"/>
-          <w:b/>
-          <w:bCs/>
-        </w:rPr>
-        <w:tab/>
-      </w:r>
-      <w:r>
-        <w:rPr>
-          <w:rFonts w:ascii="Tahoma" w:hAnsi="Tahoma" w:cs="Tahoma" w:hint="eastAsia"/>
-          <w:b/>
-          <w:bCs/>
-          <w:color w:val="FF00FF"/>
+          <w:lang w:val="en-AU"/>
+        </w:rPr>
+        <w:t xml:space="preserve">PROFESSIONAL </w:t>
+      </w:r>
+      <w:r>
+        <w:rPr>
+          <w:rFonts w:ascii="Tahoma" w:hAnsi="Tahoma" w:cs="Tahoma"/>
+          <w:b/>
+          <w:bCs/>
+          <w:lang w:val="en-AU"/>
+        </w:rPr>
+        <w:t>SKILLS</w:t>
+      </w:r>
+      <w:r>
+        <w:rPr>
+          <w:rFonts w:ascii="Tahoma" w:hAnsi="Tahoma" w:cs="Tahoma"/>
+          <w:b/>
+          <w:bCs/>
+          <w:lang w:val="en-AU"/>
+        </w:rPr>
+        <w:t xml:space="preserve"> </w:t>
+      </w:r>
+      <w:r>
+        <w:rPr>
+          <w:rFonts w:ascii="Tahoma" w:hAnsi="Tahoma" w:cs="Tahoma"/>
+          <w:b/>
+          <w:bCs/>
+          <w:lang w:val="en-AU"/>
+        </w:rPr>
+        <w:t>AND</w:t>
+      </w:r>
+      <w:r>
+        <w:rPr>
+          <w:rFonts w:ascii="Tahoma" w:hAnsi="Tahoma" w:cs="Tahoma"/>
+          <w:b/>
+          <w:bCs/>
+          <w:lang w:val="en-AU"/>
+        </w:rPr>
+        <w:t xml:space="preserve"> </w:t>
+      </w:r>
+      <w:r>
+        <w:rPr>
+          <w:rFonts w:ascii="Tahoma" w:hAnsi="Tahoma" w:cs="Tahoma"/>
+          <w:b/>
+          <w:bCs/>
+          <w:lang w:val="en-AU"/>
+        </w:rPr>
+        <w:t xml:space="preserve">SAMPLE </w:t>
+      </w:r>
+      <w:r>
+        <w:rPr>
+          <w:rFonts w:ascii="Tahoma" w:hAnsi="Tahoma" w:cs="Tahoma"/>
+          <w:b/>
+          <w:bCs/>
+          <w:lang w:val="en-AU"/>
+        </w:rPr>
+        <w:t>PROJECT</w:t>
+      </w:r>
+      <w:r>
+        <w:rPr>
+          <w:rFonts w:ascii="Tahoma" w:hAnsi="Tahoma" w:cs="Tahoma"/>
+          <w:b/>
+          <w:bCs/>
+          <w:lang w:val="en-AU"/>
+        </w:rPr>
+        <w:t>S</w:t>
+      </w:r>
+      <w:r>
+        <w:rPr>
+          <w:rFonts w:ascii="Tahoma" w:hAnsi="Tahoma" w:cs="Tahoma"/>
+          <w:b/>
+          <w:bCs/>
+          <w:lang w:val="en-AU"/>
         </w:rPr>
         <w:t xml:space="preserve"> </w:t>
       </w:r>
     </w:p>
     <w:p>
       <w:pPr>
-        <w:spacing w:line="360" w:lineRule="auto"/>
-        <w:rPr>
-          <w:rFonts w:ascii="Arial" w:hAnsi="Arial" w:cs="Arial"/>
-          <w:b/>
-          <w:bCs/>
-        </w:rPr>
-      </w:pPr>
-      <w:r>
-        <w:rPr>
-          <w:rFonts w:ascii="Arial" w:hAnsi="Arial" w:cs="Arial" w:hint="eastAsia"/>
-          <w:b/>
-          <w:bCs/>
-        </w:rPr>
-        <w:t xml:space="preserve">Process </w:t>
-      </w:r>
-      <w:r>
-        <w:rPr>
-          <w:rFonts w:ascii="Arial" w:hAnsi="Arial" w:cs="Arial"/>
-          <w:b/>
-          <w:bCs/>
-        </w:rPr>
-        <w:t xml:space="preserve">Engineer </w:t>
-      </w:r>
-      <w:r>
-        <w:rPr>
-          <w:rFonts w:ascii="Arial" w:hAnsi="Arial" w:cs="Arial" w:hint="eastAsia"/>
-          <w:b/>
-          <w:bCs/>
-        </w:rPr>
-        <w:t>(</w:t>
-      </w:r>
-      <w:r>
-        <w:rPr>
-          <w:rFonts w:ascii="Arial" w:hAnsi="Arial" w:cs="Arial"/>
-          <w:b/>
-          <w:bCs/>
-        </w:rPr>
-        <w:t>20</w:t>
-      </w:r>
-      <w:r>
-        <w:rPr>
-          <w:rFonts w:ascii="Arial" w:hAnsi="Arial" w:cs="Arial" w:hint="eastAsia"/>
-          <w:b/>
-          <w:bCs/>
-        </w:rPr>
-        <w:t>11</w:t>
-      </w:r>
-      <w:r>
-        <w:rPr>
-          <w:rFonts w:ascii="Arial" w:hAnsi="Arial" w:cs="Arial"/>
-          <w:b/>
-          <w:bCs/>
-        </w:rPr>
-        <w:t xml:space="preserve"> — </w:t>
-      </w:r>
-      <w:r>
-        <w:rPr>
-          <w:rFonts w:ascii="Arial" w:hAnsi="Arial" w:cs="Arial" w:hint="eastAsia"/>
-          <w:b/>
-          <w:bCs/>
-        </w:rPr>
-        <w:t>2015)</w:t>
-      </w:r>
+        <w:numPr>
+          <w:ilvl w:val="0"/>
+          <w:numId w:val="16"/>
+        </w:numPr>
+        <w:spacing w:before="120" w:line="276" w:lineRule="auto"/>
+        <w:ind w:left="426" w:hanging="426"/>
+        <w:jc w:val="both"/>
+        <w:rPr>
+          <w:rFonts w:ascii="Arial" w:hAnsi="Arial"/>
+          <w:lang w:val="en-AU"/>
+        </w:rPr>
+      </w:pPr>
+      <w:r>
+        <w:rPr>
+          <w:rFonts w:ascii="Arial" w:hAnsi="Arial"/>
+          <w:b/>
+          <w:bCs/>
+          <w:lang w:val="en-AU"/>
+        </w:rPr>
+        <w:t>React</w:t>
+      </w:r>
+      <w:r>
+        <w:rPr>
+          <w:rFonts w:ascii="Arial" w:hAnsi="Arial"/>
+          <w:lang w:val="en-AU"/>
+        </w:rPr>
+        <w:t xml:space="preserve"> and </w:t>
+      </w:r>
+      <w:r>
+        <w:rPr>
+          <w:rFonts w:ascii="Arial" w:hAnsi="Arial"/>
+          <w:b/>
+          <w:bCs/>
+          <w:lang w:val="en-AU"/>
+        </w:rPr>
+        <w:t>Redux</w:t>
+      </w:r>
+      <w:r>
+        <w:rPr>
+          <w:rFonts w:ascii="Arial" w:hAnsi="Arial"/>
+          <w:lang w:val="en-AU"/>
+        </w:rPr>
+        <w:t xml:space="preserve">: </w:t>
+      </w:r>
+      <w:r>
+        <w:rPr>
+          <w:rFonts w:ascii="Arial" w:hAnsi="Arial"/>
+          <w:lang w:val="en-AU"/>
+        </w:rPr>
+        <w:t>highly experienced</w:t>
+      </w:r>
+      <w:r>
+        <w:rPr>
+          <w:rFonts w:ascii="Arial" w:hAnsi="Arial"/>
+          <w:lang w:val="en-AU"/>
+        </w:rPr>
+        <w:t xml:space="preserve"> in both </w:t>
+      </w:r>
+      <w:r>
+        <w:rPr>
+          <w:rFonts w:ascii="Arial" w:hAnsi="Arial"/>
+          <w:lang w:val="en-AU"/>
+        </w:rPr>
+        <w:t xml:space="preserve">React </w:t>
+      </w:r>
+      <w:r>
+        <w:rPr>
+          <w:rFonts w:ascii="Arial" w:hAnsi="Arial"/>
+          <w:lang w:val="en-AU"/>
+        </w:rPr>
+        <w:t xml:space="preserve">Hooks and </w:t>
+      </w:r>
+      <w:r>
+        <w:rPr>
+          <w:rFonts w:ascii="Arial" w:hAnsi="Arial"/>
+          <w:lang w:val="en-AU"/>
+        </w:rPr>
+        <w:t>class-based components</w:t>
+      </w:r>
+      <w:r>
+        <w:rPr>
+          <w:rFonts w:ascii="Arial" w:hAnsi="Arial"/>
+          <w:lang w:val="en-AU"/>
+        </w:rPr>
+        <w:t xml:space="preserve">. </w:t>
+      </w:r>
+      <w:r>
+        <w:rPr>
+          <w:rFonts w:ascii="Arial" w:hAnsi="Arial"/>
+          <w:lang w:val="en-AU"/>
+        </w:rPr>
+        <w:t xml:space="preserve">Proficient in </w:t>
+      </w:r>
+      <w:r>
+        <w:rPr>
+          <w:rFonts w:ascii="Arial" w:hAnsi="Arial"/>
+          <w:lang w:val="en-AU"/>
+        </w:rPr>
+        <w:t xml:space="preserve">React </w:t>
+      </w:r>
+      <w:r>
+        <w:rPr>
+          <w:rFonts w:ascii="Arial" w:hAnsi="Arial"/>
+          <w:lang w:val="en-AU"/>
+        </w:rPr>
+        <w:t>related libraries</w:t>
+      </w:r>
+      <w:r>
+        <w:rPr>
+          <w:rFonts w:ascii="Arial" w:hAnsi="Arial"/>
+          <w:lang w:val="en-AU"/>
+        </w:rPr>
+        <w:t xml:space="preserve"> </w:t>
+      </w:r>
+      <w:r>
+        <w:rPr>
+          <w:rFonts w:ascii="Arial" w:hAnsi="Arial"/>
+          <w:lang w:val="en-AU"/>
+        </w:rPr>
+        <w:t xml:space="preserve">such as </w:t>
+      </w:r>
+      <w:r>
+        <w:rPr>
+          <w:rFonts w:ascii="Arial" w:hAnsi="Arial"/>
+          <w:b/>
+          <w:bCs/>
+          <w:lang w:val="en-AU"/>
+        </w:rPr>
+        <w:t>R</w:t>
+      </w:r>
+      <w:r>
+        <w:rPr>
+          <w:rFonts w:ascii="Arial" w:hAnsi="Arial"/>
+          <w:b/>
+          <w:bCs/>
+          <w:lang w:val="en-AU"/>
+        </w:rPr>
+        <w:t>eact-</w:t>
+      </w:r>
+      <w:r>
+        <w:rPr>
+          <w:rFonts w:ascii="Arial" w:hAnsi="Arial"/>
+          <w:b/>
+          <w:bCs/>
+          <w:lang w:val="en-AU"/>
+        </w:rPr>
+        <w:t>R</w:t>
+      </w:r>
+      <w:r>
+        <w:rPr>
+          <w:rFonts w:ascii="Arial" w:hAnsi="Arial"/>
+          <w:b/>
+          <w:bCs/>
+          <w:lang w:val="en-AU"/>
+        </w:rPr>
+        <w:t xml:space="preserve">outer, </w:t>
+      </w:r>
+      <w:r>
+        <w:rPr>
+          <w:rFonts w:ascii="Arial" w:hAnsi="Arial"/>
+          <w:b/>
+          <w:bCs/>
+          <w:lang w:val="en-AU"/>
+        </w:rPr>
+        <w:t>R</w:t>
+      </w:r>
+      <w:r>
+        <w:rPr>
+          <w:rFonts w:ascii="Arial" w:hAnsi="Arial"/>
+          <w:b/>
+          <w:bCs/>
+          <w:lang w:val="en-AU"/>
+        </w:rPr>
+        <w:t>edux-</w:t>
+      </w:r>
+      <w:proofErr w:type="spellStart"/>
+      <w:r>
+        <w:rPr>
+          <w:rFonts w:ascii="Arial" w:hAnsi="Arial"/>
+          <w:b/>
+          <w:bCs/>
+          <w:lang w:val="en-AU"/>
+        </w:rPr>
+        <w:t>T</w:t>
+      </w:r>
+      <w:r>
+        <w:rPr>
+          <w:rFonts w:ascii="Arial" w:hAnsi="Arial"/>
+          <w:b/>
+          <w:bCs/>
+          <w:lang w:val="en-AU"/>
+        </w:rPr>
+        <w:t>hunk</w:t>
+      </w:r>
+      <w:proofErr w:type="spellEnd"/>
+      <w:r>
+        <w:rPr>
+          <w:rFonts w:ascii="Arial" w:hAnsi="Arial"/>
+          <w:b/>
+          <w:bCs/>
+          <w:lang w:val="en-AU"/>
+        </w:rPr>
+        <w:t>,</w:t>
+      </w:r>
+      <w:r>
+        <w:rPr>
+          <w:rFonts w:ascii="Arial" w:hAnsi="Arial"/>
+          <w:b/>
+          <w:bCs/>
+          <w:lang w:val="en-AU"/>
+        </w:rPr>
+        <w:t xml:space="preserve"> </w:t>
+      </w:r>
+      <w:proofErr w:type="spellStart"/>
+      <w:r>
+        <w:rPr>
+          <w:rFonts w:ascii="Arial" w:hAnsi="Arial"/>
+          <w:b/>
+          <w:bCs/>
+          <w:lang w:val="en-AU"/>
+        </w:rPr>
+        <w:t>A</w:t>
+      </w:r>
+      <w:r>
+        <w:rPr>
+          <w:rFonts w:ascii="Arial" w:hAnsi="Arial"/>
+          <w:b/>
+          <w:bCs/>
+          <w:lang w:val="en-AU"/>
+        </w:rPr>
+        <w:t>xios</w:t>
+      </w:r>
+      <w:proofErr w:type="spellEnd"/>
+      <w:r>
+        <w:rPr>
+          <w:rFonts w:ascii="Arial" w:hAnsi="Arial"/>
+          <w:b/>
+          <w:bCs/>
+          <w:lang w:val="en-AU"/>
+        </w:rPr>
+        <w:t>, React-Bootstrap</w:t>
+      </w:r>
+      <w:r>
+        <w:rPr>
+          <w:rFonts w:ascii="Arial" w:hAnsi="Arial"/>
+          <w:b/>
+          <w:bCs/>
+          <w:lang w:val="en-AU"/>
+        </w:rPr>
+        <w:t xml:space="preserve"> </w:t>
+      </w:r>
+      <w:r>
+        <w:rPr>
+          <w:rFonts w:ascii="Arial" w:hAnsi="Arial"/>
+          <w:lang w:val="en-AU"/>
+        </w:rPr>
+        <w:t>and</w:t>
+      </w:r>
+      <w:r>
+        <w:rPr>
+          <w:rFonts w:ascii="Arial" w:hAnsi="Arial"/>
+          <w:b/>
+          <w:bCs/>
+          <w:lang w:val="en-AU"/>
+        </w:rPr>
+        <w:t xml:space="preserve"> Next.js</w:t>
+      </w:r>
+      <w:r>
+        <w:rPr>
+          <w:rFonts w:ascii="Arial" w:hAnsi="Arial"/>
+          <w:lang w:val="en-AU"/>
+        </w:rPr>
+        <w:t xml:space="preserve"> </w:t>
+      </w:r>
+      <w:r>
+        <w:rPr>
+          <w:rFonts w:ascii="Arial" w:hAnsi="Arial"/>
+          <w:lang w:val="en-AU"/>
+        </w:rPr>
+        <w:t>etc</w:t>
+      </w:r>
+      <w:r>
+        <w:rPr>
+          <w:rFonts w:ascii="Arial" w:hAnsi="Arial"/>
+          <w:lang w:val="en-AU"/>
+        </w:rPr>
+        <w:t>.</w:t>
+      </w:r>
+      <w:r>
+        <w:rPr>
+          <w:rFonts w:ascii="Arial" w:hAnsi="Arial"/>
+          <w:lang w:val="en-AU"/>
+        </w:rPr>
+        <w:t xml:space="preserve"> </w:t>
+      </w:r>
+      <w:r>
+        <w:rPr>
+          <w:rFonts w:ascii="Arial" w:hAnsi="Arial"/>
+          <w:lang w:val="en-AU"/>
+        </w:rPr>
+        <w:t xml:space="preserve">Sample </w:t>
+      </w:r>
+      <w:r>
+        <w:rPr>
+          <w:rFonts w:ascii="Arial" w:hAnsi="Arial"/>
+          <w:lang w:val="en-AU"/>
+        </w:rPr>
+        <w:t>eCommerce</w:t>
+      </w:r>
+      <w:r>
+        <w:rPr>
+          <w:rFonts w:ascii="Arial" w:hAnsi="Arial"/>
+          <w:lang w:val="en-AU"/>
+        </w:rPr>
+        <w:t xml:space="preserve"> project</w:t>
+      </w:r>
+      <w:r>
+        <w:rPr>
+          <w:rFonts w:ascii="Arial" w:hAnsi="Arial"/>
+          <w:lang w:val="en-AU"/>
+        </w:rPr>
+        <w:t xml:space="preserve">: </w:t>
+      </w:r>
+      <w:hyperlink r:id="rId7" w:history="1">
+        <w:r>
+          <w:rPr>
+            <w:rStyle w:val="Hyperlink"/>
+            <w:rFonts w:ascii="Arial" w:hAnsi="Arial"/>
+            <w:lang w:val="en-AU"/>
+          </w:rPr>
+          <w:t>https://proshop888.herokuapp.com/</w:t>
+        </w:r>
+      </w:hyperlink>
     </w:p>
     <w:p>
       <w:pPr>
-        <w:spacing w:line="360" w:lineRule="auto"/>
-        <w:rPr>
-          <w:rFonts w:ascii="Arial" w:hAnsi="Arial" w:cs="Arial"/>
-          <w:bCs/>
-          <w:i/>
-        </w:rPr>
-      </w:pPr>
-      <w:proofErr w:type="spellStart"/>
-      <w:r>
-        <w:rPr>
-          <w:rFonts w:ascii="Arial" w:hAnsi="Arial" w:cs="Arial"/>
-          <w:bCs/>
-          <w:i/>
-        </w:rPr>
-        <w:t>WorleyParsons</w:t>
-      </w:r>
-      <w:proofErr w:type="spellEnd"/>
+        <w:numPr>
+          <w:ilvl w:val="0"/>
+          <w:numId w:val="16"/>
+        </w:numPr>
+        <w:spacing w:before="120" w:line="276" w:lineRule="auto"/>
+        <w:ind w:left="426" w:hanging="426"/>
+        <w:jc w:val="both"/>
+        <w:rPr>
+          <w:rFonts w:ascii="Arial" w:hAnsi="Arial"/>
+          <w:lang w:val="en-AU"/>
+        </w:rPr>
+      </w:pPr>
+      <w:r>
+        <w:rPr>
+          <w:rFonts w:ascii="Arial" w:hAnsi="Arial"/>
+          <w:b/>
+          <w:bCs/>
+          <w:lang w:val="en-AU"/>
+        </w:rPr>
+        <w:t>Node.js</w:t>
+      </w:r>
+      <w:r>
+        <w:rPr>
+          <w:rFonts w:ascii="Arial" w:hAnsi="Arial"/>
+          <w:lang w:val="en-AU"/>
+        </w:rPr>
+        <w:t xml:space="preserve"> and </w:t>
+      </w:r>
+      <w:r>
+        <w:rPr>
+          <w:rFonts w:ascii="Arial" w:hAnsi="Arial"/>
+          <w:b/>
+          <w:bCs/>
+          <w:lang w:val="en-AU"/>
+        </w:rPr>
+        <w:t>Express</w:t>
+      </w:r>
+      <w:r>
+        <w:rPr>
+          <w:rFonts w:ascii="Arial" w:hAnsi="Arial"/>
+          <w:lang w:val="en-AU"/>
+        </w:rPr>
+        <w:t xml:space="preserve">: </w:t>
+      </w:r>
+      <w:r>
+        <w:rPr>
+          <w:rFonts w:ascii="Arial" w:hAnsi="Arial"/>
+          <w:lang w:val="en-AU"/>
+        </w:rPr>
+        <w:t>strong</w:t>
+      </w:r>
+      <w:r>
+        <w:rPr>
+          <w:rFonts w:ascii="Arial" w:hAnsi="Arial"/>
+          <w:lang w:val="en-AU"/>
+        </w:rPr>
+        <w:t xml:space="preserve"> </w:t>
+      </w:r>
+      <w:r>
+        <w:rPr>
+          <w:rFonts w:ascii="Arial" w:hAnsi="Arial"/>
+          <w:lang w:val="en-AU"/>
+        </w:rPr>
+        <w:t xml:space="preserve">working knowledge of writing </w:t>
+      </w:r>
+      <w:r>
+        <w:rPr>
+          <w:rFonts w:ascii="Arial" w:hAnsi="Arial"/>
+          <w:b/>
+          <w:bCs/>
+          <w:lang w:val="en-AU"/>
+        </w:rPr>
+        <w:t>REST API</w:t>
+      </w:r>
+      <w:r>
+        <w:rPr>
+          <w:rFonts w:ascii="Arial" w:hAnsi="Arial"/>
+          <w:lang w:val="en-AU"/>
+        </w:rPr>
+        <w:t>s to perform authentication</w:t>
+      </w:r>
+      <w:r>
+        <w:rPr>
+          <w:rFonts w:ascii="Arial" w:hAnsi="Arial"/>
+          <w:lang w:val="en-AU"/>
+        </w:rPr>
+        <w:t xml:space="preserve"> (</w:t>
+      </w:r>
+      <w:r>
+        <w:rPr>
+          <w:rFonts w:ascii="Arial" w:hAnsi="Arial"/>
+          <w:b/>
+          <w:bCs/>
+          <w:lang w:val="en-AU"/>
+        </w:rPr>
+        <w:t>JWT</w:t>
+      </w:r>
+      <w:r>
+        <w:rPr>
+          <w:rFonts w:ascii="Arial" w:hAnsi="Arial"/>
+          <w:lang w:val="en-AU"/>
+        </w:rPr>
+        <w:t>)</w:t>
+      </w:r>
+      <w:r>
+        <w:rPr>
+          <w:rFonts w:ascii="Arial" w:hAnsi="Arial"/>
+          <w:lang w:val="en-AU"/>
+        </w:rPr>
+        <w:t>, authori</w:t>
+      </w:r>
+      <w:r>
+        <w:rPr>
+          <w:rFonts w:ascii="Arial" w:hAnsi="Arial"/>
+          <w:lang w:val="en-AU"/>
+        </w:rPr>
+        <w:t>s</w:t>
+      </w:r>
+      <w:r>
+        <w:rPr>
+          <w:rFonts w:ascii="Arial" w:hAnsi="Arial"/>
+          <w:lang w:val="en-AU"/>
+        </w:rPr>
+        <w:t xml:space="preserve">ation and </w:t>
+      </w:r>
+      <w:r>
+        <w:rPr>
+          <w:rFonts w:ascii="Arial" w:hAnsi="Arial"/>
+          <w:b/>
+          <w:bCs/>
+          <w:lang w:val="en-AU"/>
+        </w:rPr>
+        <w:t>CRUD</w:t>
+      </w:r>
+      <w:r>
+        <w:rPr>
+          <w:rFonts w:ascii="Arial" w:hAnsi="Arial"/>
+          <w:lang w:val="en-AU"/>
+        </w:rPr>
+        <w:t xml:space="preserve"> operations</w:t>
+      </w:r>
+      <w:r>
+        <w:rPr>
+          <w:rFonts w:ascii="Arial" w:hAnsi="Arial"/>
+          <w:lang w:val="en-AU"/>
+        </w:rPr>
+        <w:t xml:space="preserve"> on </w:t>
+      </w:r>
+      <w:r>
+        <w:rPr>
+          <w:rFonts w:ascii="Arial" w:hAnsi="Arial"/>
+          <w:b/>
+          <w:bCs/>
+          <w:lang w:val="en-AU"/>
+        </w:rPr>
+        <w:t>MongoDB</w:t>
+      </w:r>
+      <w:r>
+        <w:rPr>
+          <w:rFonts w:ascii="Arial" w:hAnsi="Arial"/>
+          <w:lang w:val="en-AU"/>
+        </w:rPr>
+        <w:t>.</w:t>
+      </w:r>
+      <w:r>
+        <w:rPr>
+          <w:rFonts w:ascii="Arial" w:hAnsi="Arial"/>
+          <w:lang w:val="en-AU"/>
+        </w:rPr>
+        <w:t xml:space="preserve"> Good understanding of middleware-based, </w:t>
+      </w:r>
+      <w:r>
+        <w:rPr>
+          <w:rFonts w:ascii="Arial" w:hAnsi="Arial"/>
+          <w:b/>
+          <w:bCs/>
+          <w:lang w:val="en-AU"/>
+        </w:rPr>
+        <w:t>asynchronous</w:t>
+      </w:r>
+      <w:r>
+        <w:rPr>
+          <w:rFonts w:ascii="Arial" w:hAnsi="Arial"/>
+          <w:lang w:val="en-AU"/>
+        </w:rPr>
+        <w:t xml:space="preserve"> </w:t>
+      </w:r>
+      <w:r>
+        <w:rPr>
+          <w:rFonts w:ascii="Arial" w:hAnsi="Arial"/>
+          <w:lang w:val="en-AU"/>
+        </w:rPr>
+        <w:t>JavaScript</w:t>
+      </w:r>
+      <w:r>
+        <w:rPr>
+          <w:rFonts w:ascii="Arial" w:hAnsi="Arial"/>
+          <w:lang w:val="en-AU"/>
+        </w:rPr>
+        <w:t>.</w:t>
+      </w:r>
+      <w:r>
+        <w:rPr>
+          <w:rFonts w:ascii="Arial" w:hAnsi="Arial"/>
+          <w:lang w:val="en-AU"/>
+        </w:rPr>
+        <w:t xml:space="preserve"> </w:t>
+      </w:r>
+      <w:r>
+        <w:rPr>
+          <w:rFonts w:ascii="Arial" w:hAnsi="Arial"/>
+          <w:lang w:val="en-AU"/>
+        </w:rPr>
+        <w:t>Project</w:t>
+      </w:r>
+      <w:r>
+        <w:rPr>
+          <w:rFonts w:ascii="Arial" w:hAnsi="Arial"/>
+          <w:lang w:val="en-AU"/>
+        </w:rPr>
+        <w:t xml:space="preserve"> on AWS</w:t>
+      </w:r>
+      <w:r>
+        <w:rPr>
+          <w:rFonts w:ascii="Arial" w:hAnsi="Arial"/>
+          <w:lang w:val="en-AU"/>
+        </w:rPr>
+        <w:t xml:space="preserve">: </w:t>
+      </w:r>
+      <w:hyperlink r:id="rId8" w:history="1">
+        <w:r>
+          <w:rPr>
+            <w:rStyle w:val="Hyperlink"/>
+            <w:rFonts w:ascii="Arial" w:hAnsi="Arial"/>
+            <w:lang w:val="en-AU"/>
+          </w:rPr>
+          <w:t>http://natours-env.eba-nf9b3ubt.ap-southeast-2.elasticbeanstalk.com/</w:t>
+        </w:r>
+      </w:hyperlink>
     </w:p>
     <w:p>
       <w:pPr>
-        <w:spacing w:line="360" w:lineRule="auto"/>
-        <w:rPr>
-          <w:rFonts w:ascii="Arial" w:hAnsi="Arial" w:cs="Arial"/>
-          <w:bCs/>
-        </w:rPr>
-      </w:pPr>
-      <w:r>
-        <w:rPr>
-          <w:rFonts w:ascii="Arial" w:hAnsi="Arial" w:cs="Arial"/>
-          <w:bCs/>
-        </w:rPr>
-        <w:t xml:space="preserve">Duty: </w:t>
-      </w:r>
-      <w:r>
-        <w:rPr>
-          <w:rFonts w:ascii="Arial" w:hAnsi="Arial" w:cs="Arial"/>
-          <w:bCs/>
-        </w:rPr>
-        <w:t xml:space="preserve">Process engineering design </w:t>
-      </w:r>
-      <w:r>
-        <w:rPr>
-          <w:rFonts w:ascii="Arial" w:hAnsi="Arial" w:cs="Arial"/>
-          <w:bCs/>
-        </w:rPr>
-        <w:t xml:space="preserve">in a </w:t>
-      </w:r>
-      <w:r>
-        <w:rPr>
-          <w:rFonts w:ascii="Arial" w:hAnsi="Arial" w:cs="Arial"/>
-          <w:bCs/>
-        </w:rPr>
-        <w:t xml:space="preserve">project-oriented, </w:t>
-      </w:r>
-      <w:r>
-        <w:rPr>
-          <w:rFonts w:ascii="Arial" w:hAnsi="Arial" w:cs="Arial"/>
-          <w:bCs/>
-        </w:rPr>
-        <w:t>multi-discipline</w:t>
-      </w:r>
-      <w:r>
-        <w:rPr>
-          <w:rFonts w:ascii="Arial" w:hAnsi="Arial" w:cs="Arial"/>
-          <w:bCs/>
-        </w:rPr>
-        <w:t xml:space="preserve"> environment</w:t>
-      </w:r>
-      <w:r>
-        <w:rPr>
-          <w:rFonts w:ascii="Arial" w:hAnsi="Arial" w:cs="Arial"/>
-          <w:bCs/>
-        </w:rPr>
-        <w:t>, working on</w:t>
-      </w:r>
-      <w:r>
-        <w:rPr>
-          <w:rFonts w:ascii="Arial" w:hAnsi="Arial" w:cs="Arial" w:hint="eastAsia"/>
-          <w:bCs/>
-        </w:rPr>
-        <w:t xml:space="preserve"> FEED and EPC of</w:t>
-      </w:r>
-      <w:r>
-        <w:rPr>
-          <w:rFonts w:ascii="Arial" w:hAnsi="Arial" w:cs="Arial"/>
-          <w:bCs/>
-        </w:rPr>
-        <w:t xml:space="preserve"> international</w:t>
-      </w:r>
-      <w:r>
-        <w:rPr>
-          <w:rFonts w:ascii="Arial" w:hAnsi="Arial" w:cs="Arial"/>
-          <w:bCs/>
-        </w:rPr>
-        <w:t xml:space="preserve"> oil and gas projects</w:t>
-      </w:r>
-      <w:r>
-        <w:rPr>
-          <w:rFonts w:ascii="Arial" w:hAnsi="Arial" w:cs="Arial"/>
-          <w:bCs/>
-        </w:rPr>
-        <w:t xml:space="preserve"> across the world</w:t>
-      </w:r>
-      <w:r>
-        <w:rPr>
-          <w:rFonts w:ascii="Arial" w:hAnsi="Arial" w:cs="Arial"/>
-          <w:bCs/>
-        </w:rPr>
-        <w:t>.</w:t>
-      </w:r>
-      <w:r>
-        <w:rPr>
-          <w:rFonts w:ascii="Arial" w:hAnsi="Arial" w:cs="Arial"/>
-          <w:bCs/>
-        </w:rPr>
-        <w:t xml:space="preserve"> I worked in </w:t>
-      </w:r>
-      <w:r>
-        <w:rPr>
-          <w:rFonts w:ascii="Arial" w:hAnsi="Arial" w:cs="Arial"/>
-          <w:bCs/>
-        </w:rPr>
-        <w:t>various</w:t>
-      </w:r>
-      <w:r>
-        <w:rPr>
-          <w:rFonts w:ascii="Arial" w:hAnsi="Arial" w:cs="Arial"/>
-          <w:bCs/>
-        </w:rPr>
-        <w:t xml:space="preserve"> offices in Beijing, </w:t>
-      </w:r>
-      <w:r>
-        <w:rPr>
-          <w:rFonts w:ascii="Arial" w:hAnsi="Arial" w:cs="Arial"/>
-          <w:bCs/>
-        </w:rPr>
-        <w:t xml:space="preserve">Brisbane and </w:t>
-      </w:r>
-      <w:r>
-        <w:rPr>
-          <w:rFonts w:ascii="Arial" w:hAnsi="Arial" w:cs="Arial"/>
-          <w:bCs/>
-        </w:rPr>
-        <w:t>Kuala Lum</w:t>
-      </w:r>
-      <w:r>
-        <w:rPr>
-          <w:rFonts w:ascii="Arial" w:hAnsi="Arial" w:cs="Arial"/>
-          <w:bCs/>
-        </w:rPr>
-        <w:t>pur</w:t>
-      </w:r>
-      <w:r>
-        <w:rPr>
-          <w:rFonts w:ascii="Arial" w:hAnsi="Arial" w:cs="Arial"/>
-          <w:bCs/>
-        </w:rPr>
-        <w:t>.</w:t>
-      </w:r>
+        <w:numPr>
+          <w:ilvl w:val="0"/>
+          <w:numId w:val="16"/>
+        </w:numPr>
+        <w:spacing w:before="120" w:line="276" w:lineRule="auto"/>
+        <w:ind w:left="426" w:hanging="426"/>
+        <w:jc w:val="both"/>
+        <w:rPr>
+          <w:rFonts w:ascii="Arial" w:hAnsi="Arial"/>
+          <w:lang w:val="en-AU"/>
+        </w:rPr>
+      </w:pPr>
+      <w:r>
+        <w:rPr>
+          <w:rFonts w:ascii="Arial" w:hAnsi="Arial"/>
+          <w:b/>
+          <w:bCs/>
+          <w:lang w:val="en-AU"/>
+        </w:rPr>
+        <w:t>Angular</w:t>
+      </w:r>
+      <w:r>
+        <w:rPr>
+          <w:rFonts w:ascii="Arial" w:hAnsi="Arial"/>
+          <w:lang w:val="en-AU"/>
+        </w:rPr>
+        <w:t xml:space="preserve">: </w:t>
+      </w:r>
+      <w:r>
+        <w:rPr>
+          <w:rFonts w:ascii="Arial" w:hAnsi="Arial"/>
+          <w:lang w:val="en-AU"/>
+        </w:rPr>
+        <w:t xml:space="preserve">I made several personal projects using Angular 10, familiar with </w:t>
+      </w:r>
+      <w:r>
+        <w:rPr>
+          <w:rFonts w:ascii="Arial" w:hAnsi="Arial"/>
+          <w:b/>
+          <w:bCs/>
+          <w:lang w:val="en-AU"/>
+        </w:rPr>
+        <w:t>TypeScript</w:t>
+      </w:r>
+      <w:r>
+        <w:rPr>
+          <w:rFonts w:ascii="Arial" w:hAnsi="Arial"/>
+          <w:lang w:val="en-AU"/>
+        </w:rPr>
+        <w:t xml:space="preserve">, </w:t>
+      </w:r>
+      <w:r>
+        <w:rPr>
+          <w:rFonts w:ascii="Arial" w:hAnsi="Arial"/>
+          <w:lang w:val="en-AU"/>
+        </w:rPr>
+        <w:t xml:space="preserve">@angular/core, </w:t>
+      </w:r>
+      <w:proofErr w:type="spellStart"/>
+      <w:r>
+        <w:rPr>
+          <w:rFonts w:ascii="Arial" w:hAnsi="Arial"/>
+          <w:b/>
+          <w:bCs/>
+          <w:lang w:val="en-AU"/>
+        </w:rPr>
+        <w:t>RxJs</w:t>
+      </w:r>
+      <w:proofErr w:type="spellEnd"/>
+      <w:r>
+        <w:rPr>
+          <w:rFonts w:ascii="Arial" w:hAnsi="Arial"/>
+          <w:lang w:val="en-AU"/>
+        </w:rPr>
+        <w:t>, Services</w:t>
+      </w:r>
+      <w:r>
+        <w:rPr>
+          <w:rFonts w:ascii="Arial" w:hAnsi="Arial"/>
+          <w:lang w:val="en-AU"/>
+        </w:rPr>
+        <w:t xml:space="preserve"> and</w:t>
+      </w:r>
+      <w:r>
+        <w:rPr>
+          <w:rFonts w:ascii="Arial" w:hAnsi="Arial"/>
+          <w:lang w:val="en-AU"/>
+        </w:rPr>
+        <w:t xml:space="preserve"> Dependency Injection. </w:t>
+      </w:r>
+      <w:r>
+        <w:rPr>
+          <w:rFonts w:ascii="Arial" w:hAnsi="Arial"/>
+          <w:lang w:val="en-AU"/>
+        </w:rPr>
+        <w:t xml:space="preserve">Example: </w:t>
+      </w:r>
+      <w:hyperlink r:id="rId9" w:history="1">
+        <w:r>
+          <w:rPr>
+            <w:rStyle w:val="Hyperlink"/>
+            <w:rFonts w:ascii="Arial" w:hAnsi="Arial"/>
+            <w:lang w:val="en-AU"/>
+          </w:rPr>
+          <w:t>https://emailclient-peach.vercel.app/</w:t>
+        </w:r>
+      </w:hyperlink>
     </w:p>
     <w:p>
       <w:pPr>
-        <w:spacing w:line="360" w:lineRule="auto"/>
-        <w:rPr>
-          <w:rFonts w:ascii="Arial" w:hAnsi="Arial" w:cs="Arial"/>
-          <w:bCs/>
-        </w:rPr>
-      </w:pPr>
+        <w:numPr>
+          <w:ilvl w:val="0"/>
+          <w:numId w:val="16"/>
+        </w:numPr>
+        <w:spacing w:before="120" w:line="276" w:lineRule="auto"/>
+        <w:ind w:left="426" w:hanging="426"/>
+        <w:jc w:val="both"/>
+        <w:rPr>
+          <w:rFonts w:ascii="Arial" w:hAnsi="Arial"/>
+          <w:lang w:val="en-AU"/>
+        </w:rPr>
+      </w:pPr>
+      <w:proofErr w:type="spellStart"/>
+      <w:r>
+        <w:rPr>
+          <w:rFonts w:ascii="Arial" w:hAnsi="Arial"/>
+          <w:b/>
+          <w:bCs/>
+          <w:lang w:val="en-AU"/>
+        </w:rPr>
+        <w:t>GraphQL</w:t>
+      </w:r>
+      <w:proofErr w:type="spellEnd"/>
+      <w:r>
+        <w:rPr>
+          <w:rFonts w:ascii="Arial" w:hAnsi="Arial"/>
+          <w:lang w:val="en-AU"/>
+        </w:rPr>
+        <w:t xml:space="preserve">: </w:t>
+      </w:r>
+      <w:r>
+        <w:rPr>
+          <w:rFonts w:ascii="Arial" w:hAnsi="Arial"/>
+          <w:lang w:val="en-AU"/>
+        </w:rPr>
+        <w:t xml:space="preserve">I </w:t>
+      </w:r>
+      <w:r>
+        <w:rPr>
+          <w:rFonts w:ascii="Arial" w:hAnsi="Arial"/>
+          <w:lang w:val="en-AU"/>
+        </w:rPr>
+        <w:t xml:space="preserve">used </w:t>
+      </w:r>
+      <w:r>
+        <w:rPr>
+          <w:rFonts w:ascii="Arial" w:hAnsi="Arial"/>
+          <w:b/>
+          <w:bCs/>
+          <w:lang w:val="en-AU"/>
+        </w:rPr>
+        <w:t>Apollo</w:t>
+      </w:r>
+      <w:r>
+        <w:rPr>
+          <w:rFonts w:ascii="Arial" w:hAnsi="Arial"/>
+          <w:lang w:val="en-AU"/>
+        </w:rPr>
+        <w:t xml:space="preserve"> on both frontend and backend. Able to integrate Apollo as an Express middleware, and replace the traditional REST APIs with </w:t>
+      </w:r>
+      <w:proofErr w:type="spellStart"/>
+      <w:r>
+        <w:rPr>
+          <w:rFonts w:ascii="Arial" w:hAnsi="Arial"/>
+          <w:lang w:val="en-AU"/>
+        </w:rPr>
+        <w:t>GraphQL</w:t>
+      </w:r>
+      <w:proofErr w:type="spellEnd"/>
+      <w:r>
+        <w:rPr>
+          <w:rFonts w:ascii="Arial" w:hAnsi="Arial"/>
+          <w:lang w:val="en-AU"/>
+        </w:rPr>
+        <w:t xml:space="preserve">. Example: </w:t>
+      </w:r>
+      <w:hyperlink r:id="rId10" w:history="1">
+        <w:r>
+          <w:rPr>
+            <w:rStyle w:val="Hyperlink"/>
+            <w:rFonts w:ascii="Arial" w:hAnsi="Arial"/>
+            <w:lang w:val="en-AU"/>
+          </w:rPr>
+          <w:t>https://next-gql-portfolio.herokuapp.com</w:t>
+        </w:r>
+      </w:hyperlink>
     </w:p>
     <w:p>
       <w:pPr>
-        <w:spacing w:line="360" w:lineRule="auto"/>
-        <w:rPr>
-          <w:rFonts w:ascii="Arial" w:hAnsi="Arial" w:cs="Arial"/>
-          <w:b/>
-          <w:bCs/>
-        </w:rPr>
-      </w:pPr>
-      <w:r>
-        <w:rPr>
-          <w:rFonts w:ascii="Arial" w:hAnsi="Arial" w:cs="Arial"/>
-          <w:b/>
-          <w:bCs/>
-        </w:rPr>
-        <w:t>Safety and Risk Engineer (2015-2018)</w:t>
-      </w:r>
+        <w:numPr>
+          <w:ilvl w:val="0"/>
+          <w:numId w:val="16"/>
+        </w:numPr>
+        <w:spacing w:before="120" w:line="276" w:lineRule="auto"/>
+        <w:ind w:left="426" w:hanging="426"/>
+        <w:jc w:val="both"/>
+        <w:rPr>
+          <w:rFonts w:ascii="Arial" w:hAnsi="Arial"/>
+          <w:lang w:val="en-AU"/>
+        </w:rPr>
+      </w:pPr>
+      <w:r>
+        <w:rPr>
+          <w:rFonts w:ascii="Arial" w:hAnsi="Arial"/>
+          <w:b/>
+          <w:bCs/>
+          <w:lang w:val="en-AU"/>
+        </w:rPr>
+        <w:lastRenderedPageBreak/>
+        <w:t>LAMP</w:t>
+      </w:r>
+      <w:r>
+        <w:rPr>
+          <w:rFonts w:ascii="Arial" w:hAnsi="Arial"/>
+          <w:lang w:val="en-AU"/>
+        </w:rPr>
+        <w:t xml:space="preserve"> stack</w:t>
+      </w:r>
+      <w:r>
+        <w:rPr>
+          <w:rFonts w:ascii="Arial" w:hAnsi="Arial"/>
+          <w:lang w:val="en-AU"/>
+        </w:rPr>
+        <w:t xml:space="preserve">: </w:t>
+      </w:r>
+      <w:r>
+        <w:rPr>
+          <w:rFonts w:ascii="Arial" w:hAnsi="Arial"/>
+          <w:lang w:val="en-AU"/>
+        </w:rPr>
+        <w:t xml:space="preserve">I </w:t>
+      </w:r>
+      <w:r>
+        <w:rPr>
+          <w:rFonts w:ascii="Arial" w:hAnsi="Arial"/>
+          <w:lang w:val="en-AU"/>
+        </w:rPr>
+        <w:t>spent a year</w:t>
+      </w:r>
+      <w:r>
+        <w:rPr>
+          <w:rFonts w:ascii="Arial" w:hAnsi="Arial"/>
+          <w:lang w:val="en-AU"/>
+        </w:rPr>
+        <w:t xml:space="preserve"> work</w:t>
+      </w:r>
+      <w:r>
+        <w:rPr>
+          <w:rFonts w:ascii="Arial" w:hAnsi="Arial"/>
+          <w:lang w:val="en-AU"/>
+        </w:rPr>
+        <w:t>ing</w:t>
+      </w:r>
+      <w:r>
+        <w:rPr>
+          <w:rFonts w:ascii="Arial" w:hAnsi="Arial"/>
+          <w:lang w:val="en-AU"/>
+        </w:rPr>
+        <w:t xml:space="preserve"> with </w:t>
+      </w:r>
+      <w:r>
+        <w:rPr>
+          <w:rFonts w:ascii="Arial" w:hAnsi="Arial"/>
+          <w:b/>
+          <w:bCs/>
+          <w:lang w:val="en-AU"/>
+        </w:rPr>
+        <w:t>PHP</w:t>
+      </w:r>
+      <w:r>
+        <w:rPr>
+          <w:rFonts w:ascii="Arial" w:hAnsi="Arial"/>
+          <w:lang w:val="en-AU"/>
+        </w:rPr>
+        <w:t xml:space="preserve"> and </w:t>
+      </w:r>
+      <w:r>
+        <w:rPr>
+          <w:rFonts w:ascii="Arial" w:hAnsi="Arial"/>
+          <w:b/>
+          <w:bCs/>
+          <w:lang w:val="en-AU"/>
+        </w:rPr>
+        <w:t>MySQL</w:t>
+      </w:r>
+      <w:r>
+        <w:rPr>
+          <w:rFonts w:ascii="Arial" w:hAnsi="Arial"/>
+          <w:lang w:val="en-AU"/>
+        </w:rPr>
+        <w:t xml:space="preserve"> during my diploma study.</w:t>
+      </w:r>
+      <w:r>
+        <w:rPr>
+          <w:rFonts w:ascii="Arial" w:hAnsi="Arial"/>
+          <w:lang w:val="en-AU"/>
+        </w:rPr>
+        <w:t xml:space="preserve"> </w:t>
+      </w:r>
+      <w:r>
+        <w:rPr>
+          <w:rFonts w:ascii="Arial" w:hAnsi="Arial"/>
+          <w:lang w:val="en-AU"/>
+        </w:rPr>
+        <w:t xml:space="preserve">I </w:t>
+      </w:r>
+      <w:r>
+        <w:rPr>
+          <w:rFonts w:ascii="Arial" w:hAnsi="Arial"/>
+          <w:lang w:val="en-AU"/>
+        </w:rPr>
+        <w:t>buil</w:t>
+      </w:r>
+      <w:r>
+        <w:rPr>
+          <w:rFonts w:ascii="Arial" w:hAnsi="Arial"/>
+          <w:lang w:val="en-AU"/>
+        </w:rPr>
+        <w:t>t</w:t>
+      </w:r>
+      <w:r>
+        <w:rPr>
+          <w:rFonts w:ascii="Arial" w:hAnsi="Arial"/>
+          <w:lang w:val="en-AU"/>
+        </w:rPr>
+        <w:t xml:space="preserve"> traditional</w:t>
+      </w:r>
+      <w:r>
+        <w:rPr>
+          <w:rFonts w:ascii="Arial" w:hAnsi="Arial"/>
+          <w:lang w:val="en-AU"/>
+        </w:rPr>
+        <w:t xml:space="preserve"> </w:t>
+      </w:r>
+      <w:r>
+        <w:rPr>
+          <w:rFonts w:ascii="Arial" w:hAnsi="Arial"/>
+          <w:b/>
+          <w:bCs/>
+          <w:lang w:val="en-AU"/>
+        </w:rPr>
+        <w:t>MVC</w:t>
+      </w:r>
+      <w:r>
+        <w:rPr>
+          <w:rFonts w:ascii="Arial" w:hAnsi="Arial"/>
+          <w:lang w:val="en-AU"/>
+        </w:rPr>
+        <w:t xml:space="preserve"> </w:t>
+      </w:r>
+      <w:r>
+        <w:rPr>
+          <w:rFonts w:ascii="Arial" w:hAnsi="Arial"/>
+          <w:lang w:val="en-AU"/>
+        </w:rPr>
+        <w:t xml:space="preserve">web </w:t>
+      </w:r>
+      <w:r>
+        <w:rPr>
+          <w:rFonts w:ascii="Arial" w:hAnsi="Arial"/>
+          <w:lang w:val="en-AU"/>
+        </w:rPr>
+        <w:t>app</w:t>
+      </w:r>
+      <w:r>
+        <w:rPr>
+          <w:rFonts w:ascii="Arial" w:hAnsi="Arial"/>
+          <w:lang w:val="en-AU"/>
+        </w:rPr>
+        <w:t>s</w:t>
+      </w:r>
+      <w:r>
+        <w:rPr>
+          <w:rFonts w:ascii="Arial" w:hAnsi="Arial"/>
+          <w:lang w:val="en-AU"/>
+        </w:rPr>
+        <w:t xml:space="preserve"> </w:t>
+      </w:r>
+      <w:r>
+        <w:rPr>
+          <w:rFonts w:ascii="Arial" w:hAnsi="Arial"/>
+          <w:lang w:val="en-AU"/>
+        </w:rPr>
+        <w:t>as we</w:t>
+      </w:r>
+      <w:r>
+        <w:rPr>
+          <w:rFonts w:ascii="Arial" w:hAnsi="Arial"/>
+          <w:lang w:val="en-AU"/>
+        </w:rPr>
+        <w:t>ll</w:t>
+      </w:r>
+      <w:r>
+        <w:rPr>
+          <w:rFonts w:ascii="Arial" w:hAnsi="Arial"/>
+          <w:lang w:val="en-AU"/>
+        </w:rPr>
+        <w:t xml:space="preserve"> as modern</w:t>
+      </w:r>
+      <w:r>
+        <w:rPr>
+          <w:rFonts w:ascii="Arial" w:hAnsi="Arial"/>
+          <w:lang w:val="en-AU"/>
+        </w:rPr>
+        <w:t xml:space="preserve"> API</w:t>
+      </w:r>
+      <w:r>
+        <w:rPr>
+          <w:rFonts w:ascii="Arial" w:hAnsi="Arial"/>
+          <w:lang w:val="en-AU"/>
+        </w:rPr>
+        <w:t>s</w:t>
+      </w:r>
+      <w:r>
+        <w:rPr>
+          <w:rFonts w:ascii="Arial" w:hAnsi="Arial"/>
+          <w:lang w:val="en-AU"/>
+        </w:rPr>
+        <w:t xml:space="preserve">. </w:t>
+      </w:r>
+      <w:r>
+        <w:rPr>
+          <w:rFonts w:ascii="Arial" w:hAnsi="Arial"/>
+          <w:lang w:val="en-AU"/>
+        </w:rPr>
+        <w:t xml:space="preserve"> </w:t>
+      </w:r>
+      <w:r>
+        <w:rPr>
+          <w:rFonts w:ascii="Arial" w:hAnsi="Arial"/>
+          <w:lang w:val="en-AU"/>
+        </w:rPr>
+        <w:t>API</w:t>
+      </w:r>
+      <w:r>
+        <w:rPr>
+          <w:rFonts w:ascii="Arial" w:hAnsi="Arial"/>
+          <w:lang w:val="en-AU"/>
+        </w:rPr>
+        <w:t xml:space="preserve"> project</w:t>
+      </w:r>
+      <w:r>
+        <w:rPr>
+          <w:rFonts w:ascii="Arial" w:hAnsi="Arial"/>
+          <w:lang w:val="en-AU"/>
+        </w:rPr>
+        <w:t xml:space="preserve">: </w:t>
+      </w:r>
+      <w:hyperlink r:id="rId11" w:anchor="homepage" w:history="1">
+        <w:r>
+          <w:rPr>
+            <w:rStyle w:val="Hyperlink"/>
+            <w:rFonts w:ascii="Arial" w:hAnsi="Arial"/>
+            <w:lang w:val="en-AU"/>
+          </w:rPr>
+          <w:t>https://www.joesdemosite.com/swimschool/index.html#homepage</w:t>
+        </w:r>
+      </w:hyperlink>
     </w:p>
     <w:p>
       <w:pPr>
-        <w:spacing w:line="360" w:lineRule="auto"/>
-        <w:rPr>
-          <w:rFonts w:ascii="Arial" w:hAnsi="Arial" w:cs="Arial"/>
-          <w:bCs/>
-          <w:i/>
-        </w:rPr>
-      </w:pPr>
-      <w:r>
-        <w:rPr>
-          <w:rFonts w:ascii="Arial" w:hAnsi="Arial" w:cs="Arial" w:hint="eastAsia"/>
-          <w:bCs/>
-          <w:i/>
-        </w:rPr>
-        <w:t xml:space="preserve">Beijing </w:t>
-      </w:r>
-      <w:proofErr w:type="spellStart"/>
-      <w:r>
-        <w:rPr>
-          <w:rFonts w:ascii="Arial" w:hAnsi="Arial" w:cs="Arial" w:hint="eastAsia"/>
-          <w:bCs/>
-          <w:i/>
-        </w:rPr>
-        <w:t>Huahai</w:t>
-      </w:r>
-      <w:proofErr w:type="spellEnd"/>
-      <w:r>
-        <w:rPr>
-          <w:rFonts w:ascii="Arial" w:hAnsi="Arial" w:cs="Arial" w:hint="eastAsia"/>
-          <w:bCs/>
-          <w:i/>
-        </w:rPr>
-        <w:t xml:space="preserve"> Safety Science Ltd</w:t>
-      </w:r>
-      <w:r>
-        <w:rPr>
-          <w:rFonts w:ascii="Arial" w:hAnsi="Arial" w:cs="Arial"/>
-          <w:bCs/>
-          <w:i/>
-        </w:rPr>
-        <w:t xml:space="preserve"> (HHAK)</w:t>
-      </w:r>
-      <w:r>
-        <w:rPr>
-          <w:rFonts w:ascii="Arial" w:hAnsi="Arial" w:cs="Arial" w:hint="eastAsia"/>
-          <w:bCs/>
-          <w:i/>
-        </w:rPr>
-        <w:t>.</w:t>
+        <w:numPr>
+          <w:ilvl w:val="0"/>
+          <w:numId w:val="16"/>
+        </w:numPr>
+        <w:spacing w:before="120" w:line="276" w:lineRule="auto"/>
+        <w:ind w:left="426" w:hanging="426"/>
+        <w:jc w:val="both"/>
+        <w:rPr>
+          <w:rFonts w:ascii="Arial" w:hAnsi="Arial"/>
+          <w:lang w:val="en-AU"/>
+        </w:rPr>
+      </w:pPr>
+      <w:r>
+        <w:rPr>
+          <w:rFonts w:ascii="Arial" w:hAnsi="Arial"/>
+          <w:b/>
+          <w:bCs/>
+          <w:lang w:val="en-AU"/>
+        </w:rPr>
+        <w:t>SQL</w:t>
+      </w:r>
+      <w:r>
+        <w:rPr>
+          <w:rFonts w:ascii="Arial" w:hAnsi="Arial"/>
+          <w:lang w:val="en-AU"/>
+        </w:rPr>
+        <w:t xml:space="preserve"> Database: </w:t>
+      </w:r>
+      <w:r>
+        <w:rPr>
+          <w:rFonts w:ascii="Arial" w:hAnsi="Arial"/>
+          <w:lang w:val="en-AU"/>
+        </w:rPr>
+        <w:t>Experienced</w:t>
+      </w:r>
+      <w:r>
+        <w:rPr>
+          <w:rFonts w:ascii="Arial" w:hAnsi="Arial"/>
+          <w:lang w:val="en-AU"/>
+        </w:rPr>
+        <w:t xml:space="preserve"> in both </w:t>
+      </w:r>
+      <w:r>
+        <w:rPr>
+          <w:rFonts w:ascii="Arial" w:hAnsi="Arial"/>
+          <w:b/>
+          <w:bCs/>
+          <w:lang w:val="en-AU"/>
+        </w:rPr>
+        <w:t xml:space="preserve">SQL Server </w:t>
+      </w:r>
+      <w:r>
+        <w:rPr>
+          <w:rFonts w:ascii="Arial" w:hAnsi="Arial"/>
+          <w:lang w:val="en-AU"/>
+        </w:rPr>
+        <w:t>and</w:t>
+      </w:r>
+      <w:r>
+        <w:rPr>
+          <w:rFonts w:ascii="Arial" w:hAnsi="Arial"/>
+          <w:b/>
+          <w:bCs/>
+          <w:lang w:val="en-AU"/>
+        </w:rPr>
+        <w:t xml:space="preserve"> MySQL</w:t>
+      </w:r>
+      <w:r>
+        <w:rPr>
+          <w:rFonts w:ascii="Arial" w:hAnsi="Arial"/>
+          <w:lang w:val="en-AU"/>
+        </w:rPr>
+        <w:t>, experience varies from data modelling all the way to daily maintenance.</w:t>
       </w:r>
     </w:p>
     <w:p>
       <w:pPr>
-        <w:spacing w:line="360" w:lineRule="auto"/>
-        <w:rPr>
-          <w:rFonts w:ascii="Arial" w:hAnsi="Arial" w:cs="Arial"/>
-          <w:bCs/>
-          <w:i/>
-        </w:rPr>
-      </w:pPr>
-      <w:r>
-        <w:rPr>
-          <w:rFonts w:ascii="Arial" w:hAnsi="Arial" w:cs="Arial"/>
-          <w:bCs/>
-        </w:rPr>
-        <w:t xml:space="preserve">Duty: </w:t>
-      </w:r>
-      <w:r>
-        <w:rPr>
-          <w:rFonts w:ascii="Arial" w:hAnsi="Arial" w:cs="Arial"/>
-          <w:bCs/>
-        </w:rPr>
-        <w:t>Process safety analysis and risk management for oil refineries and chemical processing plants.</w:t>
+        <w:numPr>
+          <w:ilvl w:val="0"/>
+          <w:numId w:val="16"/>
+        </w:numPr>
+        <w:spacing w:before="120" w:line="276" w:lineRule="auto"/>
+        <w:ind w:left="426" w:hanging="426"/>
+        <w:jc w:val="both"/>
+        <w:rPr>
+          <w:rFonts w:ascii="Arial" w:hAnsi="Arial"/>
+          <w:lang w:val="en-AU"/>
+        </w:rPr>
+      </w:pPr>
+      <w:r>
+        <w:rPr>
+          <w:rFonts w:ascii="Arial" w:hAnsi="Arial"/>
+          <w:b/>
+          <w:bCs/>
+          <w:lang w:val="en-AU"/>
+        </w:rPr>
+        <w:t>NoSQL</w:t>
+      </w:r>
+      <w:r>
+        <w:rPr>
+          <w:rFonts w:ascii="Arial" w:hAnsi="Arial"/>
+          <w:lang w:val="en-AU"/>
+        </w:rPr>
+        <w:t xml:space="preserve"> Database: </w:t>
+      </w:r>
+      <w:r>
+        <w:rPr>
+          <w:rFonts w:ascii="Arial" w:hAnsi="Arial"/>
+          <w:lang w:val="en-AU"/>
+        </w:rPr>
+        <w:t>A</w:t>
+      </w:r>
+      <w:r>
+        <w:rPr>
+          <w:rFonts w:ascii="Arial" w:hAnsi="Arial"/>
+          <w:lang w:val="en-AU"/>
+        </w:rPr>
+        <w:t xml:space="preserve">dvanced </w:t>
+      </w:r>
+      <w:r>
+        <w:rPr>
+          <w:rFonts w:ascii="Arial" w:hAnsi="Arial"/>
+          <w:b/>
+          <w:bCs/>
+          <w:lang w:val="en-AU"/>
+        </w:rPr>
+        <w:t>MongoDB</w:t>
+      </w:r>
+      <w:r>
+        <w:rPr>
+          <w:rFonts w:ascii="Arial" w:hAnsi="Arial"/>
+          <w:lang w:val="en-AU"/>
+        </w:rPr>
+        <w:t xml:space="preserve"> / Mongoose skills, including data embedding, data referencing, aggregation pipelines, virtual population and query middleware etc.</w:t>
       </w:r>
     </w:p>
     <w:p>
       <w:pPr>
-        <w:spacing w:line="276" w:lineRule="auto"/>
-        <w:rPr>
-          <w:rFonts w:ascii="Arial" w:hAnsi="Arial" w:cs="Arial"/>
-          <w:b/>
-          <w:bCs/>
-        </w:rPr>
-      </w:pPr>
-      <w:r>
-        <w:rPr>
-          <w:rFonts w:ascii="Arial" w:hAnsi="Arial" w:cs="Arial"/>
-          <w:b/>
-          <w:bCs/>
-        </w:rPr>
-        <w:br w:type="page"/>
-      </w:r>
+        <w:numPr>
+          <w:ilvl w:val="0"/>
+          <w:numId w:val="16"/>
+        </w:numPr>
+        <w:spacing w:before="120" w:line="276" w:lineRule="auto"/>
+        <w:ind w:left="426" w:hanging="426"/>
+        <w:jc w:val="both"/>
+        <w:rPr>
+          <w:rFonts w:ascii="Arial" w:hAnsi="Arial"/>
+          <w:lang w:val="en-AU"/>
+        </w:rPr>
+      </w:pPr>
+      <w:r>
+        <w:rPr>
+          <w:rFonts w:ascii="Arial" w:hAnsi="Arial"/>
+          <w:lang w:val="en-AU"/>
+        </w:rPr>
+        <w:t xml:space="preserve">Solid foundation in web development: </w:t>
+      </w:r>
+      <w:r>
+        <w:rPr>
+          <w:rFonts w:ascii="Arial" w:hAnsi="Arial"/>
+          <w:b/>
+          <w:bCs/>
+          <w:lang w:val="en-AU"/>
+        </w:rPr>
+        <w:t>HTML, CSS, JavaScript, jQuery</w:t>
+      </w:r>
+      <w:r>
+        <w:rPr>
+          <w:rFonts w:ascii="Arial" w:hAnsi="Arial"/>
+          <w:lang w:val="en-AU"/>
+        </w:rPr>
+        <w:t xml:space="preserve"> etc.</w:t>
+      </w:r>
+    </w:p>
+    <w:p>
+      <w:pPr>
+        <w:numPr>
+          <w:ilvl w:val="0"/>
+          <w:numId w:val="16"/>
+        </w:numPr>
+        <w:spacing w:before="120" w:line="276" w:lineRule="auto"/>
+        <w:ind w:left="426" w:hanging="426"/>
+        <w:jc w:val="both"/>
+        <w:rPr>
+          <w:rFonts w:ascii="Arial" w:hAnsi="Arial"/>
+          <w:lang w:val="en-AU"/>
+        </w:rPr>
+      </w:pPr>
+      <w:r>
+        <w:rPr>
+          <w:rFonts w:ascii="Arial" w:hAnsi="Arial"/>
+          <w:b/>
+          <w:bCs/>
+          <w:lang w:val="en-AU"/>
+        </w:rPr>
+        <w:t xml:space="preserve">Version </w:t>
+      </w:r>
+      <w:r>
+        <w:rPr>
+          <w:rFonts w:ascii="Arial" w:hAnsi="Arial"/>
+          <w:b/>
+          <w:bCs/>
+          <w:lang w:val="en-AU"/>
+        </w:rPr>
+        <w:t>C</w:t>
+      </w:r>
+      <w:r>
+        <w:rPr>
+          <w:rFonts w:ascii="Arial" w:hAnsi="Arial"/>
+          <w:b/>
+          <w:bCs/>
+          <w:lang w:val="en-AU"/>
+        </w:rPr>
+        <w:t>ontrol</w:t>
+      </w:r>
+      <w:r>
+        <w:rPr>
+          <w:rFonts w:ascii="Arial" w:hAnsi="Arial"/>
+          <w:lang w:val="en-AU"/>
+        </w:rPr>
+        <w:t xml:space="preserve">: </w:t>
+      </w:r>
+      <w:r>
+        <w:rPr>
+          <w:rFonts w:ascii="Arial" w:hAnsi="Arial"/>
+          <w:lang w:val="en-AU"/>
+        </w:rPr>
+        <w:t xml:space="preserve">I use </w:t>
+      </w:r>
+      <w:r>
+        <w:rPr>
+          <w:rFonts w:ascii="Arial" w:hAnsi="Arial"/>
+          <w:b/>
+          <w:bCs/>
+          <w:lang w:val="en-AU"/>
+        </w:rPr>
+        <w:t>Git</w:t>
+      </w:r>
+      <w:r>
+        <w:rPr>
+          <w:rFonts w:ascii="Arial" w:hAnsi="Arial"/>
+          <w:lang w:val="en-AU"/>
+        </w:rPr>
+        <w:t xml:space="preserve"> and </w:t>
+      </w:r>
+      <w:r>
+        <w:rPr>
+          <w:rFonts w:ascii="Arial" w:hAnsi="Arial"/>
+          <w:b/>
+          <w:bCs/>
+          <w:lang w:val="en-AU"/>
+        </w:rPr>
+        <w:t>GitHub</w:t>
+      </w:r>
+      <w:r>
+        <w:rPr>
+          <w:rFonts w:ascii="Arial" w:hAnsi="Arial"/>
+          <w:lang w:val="en-AU"/>
+        </w:rPr>
+        <w:t xml:space="preserve"> on a daily basis, also </w:t>
+      </w:r>
+      <w:r>
+        <w:rPr>
+          <w:rFonts w:ascii="Arial" w:hAnsi="Arial"/>
+          <w:lang w:val="en-AU"/>
+        </w:rPr>
+        <w:t xml:space="preserve">familiar with </w:t>
+      </w:r>
+      <w:r>
+        <w:rPr>
+          <w:rFonts w:ascii="Arial" w:hAnsi="Arial"/>
+          <w:b/>
+          <w:bCs/>
+          <w:lang w:val="en-AU"/>
+        </w:rPr>
+        <w:t>Bit</w:t>
+      </w:r>
+      <w:r>
+        <w:rPr>
+          <w:rFonts w:ascii="Arial" w:hAnsi="Arial"/>
+          <w:b/>
+          <w:bCs/>
+          <w:lang w:val="en-AU"/>
+        </w:rPr>
+        <w:t>b</w:t>
+      </w:r>
+      <w:r>
+        <w:rPr>
+          <w:rFonts w:ascii="Arial" w:hAnsi="Arial"/>
+          <w:b/>
+          <w:bCs/>
+          <w:lang w:val="en-AU"/>
+        </w:rPr>
+        <w:t>ucket</w:t>
+      </w:r>
+      <w:r>
+        <w:rPr>
+          <w:rFonts w:ascii="Arial" w:hAnsi="Arial"/>
+          <w:lang w:val="en-AU"/>
+        </w:rPr>
+        <w:t xml:space="preserve"> and Source Tree.</w:t>
+      </w:r>
+    </w:p>
+    <w:p>
+      <w:pPr>
+        <w:numPr>
+          <w:ilvl w:val="0"/>
+          <w:numId w:val="16"/>
+        </w:numPr>
+        <w:spacing w:before="120" w:line="276" w:lineRule="auto"/>
+        <w:ind w:left="426" w:hanging="426"/>
+        <w:jc w:val="both"/>
+        <w:rPr>
+          <w:rFonts w:ascii="Arial" w:hAnsi="Arial"/>
+          <w:lang w:val="en-AU"/>
+        </w:rPr>
+      </w:pPr>
+      <w:r>
+        <w:rPr>
+          <w:rFonts w:ascii="Arial" w:hAnsi="Arial"/>
+          <w:b/>
+          <w:bCs/>
+          <w:lang w:val="en-AU"/>
+        </w:rPr>
+        <w:t>Docker</w:t>
+      </w:r>
+      <w:r>
+        <w:rPr>
+          <w:rFonts w:ascii="Arial" w:hAnsi="Arial"/>
+          <w:lang w:val="en-AU"/>
+        </w:rPr>
+        <w:t>: Good understanding of images</w:t>
+      </w:r>
+      <w:r>
+        <w:rPr>
+          <w:rFonts w:ascii="Arial" w:hAnsi="Arial"/>
+          <w:lang w:val="en-AU"/>
+        </w:rPr>
+        <w:t>,</w:t>
+      </w:r>
+      <w:r>
+        <w:rPr>
+          <w:rFonts w:ascii="Arial" w:hAnsi="Arial"/>
+          <w:lang w:val="en-AU"/>
+        </w:rPr>
+        <w:t xml:space="preserve"> containers</w:t>
+      </w:r>
+      <w:r>
+        <w:rPr>
+          <w:rFonts w:ascii="Arial" w:hAnsi="Arial"/>
+          <w:lang w:val="en-AU"/>
+        </w:rPr>
+        <w:t>,</w:t>
+      </w:r>
+      <w:r>
+        <w:rPr>
+          <w:rFonts w:ascii="Arial" w:hAnsi="Arial"/>
+          <w:lang w:val="en-AU"/>
+        </w:rPr>
+        <w:t xml:space="preserve"> </w:t>
+      </w:r>
+      <w:proofErr w:type="spellStart"/>
+      <w:r>
+        <w:rPr>
+          <w:rFonts w:ascii="Arial" w:hAnsi="Arial"/>
+          <w:lang w:val="en-AU"/>
+        </w:rPr>
+        <w:t>dockerfile</w:t>
+      </w:r>
+      <w:proofErr w:type="spellEnd"/>
+      <w:r>
+        <w:rPr>
+          <w:rFonts w:ascii="Arial" w:hAnsi="Arial"/>
+          <w:lang w:val="en-AU"/>
+        </w:rPr>
+        <w:t xml:space="preserve"> and docker-compose</w:t>
+      </w:r>
+      <w:r>
+        <w:rPr>
+          <w:rFonts w:ascii="Arial" w:hAnsi="Arial"/>
+          <w:lang w:val="en-AU"/>
+        </w:rPr>
+        <w:t>. Able to</w:t>
+      </w:r>
+      <w:r>
+        <w:rPr>
+          <w:rFonts w:ascii="Arial" w:hAnsi="Arial"/>
+          <w:lang w:val="en-AU"/>
+        </w:rPr>
+        <w:t xml:space="preserve"> </w:t>
+      </w:r>
+      <w:r>
+        <w:rPr>
+          <w:rFonts w:ascii="Arial" w:hAnsi="Arial"/>
+          <w:lang w:val="en-AU"/>
+        </w:rPr>
+        <w:t xml:space="preserve">containerise </w:t>
+      </w:r>
+      <w:r>
+        <w:rPr>
+          <w:rFonts w:ascii="Arial" w:hAnsi="Arial"/>
+          <w:lang w:val="en-AU"/>
+        </w:rPr>
+        <w:t xml:space="preserve">web apps </w:t>
+      </w:r>
+      <w:r>
+        <w:rPr>
+          <w:rFonts w:ascii="Arial" w:hAnsi="Arial"/>
+          <w:lang w:val="en-AU"/>
+        </w:rPr>
+        <w:t>of</w:t>
+      </w:r>
+      <w:r>
+        <w:rPr>
+          <w:rFonts w:ascii="Arial" w:hAnsi="Arial"/>
+          <w:lang w:val="en-AU"/>
+        </w:rPr>
+        <w:t xml:space="preserve"> various stacks, </w:t>
+      </w:r>
+      <w:r>
+        <w:rPr>
+          <w:rFonts w:ascii="Arial" w:hAnsi="Arial"/>
+          <w:lang w:val="en-AU"/>
+        </w:rPr>
+        <w:t xml:space="preserve">including </w:t>
+      </w:r>
+      <w:r>
+        <w:rPr>
+          <w:rFonts w:ascii="Arial" w:hAnsi="Arial"/>
+          <w:lang w:val="en-AU"/>
+        </w:rPr>
+        <w:t xml:space="preserve">MERN and </w:t>
+      </w:r>
+      <w:r>
+        <w:rPr>
+          <w:rFonts w:ascii="Arial" w:hAnsi="Arial"/>
+          <w:lang w:val="en-AU"/>
+        </w:rPr>
+        <w:t>PHP</w:t>
+      </w:r>
+      <w:r>
+        <w:rPr>
+          <w:rFonts w:ascii="Arial" w:hAnsi="Arial"/>
+          <w:lang w:val="en-AU"/>
+        </w:rPr>
+        <w:t>-My</w:t>
+      </w:r>
+      <w:r>
+        <w:rPr>
+          <w:rFonts w:ascii="Arial" w:hAnsi="Arial"/>
+          <w:lang w:val="en-AU"/>
+        </w:rPr>
+        <w:t>SQL</w:t>
+      </w:r>
+      <w:r>
+        <w:rPr>
+          <w:rFonts w:ascii="Arial" w:hAnsi="Arial"/>
+          <w:lang w:val="en-AU"/>
+        </w:rPr>
+        <w:t>-Ngin</w:t>
+      </w:r>
+      <w:r>
+        <w:rPr>
+          <w:rFonts w:ascii="Arial" w:hAnsi="Arial"/>
+          <w:lang w:val="en-AU"/>
+        </w:rPr>
+        <w:t>x</w:t>
+      </w:r>
+      <w:r>
+        <w:rPr>
+          <w:rFonts w:ascii="Arial" w:hAnsi="Arial"/>
+          <w:lang w:val="en-AU"/>
+        </w:rPr>
+        <w:t>.</w:t>
+      </w:r>
+      <w:r>
+        <w:rPr>
+          <w:rFonts w:ascii="Arial" w:hAnsi="Arial"/>
+          <w:lang w:val="en-AU"/>
+        </w:rPr>
+        <w:t xml:space="preserve"> Deployment on </w:t>
+      </w:r>
+      <w:r>
+        <w:rPr>
+          <w:rFonts w:ascii="Arial" w:hAnsi="Arial"/>
+          <w:lang w:val="en-AU"/>
+        </w:rPr>
+        <w:t>Amazon</w:t>
+      </w:r>
+      <w:r>
+        <w:rPr>
+          <w:rFonts w:ascii="Arial" w:hAnsi="Arial"/>
+          <w:lang w:val="en-AU"/>
+        </w:rPr>
+        <w:t xml:space="preserve"> </w:t>
+      </w:r>
+      <w:r>
+        <w:rPr>
+          <w:rFonts w:ascii="Arial" w:hAnsi="Arial"/>
+          <w:b/>
+          <w:bCs/>
+          <w:lang w:val="en-AU"/>
+        </w:rPr>
+        <w:t>ECS</w:t>
+      </w:r>
+      <w:r>
+        <w:rPr>
+          <w:rFonts w:ascii="Arial" w:hAnsi="Arial"/>
+          <w:b/>
+          <w:bCs/>
+          <w:lang w:val="en-AU"/>
+        </w:rPr>
+        <w:t xml:space="preserve"> </w:t>
+      </w:r>
+      <w:r>
+        <w:rPr>
+          <w:rFonts w:ascii="Arial" w:hAnsi="Arial"/>
+          <w:lang w:val="en-AU"/>
+        </w:rPr>
+        <w:t>or</w:t>
+      </w:r>
+      <w:r>
+        <w:rPr>
+          <w:rFonts w:ascii="Arial" w:hAnsi="Arial"/>
+          <w:b/>
+          <w:bCs/>
+          <w:lang w:val="en-AU"/>
+        </w:rPr>
+        <w:t xml:space="preserve"> </w:t>
+      </w:r>
+      <w:r>
+        <w:rPr>
+          <w:rFonts w:ascii="Arial" w:hAnsi="Arial"/>
+          <w:lang w:val="en-AU"/>
+        </w:rPr>
+        <w:t>EC2</w:t>
+      </w:r>
+    </w:p>
+    <w:p>
+      <w:pPr>
+        <w:numPr>
+          <w:ilvl w:val="0"/>
+          <w:numId w:val="16"/>
+        </w:numPr>
+        <w:spacing w:before="120" w:line="276" w:lineRule="auto"/>
+        <w:ind w:left="426" w:hanging="426"/>
+        <w:jc w:val="both"/>
+        <w:rPr>
+          <w:rFonts w:ascii="Arial" w:hAnsi="Arial"/>
+          <w:lang w:val="en-AU"/>
+        </w:rPr>
+      </w:pPr>
+      <w:r>
+        <w:rPr>
+          <w:rFonts w:ascii="Arial" w:hAnsi="Arial"/>
+          <w:b/>
+          <w:bCs/>
+          <w:lang w:val="en-AU"/>
+        </w:rPr>
+        <w:t>AWS</w:t>
+      </w:r>
+      <w:r>
+        <w:rPr>
+          <w:rFonts w:ascii="Arial" w:hAnsi="Arial"/>
+          <w:lang w:val="en-AU"/>
+        </w:rPr>
+        <w:t xml:space="preserve">: </w:t>
+      </w:r>
+      <w:r>
+        <w:rPr>
+          <w:rFonts w:ascii="Arial" w:hAnsi="Arial"/>
+          <w:lang w:val="en-AU"/>
+        </w:rPr>
+        <w:t xml:space="preserve">I am a </w:t>
+      </w:r>
+      <w:r>
+        <w:rPr>
+          <w:rFonts w:ascii="Arial" w:hAnsi="Arial"/>
+          <w:lang w:val="en-AU"/>
+        </w:rPr>
+        <w:t>frequent user of AWS services: EC2, S3, ECS, Elastic Beanstalk, ACM</w:t>
+      </w:r>
+      <w:r>
+        <w:rPr>
+          <w:rFonts w:ascii="Arial" w:hAnsi="Arial"/>
+          <w:lang w:val="en-AU"/>
+        </w:rPr>
+        <w:t xml:space="preserve">, </w:t>
+      </w:r>
+      <w:r>
+        <w:rPr>
+          <w:rFonts w:ascii="Arial" w:hAnsi="Arial"/>
+          <w:lang w:val="en-AU"/>
+        </w:rPr>
+        <w:t>Route 53</w:t>
+      </w:r>
+      <w:r>
+        <w:rPr>
+          <w:rFonts w:ascii="Arial" w:hAnsi="Arial"/>
+          <w:lang w:val="en-AU"/>
+        </w:rPr>
+        <w:t xml:space="preserve"> and more</w:t>
+      </w:r>
+      <w:r>
+        <w:rPr>
+          <w:rFonts w:ascii="Arial" w:hAnsi="Arial"/>
+          <w:lang w:val="en-AU"/>
+        </w:rPr>
+        <w:t>.</w:t>
+      </w:r>
+    </w:p>
+    <w:p>
+      <w:pPr>
+        <w:numPr>
+          <w:ilvl w:val="0"/>
+          <w:numId w:val="16"/>
+        </w:numPr>
+        <w:spacing w:before="120" w:line="276" w:lineRule="auto"/>
+        <w:ind w:left="426" w:hanging="426"/>
+        <w:jc w:val="both"/>
+        <w:rPr>
+          <w:rFonts w:ascii="Arial" w:hAnsi="Arial"/>
+          <w:lang w:val="en-AU"/>
+        </w:rPr>
+      </w:pPr>
+      <w:r>
+        <w:rPr>
+          <w:rFonts w:ascii="Arial" w:hAnsi="Arial"/>
+          <w:b/>
+          <w:bCs/>
+          <w:lang w:val="en-AU"/>
+        </w:rPr>
+        <w:t>Agile</w:t>
+      </w:r>
+      <w:r>
+        <w:rPr>
+          <w:rFonts w:ascii="Arial" w:hAnsi="Arial"/>
+          <w:lang w:val="en-AU"/>
+        </w:rPr>
+        <w:t xml:space="preserve"> </w:t>
+      </w:r>
+      <w:r>
+        <w:rPr>
+          <w:rFonts w:ascii="Arial" w:hAnsi="Arial"/>
+          <w:lang w:val="en-AU"/>
+        </w:rPr>
+        <w:t>experience</w:t>
+      </w:r>
+      <w:r>
+        <w:rPr>
+          <w:rFonts w:ascii="Arial" w:hAnsi="Arial"/>
+          <w:lang w:val="en-AU"/>
+        </w:rPr>
+        <w:t xml:space="preserve">: </w:t>
+      </w:r>
+      <w:r>
+        <w:rPr>
+          <w:rFonts w:ascii="Arial" w:hAnsi="Arial"/>
+          <w:lang w:val="en-AU"/>
+        </w:rPr>
+        <w:t xml:space="preserve">I </w:t>
+      </w:r>
+      <w:r>
+        <w:rPr>
+          <w:rFonts w:ascii="Arial" w:hAnsi="Arial"/>
+          <w:lang w:val="en-AU"/>
+        </w:rPr>
+        <w:t xml:space="preserve">used to work in an Agile team at JR Academy, using </w:t>
+      </w:r>
+      <w:r>
+        <w:rPr>
+          <w:rFonts w:ascii="Arial" w:hAnsi="Arial"/>
+          <w:b/>
+          <w:bCs/>
+          <w:lang w:val="en-AU"/>
+        </w:rPr>
+        <w:t>Jira</w:t>
+      </w:r>
+      <w:r>
+        <w:rPr>
+          <w:rFonts w:ascii="Arial" w:hAnsi="Arial"/>
+          <w:lang w:val="en-AU"/>
+        </w:rPr>
+        <w:t xml:space="preserve"> and </w:t>
+      </w:r>
+      <w:r>
+        <w:rPr>
+          <w:rFonts w:ascii="Arial" w:hAnsi="Arial"/>
+          <w:b/>
+          <w:bCs/>
+          <w:lang w:val="en-AU"/>
+        </w:rPr>
+        <w:t>Bitbucket</w:t>
+      </w:r>
+      <w:r>
+        <w:rPr>
+          <w:rFonts w:ascii="Arial" w:hAnsi="Arial"/>
+          <w:lang w:val="en-AU"/>
+        </w:rPr>
+        <w:t xml:space="preserve"> for </w:t>
+      </w:r>
+      <w:r>
+        <w:rPr>
+          <w:rFonts w:ascii="Arial" w:hAnsi="Arial"/>
+          <w:lang w:val="en-AU"/>
+        </w:rPr>
+        <w:t>ticketing</w:t>
+      </w:r>
+      <w:r>
+        <w:rPr>
+          <w:rFonts w:ascii="Arial" w:hAnsi="Arial"/>
+          <w:lang w:val="en-AU"/>
+        </w:rPr>
+        <w:t xml:space="preserve">, </w:t>
+      </w:r>
+      <w:r>
+        <w:rPr>
+          <w:rFonts w:ascii="Arial" w:hAnsi="Arial"/>
+          <w:lang w:val="en-AU"/>
+        </w:rPr>
+        <w:t xml:space="preserve">job logging, </w:t>
+      </w:r>
+      <w:r>
+        <w:rPr>
+          <w:rFonts w:ascii="Arial" w:hAnsi="Arial"/>
+          <w:lang w:val="en-AU"/>
+        </w:rPr>
+        <w:t>version control</w:t>
+      </w:r>
+      <w:r>
+        <w:rPr>
+          <w:rFonts w:ascii="Arial" w:hAnsi="Arial"/>
+          <w:lang w:val="en-AU"/>
+        </w:rPr>
+        <w:t xml:space="preserve"> (branching)</w:t>
+      </w:r>
+      <w:r>
+        <w:rPr>
+          <w:rFonts w:ascii="Arial" w:hAnsi="Arial"/>
+          <w:lang w:val="en-AU"/>
+        </w:rPr>
+        <w:t xml:space="preserve"> </w:t>
+      </w:r>
+      <w:r>
+        <w:rPr>
+          <w:rFonts w:ascii="Arial" w:hAnsi="Arial"/>
+          <w:lang w:val="en-AU"/>
+        </w:rPr>
+        <w:t xml:space="preserve">and </w:t>
+      </w:r>
+      <w:r>
+        <w:rPr>
+          <w:rFonts w:ascii="Arial" w:hAnsi="Arial"/>
+          <w:lang w:val="en-AU"/>
+        </w:rPr>
+        <w:t>code review</w:t>
+      </w:r>
+      <w:r>
+        <w:rPr>
+          <w:rFonts w:ascii="Arial" w:hAnsi="Arial"/>
+          <w:lang w:val="en-AU"/>
+        </w:rPr>
+        <w:t>.</w:t>
+      </w:r>
+    </w:p>
+    <w:p>
+      <w:pPr>
+        <w:numPr>
+          <w:ilvl w:val="0"/>
+          <w:numId w:val="16"/>
+        </w:numPr>
+        <w:spacing w:before="120" w:line="276" w:lineRule="auto"/>
+        <w:ind w:left="426" w:hanging="426"/>
+        <w:jc w:val="both"/>
+        <w:rPr>
+          <w:rFonts w:ascii="Arial" w:hAnsi="Arial"/>
+          <w:lang w:val="en-AU"/>
+        </w:rPr>
+      </w:pPr>
+      <w:r>
+        <w:rPr>
+          <w:rFonts w:ascii="Arial" w:hAnsi="Arial"/>
+          <w:b/>
+          <w:bCs/>
+          <w:lang w:val="en-AU"/>
+        </w:rPr>
+        <w:t>Cyber Security</w:t>
+      </w:r>
+      <w:r>
+        <w:rPr>
+          <w:rFonts w:ascii="Arial" w:hAnsi="Arial"/>
+          <w:lang w:val="en-AU"/>
+        </w:rPr>
+        <w:t xml:space="preserve"> skills: password encryption, rate-limiting,</w:t>
+      </w:r>
+      <w:r>
+        <w:rPr>
+          <w:rFonts w:ascii="Arial" w:hAnsi="Arial"/>
+          <w:lang w:val="en-AU"/>
+        </w:rPr>
+        <w:t xml:space="preserve"> authentication with JWT</w:t>
+      </w:r>
+      <w:r>
+        <w:rPr>
+          <w:rFonts w:ascii="Arial" w:hAnsi="Arial"/>
+          <w:lang w:val="en-AU"/>
+        </w:rPr>
+        <w:t xml:space="preserve"> or </w:t>
+      </w:r>
+      <w:r>
+        <w:rPr>
+          <w:rFonts w:ascii="Arial" w:hAnsi="Arial"/>
+          <w:lang w:val="en-AU"/>
+        </w:rPr>
+        <w:t>OAuth</w:t>
+      </w:r>
+      <w:r>
+        <w:rPr>
+          <w:rFonts w:ascii="Arial" w:hAnsi="Arial"/>
+          <w:lang w:val="en-AU"/>
+        </w:rPr>
+        <w:t xml:space="preserve">, protected API routes, </w:t>
+      </w:r>
+      <w:r>
+        <w:rPr>
+          <w:rFonts w:ascii="Arial" w:hAnsi="Arial"/>
+          <w:lang w:val="en-AU"/>
+        </w:rPr>
+        <w:t>user input</w:t>
+      </w:r>
+      <w:r>
+        <w:rPr>
+          <w:rFonts w:ascii="Arial" w:hAnsi="Arial"/>
+          <w:lang w:val="en-AU"/>
+        </w:rPr>
+        <w:t xml:space="preserve"> validation</w:t>
+      </w:r>
+      <w:r>
+        <w:rPr>
+          <w:rFonts w:ascii="Arial" w:hAnsi="Arial"/>
+          <w:lang w:val="en-AU"/>
+        </w:rPr>
+        <w:t>,</w:t>
+      </w:r>
+      <w:r>
+        <w:rPr>
+          <w:rFonts w:ascii="Arial" w:hAnsi="Arial"/>
+          <w:lang w:val="en-AU"/>
+        </w:rPr>
+        <w:t xml:space="preserve"> </w:t>
+      </w:r>
+      <w:r>
+        <w:rPr>
+          <w:rFonts w:ascii="Arial" w:hAnsi="Arial"/>
+          <w:lang w:val="en-AU"/>
+        </w:rPr>
+        <w:t>SQL injection</w:t>
+      </w:r>
+      <w:r>
+        <w:rPr>
+          <w:rFonts w:ascii="Arial" w:hAnsi="Arial"/>
+          <w:lang w:val="en-AU"/>
+        </w:rPr>
+        <w:t xml:space="preserve"> prevention</w:t>
+      </w:r>
+      <w:r>
+        <w:rPr>
+          <w:rFonts w:ascii="Arial" w:hAnsi="Arial"/>
+          <w:lang w:val="en-AU"/>
+        </w:rPr>
+        <w:t>,</w:t>
+      </w:r>
+      <w:r>
+        <w:rPr>
+          <w:rFonts w:ascii="Arial" w:hAnsi="Arial"/>
+          <w:lang w:val="en-AU"/>
+        </w:rPr>
+        <w:t xml:space="preserve"> </w:t>
+      </w:r>
+      <w:r>
+        <w:rPr>
+          <w:rFonts w:ascii="Arial" w:hAnsi="Arial"/>
+          <w:lang w:val="en-AU"/>
+        </w:rPr>
+        <w:t>HTTP</w:t>
+      </w:r>
+      <w:r>
+        <w:rPr>
+          <w:rFonts w:ascii="Arial" w:hAnsi="Arial"/>
+          <w:lang w:val="en-AU"/>
+        </w:rPr>
+        <w:t>S</w:t>
+      </w:r>
+      <w:r>
+        <w:rPr>
+          <w:rFonts w:ascii="Arial" w:hAnsi="Arial"/>
+          <w:lang w:val="en-AU"/>
+        </w:rPr>
+        <w:t>-</w:t>
+      </w:r>
+      <w:r>
+        <w:rPr>
+          <w:rFonts w:ascii="Arial" w:hAnsi="Arial"/>
+          <w:lang w:val="en-AU"/>
+        </w:rPr>
+        <w:t>only cookies, HTTP headers setup</w:t>
+      </w:r>
+      <w:r>
+        <w:rPr>
+          <w:rFonts w:ascii="Arial" w:hAnsi="Arial"/>
+          <w:lang w:val="en-AU"/>
+        </w:rPr>
+        <w:t xml:space="preserve"> etc.</w:t>
+      </w:r>
+    </w:p>
+    <w:p>
+      <w:pPr>
+        <w:spacing w:before="120" w:line="276" w:lineRule="auto"/>
+        <w:jc w:val="both"/>
+        <w:rPr>
+          <w:rFonts w:ascii="Arial" w:hAnsi="Arial"/>
+          <w:lang w:val="en-AU"/>
+        </w:rPr>
+      </w:pPr>
     </w:p>
     <w:p>
       <w:pPr>
@@ -1414,35 +4252,48 @@
           <w:tab w:val="left" w:pos="3420"/>
         </w:tabs>
         <w:spacing w:beforeLines="50" w:before="120" w:afterLines="50" w:after="120"/>
+        <w:jc w:val="both"/>
         <w:rPr>
           <w:rFonts w:ascii="Tahoma" w:hAnsi="Tahoma" w:cs="Tahoma"/>
           <w:b/>
           <w:bCs/>
-        </w:rPr>
-      </w:pPr>
-      <w:r>
-        <w:rPr>
-          <w:rFonts w:ascii="Tahoma" w:hAnsi="Tahoma" w:cs="Tahoma" w:hint="eastAsia"/>
-          <w:b/>
-          <w:bCs/>
-        </w:rPr>
-        <w:lastRenderedPageBreak/>
-        <w:t>SKILLS WITH EXAMPLES</w:t>
-      </w:r>
-      <w:r>
-        <w:rPr>
-          <w:rFonts w:ascii="Tahoma" w:hAnsi="Tahoma" w:cs="Tahoma" w:hint="eastAsia"/>
-          <w:b/>
-          <w:bCs/>
+          <w:lang w:val="en-AU"/>
+        </w:rPr>
+      </w:pPr>
+      <w:r>
+        <w:rPr>
+          <w:rFonts w:ascii="Tahoma" w:hAnsi="Tahoma" w:cs="Tahoma"/>
+          <w:b/>
+          <w:bCs/>
+          <w:lang w:val="en-AU"/>
+        </w:rPr>
+        <w:t>TRANSFERRABLE SKILLS FROM PREVIOUS WORK</w:t>
+      </w:r>
+      <w:r>
+        <w:rPr>
+          <w:rFonts w:ascii="Tahoma" w:hAnsi="Tahoma" w:cs="Tahoma"/>
+          <w:b/>
+          <w:bCs/>
+          <w:lang w:val="en-AU"/>
         </w:rPr>
         <w:tab/>
       </w:r>
       <w:r>
         <w:rPr>
-          <w:rFonts w:ascii="Tahoma" w:hAnsi="Tahoma" w:cs="Tahoma" w:hint="eastAsia"/>
+          <w:rFonts w:ascii="Tahoma" w:hAnsi="Tahoma" w:cs="Tahoma"/>
+          <w:b/>
+          <w:bCs/>
+          <w:lang w:val="en-AU"/>
+        </w:rPr>
+        <w:t>EXPERIENCE</w:t>
+      </w:r>
+      <w:r>
+        <w:rPr>
+          <w:rFonts w:ascii="Tahoma" w:hAnsi="Tahoma" w:cs="Tahoma"/>
           <w:b/>
           <w:bCs/>
           <w:color w:val="FF00FF"/>
+          <w:lang w:val="en-AU"/>
         </w:rPr>
         <w:t xml:space="preserve"> </w:t>
       </w:r>
@@ -1453,68 +4304,76 @@
           <w:ilvl w:val="0"/>
           <w:numId w:val="16"/>
         </w:numPr>
-        <w:spacing w:before="120" w:line="360" w:lineRule="auto"/>
+        <w:spacing w:before="120" w:line="276" w:lineRule="auto"/>
         <w:ind w:left="426" w:hanging="426"/>
         <w:jc w:val="both"/>
         <w:rPr>
           <w:rFonts w:ascii="Arial" w:hAnsi="Arial"/>
-        </w:rPr>
-      </w:pPr>
-      <w:r>
-        <w:rPr>
-          <w:rFonts w:ascii="Arial" w:hAnsi="Arial"/>
-        </w:rPr>
-        <w:t xml:space="preserve">Front end development skills: HTML, CSS, </w:t>
-      </w:r>
-      <w:proofErr w:type="spellStart"/>
-      <w:r>
-        <w:rPr>
-          <w:rFonts w:ascii="Arial" w:hAnsi="Arial"/>
-        </w:rPr>
-        <w:t>Javascript</w:t>
-      </w:r>
-      <w:proofErr w:type="spellEnd"/>
-      <w:r>
-        <w:rPr>
-          <w:rFonts w:ascii="Arial" w:hAnsi="Arial"/>
-        </w:rPr>
-        <w:t xml:space="preserve">, </w:t>
-      </w:r>
-      <w:proofErr w:type="spellStart"/>
-      <w:r>
-        <w:rPr>
-          <w:rFonts w:ascii="Arial" w:hAnsi="Arial"/>
-        </w:rPr>
-        <w:t>jQuery</w:t>
-      </w:r>
-      <w:proofErr w:type="spellEnd"/>
-      <w:r>
-        <w:rPr>
-          <w:rFonts w:ascii="Arial" w:hAnsi="Arial"/>
-        </w:rPr>
-        <w:t>,</w:t>
-      </w:r>
-      <w:r>
-        <w:rPr>
-          <w:rFonts w:ascii="Arial" w:hAnsi="Arial"/>
+          <w:lang w:val="en-AU"/>
+        </w:rPr>
+      </w:pPr>
+      <w:r>
+        <w:rPr>
+          <w:rFonts w:ascii="Arial" w:hAnsi="Arial"/>
+          <w:lang w:val="en-AU"/>
+        </w:rPr>
+        <w:t>Outstanding</w:t>
+      </w:r>
+      <w:r>
+        <w:rPr>
+          <w:rFonts w:ascii="Arial" w:hAnsi="Arial"/>
+          <w:lang w:val="en-AU"/>
         </w:rPr>
         <w:t xml:space="preserve"> </w:t>
       </w:r>
       <w:r>
         <w:rPr>
           <w:rFonts w:ascii="Arial" w:hAnsi="Arial"/>
-        </w:rPr>
-        <w:t>AJAX</w:t>
-      </w:r>
-      <w:r>
-        <w:rPr>
-          <w:rFonts w:ascii="Arial" w:hAnsi="Arial"/>
-        </w:rPr>
-        <w:t xml:space="preserve"> and JSON</w:t>
-      </w:r>
-      <w:r>
-        <w:rPr>
-          <w:rFonts w:ascii="Arial" w:hAnsi="Arial"/>
+          <w:b/>
+          <w:bCs/>
+          <w:lang w:val="en-AU"/>
+        </w:rPr>
+        <w:t>problem-solving</w:t>
+      </w:r>
+      <w:r>
+        <w:rPr>
+          <w:rFonts w:ascii="Arial" w:hAnsi="Arial"/>
+          <w:lang w:val="en-AU"/>
+        </w:rPr>
+        <w:t xml:space="preserve"> skills: In my </w:t>
+      </w:r>
+      <w:r>
+        <w:rPr>
+          <w:rFonts w:ascii="Arial" w:hAnsi="Arial"/>
+          <w:lang w:val="en-AU"/>
+        </w:rPr>
+        <w:t xml:space="preserve">previous </w:t>
+      </w:r>
+      <w:r>
+        <w:rPr>
+          <w:rFonts w:ascii="Arial" w:hAnsi="Arial"/>
+          <w:lang w:val="en-AU"/>
+        </w:rPr>
+        <w:t>engineering design projects, I pr</w:t>
+      </w:r>
+      <w:r>
+        <w:rPr>
+          <w:rFonts w:ascii="Arial" w:hAnsi="Arial"/>
+          <w:lang w:val="en-AU"/>
+        </w:rPr>
+        <w:t>ovided</w:t>
+      </w:r>
+      <w:r>
+        <w:rPr>
+          <w:rFonts w:ascii="Arial" w:hAnsi="Arial"/>
+          <w:lang w:val="en-AU"/>
+        </w:rPr>
+        <w:t xml:space="preserve"> solutions to meet client’s needs while spending least money and time</w:t>
+      </w:r>
+      <w:r>
+        <w:rPr>
+          <w:rFonts w:ascii="Arial" w:hAnsi="Arial"/>
+          <w:lang w:val="en-AU"/>
         </w:rPr>
         <w:t>.</w:t>
       </w:r>
@@ -1525,81 +4384,172 @@
           <w:ilvl w:val="0"/>
           <w:numId w:val="16"/>
         </w:numPr>
-        <w:spacing w:before="120" w:line="360" w:lineRule="auto"/>
+        <w:spacing w:before="120" w:line="276" w:lineRule="auto"/>
         <w:ind w:left="426" w:hanging="426"/>
         <w:jc w:val="both"/>
         <w:rPr>
           <w:rFonts w:ascii="Arial" w:hAnsi="Arial"/>
-        </w:rPr>
-      </w:pPr>
-      <w:r>
-        <w:rPr>
-          <w:rFonts w:ascii="Arial" w:hAnsi="Arial"/>
-        </w:rPr>
-        <w:t>Back end development skills: PHP, MySQL</w:t>
-      </w:r>
-      <w:r>
-        <w:rPr>
-          <w:rFonts w:ascii="Arial" w:hAnsi="Arial" w:hint="eastAsia"/>
-        </w:rPr>
-        <w:t xml:space="preserve">. </w:t>
-      </w:r>
-      <w:bookmarkStart w:id="0" w:name="OLE_LINK3"/>
-      <w:r>
-        <w:rPr>
-          <w:rFonts w:ascii="Arial" w:hAnsi="Arial" w:hint="eastAsia"/>
-        </w:rPr>
-        <w:t xml:space="preserve">Visit </w:t>
-      </w:r>
-      <w:hyperlink r:id="rId9" w:history="1">
-        <w:r>
-          <w:rPr>
-            <w:rStyle w:val="aa"/>
-            <w:rFonts w:ascii="Arial" w:hAnsi="Arial" w:hint="eastAsia"/>
-          </w:rPr>
-          <w:t>joesdemosite</w:t>
-        </w:r>
-      </w:hyperlink>
-      <w:bookmarkEnd w:id="0"/>
-      <w:r>
-        <w:rPr>
-          <w:rStyle w:val="aa"/>
-          <w:rFonts w:ascii="Arial" w:hAnsi="Arial"/>
-        </w:rPr>
-        <w:t>.com</w:t>
-      </w:r>
-      <w:r>
-        <w:rPr>
-          <w:rStyle w:val="aa"/>
-          <w:rFonts w:ascii="Arial" w:hAnsi="Arial"/>
+          <w:lang w:val="en-AU"/>
+        </w:rPr>
+      </w:pPr>
+      <w:r>
+        <w:rPr>
+          <w:rFonts w:ascii="Arial" w:hAnsi="Arial" w:cs="Arial"/>
+          <w:lang w:val="en-AU"/>
+        </w:rPr>
+        <w:t>Strong</w:t>
+      </w:r>
+      <w:r>
+        <w:rPr>
+          <w:rFonts w:ascii="Arial" w:hAnsi="Arial" w:cs="Arial"/>
+          <w:lang w:val="en-AU"/>
+        </w:rPr>
+        <w:t xml:space="preserve"> </w:t>
+      </w:r>
+      <w:r>
+        <w:rPr>
+          <w:rFonts w:ascii="Arial" w:hAnsi="Arial" w:cs="Arial"/>
+          <w:b/>
+          <w:bCs/>
+          <w:lang w:val="en-AU"/>
+        </w:rPr>
+        <w:t>communication</w:t>
+      </w:r>
+      <w:r>
+        <w:rPr>
+          <w:rFonts w:ascii="Arial" w:hAnsi="Arial" w:cs="Arial"/>
+          <w:b/>
+          <w:bCs/>
+          <w:lang w:val="en-AU"/>
+        </w:rPr>
+        <w:t xml:space="preserve"> </w:t>
+      </w:r>
+      <w:r>
+        <w:rPr>
+          <w:rFonts w:ascii="Arial" w:hAnsi="Arial" w:cs="Arial"/>
+          <w:lang w:val="en-AU"/>
+        </w:rPr>
+        <w:t>skill</w:t>
+      </w:r>
+      <w:r>
+        <w:rPr>
+          <w:rFonts w:ascii="Arial" w:hAnsi="Arial" w:cs="Arial"/>
+          <w:lang w:val="en-AU"/>
+        </w:rPr>
+        <w:t>s</w:t>
+      </w:r>
+      <w:r>
+        <w:rPr>
+          <w:rFonts w:ascii="Arial" w:hAnsi="Arial" w:cs="Arial"/>
+          <w:lang w:val="en-AU"/>
+        </w:rPr>
+        <w:t xml:space="preserve">: </w:t>
+      </w:r>
+      <w:r>
+        <w:rPr>
+          <w:rFonts w:ascii="Arial" w:hAnsi="Arial" w:cs="Arial"/>
+          <w:lang w:val="en-AU"/>
+        </w:rPr>
+        <w:t>I c</w:t>
+      </w:r>
+      <w:r>
+        <w:rPr>
+          <w:rFonts w:ascii="Arial" w:hAnsi="Arial" w:cs="Arial"/>
+          <w:lang w:val="en-AU"/>
+        </w:rPr>
+        <w:t xml:space="preserve">haired </w:t>
+      </w:r>
+      <w:r>
+        <w:rPr>
+          <w:rFonts w:ascii="Arial" w:hAnsi="Arial" w:cs="Arial"/>
+          <w:lang w:val="en-AU"/>
+        </w:rPr>
+        <w:t xml:space="preserve">many </w:t>
+      </w:r>
+      <w:r>
+        <w:rPr>
+          <w:rFonts w:ascii="Arial" w:hAnsi="Arial" w:cs="Arial"/>
+          <w:lang w:val="en-AU"/>
+        </w:rPr>
+        <w:t>engineering</w:t>
+      </w:r>
+      <w:r>
+        <w:rPr>
+          <w:rFonts w:ascii="Arial" w:hAnsi="Arial" w:cs="Arial"/>
+          <w:lang w:val="en-AU"/>
+        </w:rPr>
+        <w:t xml:space="preserve"> workshops</w:t>
+      </w:r>
+      <w:r>
+        <w:rPr>
+          <w:rFonts w:ascii="Arial" w:hAnsi="Arial" w:cs="Arial"/>
+          <w:lang w:val="en-AU"/>
+        </w:rPr>
+        <w:t xml:space="preserve"> (HAZOP</w:t>
+      </w:r>
+      <w:r>
+        <w:rPr>
+          <w:rFonts w:ascii="Arial" w:hAnsi="Arial" w:cs="Arial"/>
+          <w:lang w:val="en-AU"/>
         </w:rPr>
         <w:t>/</w:t>
       </w:r>
-      <w:proofErr w:type="spellStart"/>
-      <w:r>
-        <w:rPr>
-          <w:rStyle w:val="aa"/>
-          <w:rFonts w:ascii="Arial" w:hAnsi="Arial"/>
-        </w:rPr>
-        <w:t>wdv</w:t>
-      </w:r>
-      <w:proofErr w:type="spellEnd"/>
-      <w:r>
-        <w:rPr>
-          <w:rStyle w:val="aa"/>
-          <w:rFonts w:ascii="Arial" w:hAnsi="Arial"/>
-        </w:rPr>
-        <w:t>/</w:t>
-      </w:r>
-      <w:proofErr w:type="spellStart"/>
-      <w:r>
-        <w:rPr>
-          <w:rStyle w:val="aa"/>
-          <w:rFonts w:ascii="Arial" w:hAnsi="Arial"/>
-        </w:rPr>
-        <w:t>index.php</w:t>
-      </w:r>
-      <w:proofErr w:type="spellEnd"/>
+      <w:r>
+        <w:rPr>
+          <w:rFonts w:ascii="Arial" w:hAnsi="Arial" w:cs="Arial"/>
+          <w:lang w:val="en-AU"/>
+        </w:rPr>
+        <w:t>SIL)</w:t>
+      </w:r>
+      <w:r>
+        <w:rPr>
+          <w:rFonts w:ascii="Arial" w:hAnsi="Arial" w:cs="Arial"/>
+          <w:lang w:val="en-AU"/>
+        </w:rPr>
+        <w:t>, coordinating the engineers from oil companies</w:t>
+      </w:r>
+      <w:r>
+        <w:rPr>
+          <w:rFonts w:ascii="Arial" w:hAnsi="Arial" w:cs="Arial"/>
+          <w:lang w:val="en-AU"/>
+        </w:rPr>
+        <w:t xml:space="preserve"> (</w:t>
+      </w:r>
+      <w:r>
+        <w:rPr>
+          <w:rFonts w:ascii="Arial" w:hAnsi="Arial" w:cs="Arial"/>
+          <w:lang w:val="en-AU"/>
+        </w:rPr>
+        <w:t>own</w:t>
+      </w:r>
+      <w:r>
+        <w:rPr>
+          <w:rFonts w:ascii="Arial" w:hAnsi="Arial" w:cs="Arial"/>
+          <w:lang w:val="en-AU"/>
+        </w:rPr>
+        <w:t>ers)</w:t>
+      </w:r>
+      <w:r>
+        <w:rPr>
+          <w:rFonts w:ascii="Arial" w:hAnsi="Arial" w:cs="Arial"/>
+          <w:lang w:val="en-AU"/>
+        </w:rPr>
+        <w:t xml:space="preserve">, </w:t>
+      </w:r>
+      <w:r>
+        <w:rPr>
+          <w:rFonts w:ascii="Arial" w:hAnsi="Arial" w:cs="Arial"/>
+          <w:lang w:val="en-AU"/>
+        </w:rPr>
+        <w:t>EPC contractors</w:t>
+      </w:r>
+      <w:r>
+        <w:rPr>
+          <w:rFonts w:ascii="Arial" w:hAnsi="Arial" w:cs="Arial"/>
+          <w:lang w:val="en-AU"/>
+        </w:rPr>
+        <w:t xml:space="preserve"> and vendors.</w:t>
+      </w:r>
     </w:p>
     <w:p>
       <w:pPr>
@@ -1607,56 +4557,156 @@
           <w:ilvl w:val="0"/>
           <w:numId w:val="16"/>
         </w:numPr>
-        <w:spacing w:before="120" w:line="360" w:lineRule="auto"/>
+        <w:spacing w:before="120" w:line="276" w:lineRule="auto"/>
         <w:ind w:left="426" w:hanging="426"/>
         <w:jc w:val="both"/>
         <w:rPr>
           <w:rFonts w:ascii="Arial" w:hAnsi="Arial"/>
-        </w:rPr>
-      </w:pPr>
-      <w:r>
-        <w:rPr>
-          <w:rFonts w:ascii="Arial" w:hAnsi="Arial"/>
-        </w:rPr>
-        <w:t>Version control with Git (command line)</w:t>
-      </w:r>
-      <w:r>
-        <w:rPr>
-          <w:rFonts w:ascii="Arial" w:hAnsi="Arial" w:hint="eastAsia"/>
+          <w:lang w:val="en-AU"/>
+        </w:rPr>
+      </w:pPr>
+      <w:r>
+        <w:rPr>
+          <w:rFonts w:ascii="Arial" w:hAnsi="Arial" w:cs="Arial"/>
+          <w:lang w:val="en-AU"/>
+        </w:rPr>
+        <w:t xml:space="preserve">Robust </w:t>
+      </w:r>
+      <w:r>
+        <w:rPr>
+          <w:rFonts w:ascii="Arial" w:hAnsi="Arial" w:cs="Arial"/>
+          <w:b/>
+          <w:bCs/>
+          <w:lang w:val="en-AU"/>
+        </w:rPr>
+        <w:t>time management</w:t>
+      </w:r>
+      <w:r>
+        <w:rPr>
+          <w:rFonts w:ascii="Arial" w:hAnsi="Arial" w:cs="Arial"/>
+          <w:lang w:val="en-AU"/>
+        </w:rPr>
+        <w:t xml:space="preserve"> skill</w:t>
+      </w:r>
+      <w:r>
+        <w:rPr>
+          <w:rFonts w:ascii="Arial" w:hAnsi="Arial" w:cs="Arial"/>
+          <w:lang w:val="en-AU"/>
+        </w:rPr>
+        <w:t xml:space="preserve">s: </w:t>
+      </w:r>
+      <w:r>
+        <w:rPr>
+          <w:rFonts w:ascii="Arial" w:hAnsi="Arial" w:cs="Arial"/>
+          <w:lang w:val="en-AU"/>
+        </w:rPr>
+        <w:t xml:space="preserve">I always </w:t>
+      </w:r>
+      <w:r>
+        <w:rPr>
+          <w:rFonts w:ascii="Arial" w:hAnsi="Arial" w:cs="Arial"/>
+          <w:lang w:val="en-AU"/>
+        </w:rPr>
+        <w:t>prioritise my workload and</w:t>
+      </w:r>
+      <w:r>
+        <w:rPr>
+          <w:rFonts w:ascii="Arial" w:hAnsi="Arial" w:cs="Arial"/>
+          <w:lang w:val="en-AU"/>
+        </w:rPr>
+        <w:t xml:space="preserve"> able to</w:t>
+      </w:r>
+      <w:r>
+        <w:rPr>
+          <w:rFonts w:ascii="Arial" w:hAnsi="Arial" w:cs="Arial"/>
+          <w:lang w:val="en-AU"/>
         </w:rPr>
         <w:t xml:space="preserve"> </w:t>
       </w:r>
       <w:r>
         <w:rPr>
-          <w:rFonts w:ascii="Arial" w:hAnsi="Arial" w:hint="eastAsia"/>
-        </w:rPr>
-        <w:t xml:space="preserve">Visit </w:t>
-      </w:r>
-      <w:hyperlink r:id="rId10" w:history="1">
-        <w:r>
-          <w:rPr>
-            <w:rStyle w:val="aa"/>
-            <w:rFonts w:ascii="Arial" w:hAnsi="Arial" w:hint="eastAsia"/>
-          </w:rPr>
-          <w:t>github.com/</w:t>
-        </w:r>
-        <w:proofErr w:type="spellStart"/>
-        <w:r>
-          <w:rPr>
-            <w:rStyle w:val="aa"/>
-            <w:rFonts w:ascii="Arial" w:hAnsi="Arial" w:hint="eastAsia"/>
-          </w:rPr>
-          <w:t>XiaozhouCui</w:t>
-        </w:r>
-        <w:proofErr w:type="spellEnd"/>
-        <w:r>
-          <w:rPr>
-            <w:rStyle w:val="aa"/>
-            <w:rFonts w:ascii="Arial" w:hAnsi="Arial" w:hint="eastAsia"/>
-          </w:rPr>
-          <w:t>/</w:t>
-        </w:r>
-      </w:hyperlink>
+          <w:rFonts w:ascii="Arial" w:hAnsi="Arial" w:cs="Arial"/>
+          <w:lang w:val="en-AU"/>
+        </w:rPr>
+        <w:t>m</w:t>
+      </w:r>
+      <w:r>
+        <w:rPr>
+          <w:rFonts w:ascii="Arial" w:hAnsi="Arial" w:cs="Arial"/>
+          <w:lang w:val="en-AU"/>
+        </w:rPr>
+        <w:t>e</w:t>
+      </w:r>
+      <w:r>
+        <w:rPr>
+          <w:rFonts w:ascii="Arial" w:hAnsi="Arial" w:cs="Arial"/>
+          <w:lang w:val="en-AU"/>
+        </w:rPr>
+        <w:t>et</w:t>
+      </w:r>
+      <w:r>
+        <w:rPr>
+          <w:rFonts w:ascii="Arial" w:hAnsi="Arial" w:cs="Arial"/>
+          <w:lang w:val="en-AU"/>
+        </w:rPr>
+        <w:t xml:space="preserve"> the </w:t>
+      </w:r>
+      <w:r>
+        <w:rPr>
+          <w:rFonts w:ascii="Arial" w:hAnsi="Arial" w:cs="Arial"/>
+          <w:lang w:val="en-AU"/>
+        </w:rPr>
+        <w:t xml:space="preserve">agreed </w:t>
+      </w:r>
+      <w:r>
+        <w:rPr>
+          <w:rFonts w:ascii="Arial" w:hAnsi="Arial" w:cs="Arial"/>
+          <w:lang w:val="en-AU"/>
+        </w:rPr>
+        <w:t>deadlines</w:t>
+      </w:r>
+      <w:r>
+        <w:rPr>
+          <w:rFonts w:ascii="Arial" w:hAnsi="Arial" w:cs="Arial"/>
+          <w:lang w:val="en-AU"/>
+        </w:rPr>
+        <w:t xml:space="preserve"> </w:t>
+      </w:r>
+      <w:r>
+        <w:rPr>
+          <w:rFonts w:ascii="Arial" w:hAnsi="Arial" w:cs="Arial"/>
+          <w:lang w:val="en-AU"/>
+        </w:rPr>
+        <w:t>for my</w:t>
+      </w:r>
+      <w:r>
+        <w:rPr>
+          <w:rFonts w:ascii="Arial" w:hAnsi="Arial" w:cs="Arial"/>
+          <w:lang w:val="en-AU"/>
+        </w:rPr>
+        <w:t xml:space="preserve"> </w:t>
+      </w:r>
+      <w:r>
+        <w:rPr>
+          <w:rFonts w:ascii="Arial" w:hAnsi="Arial" w:cs="Arial"/>
+          <w:lang w:val="en-AU"/>
+        </w:rPr>
+        <w:t>project</w:t>
+      </w:r>
+      <w:r>
+        <w:rPr>
+          <w:rFonts w:ascii="Arial" w:hAnsi="Arial" w:cs="Arial"/>
+          <w:lang w:val="en-AU"/>
+        </w:rPr>
+        <w:t xml:space="preserve"> tasks</w:t>
+      </w:r>
+      <w:r>
+        <w:rPr>
+          <w:rFonts w:ascii="Arial" w:hAnsi="Arial" w:cs="Arial"/>
+          <w:lang w:val="en-AU"/>
+        </w:rPr>
+        <w:t>.</w:t>
+      </w:r>
     </w:p>
     <w:p>
       <w:pPr>
@@ -1664,74 +4714,138 @@
           <w:ilvl w:val="0"/>
           <w:numId w:val="16"/>
         </w:numPr>
-        <w:spacing w:before="120" w:line="360" w:lineRule="auto"/>
+        <w:spacing w:before="120" w:line="276" w:lineRule="auto"/>
         <w:ind w:left="426" w:hanging="426"/>
         <w:jc w:val="both"/>
         <w:rPr>
           <w:rFonts w:ascii="Arial" w:hAnsi="Arial"/>
-        </w:rPr>
-      </w:pPr>
-      <w:r>
-        <w:rPr>
-          <w:rFonts w:ascii="Arial" w:hAnsi="Arial"/>
-        </w:rPr>
-        <w:t>C</w:t>
-      </w:r>
-      <w:r>
-        <w:rPr>
-          <w:rFonts w:ascii="Arial" w:hAnsi="Arial"/>
-        </w:rPr>
-        <w:t xml:space="preserve">lean code and clear MVC </w:t>
-      </w:r>
-      <w:r>
-        <w:rPr>
-          <w:rFonts w:ascii="Arial" w:hAnsi="Arial"/>
-        </w:rPr>
-        <w:t>architecture</w:t>
-      </w:r>
-      <w:r>
-        <w:rPr>
-          <w:rFonts w:ascii="Arial" w:hAnsi="Arial"/>
-        </w:rPr>
-        <w:t>.</w:t>
-      </w:r>
-      <w:r>
-        <w:rPr>
-          <w:rFonts w:ascii="Arial" w:hAnsi="Arial" w:hint="eastAsia"/>
-        </w:rPr>
-        <w:t xml:space="preserve"> </w:t>
-      </w:r>
-      <w:r>
-        <w:rPr>
-          <w:rFonts w:ascii="Arial" w:hAnsi="Arial" w:hint="eastAsia"/>
-        </w:rPr>
-        <w:t xml:space="preserve">Visit </w:t>
-      </w:r>
-      <w:hyperlink r:id="rId11" w:history="1">
-        <w:r>
-          <w:rPr>
-            <w:rStyle w:val="aa"/>
-            <w:rFonts w:ascii="Arial" w:hAnsi="Arial" w:hint="eastAsia"/>
-          </w:rPr>
-          <w:t>github.com/</w:t>
-        </w:r>
-        <w:proofErr w:type="spellStart"/>
-        <w:r>
-          <w:rPr>
-            <w:rStyle w:val="aa"/>
-            <w:rFonts w:ascii="Arial" w:hAnsi="Arial" w:hint="eastAsia"/>
-          </w:rPr>
-          <w:t>XiaozhouCui</w:t>
-        </w:r>
-        <w:proofErr w:type="spellEnd"/>
-        <w:r>
-          <w:rPr>
-            <w:rStyle w:val="aa"/>
-            <w:rFonts w:ascii="Arial" w:hAnsi="Arial" w:hint="eastAsia"/>
-          </w:rPr>
-          <w:t>/</w:t>
-        </w:r>
-      </w:hyperlink>
+          <w:lang w:val="en-AU"/>
+        </w:rPr>
+      </w:pPr>
+      <w:r>
+        <w:rPr>
+          <w:rFonts w:ascii="Arial" w:hAnsi="Arial" w:cs="Arial"/>
+          <w:lang w:val="en-AU"/>
+        </w:rPr>
+        <w:t xml:space="preserve">Excellent </w:t>
+      </w:r>
+      <w:r>
+        <w:rPr>
+          <w:rFonts w:ascii="Arial" w:hAnsi="Arial" w:cs="Arial"/>
+          <w:b/>
+          <w:bCs/>
+          <w:lang w:val="en-AU"/>
+        </w:rPr>
+        <w:t>research</w:t>
+      </w:r>
+      <w:r>
+        <w:rPr>
+          <w:rFonts w:ascii="Arial" w:hAnsi="Arial" w:cs="Arial"/>
+          <w:lang w:val="en-AU"/>
+        </w:rPr>
+        <w:t xml:space="preserve"> and </w:t>
+      </w:r>
+      <w:r>
+        <w:rPr>
+          <w:rFonts w:ascii="Arial" w:hAnsi="Arial" w:cs="Arial"/>
+          <w:b/>
+          <w:bCs/>
+          <w:lang w:val="en-AU"/>
+        </w:rPr>
+        <w:t>analytical</w:t>
+      </w:r>
+      <w:r>
+        <w:rPr>
+          <w:rFonts w:ascii="Arial" w:hAnsi="Arial" w:cs="Arial"/>
+          <w:lang w:val="en-AU"/>
+        </w:rPr>
+        <w:t xml:space="preserve"> skills:</w:t>
+      </w:r>
+      <w:r>
+        <w:rPr>
+          <w:rFonts w:ascii="Arial" w:hAnsi="Arial" w:cs="Arial"/>
+          <w:lang w:val="en-AU"/>
+        </w:rPr>
+        <w:t xml:space="preserve"> Obtained 1</w:t>
+      </w:r>
+      <w:r>
+        <w:rPr>
+          <w:rFonts w:ascii="Arial" w:hAnsi="Arial" w:cs="Arial"/>
+          <w:lang w:val="en-AU"/>
+        </w:rPr>
+        <w:t xml:space="preserve">st class honours for my Master of Engineering </w:t>
+      </w:r>
+      <w:r>
+        <w:rPr>
+          <w:rFonts w:ascii="Arial" w:hAnsi="Arial" w:cs="Arial"/>
+          <w:lang w:val="en-AU"/>
+        </w:rPr>
+        <w:t>degree (</w:t>
+      </w:r>
+      <w:r>
+        <w:rPr>
+          <w:rFonts w:ascii="Arial" w:hAnsi="Arial" w:cs="Arial"/>
+          <w:lang w:val="en-AU"/>
+        </w:rPr>
+        <w:t>by research</w:t>
+      </w:r>
+      <w:r>
+        <w:rPr>
+          <w:rFonts w:ascii="Arial" w:hAnsi="Arial" w:cs="Arial"/>
+          <w:lang w:val="en-AU"/>
+        </w:rPr>
+        <w:t>)</w:t>
+      </w:r>
+      <w:r>
+        <w:rPr>
+          <w:rFonts w:ascii="Arial" w:hAnsi="Arial" w:cs="Arial"/>
+          <w:lang w:val="en-AU"/>
+        </w:rPr>
+        <w:t xml:space="preserve">, published </w:t>
+      </w:r>
+      <w:r>
+        <w:rPr>
+          <w:rFonts w:ascii="Arial" w:hAnsi="Arial" w:cs="Arial"/>
+          <w:lang w:val="en-AU"/>
+        </w:rPr>
+        <w:t xml:space="preserve">an </w:t>
+      </w:r>
+      <w:r>
+        <w:rPr>
+          <w:rFonts w:ascii="Arial" w:hAnsi="Arial" w:cs="Arial"/>
+          <w:lang w:val="en-AU"/>
+        </w:rPr>
+        <w:t>academic</w:t>
+      </w:r>
+      <w:r>
+        <w:rPr>
+          <w:rFonts w:ascii="Arial" w:hAnsi="Arial" w:cs="Arial"/>
+          <w:lang w:val="en-AU"/>
+        </w:rPr>
+        <w:t xml:space="preserve"> journal article</w:t>
+      </w:r>
+      <w:r>
+        <w:rPr>
+          <w:rFonts w:ascii="Arial" w:hAnsi="Arial" w:cs="Arial"/>
+          <w:lang w:val="en-AU"/>
+        </w:rPr>
+        <w:t xml:space="preserve">: </w:t>
+      </w:r>
+      <w:r>
+        <w:rPr>
+          <w:rFonts w:ascii="Arial" w:hAnsi="Arial"/>
+          <w:i/>
+          <w:lang w:val="en-AU"/>
+        </w:rPr>
+        <w:t>International Journal of Multiphase Flow</w:t>
+      </w:r>
+      <w:r>
+        <w:rPr>
+          <w:rFonts w:ascii="Arial" w:hAnsi="Arial"/>
+          <w:lang w:val="en-AU"/>
+        </w:rPr>
+        <w:t>, Vol. 36, Issue 10, Pages 836-846</w:t>
+      </w:r>
     </w:p>
     <w:p>
       <w:pPr>
@@ -1739,687 +4853,36 @@
           <w:ilvl w:val="0"/>
           <w:numId w:val="16"/>
         </w:numPr>
-        <w:spacing w:before="120" w:line="360" w:lineRule="auto"/>
+        <w:spacing w:before="120" w:line="276" w:lineRule="auto"/>
         <w:ind w:left="426" w:hanging="426"/>
         <w:jc w:val="both"/>
         <w:rPr>
           <w:rFonts w:ascii="Arial" w:hAnsi="Arial"/>
-        </w:rPr>
-      </w:pPr>
-      <w:r>
-        <w:rPr>
-          <w:rFonts w:ascii="Arial" w:hAnsi="Arial"/>
-        </w:rPr>
-        <w:t>Experience with CMS</w:t>
-      </w:r>
-      <w:r>
-        <w:rPr>
-          <w:rFonts w:ascii="Arial" w:hAnsi="Arial"/>
-        </w:rPr>
-        <w:t>:</w:t>
-      </w:r>
-      <w:r>
-        <w:rPr>
-          <w:rFonts w:ascii="Arial" w:hAnsi="Arial" w:hint="eastAsia"/>
-        </w:rPr>
-        <w:t xml:space="preserve"> </w:t>
-      </w:r>
-      <w:r>
-        <w:rPr>
-          <w:rFonts w:ascii="Arial" w:hAnsi="Arial"/>
-        </w:rPr>
-        <w:t xml:space="preserve">Drupal and </w:t>
-      </w:r>
-      <w:proofErr w:type="spellStart"/>
-      <w:r>
-        <w:rPr>
-          <w:rFonts w:ascii="Arial" w:hAnsi="Arial"/>
-        </w:rPr>
-        <w:t>Wordpress</w:t>
-      </w:r>
-      <w:proofErr w:type="spellEnd"/>
-    </w:p>
-    <w:p>
-      <w:pPr>
-        <w:numPr>
-          <w:ilvl w:val="0"/>
-          <w:numId w:val="16"/>
-        </w:numPr>
-        <w:spacing w:before="120" w:line="360" w:lineRule="auto"/>
-        <w:ind w:left="426" w:hanging="426"/>
-        <w:jc w:val="both"/>
-        <w:rPr>
-          <w:rFonts w:ascii="Arial" w:hAnsi="Arial"/>
-        </w:rPr>
-      </w:pPr>
-      <w:r>
-        <w:rPr>
-          <w:rFonts w:ascii="Arial" w:hAnsi="Arial" w:hint="eastAsia"/>
-        </w:rPr>
-        <w:t>Good</w:t>
-      </w:r>
-      <w:r>
-        <w:rPr>
-          <w:rFonts w:ascii="Arial" w:hAnsi="Arial"/>
-        </w:rPr>
-        <w:t xml:space="preserve"> at Mathematics and</w:t>
-      </w:r>
-      <w:r>
-        <w:rPr>
-          <w:rFonts w:ascii="Arial" w:hAnsi="Arial" w:hint="eastAsia"/>
-        </w:rPr>
-        <w:t xml:space="preserve"> </w:t>
-      </w:r>
-      <w:proofErr w:type="spellStart"/>
-      <w:r>
-        <w:rPr>
-          <w:rFonts w:ascii="Arial" w:hAnsi="Arial" w:hint="eastAsia"/>
-        </w:rPr>
-        <w:t>Matlab</w:t>
-      </w:r>
-      <w:proofErr w:type="spellEnd"/>
-      <w:r>
-        <w:rPr>
-          <w:rFonts w:ascii="Arial" w:hAnsi="Arial" w:hint="eastAsia"/>
-        </w:rPr>
-        <w:t xml:space="preserve"> </w:t>
-      </w:r>
-      <w:r>
-        <w:rPr>
-          <w:rFonts w:ascii="Arial" w:hAnsi="Arial" w:hint="eastAsia"/>
-        </w:rPr>
-        <w:t>programming</w:t>
-      </w:r>
-      <w:r>
-        <w:rPr>
-          <w:rFonts w:ascii="Arial" w:hAnsi="Arial" w:hint="eastAsia"/>
-        </w:rPr>
-        <w:t>:</w:t>
-      </w:r>
-      <w:r>
-        <w:rPr>
-          <w:rFonts w:ascii="Arial" w:hAnsi="Arial" w:hint="eastAsia"/>
-        </w:rPr>
-        <w:t xml:space="preserve"> I used </w:t>
-      </w:r>
-      <w:proofErr w:type="spellStart"/>
-      <w:r>
-        <w:rPr>
-          <w:rFonts w:ascii="Arial" w:hAnsi="Arial" w:hint="eastAsia"/>
-        </w:rPr>
-        <w:t>M</w:t>
-      </w:r>
-      <w:r>
-        <w:rPr>
-          <w:rFonts w:ascii="Arial" w:hAnsi="Arial" w:hint="eastAsia"/>
-        </w:rPr>
-        <w:t>atlab</w:t>
-      </w:r>
-      <w:proofErr w:type="spellEnd"/>
-      <w:r>
-        <w:rPr>
-          <w:rFonts w:ascii="Arial" w:hAnsi="Arial" w:hint="eastAsia"/>
-        </w:rPr>
-        <w:t xml:space="preserve"> </w:t>
-      </w:r>
-      <w:r>
-        <w:rPr>
-          <w:rFonts w:ascii="Arial" w:hAnsi="Arial"/>
-        </w:rPr>
-        <w:t xml:space="preserve">to </w:t>
-      </w:r>
-      <w:r>
-        <w:rPr>
-          <w:rFonts w:ascii="Arial" w:hAnsi="Arial" w:hint="eastAsia"/>
-        </w:rPr>
-        <w:t>analys</w:t>
-      </w:r>
-      <w:r>
-        <w:rPr>
-          <w:rFonts w:ascii="Arial" w:hAnsi="Arial"/>
-        </w:rPr>
-        <w:t>e data</w:t>
-      </w:r>
-      <w:r>
-        <w:rPr>
-          <w:rFonts w:ascii="Arial" w:hAnsi="Arial" w:hint="eastAsia"/>
-        </w:rPr>
-        <w:t xml:space="preserve"> </w:t>
-      </w:r>
-      <w:r>
-        <w:rPr>
-          <w:rFonts w:ascii="Arial" w:hAnsi="Arial"/>
-        </w:rPr>
-        <w:t>for</w:t>
-      </w:r>
-      <w:r>
-        <w:rPr>
-          <w:rFonts w:ascii="Arial" w:hAnsi="Arial" w:hint="eastAsia"/>
-        </w:rPr>
-        <w:t xml:space="preserve"> my </w:t>
-      </w:r>
-      <w:r>
-        <w:rPr>
-          <w:rFonts w:ascii="Arial" w:hAnsi="Arial"/>
-        </w:rPr>
-        <w:t>Master</w:t>
-      </w:r>
-      <w:r>
-        <w:rPr>
-          <w:rFonts w:ascii="Arial" w:hAnsi="Arial"/>
-        </w:rPr>
-        <w:t>’s</w:t>
-      </w:r>
-      <w:r>
-        <w:rPr>
-          <w:rFonts w:ascii="Arial" w:hAnsi="Arial"/>
-        </w:rPr>
-        <w:t xml:space="preserve"> Thesis</w:t>
-      </w:r>
-      <w:r>
-        <w:rPr>
-          <w:rFonts w:ascii="Arial" w:hAnsi="Arial" w:hint="eastAsia"/>
-        </w:rPr>
-        <w:t xml:space="preserve">. </w:t>
-      </w:r>
-    </w:p>
-    <w:p>
-      <w:pPr>
-        <w:numPr>
-          <w:ilvl w:val="0"/>
-          <w:numId w:val="16"/>
-        </w:numPr>
-        <w:spacing w:before="120" w:line="360" w:lineRule="auto"/>
-        <w:ind w:left="426" w:hanging="426"/>
-        <w:jc w:val="both"/>
-        <w:rPr>
-          <w:rFonts w:ascii="Arial" w:hAnsi="Arial"/>
-        </w:rPr>
-      </w:pPr>
-      <w:r>
-        <w:rPr>
-          <w:rFonts w:ascii="Arial" w:hAnsi="Arial" w:hint="eastAsia"/>
-        </w:rPr>
-        <w:t>Outstanding</w:t>
-      </w:r>
-      <w:r>
-        <w:rPr>
-          <w:rFonts w:ascii="Arial" w:hAnsi="Arial"/>
-        </w:rPr>
-        <w:t xml:space="preserve"> problem solving skills: </w:t>
-      </w:r>
-      <w:r>
-        <w:rPr>
-          <w:rFonts w:ascii="Arial" w:hAnsi="Arial" w:hint="eastAsia"/>
-        </w:rPr>
-        <w:t xml:space="preserve">In all my engineering design projects, </w:t>
-      </w:r>
-      <w:r>
-        <w:rPr>
-          <w:rFonts w:ascii="Arial" w:hAnsi="Arial"/>
-        </w:rPr>
-        <w:t>I pr</w:t>
-      </w:r>
-      <w:r>
-        <w:rPr>
-          <w:rFonts w:ascii="Arial" w:hAnsi="Arial" w:hint="eastAsia"/>
-        </w:rPr>
-        <w:t>ovided</w:t>
-      </w:r>
-      <w:r>
-        <w:rPr>
-          <w:rFonts w:ascii="Arial" w:hAnsi="Arial"/>
-        </w:rPr>
-        <w:t xml:space="preserve"> solutions </w:t>
-      </w:r>
-      <w:r>
-        <w:rPr>
-          <w:rFonts w:ascii="Arial" w:hAnsi="Arial" w:hint="eastAsia"/>
-        </w:rPr>
-        <w:t>to meet client</w:t>
-      </w:r>
-      <w:r>
-        <w:rPr>
-          <w:rFonts w:ascii="Arial" w:hAnsi="Arial"/>
-        </w:rPr>
-        <w:t>’</w:t>
-      </w:r>
-      <w:r>
-        <w:rPr>
-          <w:rFonts w:ascii="Arial" w:hAnsi="Arial" w:hint="eastAsia"/>
-        </w:rPr>
-        <w:t>s needs while spending least money and time</w:t>
-      </w:r>
-      <w:r>
-        <w:rPr>
-          <w:rFonts w:ascii="Arial" w:hAnsi="Arial" w:hint="eastAsia"/>
-        </w:rPr>
-        <w:t xml:space="preserve">, and </w:t>
-      </w:r>
-      <w:r>
-        <w:rPr>
-          <w:rFonts w:ascii="Arial" w:hAnsi="Arial" w:hint="eastAsia"/>
-        </w:rPr>
-        <w:t>I enjoyed it.</w:t>
-      </w:r>
-    </w:p>
-    <w:p>
-      <w:pPr>
-        <w:numPr>
-          <w:ilvl w:val="0"/>
-          <w:numId w:val="16"/>
-        </w:numPr>
-        <w:spacing w:before="120" w:line="360" w:lineRule="auto"/>
-        <w:ind w:left="426" w:hanging="426"/>
-        <w:jc w:val="both"/>
-        <w:rPr>
-          <w:rFonts w:ascii="Arial" w:hAnsi="Arial"/>
-        </w:rPr>
-      </w:pPr>
-      <w:r>
-        <w:rPr>
-          <w:rFonts w:ascii="Arial" w:hAnsi="Arial" w:cs="Arial" w:hint="eastAsia"/>
-        </w:rPr>
-        <w:t>Competent</w:t>
-      </w:r>
-      <w:r>
-        <w:rPr>
-          <w:rFonts w:ascii="Arial" w:hAnsi="Arial" w:cs="Arial" w:hint="eastAsia"/>
-        </w:rPr>
-        <w:t xml:space="preserve"> </w:t>
-      </w:r>
-      <w:r>
-        <w:rPr>
-          <w:rFonts w:ascii="Arial" w:hAnsi="Arial" w:cs="Arial"/>
-        </w:rPr>
-        <w:t>communication</w:t>
-      </w:r>
-      <w:r>
-        <w:rPr>
-          <w:rFonts w:ascii="Arial" w:hAnsi="Arial" w:cs="Arial"/>
-        </w:rPr>
-        <w:t xml:space="preserve"> skill</w:t>
-      </w:r>
-      <w:r>
-        <w:rPr>
-          <w:rFonts w:ascii="Arial" w:hAnsi="Arial" w:cs="Arial" w:hint="eastAsia"/>
-        </w:rPr>
-        <w:t>s</w:t>
-      </w:r>
-      <w:r>
-        <w:rPr>
-          <w:rFonts w:ascii="Arial" w:hAnsi="Arial" w:cs="Arial"/>
-        </w:rPr>
-        <w:t xml:space="preserve">: </w:t>
-      </w:r>
-      <w:r>
-        <w:rPr>
-          <w:rFonts w:ascii="Arial" w:hAnsi="Arial" w:cs="Arial"/>
-        </w:rPr>
-        <w:t>I c</w:t>
-      </w:r>
-      <w:r>
-        <w:rPr>
-          <w:rFonts w:ascii="Arial" w:hAnsi="Arial" w:cs="Arial"/>
-        </w:rPr>
-        <w:t xml:space="preserve">haired </w:t>
-      </w:r>
-      <w:r>
-        <w:rPr>
-          <w:rFonts w:ascii="Arial" w:hAnsi="Arial" w:cs="Arial"/>
-        </w:rPr>
-        <w:t xml:space="preserve">many </w:t>
-      </w:r>
-      <w:r>
-        <w:rPr>
-          <w:rFonts w:ascii="Arial" w:hAnsi="Arial" w:cs="Arial" w:hint="eastAsia"/>
-        </w:rPr>
-        <w:t>engineering</w:t>
-      </w:r>
-      <w:r>
-        <w:rPr>
-          <w:rFonts w:ascii="Arial" w:hAnsi="Arial" w:cs="Arial"/>
-        </w:rPr>
-        <w:t xml:space="preserve"> workshops</w:t>
-      </w:r>
-      <w:r>
-        <w:rPr>
-          <w:rFonts w:ascii="Arial" w:hAnsi="Arial" w:cs="Arial" w:hint="eastAsia"/>
-        </w:rPr>
-        <w:t xml:space="preserve"> (</w:t>
-      </w:r>
-      <w:r>
-        <w:rPr>
-          <w:rFonts w:ascii="Arial" w:hAnsi="Arial" w:cs="Arial"/>
-        </w:rPr>
-        <w:t>HAZOP</w:t>
-      </w:r>
-      <w:r>
-        <w:rPr>
-          <w:rFonts w:ascii="Arial" w:hAnsi="Arial" w:cs="Arial" w:hint="eastAsia"/>
-        </w:rPr>
-        <w:t>/</w:t>
-      </w:r>
-      <w:r>
-        <w:rPr>
-          <w:rFonts w:ascii="Arial" w:hAnsi="Arial" w:cs="Arial"/>
-        </w:rPr>
-        <w:t>SIL</w:t>
-      </w:r>
-      <w:r>
-        <w:rPr>
-          <w:rFonts w:ascii="Arial" w:hAnsi="Arial" w:cs="Arial" w:hint="eastAsia"/>
-        </w:rPr>
-        <w:t>)</w:t>
-      </w:r>
-      <w:r>
-        <w:rPr>
-          <w:rFonts w:ascii="Arial" w:hAnsi="Arial" w:cs="Arial"/>
-        </w:rPr>
-        <w:t>, coordinating the engineers from oil companies</w:t>
-      </w:r>
-      <w:r>
-        <w:rPr>
-          <w:rFonts w:ascii="Arial" w:hAnsi="Arial" w:cs="Arial"/>
-        </w:rPr>
-        <w:t xml:space="preserve"> (</w:t>
-      </w:r>
-      <w:r>
-        <w:rPr>
-          <w:rFonts w:ascii="Arial" w:hAnsi="Arial" w:cs="Arial"/>
-        </w:rPr>
-        <w:t>own</w:t>
-      </w:r>
-      <w:r>
-        <w:rPr>
-          <w:rFonts w:ascii="Arial" w:hAnsi="Arial" w:cs="Arial"/>
-        </w:rPr>
-        <w:t>ers)</w:t>
-      </w:r>
-      <w:r>
-        <w:rPr>
-          <w:rFonts w:ascii="Arial" w:hAnsi="Arial" w:cs="Arial"/>
-        </w:rPr>
-        <w:t xml:space="preserve">, </w:t>
-      </w:r>
-      <w:r>
-        <w:rPr>
-          <w:rFonts w:ascii="Arial" w:hAnsi="Arial" w:cs="Arial"/>
-        </w:rPr>
-        <w:t>EPC contractors</w:t>
-      </w:r>
-      <w:r>
-        <w:rPr>
-          <w:rFonts w:ascii="Arial" w:hAnsi="Arial" w:cs="Arial"/>
-        </w:rPr>
-        <w:t xml:space="preserve"> and vendors.</w:t>
-      </w:r>
-    </w:p>
-    <w:p>
-      <w:pPr>
-        <w:numPr>
-          <w:ilvl w:val="0"/>
-          <w:numId w:val="16"/>
-        </w:numPr>
-        <w:spacing w:before="120" w:line="360" w:lineRule="auto"/>
-        <w:ind w:left="426" w:hanging="426"/>
-        <w:jc w:val="both"/>
-        <w:rPr>
-          <w:rFonts w:ascii="Arial" w:hAnsi="Arial"/>
-        </w:rPr>
-      </w:pPr>
-      <w:r>
-        <w:rPr>
-          <w:rFonts w:ascii="Arial" w:hAnsi="Arial" w:cs="Arial"/>
-        </w:rPr>
-        <w:t>Robust time management skill</w:t>
-      </w:r>
-      <w:r>
-        <w:rPr>
-          <w:rFonts w:ascii="Arial" w:hAnsi="Arial" w:cs="Arial"/>
-        </w:rPr>
-        <w:t xml:space="preserve">s: </w:t>
-      </w:r>
-      <w:r>
-        <w:rPr>
-          <w:rFonts w:ascii="Arial" w:hAnsi="Arial" w:cs="Arial" w:hint="eastAsia"/>
-        </w:rPr>
-        <w:t xml:space="preserve">I always </w:t>
-      </w:r>
-      <w:r>
-        <w:rPr>
-          <w:rFonts w:ascii="Arial" w:hAnsi="Arial" w:cs="Arial"/>
-        </w:rPr>
-        <w:t>prioritise my workload and</w:t>
-      </w:r>
-      <w:r>
-        <w:rPr>
-          <w:rFonts w:ascii="Arial" w:hAnsi="Arial" w:cs="Arial"/>
-        </w:rPr>
-        <w:t xml:space="preserve"> able to</w:t>
-      </w:r>
-      <w:r>
-        <w:rPr>
-          <w:rFonts w:ascii="Arial" w:hAnsi="Arial" w:cs="Arial"/>
-        </w:rPr>
-        <w:t xml:space="preserve"> </w:t>
-      </w:r>
-      <w:r>
-        <w:rPr>
-          <w:rFonts w:ascii="Arial" w:hAnsi="Arial" w:cs="Arial" w:hint="eastAsia"/>
-        </w:rPr>
-        <w:t>m</w:t>
-      </w:r>
-      <w:r>
-        <w:rPr>
-          <w:rFonts w:ascii="Arial" w:hAnsi="Arial" w:cs="Arial"/>
-        </w:rPr>
-        <w:t>e</w:t>
-      </w:r>
-      <w:r>
-        <w:rPr>
-          <w:rFonts w:ascii="Arial" w:hAnsi="Arial" w:cs="Arial" w:hint="eastAsia"/>
-        </w:rPr>
-        <w:t>et</w:t>
-      </w:r>
-      <w:r>
-        <w:rPr>
-          <w:rFonts w:ascii="Arial" w:hAnsi="Arial" w:cs="Arial" w:hint="eastAsia"/>
-        </w:rPr>
-        <w:t xml:space="preserve"> the </w:t>
-      </w:r>
-      <w:r>
-        <w:rPr>
-          <w:rFonts w:ascii="Arial" w:hAnsi="Arial" w:cs="Arial"/>
-        </w:rPr>
-        <w:t xml:space="preserve">agreed </w:t>
-      </w:r>
-      <w:r>
-        <w:rPr>
-          <w:rFonts w:ascii="Arial" w:hAnsi="Arial" w:cs="Arial"/>
-        </w:rPr>
-        <w:t>deadlines</w:t>
-      </w:r>
-      <w:r>
-        <w:rPr>
-          <w:rFonts w:ascii="Arial" w:hAnsi="Arial" w:cs="Arial"/>
-        </w:rPr>
-        <w:t xml:space="preserve"> </w:t>
-      </w:r>
-      <w:r>
-        <w:rPr>
-          <w:rFonts w:ascii="Arial" w:hAnsi="Arial" w:cs="Arial" w:hint="eastAsia"/>
-        </w:rPr>
-        <w:t>for my</w:t>
-      </w:r>
-      <w:r>
-        <w:rPr>
-          <w:rFonts w:ascii="Arial" w:hAnsi="Arial" w:cs="Arial"/>
-        </w:rPr>
-        <w:t xml:space="preserve"> </w:t>
-      </w:r>
-      <w:r>
-        <w:rPr>
-          <w:rFonts w:ascii="Arial" w:hAnsi="Arial" w:cs="Arial" w:hint="eastAsia"/>
-        </w:rPr>
-        <w:t>project</w:t>
-      </w:r>
-      <w:r>
-        <w:rPr>
-          <w:rFonts w:ascii="Arial" w:hAnsi="Arial" w:cs="Arial"/>
-        </w:rPr>
-        <w:t xml:space="preserve"> tasks</w:t>
-      </w:r>
-      <w:r>
-        <w:rPr>
-          <w:rFonts w:ascii="Arial" w:hAnsi="Arial" w:cs="Arial" w:hint="eastAsia"/>
-        </w:rPr>
-        <w:t>.</w:t>
-      </w:r>
-    </w:p>
-    <w:p>
-      <w:pPr>
-        <w:numPr>
-          <w:ilvl w:val="0"/>
-          <w:numId w:val="16"/>
-        </w:numPr>
-        <w:spacing w:before="120" w:line="360" w:lineRule="auto"/>
-        <w:ind w:left="426" w:hanging="426"/>
-        <w:jc w:val="both"/>
-        <w:rPr>
-          <w:rFonts w:ascii="Arial" w:hAnsi="Arial"/>
-        </w:rPr>
-      </w:pPr>
-      <w:r>
-        <w:rPr>
-          <w:rFonts w:ascii="Arial" w:hAnsi="Arial" w:cs="Arial"/>
-        </w:rPr>
-        <w:t>Excellent research and analytical</w:t>
-      </w:r>
-      <w:r>
-        <w:rPr>
-          <w:rFonts w:ascii="Arial" w:hAnsi="Arial" w:cs="Arial"/>
-        </w:rPr>
-        <w:t xml:space="preserve"> skills: First class honours for my Master of Engineering by research, published </w:t>
-      </w:r>
-      <w:r>
-        <w:rPr>
-          <w:rFonts w:ascii="Arial" w:hAnsi="Arial" w:cs="Arial"/>
-        </w:rPr>
-        <w:t xml:space="preserve">an </w:t>
-      </w:r>
-      <w:r>
-        <w:rPr>
-          <w:rFonts w:ascii="Arial" w:hAnsi="Arial" w:cs="Arial"/>
-        </w:rPr>
-        <w:t>academic</w:t>
-      </w:r>
-      <w:r>
-        <w:rPr>
-          <w:rFonts w:ascii="Arial" w:hAnsi="Arial" w:cs="Arial"/>
-        </w:rPr>
-        <w:t xml:space="preserve"> journal article</w:t>
-      </w:r>
-      <w:r>
-        <w:rPr>
-          <w:rFonts w:ascii="Arial" w:hAnsi="Arial" w:cs="Arial"/>
-        </w:rPr>
-        <w:t xml:space="preserve">: </w:t>
-      </w:r>
-      <w:r>
-        <w:rPr>
-          <w:rFonts w:ascii="Arial" w:hAnsi="Arial"/>
-          <w:i/>
-        </w:rPr>
-        <w:t>International Journal of Multiphase Flow</w:t>
-      </w:r>
-      <w:r>
-        <w:rPr>
-          <w:rFonts w:ascii="Arial" w:hAnsi="Arial"/>
-        </w:rPr>
-        <w:t>, Vol</w:t>
-      </w:r>
-      <w:r>
-        <w:rPr>
-          <w:rFonts w:ascii="Arial" w:hAnsi="Arial" w:hint="eastAsia"/>
-        </w:rPr>
-        <w:t>.</w:t>
-      </w:r>
-      <w:r>
-        <w:rPr>
-          <w:rFonts w:ascii="Arial" w:hAnsi="Arial"/>
-        </w:rPr>
-        <w:t xml:space="preserve"> 36, Issue 10, Pages 836-846</w:t>
-      </w:r>
-    </w:p>
-    <w:p>
-      <w:pPr>
-        <w:numPr>
-          <w:ilvl w:val="0"/>
-          <w:numId w:val="16"/>
-        </w:numPr>
-        <w:spacing w:before="120" w:line="360" w:lineRule="auto"/>
-        <w:ind w:left="426" w:hanging="426"/>
-        <w:jc w:val="both"/>
-        <w:rPr>
-          <w:rFonts w:ascii="Arial" w:hAnsi="Arial"/>
-        </w:rPr>
-      </w:pPr>
-      <w:r>
-        <w:rPr>
-          <w:rFonts w:ascii="Arial" w:hAnsi="Arial" w:hint="eastAsia"/>
-        </w:rPr>
-        <w:t>Strong adaptability: I lived and worked in China, Australia, New Zealand and Malaysia</w:t>
-      </w:r>
-      <w:r>
-        <w:rPr>
-          <w:rFonts w:ascii="Arial" w:hAnsi="Arial"/>
-        </w:rPr>
-        <w:t>.</w:t>
-      </w:r>
-      <w:r>
-        <w:rPr>
-          <w:rFonts w:ascii="Arial" w:hAnsi="Arial"/>
-        </w:rPr>
-        <w:t xml:space="preserve"> My expertise covers two different </w:t>
-      </w:r>
-      <w:r>
-        <w:rPr>
-          <w:rFonts w:ascii="Arial" w:hAnsi="Arial"/>
-        </w:rPr>
-        <w:t>areas</w:t>
-      </w:r>
-      <w:r>
-        <w:rPr>
-          <w:rFonts w:ascii="Arial" w:hAnsi="Arial"/>
-        </w:rPr>
-        <w:t>: process engineering and safety/risk engineering</w:t>
-      </w:r>
-      <w:r>
-        <w:rPr>
-          <w:rFonts w:ascii="Arial" w:hAnsi="Arial"/>
-        </w:rPr>
-        <w:t>.</w:t>
-      </w:r>
-      <w:r>
-        <w:rPr>
-          <w:rFonts w:ascii="Arial" w:hAnsi="Arial"/>
-        </w:rPr>
-        <w:t xml:space="preserve"> I am </w:t>
-      </w:r>
-      <w:r>
-        <w:rPr>
-          <w:rFonts w:ascii="Arial" w:hAnsi="Arial"/>
-        </w:rPr>
-        <w:t>a fast learner and I am always prepared to face new challen</w:t>
-      </w:r>
-      <w:bookmarkStart w:id="1" w:name="_GoBack"/>
-      <w:bookmarkEnd w:id="1"/>
-      <w:r>
-        <w:rPr>
-          <w:rFonts w:ascii="Arial" w:hAnsi="Arial"/>
-        </w:rPr>
-        <w:t>ges.</w:t>
+          <w:lang w:val="en-AU"/>
+        </w:rPr>
+      </w:pPr>
+      <w:r>
+        <w:rPr>
+          <w:rFonts w:ascii="Arial" w:hAnsi="Arial"/>
+          <w:lang w:val="en-AU"/>
+        </w:rPr>
+        <w:t xml:space="preserve">Strong </w:t>
+      </w:r>
+      <w:r>
+        <w:rPr>
+          <w:rFonts w:ascii="Arial" w:hAnsi="Arial"/>
+          <w:b/>
+          <w:bCs/>
+          <w:lang w:val="en-AU"/>
+        </w:rPr>
+        <w:t>adaptability</w:t>
+      </w:r>
+      <w:r>
+        <w:rPr>
+          <w:rFonts w:ascii="Arial" w:hAnsi="Arial"/>
+          <w:lang w:val="en-AU"/>
+        </w:rPr>
+        <w:t xml:space="preserve">: I lived and worked in China, Australia, New Zealand and Malaysia either as a resident or as an expat. </w:t>
       </w:r>
     </w:p>
     <w:p>
@@ -2428,111 +4891,131 @@
           <w:ilvl w:val="0"/>
           <w:numId w:val="4"/>
         </w:numPr>
-        <w:spacing w:before="120" w:line="360" w:lineRule="auto"/>
+        <w:spacing w:before="120" w:line="276" w:lineRule="auto"/>
         <w:ind w:left="426" w:hanging="426"/>
         <w:jc w:val="both"/>
         <w:rPr>
-          <w:rFonts w:ascii="Arial" w:hAnsi="Arial"/>
-        </w:rPr>
-      </w:pPr>
-      <w:r>
-        <w:rPr>
-          <w:rFonts w:ascii="Arial" w:hAnsi="Arial"/>
-        </w:rPr>
-        <w:t xml:space="preserve">Bilingual, fluent in both English and </w:t>
-      </w:r>
-      <w:r>
-        <w:rPr>
-          <w:rFonts w:ascii="Arial" w:hAnsi="Arial"/>
-        </w:rPr>
-        <w:t>Chinese</w:t>
-      </w:r>
-      <w:r>
-        <w:rPr>
-          <w:rFonts w:ascii="Arial" w:hAnsi="Arial"/>
+          <w:rFonts w:ascii="Tahoma" w:hAnsi="Tahoma" w:cs="Tahoma"/>
+          <w:b/>
+          <w:bCs/>
+          <w:lang w:val="en-AU"/>
+        </w:rPr>
+      </w:pPr>
+      <w:r>
+        <w:rPr>
+          <w:rFonts w:ascii="Arial" w:hAnsi="Arial"/>
+          <w:b/>
+          <w:bCs/>
+          <w:lang w:val="en-AU"/>
+        </w:rPr>
+        <w:t>Bilingual</w:t>
+      </w:r>
+      <w:r>
+        <w:rPr>
+          <w:rFonts w:ascii="Arial" w:hAnsi="Arial"/>
+          <w:lang w:val="en-AU"/>
+        </w:rPr>
+        <w:t>, fluent in both English and Chinese</w:t>
+      </w:r>
+      <w:r>
+        <w:rPr>
+          <w:rFonts w:ascii="Arial" w:hAnsi="Arial"/>
+          <w:lang w:val="en-AU"/>
         </w:rPr>
         <w:t xml:space="preserve">. </w:t>
       </w:r>
       <w:r>
         <w:rPr>
           <w:rFonts w:ascii="Arial" w:hAnsi="Arial"/>
+          <w:lang w:val="en-AU"/>
         </w:rPr>
         <w:t xml:space="preserve">I </w:t>
       </w:r>
       <w:r>
         <w:rPr>
           <w:rFonts w:ascii="Arial" w:hAnsi="Arial"/>
+          <w:lang w:val="en-AU"/>
         </w:rPr>
         <w:t>l</w:t>
       </w:r>
       <w:r>
         <w:rPr>
           <w:rFonts w:ascii="Arial" w:hAnsi="Arial"/>
+          <w:lang w:val="en-AU"/>
         </w:rPr>
         <w:t>ived in</w:t>
       </w:r>
       <w:r>
         <w:rPr>
           <w:rFonts w:ascii="Arial" w:hAnsi="Arial"/>
+          <w:lang w:val="en-AU"/>
         </w:rPr>
         <w:t xml:space="preserve"> Australia and</w:t>
       </w:r>
       <w:r>
         <w:rPr>
           <w:rFonts w:ascii="Arial" w:hAnsi="Arial"/>
+          <w:lang w:val="en-AU"/>
         </w:rPr>
         <w:t xml:space="preserve"> New Zealand</w:t>
       </w:r>
       <w:r>
         <w:rPr>
           <w:rFonts w:ascii="Arial" w:hAnsi="Arial"/>
+          <w:lang w:val="en-AU"/>
         </w:rPr>
         <w:t xml:space="preserve"> </w:t>
       </w:r>
       <w:r>
         <w:rPr>
           <w:rFonts w:ascii="Arial" w:hAnsi="Arial"/>
+          <w:lang w:val="en-AU"/>
         </w:rPr>
         <w:t xml:space="preserve">for </w:t>
       </w:r>
       <w:r>
         <w:rPr>
           <w:rFonts w:ascii="Arial" w:hAnsi="Arial"/>
-        </w:rPr>
-        <w:t>7</w:t>
-      </w:r>
-      <w:r>
-        <w:rPr>
-          <w:rFonts w:ascii="Arial" w:hAnsi="Arial"/>
+          <w:lang w:val="en-AU"/>
+        </w:rPr>
+        <w:t>8</w:t>
+      </w:r>
+      <w:r>
+        <w:rPr>
+          <w:rFonts w:ascii="Arial" w:hAnsi="Arial"/>
+          <w:lang w:val="en-AU"/>
         </w:rPr>
         <w:t>+</w:t>
       </w:r>
       <w:r>
         <w:rPr>
           <w:rFonts w:ascii="Arial" w:hAnsi="Arial"/>
+          <w:lang w:val="en-AU"/>
         </w:rPr>
         <w:t xml:space="preserve"> years</w:t>
       </w:r>
       <w:r>
         <w:rPr>
           <w:rFonts w:ascii="Arial" w:hAnsi="Arial"/>
+          <w:lang w:val="en-AU"/>
         </w:rPr>
         <w:t xml:space="preserve"> combined</w:t>
       </w:r>
       <w:r>
         <w:rPr>
           <w:rFonts w:ascii="Arial" w:hAnsi="Arial"/>
+          <w:lang w:val="en-AU"/>
         </w:rPr>
         <w:t>.</w:t>
       </w:r>
     </w:p>
     <w:p>
       <w:pPr>
-        <w:spacing w:line="360" w:lineRule="auto"/>
-        <w:rPr>
-          <w:rFonts w:ascii="Arial" w:hAnsi="Arial" w:cs="Arial"/>
-          <w:b/>
-          <w:bCs/>
+        <w:spacing w:before="120" w:line="276" w:lineRule="auto"/>
+        <w:jc w:val="both"/>
+        <w:rPr>
+          <w:rFonts w:ascii="Arial" w:hAnsi="Arial"/>
+          <w:lang w:val="en-AU"/>
         </w:rPr>
       </w:pPr>
     </w:p>
@@ -2546,59 +5029,185 @@
           <w:tab w:val="left" w:pos="3060"/>
           <w:tab w:val="left" w:pos="3420"/>
         </w:tabs>
-        <w:spacing w:beforeLines="50" w:before="120" w:afterLines="50" w:after="120" w:line="276" w:lineRule="auto"/>
+        <w:spacing w:beforeLines="50" w:before="120" w:afterLines="50" w:after="120"/>
+        <w:jc w:val="both"/>
+        <w:rPr>
+          <w:rStyle w:val="Strong"/>
+          <w:lang w:val="en-AU"/>
+        </w:rPr>
+      </w:pPr>
+      <w:r>
         <w:rPr>
           <w:rFonts w:ascii="Tahoma" w:hAnsi="Tahoma" w:cs="Tahoma"/>
           <w:b/>
           <w:bCs/>
-          <w:color w:val="000000" w:themeColor="text1"/>
-        </w:rPr>
-      </w:pPr>
-      <w:r>
-        <w:rPr>
-          <w:rFonts w:ascii="Tahoma" w:hAnsi="Tahoma" w:cs="Tahoma"/>
-          <w:b/>
-          <w:bCs/>
-          <w:color w:val="000000" w:themeColor="text1"/>
-        </w:rPr>
-        <w:t>REFERENCES</w:t>
-      </w:r>
-      <w:r>
-        <w:rPr>
-          <w:rFonts w:ascii="Tahoma" w:hAnsi="Tahoma" w:cs="Tahoma" w:hint="eastAsia"/>
-          <w:b/>
-          <w:bCs/>
-          <w:color w:val="000000" w:themeColor="text1"/>
-        </w:rPr>
-        <w:tab/>
-        <w:t xml:space="preserve"> </w:t>
+          <w:lang w:val="en-AU"/>
+        </w:rPr>
+        <w:t>EDUCATION</w:t>
       </w:r>
     </w:p>
     <w:p>
       <w:pPr>
-        <w:spacing w:before="120" w:line="360" w:lineRule="auto"/>
+        <w:spacing w:line="276" w:lineRule="auto"/>
+        <w:ind w:left="2160" w:hanging="2160"/>
         <w:jc w:val="both"/>
         <w:rPr>
           <w:rFonts w:ascii="Arial" w:hAnsi="Arial"/>
-        </w:rPr>
-      </w:pPr>
-      <w:r>
-        <w:rPr>
-          <w:rFonts w:ascii="Arial" w:hAnsi="Arial" w:hint="eastAsia"/>
-        </w:rPr>
-        <w:t>References are available upon request</w:t>
-      </w:r>
-      <w:r>
-        <w:rPr>
-          <w:rFonts w:ascii="Arial" w:hAnsi="Arial"/>
-        </w:rPr>
-        <w:t>.</w:t>
+          <w:b/>
+          <w:lang w:val="en-AU"/>
+        </w:rPr>
+      </w:pPr>
+      <w:r>
+        <w:rPr>
+          <w:rFonts w:ascii="Arial" w:hAnsi="Arial"/>
+          <w:b/>
+          <w:lang w:val="en-AU"/>
+        </w:rPr>
+        <w:t>Diploma of Web Development (top student in my class)</w:t>
       </w:r>
     </w:p>
     <w:p>
       <w:pPr>
-        <w:rPr>
-          <w:rFonts w:ascii="Arial" w:hAnsi="Arial"/>
+        <w:spacing w:line="276" w:lineRule="auto"/>
+        <w:ind w:left="2160" w:hanging="2160"/>
+        <w:jc w:val="both"/>
+        <w:rPr>
+          <w:rFonts w:ascii="Arial" w:hAnsi="Arial"/>
+          <w:lang w:val="en-AU"/>
+        </w:rPr>
+      </w:pPr>
+      <w:r>
+        <w:rPr>
+          <w:rFonts w:ascii="Arial" w:hAnsi="Arial"/>
+          <w:lang w:val="en-AU"/>
+        </w:rPr>
+        <w:t>TAFE Queensland – Web Development</w:t>
+      </w:r>
+    </w:p>
+    <w:p>
+      <w:pPr>
+        <w:spacing w:line="276" w:lineRule="auto"/>
+        <w:ind w:left="2160" w:hanging="2160"/>
+        <w:jc w:val="both"/>
+        <w:rPr>
+          <w:rFonts w:ascii="Arial" w:hAnsi="Arial"/>
+          <w:lang w:val="en-AU"/>
+        </w:rPr>
+      </w:pPr>
+    </w:p>
+    <w:p>
+      <w:pPr>
+        <w:spacing w:line="276" w:lineRule="auto"/>
+        <w:ind w:left="2160" w:hanging="2160"/>
+        <w:jc w:val="both"/>
+        <w:rPr>
+          <w:rFonts w:ascii="Arial" w:hAnsi="Arial"/>
+          <w:b/>
+          <w:lang w:val="en-AU"/>
+        </w:rPr>
+      </w:pPr>
+      <w:r>
+        <w:rPr>
+          <w:rFonts w:ascii="Arial" w:hAnsi="Arial"/>
+          <w:b/>
+          <w:lang w:val="en-AU"/>
+        </w:rPr>
+        <w:t>Master of Engineering (1</w:t>
+      </w:r>
+      <w:r>
+        <w:rPr>
+          <w:rFonts w:ascii="Arial" w:hAnsi="Arial"/>
+          <w:b/>
+          <w:vertAlign w:val="superscript"/>
+          <w:lang w:val="en-AU"/>
+        </w:rPr>
+        <w:t>st</w:t>
+      </w:r>
+      <w:r>
+        <w:rPr>
+          <w:rFonts w:ascii="Arial" w:hAnsi="Arial"/>
+          <w:b/>
+          <w:lang w:val="en-AU"/>
+        </w:rPr>
+        <w:t xml:space="preserve"> class Honours)</w:t>
+      </w:r>
+    </w:p>
+    <w:p>
+      <w:pPr>
+        <w:spacing w:line="276" w:lineRule="auto"/>
+        <w:ind w:left="2160" w:hanging="2160"/>
+        <w:jc w:val="both"/>
+        <w:rPr>
+          <w:rFonts w:ascii="Arial" w:hAnsi="Arial"/>
+          <w:lang w:val="en-AU"/>
+        </w:rPr>
+      </w:pPr>
+      <w:r>
+        <w:rPr>
+          <w:rFonts w:ascii="Arial" w:hAnsi="Arial"/>
+          <w:lang w:val="en-AU"/>
+        </w:rPr>
+        <w:t>University of Auckland (NZ) - Chemical and Materials Engineering</w:t>
+      </w:r>
+    </w:p>
+    <w:p>
+      <w:pPr>
+        <w:spacing w:line="276" w:lineRule="auto"/>
+        <w:ind w:left="2160" w:hanging="2160"/>
+        <w:jc w:val="both"/>
+        <w:rPr>
+          <w:rFonts w:ascii="Arial" w:hAnsi="Arial"/>
+          <w:lang w:val="en-AU"/>
+        </w:rPr>
+      </w:pPr>
+    </w:p>
+    <w:p>
+      <w:pPr>
+        <w:spacing w:line="276" w:lineRule="auto"/>
+        <w:ind w:left="2160" w:hanging="2160"/>
+        <w:jc w:val="both"/>
+        <w:rPr>
+          <w:rFonts w:ascii="Arial" w:hAnsi="Arial"/>
+          <w:b/>
+          <w:lang w:val="en-AU"/>
+        </w:rPr>
+      </w:pPr>
+      <w:r>
+        <w:rPr>
+          <w:rFonts w:ascii="Arial" w:hAnsi="Arial"/>
+          <w:b/>
+          <w:lang w:val="en-AU"/>
+        </w:rPr>
+        <w:t>Bachelor of Engineering</w:t>
+      </w:r>
+    </w:p>
+    <w:p>
+      <w:pPr>
+        <w:spacing w:line="276" w:lineRule="auto"/>
+        <w:ind w:left="2160" w:hanging="2160"/>
+        <w:jc w:val="both"/>
+        <w:rPr>
+          <w:rFonts w:ascii="Arial" w:hAnsi="Arial"/>
+          <w:lang w:val="en-AU"/>
+        </w:rPr>
+      </w:pPr>
+      <w:r>
+        <w:rPr>
+          <w:rFonts w:ascii="Arial" w:hAnsi="Arial"/>
+          <w:lang w:val="en-AU"/>
+        </w:rPr>
+        <w:t>University of Canterbury (NZ) - Chemical and Process Engineering</w:t>
+      </w:r>
+    </w:p>
+    <w:p>
+      <w:pPr>
+        <w:spacing w:before="120" w:line="276" w:lineRule="auto"/>
+        <w:jc w:val="both"/>
+        <w:rPr>
+          <w:rFonts w:ascii="Tahoma" w:hAnsi="Tahoma" w:cs="Tahoma"/>
+          <w:b/>
+          <w:bCs/>
+          <w:lang w:val="en-AU"/>
         </w:rPr>
       </w:pPr>
     </w:p>
@@ -2606,15 +5215,16 @@
       <w:footerReference w:type="even" r:id="rId12"/>
       <w:footerReference w:type="default" r:id="rId13"/>
       <w:pgSz w:w="11906" w:h="16838"/>
-      <w:pgMar w:top="1644" w:right="1556" w:bottom="1260" w:left="1800" w:header="900" w:footer="720" w:gutter="0"/>
+      <w:pgMar w:top="720" w:right="720" w:bottom="720" w:left="720" w:header="900" w:footer="720" w:gutter="0"/>
       <w:cols w:space="720"/>
+      <w:docGrid w:linePitch="272"/>
     </w:sectPr>
   </w:body>
 </w:document>
 </file>
 
 <file path=word/endnotes.xml><?xml version="1.0" encoding="utf-8"?>
-<w:endnotes xmlns:wpc="http://schemas.microsoft.com/office/word/2010/wordprocessingCanvas" xmlns:mc="http://schemas.openxmlformats.org/markup-compatibility/2006" xmlns:o="urn:schemas-microsoft-com:office:office" xmlns:r="http://schemas.openxmlformats.org/officeDocument/2006/relationships" xmlns:m="http://schemas.openxmlformats.org/officeDocument/2006/math" xmlns:v="urn:schemas-microsoft-com:vml" xmlns:wp14="http://schemas.microsoft.com/office/word/2010/wordprocessingDrawing" xmlns:wp="http://schemas.openxmlformats.org/drawingml/2006/wordprocessingDrawing" xmlns:w10="urn:schemas-microsoft-com:office:word" xmlns:w="http://schemas.openxmlformats.org/wordprocessingml/2006/main" xmlns:w14="http://schemas.microsoft.com/office/word/2010/wordml" xmlns:wpg="http://schemas.microsoft.com/office/word/2010/wordprocessingGroup" xmlns:wpi="http://schemas.microsoft.com/office/word/2010/wordprocessingInk" xmlns:wne="http://schemas.microsoft.com/office/word/2006/wordml" xmlns:wps="http://schemas.microsoft.com/office/word/2010/wordprocessingShape" mc:Ignorable="w14 wp14">
+<w:endnotes xmlns:wpc="http://schemas.microsoft.com/office/word/2010/wordprocessingCanvas" xmlns:cx="http://schemas.microsoft.com/office/drawing/2014/chartex" xmlns:cx1="http://schemas.microsoft.com/office/drawing/2015/9/8/chartex" xmlns:cx2="http://schemas.microsoft.com/office/drawing/2015/10/21/chartex" xmlns:cx3="http://schemas.microsoft.com/office/drawing/2016/5/9/chartex" xmlns:cx4="http://schemas.microsoft.com/office/drawing/2016/5/10/chartex" xmlns:cx5="http://schemas.microsoft.com/office/drawing/2016/5/11/chartex" xmlns:cx6="http://schemas.microsoft.com/office/drawing/2016/5/12/chartex" xmlns:cx7="http://schemas.microsoft.com/office/drawing/2016/5/13/chartex" xmlns:cx8="http://schemas.microsoft.com/office/drawing/2016/5/14/chartex" xmlns:mc="http://schemas.openxmlformats.org/markup-compatibility/2006" xmlns:aink="http://schemas.microsoft.com/office/drawing/2016/ink" xmlns:am3d="http://schemas.microsoft.com/office/drawing/2017/model3d" xmlns:o="urn:schemas-microsoft-com:office:office" xmlns:r="http://schemas.openxmlformats.org/officeDocument/2006/relationships" xmlns:m="http://schemas.openxmlformats.org/officeDocument/2006/math" xmlns:v="urn:schemas-microsoft-com:vml" xmlns:wp14="http://schemas.microsoft.com/office/word/2010/wordprocessingDrawing" xmlns:wp="http://schemas.openxmlformats.org/drawingml/2006/wordprocessingDrawing" xmlns:w10="urn:schemas-microsoft-com:office:word" xmlns:w="http://schemas.openxmlformats.org/wordprocessingml/2006/main" xmlns:w14="http://schemas.microsoft.com/office/word/2010/wordml" xmlns:w15="http://schemas.microsoft.com/office/word/2012/wordml" xmlns:w16cex="http://schemas.microsoft.com/office/word/2018/wordml/cex" xmlns:w16cid="http://schemas.microsoft.com/office/word/2016/wordml/cid" xmlns:w16="http://schemas.microsoft.com/office/word/2018/wordml" xmlns:w16se="http://schemas.microsoft.com/office/word/2015/wordml/symex" xmlns:wpg="http://schemas.microsoft.com/office/word/2010/wordprocessingGroup" xmlns:wpi="http://schemas.microsoft.com/office/word/2010/wordprocessingInk" xmlns:wne="http://schemas.microsoft.com/office/word/2006/wordml" xmlns:wps="http://schemas.microsoft.com/office/word/2010/wordprocessingShape" mc:Ignorable="w14 w15 w16se w16cid w16 w16cex wp14">
   <w:endnote w:type="separator" w:id="-1">
     <w:p>
       <w:r>
@@ -2633,37 +5243,37 @@
 </file>
 
 <file path=word/footer1.xml><?xml version="1.0" encoding="utf-8"?>
-<w:ftr xmlns:wpc="http://schemas.microsoft.com/office/word/2010/wordprocessingCanvas" xmlns:mc="http://schemas.openxmlformats.org/markup-compatibility/2006" xmlns:o="urn:schemas-microsoft-com:office:office" xmlns:r="http://schemas.openxmlformats.org/officeDocument/2006/relationships" xmlns:m="http://schemas.openxmlformats.org/officeDocument/2006/math" xmlns:v="urn:schemas-microsoft-com:vml" xmlns:wp14="http://schemas.microsoft.com/office/word/2010/wordprocessingDrawing" xmlns:wp="http://schemas.openxmlformats.org/drawingml/2006/wordprocessingDrawing" xmlns:w10="urn:schemas-microsoft-com:office:word" xmlns:w="http://schemas.openxmlformats.org/wordprocessingml/2006/main" xmlns:w14="http://schemas.microsoft.com/office/word/2010/wordml" xmlns:wpg="http://schemas.microsoft.com/office/word/2010/wordprocessingGroup" xmlns:wpi="http://schemas.microsoft.com/office/word/2010/wordprocessingInk" xmlns:wne="http://schemas.microsoft.com/office/word/2006/wordml" xmlns:wps="http://schemas.microsoft.com/office/word/2010/wordprocessingShape" mc:Ignorable="w14 wp14">
+<w:ftr xmlns:wpc="http://schemas.microsoft.com/office/word/2010/wordprocessingCanvas" xmlns:cx="http://schemas.microsoft.com/office/drawing/2014/chartex" xmlns:cx1="http://schemas.microsoft.com/office/drawing/2015/9/8/chartex" xmlns:cx2="http://schemas.microsoft.com/office/drawing/2015/10/21/chartex" xmlns:cx3="http://schemas.microsoft.com/office/drawing/2016/5/9/chartex" xmlns:cx4="http://schemas.microsoft.com/office/drawing/2016/5/10/chartex" xmlns:cx5="http://schemas.microsoft.com/office/drawing/2016/5/11/chartex" xmlns:cx6="http://schemas.microsoft.com/office/drawing/2016/5/12/chartex" xmlns:cx7="http://schemas.microsoft.com/office/drawing/2016/5/13/chartex" xmlns:cx8="http://schemas.microsoft.com/office/drawing/2016/5/14/chartex" xmlns:mc="http://schemas.openxmlformats.org/markup-compatibility/2006" xmlns:aink="http://schemas.microsoft.com/office/drawing/2016/ink" xmlns:am3d="http://schemas.microsoft.com/office/drawing/2017/model3d" xmlns:o="urn:schemas-microsoft-com:office:office" xmlns:r="http://schemas.openxmlformats.org/officeDocument/2006/relationships" xmlns:m="http://schemas.openxmlformats.org/officeDocument/2006/math" xmlns:v="urn:schemas-microsoft-com:vml" xmlns:wp14="http://schemas.microsoft.com/office/word/2010/wordprocessingDrawing" xmlns:wp="http://schemas.openxmlformats.org/drawingml/2006/wordprocessingDrawing" xmlns:w10="urn:schemas-microsoft-com:office:word" xmlns:w="http://schemas.openxmlformats.org/wordprocessingml/2006/main" xmlns:w14="http://schemas.microsoft.com/office/word/2010/wordml" xmlns:w15="http://schemas.microsoft.com/office/word/2012/wordml" xmlns:w16cex="http://schemas.microsoft.com/office/word/2018/wordml/cex" xmlns:w16cid="http://schemas.microsoft.com/office/word/2016/wordml/cid" xmlns:w16="http://schemas.microsoft.com/office/word/2018/wordml" xmlns:w16se="http://schemas.microsoft.com/office/word/2015/wordml/symex" xmlns:wpg="http://schemas.microsoft.com/office/word/2010/wordprocessingGroup" xmlns:wpi="http://schemas.microsoft.com/office/word/2010/wordprocessingInk" xmlns:wne="http://schemas.microsoft.com/office/word/2006/wordml" xmlns:wps="http://schemas.microsoft.com/office/word/2010/wordprocessingShape" mc:Ignorable="w14 w15 w16se w16cid w16 w16cex wp14">
   <w:p>
     <w:pPr>
-      <w:pStyle w:val="a4"/>
+      <w:pStyle w:val="Footer"/>
       <w:framePr w:wrap="around" w:vAnchor="text" w:hAnchor="margin" w:xAlign="right" w:y="1"/>
       <w:rPr>
-        <w:rStyle w:val="a5"/>
+        <w:rStyle w:val="PageNumber"/>
       </w:rPr>
     </w:pPr>
     <w:r>
       <w:rPr>
-        <w:rStyle w:val="a5"/>
+        <w:rStyle w:val="PageNumber"/>
       </w:rPr>
       <w:fldChar w:fldCharType="begin"/>
     </w:r>
     <w:r>
       <w:rPr>
-        <w:rStyle w:val="a5"/>
+        <w:rStyle w:val="PageNumber"/>
       </w:rPr>
       <w:instrText xml:space="preserve">PAGE  </w:instrText>
     </w:r>
     <w:r>
       <w:rPr>
-        <w:rStyle w:val="a5"/>
+        <w:rStyle w:val="PageNumber"/>
       </w:rPr>
       <w:fldChar w:fldCharType="end"/>
     </w:r>
   </w:p>
   <w:p>
     <w:pPr>
-      <w:pStyle w:val="a4"/>
+      <w:pStyle w:val="Footer"/>
       <w:ind w:right="360"/>
     </w:pPr>
   </w:p>
@@ -2671,10 +5281,10 @@
 </file>
 
 <file path=word/footer2.xml><?xml version="1.0" encoding="utf-8"?>
-<w:ftr xmlns:wpc="http://schemas.microsoft.com/office/word/2010/wordprocessingCanvas" xmlns:mc="http://schemas.openxmlformats.org/markup-compatibility/2006" xmlns:o="urn:schemas-microsoft-com:office:office" xmlns:r="http://schemas.openxmlformats.org/officeDocument/2006/relationships" xmlns:m="http://schemas.openxmlformats.org/officeDocument/2006/math" xmlns:v="urn:schemas-microsoft-com:vml" xmlns:wp14="http://schemas.microsoft.com/office/word/2010/wordprocessingDrawing" xmlns:wp="http://schemas.openxmlformats.org/drawingml/2006/wordprocessingDrawing" xmlns:w10="urn:schemas-microsoft-com:office:word" xmlns:w="http://schemas.openxmlformats.org/wordprocessingml/2006/main" xmlns:w14="http://schemas.microsoft.com/office/word/2010/wordml" xmlns:wpg="http://schemas.microsoft.com/office/word/2010/wordprocessingGroup" xmlns:wpi="http://schemas.microsoft.com/office/word/2010/wordprocessingInk" xmlns:wne="http://schemas.microsoft.com/office/word/2006/wordml" xmlns:wps="http://schemas.microsoft.com/office/word/2010/wordprocessingShape" mc:Ignorable="w14 wp14">
+<w:ftr xmlns:wpc="http://schemas.microsoft.com/office/word/2010/wordprocessingCanvas" xmlns:cx="http://schemas.microsoft.com/office/drawing/2014/chartex" xmlns:cx1="http://schemas.microsoft.com/office/drawing/2015/9/8/chartex" xmlns:cx2="http://schemas.microsoft.com/office/drawing/2015/10/21/chartex" xmlns:cx3="http://schemas.microsoft.com/office/drawing/2016/5/9/chartex" xmlns:cx4="http://schemas.microsoft.com/office/drawing/2016/5/10/chartex" xmlns:cx5="http://schemas.microsoft.com/office/drawing/2016/5/11/chartex" xmlns:cx6="http://schemas.microsoft.com/office/drawing/2016/5/12/chartex" xmlns:cx7="http://schemas.microsoft.com/office/drawing/2016/5/13/chartex" xmlns:cx8="http://schemas.microsoft.com/office/drawing/2016/5/14/chartex" xmlns:mc="http://schemas.openxmlformats.org/markup-compatibility/2006" xmlns:aink="http://schemas.microsoft.com/office/drawing/2016/ink" xmlns:am3d="http://schemas.microsoft.com/office/drawing/2017/model3d" xmlns:o="urn:schemas-microsoft-com:office:office" xmlns:r="http://schemas.openxmlformats.org/officeDocument/2006/relationships" xmlns:m="http://schemas.openxmlformats.org/officeDocument/2006/math" xmlns:v="urn:schemas-microsoft-com:vml" xmlns:wp14="http://schemas.microsoft.com/office/word/2010/wordprocessingDrawing" xmlns:wp="http://schemas.openxmlformats.org/drawingml/2006/wordprocessingDrawing" xmlns:w10="urn:schemas-microsoft-com:office:word" xmlns:w="http://schemas.openxmlformats.org/wordprocessingml/2006/main" xmlns:w14="http://schemas.microsoft.com/office/word/2010/wordml" xmlns:w15="http://schemas.microsoft.com/office/word/2012/wordml" xmlns:w16cex="http://schemas.microsoft.com/office/word/2018/wordml/cex" xmlns:w16cid="http://schemas.microsoft.com/office/word/2016/wordml/cid" xmlns:w16="http://schemas.microsoft.com/office/word/2018/wordml" xmlns:w16se="http://schemas.microsoft.com/office/word/2015/wordml/symex" xmlns:wpg="http://schemas.microsoft.com/office/word/2010/wordprocessingGroup" xmlns:wpi="http://schemas.microsoft.com/office/word/2010/wordprocessingInk" xmlns:wne="http://schemas.microsoft.com/office/word/2006/wordml" xmlns:wps="http://schemas.microsoft.com/office/word/2010/wordprocessingShape" mc:Ignorable="w14 w15 w16se w16cid w16 w16cex wp14">
   <w:p>
     <w:pPr>
-      <w:pStyle w:val="a4"/>
+      <w:pStyle w:val="Footer"/>
       <w:ind w:right="360"/>
     </w:pPr>
   </w:p>
@@ -2682,7 +5292,7 @@
 </file>
 
 <file path=word/footnotes.xml><?xml version="1.0" encoding="utf-8"?>
-<w:footnotes xmlns:wpc="http://schemas.microsoft.com/office/word/2010/wordprocessingCanvas" xmlns:mc="http://schemas.openxmlformats.org/markup-compatibility/2006" xmlns:o="urn:schemas-microsoft-com:office:office" xmlns:r="http://schemas.openxmlformats.org/officeDocument/2006/relationships" xmlns:m="http://schemas.openxmlformats.org/officeDocument/2006/math" xmlns:v="urn:schemas-microsoft-com:vml" xmlns:wp14="http://schemas.microsoft.com/office/word/2010/wordprocessingDrawing" xmlns:wp="http://schemas.openxmlformats.org/drawingml/2006/wordprocessingDrawing" xmlns:w10="urn:schemas-microsoft-com:office:word" xmlns:w="http://schemas.openxmlformats.org/wordprocessingml/2006/main" xmlns:w14="http://schemas.microsoft.com/office/word/2010/wordml" xmlns:wpg="http://schemas.microsoft.com/office/word/2010/wordprocessingGroup" xmlns:wpi="http://schemas.microsoft.com/office/word/2010/wordprocessingInk" xmlns:wne="http://schemas.microsoft.com/office/word/2006/wordml" xmlns:wps="http://schemas.microsoft.com/office/word/2010/wordprocessingShape" mc:Ignorable="w14 wp14">
+<w:footnotes xmlns:wpc="http://schemas.microsoft.com/office/word/2010/wordprocessingCanvas" xmlns:cx="http://schemas.microsoft.com/office/drawing/2014/chartex" xmlns:cx1="http://schemas.microsoft.com/office/drawing/2015/9/8/chartex" xmlns:cx2="http://schemas.microsoft.com/office/drawing/2015/10/21/chartex" xmlns:cx3="http://schemas.microsoft.com/office/drawing/2016/5/9/chartex" xmlns:cx4="http://schemas.microsoft.com/office/drawing/2016/5/10/chartex" xmlns:cx5="http://schemas.microsoft.com/office/drawing/2016/5/11/chartex" xmlns:cx6="http://schemas.microsoft.com/office/drawing/2016/5/12/chartex" xmlns:cx7="http://schemas.microsoft.com/office/drawing/2016/5/13/chartex" xmlns:cx8="http://schemas.microsoft.com/office/drawing/2016/5/14/chartex" xmlns:mc="http://schemas.openxmlformats.org/markup-compatibility/2006" xmlns:aink="http://schemas.microsoft.com/office/drawing/2016/ink" xmlns:am3d="http://schemas.microsoft.com/office/drawing/2017/model3d" xmlns:o="urn:schemas-microsoft-com:office:office" xmlns:r="http://schemas.openxmlformats.org/officeDocument/2006/relationships" xmlns:m="http://schemas.openxmlformats.org/officeDocument/2006/math" xmlns:v="urn:schemas-microsoft-com:vml" xmlns:wp14="http://schemas.microsoft.com/office/word/2010/wordprocessingDrawing" xmlns:wp="http://schemas.openxmlformats.org/drawingml/2006/wordprocessingDrawing" xmlns:w10="urn:schemas-microsoft-com:office:word" xmlns:w="http://schemas.openxmlformats.org/wordprocessingml/2006/main" xmlns:w14="http://schemas.microsoft.com/office/word/2010/wordml" xmlns:w15="http://schemas.microsoft.com/office/word/2012/wordml" xmlns:w16cex="http://schemas.microsoft.com/office/word/2018/wordml/cex" xmlns:w16cid="http://schemas.microsoft.com/office/word/2016/wordml/cid" xmlns:w16="http://schemas.microsoft.com/office/word/2018/wordml" xmlns:w16se="http://schemas.microsoft.com/office/word/2015/wordml/symex" xmlns:wpg="http://schemas.microsoft.com/office/word/2010/wordprocessingGroup" xmlns:wpi="http://schemas.microsoft.com/office/word/2010/wordprocessingInk" xmlns:wne="http://schemas.microsoft.com/office/word/2006/wordml" xmlns:wps="http://schemas.microsoft.com/office/word/2010/wordprocessingShape" mc:Ignorable="w14 w15 w16se w16cid w16 w16cex wp14">
   <w:footnote w:type="separator" w:id="-1">
     <w:p>
       <w:r>
@@ -2701,8 +5311,8 @@
 </file>
 
 <file path=word/numbering.xml><?xml version="1.0" encoding="utf-8"?>
-<w:numbering xmlns:wpc="http://schemas.microsoft.com/office/word/2010/wordprocessingCanvas" xmlns:mc="http://schemas.openxmlformats.org/markup-compatibility/2006" xmlns:o="urn:schemas-microsoft-com:office:office" xmlns:r="http://schemas.openxmlformats.org/officeDocument/2006/relationships" xmlns:m="http://schemas.openxmlformats.org/officeDocument/2006/math" xmlns:v="urn:schemas-microsoft-com:vml" xmlns:wp14="http://schemas.microsoft.com/office/word/2010/wordprocessingDrawing" xmlns:wp="http://schemas.openxmlformats.org/drawingml/2006/wordprocessingDrawing" xmlns:w10="urn:schemas-microsoft-com:office:word" xmlns:w="http://schemas.openxmlformats.org/wordprocessingml/2006/main" xmlns:w14="http://schemas.microsoft.com/office/word/2010/wordml" xmlns:wpg="http://schemas.microsoft.com/office/word/2010/wordprocessingGroup" xmlns:wpi="http://schemas.microsoft.com/office/word/2010/wordprocessingInk" xmlns:wne="http://schemas.microsoft.com/office/word/2006/wordml" xmlns:wps="http://schemas.microsoft.com/office/word/2010/wordprocessingShape" mc:Ignorable="w14 wp14">
-  <w:abstractNum w:abstractNumId="0">
+<w:numbering xmlns:wpc="http://schemas.microsoft.com/office/word/2010/wordprocessingCanvas" xmlns:cx="http://schemas.microsoft.com/office/drawing/2014/chartex" xmlns:cx1="http://schemas.microsoft.com/office/drawing/2015/9/8/chartex" xmlns:cx2="http://schemas.microsoft.com/office/drawing/2015/10/21/chartex" xmlns:cx3="http://schemas.microsoft.com/office/drawing/2016/5/9/chartex" xmlns:cx4="http://schemas.microsoft.com/office/drawing/2016/5/10/chartex" xmlns:cx5="http://schemas.microsoft.com/office/drawing/2016/5/11/chartex" xmlns:cx6="http://schemas.microsoft.com/office/drawing/2016/5/12/chartex" xmlns:cx7="http://schemas.microsoft.com/office/drawing/2016/5/13/chartex" xmlns:cx8="http://schemas.microsoft.com/office/drawing/2016/5/14/chartex" xmlns:mc="http://schemas.openxmlformats.org/markup-compatibility/2006" xmlns:aink="http://schemas.microsoft.com/office/drawing/2016/ink" xmlns:am3d="http://schemas.microsoft.com/office/drawing/2017/model3d" xmlns:o="urn:schemas-microsoft-com:office:office" xmlns:r="http://schemas.openxmlformats.org/officeDocument/2006/relationships" xmlns:m="http://schemas.openxmlformats.org/officeDocument/2006/math" xmlns:v="urn:schemas-microsoft-com:vml" xmlns:wp14="http://schemas.microsoft.com/office/word/2010/wordprocessingDrawing" xmlns:wp="http://schemas.openxmlformats.org/drawingml/2006/wordprocessingDrawing" xmlns:w10="urn:schemas-microsoft-com:office:word" xmlns:w="http://schemas.openxmlformats.org/wordprocessingml/2006/main" xmlns:w14="http://schemas.microsoft.com/office/word/2010/wordml" xmlns:w15="http://schemas.microsoft.com/office/word/2012/wordml" xmlns:w16cex="http://schemas.microsoft.com/office/word/2018/wordml/cex" xmlns:w16cid="http://schemas.microsoft.com/office/word/2016/wordml/cid" xmlns:w16="http://schemas.microsoft.com/office/word/2018/wordml" xmlns:w16se="http://schemas.microsoft.com/office/word/2015/wordml/symex" xmlns:wpg="http://schemas.microsoft.com/office/word/2010/wordprocessingGroup" xmlns:wpi="http://schemas.microsoft.com/office/word/2010/wordprocessingInk" xmlns:wne="http://schemas.microsoft.com/office/word/2006/wordml" xmlns:wps="http://schemas.microsoft.com/office/word/2010/wordprocessingShape" mc:Ignorable="w14 w15 w16se w16cid w16 w16cex wp14">
+  <w:abstractNum w:abstractNumId="0" w15:restartNumberingAfterBreak="0">
     <w:nsid w:val="0E5A4BD3"/>
     <w:multiLevelType w:val="hybridMultilevel"/>
     <w:tmpl w:val="51B28BD0"/>
@@ -2815,7 +5425,7 @@
       </w:rPr>
     </w:lvl>
   </w:abstractNum>
-  <w:abstractNum w:abstractNumId="1">
+  <w:abstractNum w:abstractNumId="1" w15:restartNumberingAfterBreak="0">
     <w:nsid w:val="0F350C7D"/>
     <w:multiLevelType w:val="hybridMultilevel"/>
     <w:tmpl w:val="97529408"/>
@@ -2928,7 +5538,7 @@
       </w:rPr>
     </w:lvl>
   </w:abstractNum>
-  <w:abstractNum w:abstractNumId="2">
+  <w:abstractNum w:abstractNumId="2" w15:restartNumberingAfterBreak="0">
     <w:nsid w:val="0FE45CF5"/>
     <w:multiLevelType w:val="hybridMultilevel"/>
     <w:tmpl w:val="E634068C"/>
@@ -3041,7 +5651,7 @@
       </w:rPr>
     </w:lvl>
   </w:abstractNum>
-  <w:abstractNum w:abstractNumId="3">
+  <w:abstractNum w:abstractNumId="3" w15:restartNumberingAfterBreak="0">
     <w:nsid w:val="235B14CC"/>
     <w:multiLevelType w:val="multilevel"/>
     <w:tmpl w:val="C20A8FAC"/>
@@ -3160,7 +5770,7 @@
       </w:pPr>
     </w:lvl>
   </w:abstractNum>
-  <w:abstractNum w:abstractNumId="4">
+  <w:abstractNum w:abstractNumId="4" w15:restartNumberingAfterBreak="0">
     <w:nsid w:val="252F3113"/>
     <w:multiLevelType w:val="hybridMultilevel"/>
     <w:tmpl w:val="EB18B0FA"/>
@@ -3273,7 +5883,7 @@
       </w:rPr>
     </w:lvl>
   </w:abstractNum>
-  <w:abstractNum w:abstractNumId="5">
+  <w:abstractNum w:abstractNumId="5" w15:restartNumberingAfterBreak="0">
     <w:nsid w:val="2EE363F0"/>
     <w:multiLevelType w:val="hybridMultilevel"/>
     <w:tmpl w:val="3DFEC1BE"/>
@@ -3413,7 +6023,7 @@
       </w:rPr>
     </w:lvl>
   </w:abstractNum>
-  <w:abstractNum w:abstractNumId="6">
+  <w:abstractNum w:abstractNumId="6" w15:restartNumberingAfterBreak="0">
     <w:nsid w:val="3094628B"/>
     <w:multiLevelType w:val="hybridMultilevel"/>
     <w:tmpl w:val="802EC710"/>
@@ -3526,7 +6136,7 @@
       </w:rPr>
     </w:lvl>
   </w:abstractNum>
-  <w:abstractNum w:abstractNumId="7">
+  <w:abstractNum w:abstractNumId="7" w15:restartNumberingAfterBreak="0">
     <w:nsid w:val="3360149B"/>
     <w:multiLevelType w:val="multilevel"/>
     <w:tmpl w:val="26E803DA"/>
@@ -3669,7 +6279,7 @@
       </w:rPr>
     </w:lvl>
   </w:abstractNum>
-  <w:abstractNum w:abstractNumId="8">
+  <w:abstractNum w:abstractNumId="8" w15:restartNumberingAfterBreak="0">
     <w:nsid w:val="38D45807"/>
     <w:multiLevelType w:val="hybridMultilevel"/>
     <w:tmpl w:val="9112EFF0"/>
@@ -3782,7 +6392,7 @@
       </w:rPr>
     </w:lvl>
   </w:abstractNum>
-  <w:abstractNum w:abstractNumId="9">
+  <w:abstractNum w:abstractNumId="9" w15:restartNumberingAfterBreak="0">
     <w:nsid w:val="39070F13"/>
     <w:multiLevelType w:val="hybridMultilevel"/>
     <w:tmpl w:val="DD78CF18"/>
@@ -3895,7 +6505,7 @@
       </w:rPr>
     </w:lvl>
   </w:abstractNum>
-  <w:abstractNum w:abstractNumId="10">
+  <w:abstractNum w:abstractNumId="10" w15:restartNumberingAfterBreak="0">
     <w:nsid w:val="3ABF02C9"/>
     <w:multiLevelType w:val="hybridMultilevel"/>
     <w:tmpl w:val="32F6830A"/>
@@ -4008,7 +6618,7 @@
       </w:rPr>
     </w:lvl>
   </w:abstractNum>
-  <w:abstractNum w:abstractNumId="11">
+  <w:abstractNum w:abstractNumId="11" w15:restartNumberingAfterBreak="0">
     <w:nsid w:val="40E84625"/>
     <w:multiLevelType w:val="hybridMultilevel"/>
     <w:tmpl w:val="5348479E"/>
@@ -4121,7 +6731,7 @@
       </w:rPr>
     </w:lvl>
   </w:abstractNum>
-  <w:abstractNum w:abstractNumId="12">
+  <w:abstractNum w:abstractNumId="12" w15:restartNumberingAfterBreak="0">
     <w:nsid w:val="71FF132C"/>
     <w:multiLevelType w:val="hybridMultilevel"/>
     <w:tmpl w:val="6734D4AA"/>
@@ -4234,7 +6844,7 @@
       </w:rPr>
     </w:lvl>
   </w:abstractNum>
-  <w:abstractNum w:abstractNumId="13">
+  <w:abstractNum w:abstractNumId="13" w15:restartNumberingAfterBreak="0">
     <w:nsid w:val="73891317"/>
     <w:multiLevelType w:val="hybridMultilevel"/>
     <w:tmpl w:val="340AC26A"/>
@@ -4347,7 +6957,7 @@
       </w:rPr>
     </w:lvl>
   </w:abstractNum>
-  <w:abstractNum w:abstractNumId="14">
+  <w:abstractNum w:abstractNumId="14" w15:restartNumberingAfterBreak="0">
     <w:nsid w:val="7DC65DEC"/>
     <w:multiLevelType w:val="hybridMultilevel"/>
     <w:tmpl w:val="C29ED1A2"/>
@@ -4513,7 +7123,7 @@
 </file>
 
 <file path=word/styles.xml><?xml version="1.0" encoding="utf-8"?>
-<w:styles xmlns:mc="http://schemas.openxmlformats.org/markup-compatibility/2006" xmlns:r="http://schemas.openxmlformats.org/officeDocument/2006/relationships" xmlns:w="http://schemas.openxmlformats.org/wordprocessingml/2006/main" xmlns:w14="http://schemas.microsoft.com/office/word/2010/wordml" mc:Ignorable="w14">
+<w:styles xmlns:mc="http://schemas.openxmlformats.org/markup-compatibility/2006" xmlns:r="http://schemas.openxmlformats.org/officeDocument/2006/relationships" xmlns:w="http://schemas.openxmlformats.org/wordprocessingml/2006/main" xmlns:w14="http://schemas.microsoft.com/office/word/2010/wordml" xmlns:w15="http://schemas.microsoft.com/office/word/2012/wordml" xmlns:w16cex="http://schemas.microsoft.com/office/word/2018/wordml/cex" xmlns:w16cid="http://schemas.microsoft.com/office/word/2016/wordml/cid" xmlns:w16="http://schemas.microsoft.com/office/word/2018/wordml" xmlns:w16se="http://schemas.microsoft.com/office/word/2015/wordml/symex" mc:Ignorable="w14 w15 w16se w16cid w16 w16cex">
   <w:docDefaults>
     <w:rPrDefault>
       <w:rPr>
@@ -4523,153 +7133,386 @@
     </w:rPrDefault>
     <w:pPrDefault/>
   </w:docDefaults>
-  <w:latentStyles w:defLockedState="0" w:defUIPriority="0" w:defSemiHidden="1" w:defUnhideWhenUsed="1" w:defQFormat="0" w:count="267">
-    <w:lsdException w:name="Normal" w:semiHidden="0" w:unhideWhenUsed="0" w:qFormat="1"/>
-    <w:lsdException w:name="heading 1" w:semiHidden="0" w:unhideWhenUsed="0" w:qFormat="1"/>
-    <w:lsdException w:name="heading 2" w:semiHidden="0" w:unhideWhenUsed="0" w:qFormat="1"/>
-    <w:lsdException w:name="heading 3" w:semiHidden="0" w:unhideWhenUsed="0" w:qFormat="1"/>
-    <w:lsdException w:name="heading 4" w:semiHidden="0" w:unhideWhenUsed="0" w:qFormat="1"/>
-    <w:lsdException w:name="heading 5" w:semiHidden="0" w:unhideWhenUsed="0" w:qFormat="1"/>
-    <w:lsdException w:name="heading 6" w:semiHidden="0" w:unhideWhenUsed="0" w:qFormat="1"/>
-    <w:lsdException w:name="heading 7" w:qFormat="1"/>
-    <w:lsdException w:name="heading 8" w:qFormat="1"/>
-    <w:lsdException w:name="heading 9" w:qFormat="1"/>
-    <w:lsdException w:name="caption" w:qFormat="1"/>
-    <w:lsdException w:name="List Number" w:semiHidden="0" w:unhideWhenUsed="0"/>
-    <w:lsdException w:name="List 4" w:semiHidden="0" w:unhideWhenUsed="0"/>
-    <w:lsdException w:name="List 5" w:semiHidden="0" w:unhideWhenUsed="0"/>
-    <w:lsdException w:name="Title" w:semiHidden="0" w:unhideWhenUsed="0" w:qFormat="1"/>
-    <w:lsdException w:name="Subtitle" w:semiHidden="0" w:unhideWhenUsed="0" w:qFormat="1"/>
-    <w:lsdException w:name="Salutation" w:semiHidden="0" w:unhideWhenUsed="0"/>
-    <w:lsdException w:name="Date" w:semiHidden="0" w:unhideWhenUsed="0"/>
-    <w:lsdException w:name="Body Text First Indent" w:semiHidden="0" w:unhideWhenUsed="0"/>
-    <w:lsdException w:name="Strong" w:semiHidden="0" w:unhideWhenUsed="0" w:qFormat="1"/>
-    <w:lsdException w:name="Emphasis" w:semiHidden="0" w:unhideWhenUsed="0" w:qFormat="1"/>
-    <w:lsdException w:name="Table Grid" w:semiHidden="0" w:unhideWhenUsed="0"/>
-    <w:lsdException w:name="Placeholder Text" w:uiPriority="99" w:unhideWhenUsed="0"/>
-    <w:lsdException w:name="No Spacing" w:semiHidden="0" w:uiPriority="1" w:unhideWhenUsed="0" w:qFormat="1"/>
-    <w:lsdException w:name="Light Shading" w:semiHidden="0" w:uiPriority="60" w:unhideWhenUsed="0"/>
-    <w:lsdException w:name="Light List" w:semiHidden="0" w:uiPriority="61" w:unhideWhenUsed="0"/>
-    <w:lsdException w:name="Light Grid" w:semiHidden="0" w:uiPriority="62" w:unhideWhenUsed="0"/>
-    <w:lsdException w:name="Medium Shading 1" w:semiHidden="0" w:uiPriority="63" w:unhideWhenUsed="0"/>
-    <w:lsdException w:name="Medium Shading 2" w:semiHidden="0" w:uiPriority="64" w:unhideWhenUsed="0"/>
-    <w:lsdException w:name="Medium List 1" w:semiHidden="0" w:uiPriority="65" w:unhideWhenUsed="0"/>
-    <w:lsdException w:name="Medium List 2" w:semiHidden="0" w:uiPriority="66" w:unhideWhenUsed="0"/>
-    <w:lsdException w:name="Medium Grid 1" w:semiHidden="0" w:uiPriority="67" w:unhideWhenUsed="0"/>
-    <w:lsdException w:name="Medium Grid 2" w:semiHidden="0" w:uiPriority="68" w:unhideWhenUsed="0"/>
-    <w:lsdException w:name="Medium Grid 3" w:semiHidden="0" w:uiPriority="69" w:unhideWhenUsed="0"/>
-    <w:lsdException w:name="Dark List" w:semiHidden="0" w:uiPriority="70" w:unhideWhenUsed="0"/>
-    <w:lsdException w:name="Colorful Shading" w:semiHidden="0" w:uiPriority="71" w:unhideWhenUsed="0"/>
-    <w:lsdException w:name="Colorful List" w:semiHidden="0" w:uiPriority="72" w:unhideWhenUsed="0"/>
-    <w:lsdException w:name="Colorful Grid" w:semiHidden="0" w:uiPriority="73" w:unhideWhenUsed="0"/>
-    <w:lsdException w:name="Light Shading Accent 1" w:semiHidden="0" w:uiPriority="60" w:unhideWhenUsed="0"/>
-    <w:lsdException w:name="Light List Accent 1" w:semiHidden="0" w:uiPriority="61" w:unhideWhenUsed="0"/>
-    <w:lsdException w:name="Light Grid Accent 1" w:semiHidden="0" w:uiPriority="62" w:unhideWhenUsed="0"/>
-    <w:lsdException w:name="Medium Shading 1 Accent 1" w:semiHidden="0" w:uiPriority="63" w:unhideWhenUsed="0"/>
-    <w:lsdException w:name="Medium Shading 2 Accent 1" w:semiHidden="0" w:uiPriority="64" w:unhideWhenUsed="0"/>
-    <w:lsdException w:name="Medium List 1 Accent 1" w:semiHidden="0" w:uiPriority="65" w:unhideWhenUsed="0"/>
-    <w:lsdException w:name="Revision" w:uiPriority="99" w:unhideWhenUsed="0"/>
-    <w:lsdException w:name="List Paragraph" w:semiHidden="0" w:uiPriority="34" w:unhideWhenUsed="0" w:qFormat="1"/>
-    <w:lsdException w:name="Quote" w:semiHidden="0" w:uiPriority="29" w:unhideWhenUsed="0" w:qFormat="1"/>
-    <w:lsdException w:name="Intense Quote" w:semiHidden="0" w:uiPriority="30" w:unhideWhenUsed="0" w:qFormat="1"/>
-    <w:lsdException w:name="Medium List 2 Accent 1" w:semiHidden="0" w:uiPriority="66" w:unhideWhenUsed="0"/>
-    <w:lsdException w:name="Medium Grid 1 Accent 1" w:semiHidden="0" w:uiPriority="67" w:unhideWhenUsed="0"/>
-    <w:lsdException w:name="Medium Grid 2 Accent 1" w:semiHidden="0" w:uiPriority="68" w:unhideWhenUsed="0"/>
-    <w:lsdException w:name="Medium Grid 3 Accent 1" w:semiHidden="0" w:uiPriority="69" w:unhideWhenUsed="0"/>
-    <w:lsdException w:name="Dark List Accent 1" w:semiHidden="0" w:uiPriority="70" w:unhideWhenUsed="0"/>
-    <w:lsdException w:name="Colorful Shading Accent 1" w:semiHidden="0" w:uiPriority="71" w:unhideWhenUsed="0"/>
-    <w:lsdException w:name="Colorful List Accent 1" w:semiHidden="0" w:uiPriority="72" w:unhideWhenUsed="0"/>
-    <w:lsdException w:name="Colorful Grid Accent 1" w:semiHidden="0" w:uiPriority="73" w:unhideWhenUsed="0"/>
-    <w:lsdException w:name="Light Shading Accent 2" w:semiHidden="0" w:uiPriority="60" w:unhideWhenUsed="0"/>
-    <w:lsdException w:name="Light List Accent 2" w:semiHidden="0" w:uiPriority="61" w:unhideWhenUsed="0"/>
-    <w:lsdException w:name="Light Grid Accent 2" w:semiHidden="0" w:uiPriority="62" w:unhideWhenUsed="0"/>
-    <w:lsdException w:name="Medium Shading 1 Accent 2" w:semiHidden="0" w:uiPriority="63" w:unhideWhenUsed="0"/>
-    <w:lsdException w:name="Medium Shading 2 Accent 2" w:semiHidden="0" w:uiPriority="64" w:unhideWhenUsed="0"/>
-    <w:lsdException w:name="Medium List 1 Accent 2" w:semiHidden="0" w:uiPriority="65" w:unhideWhenUsed="0"/>
-    <w:lsdException w:name="Medium List 2 Accent 2" w:semiHidden="0" w:uiPriority="66" w:unhideWhenUsed="0"/>
-    <w:lsdException w:name="Medium Grid 1 Accent 2" w:semiHidden="0" w:uiPriority="67" w:unhideWhenUsed="0"/>
-    <w:lsdException w:name="Medium Grid 2 Accent 2" w:semiHidden="0" w:uiPriority="68" w:unhideWhenUsed="0"/>
-    <w:lsdException w:name="Medium Grid 3 Accent 2" w:semiHidden="0" w:uiPriority="69" w:unhideWhenUsed="0"/>
-    <w:lsdException w:name="Dark List Accent 2" w:semiHidden="0" w:uiPriority="70" w:unhideWhenUsed="0"/>
-    <w:lsdException w:name="Colorful Shading Accent 2" w:semiHidden="0" w:uiPriority="71" w:unhideWhenUsed="0"/>
-    <w:lsdException w:name="Colorful List Accent 2" w:semiHidden="0" w:uiPriority="72" w:unhideWhenUsed="0"/>
-    <w:lsdException w:name="Colorful Grid Accent 2" w:semiHidden="0" w:uiPriority="73" w:unhideWhenUsed="0"/>
-    <w:lsdException w:name="Light Shading Accent 3" w:semiHidden="0" w:uiPriority="60" w:unhideWhenUsed="0"/>
-    <w:lsdException w:name="Light List Accent 3" w:semiHidden="0" w:uiPriority="61" w:unhideWhenUsed="0"/>
-    <w:lsdException w:name="Light Grid Accent 3" w:semiHidden="0" w:uiPriority="62" w:unhideWhenUsed="0"/>
-    <w:lsdException w:name="Medium Shading 1 Accent 3" w:semiHidden="0" w:uiPriority="63" w:unhideWhenUsed="0"/>
-    <w:lsdException w:name="Medium Shading 2 Accent 3" w:semiHidden="0" w:uiPriority="64" w:unhideWhenUsed="0"/>
-    <w:lsdException w:name="Medium List 1 Accent 3" w:semiHidden="0" w:uiPriority="65" w:unhideWhenUsed="0"/>
-    <w:lsdException w:name="Medium List 2 Accent 3" w:semiHidden="0" w:uiPriority="66" w:unhideWhenUsed="0"/>
-    <w:lsdException w:name="Medium Grid 1 Accent 3" w:semiHidden="0" w:uiPriority="67" w:unhideWhenUsed="0"/>
-    <w:lsdException w:name="Medium Grid 2 Accent 3" w:semiHidden="0" w:uiPriority="68" w:unhideWhenUsed="0"/>
-    <w:lsdException w:name="Medium Grid 3 Accent 3" w:semiHidden="0" w:uiPriority="69" w:unhideWhenUsed="0"/>
-    <w:lsdException w:name="Dark List Accent 3" w:semiHidden="0" w:uiPriority="70" w:unhideWhenUsed="0"/>
-    <w:lsdException w:name="Colorful Shading Accent 3" w:semiHidden="0" w:uiPriority="71" w:unhideWhenUsed="0"/>
-    <w:lsdException w:name="Colorful List Accent 3" w:semiHidden="0" w:uiPriority="72" w:unhideWhenUsed="0"/>
-    <w:lsdException w:name="Colorful Grid Accent 3" w:semiHidden="0" w:uiPriority="73" w:unhideWhenUsed="0"/>
-    <w:lsdException w:name="Light Shading Accent 4" w:semiHidden="0" w:uiPriority="60" w:unhideWhenUsed="0"/>
-    <w:lsdException w:name="Light List Accent 4" w:semiHidden="0" w:uiPriority="61" w:unhideWhenUsed="0"/>
-    <w:lsdException w:name="Light Grid Accent 4" w:semiHidden="0" w:uiPriority="62" w:unhideWhenUsed="0"/>
-    <w:lsdException w:name="Medium Shading 1 Accent 4" w:semiHidden="0" w:uiPriority="63" w:unhideWhenUsed="0"/>
-    <w:lsdException w:name="Medium Shading 2 Accent 4" w:semiHidden="0" w:uiPriority="64" w:unhideWhenUsed="0"/>
-    <w:lsdException w:name="Medium List 1 Accent 4" w:semiHidden="0" w:uiPriority="65" w:unhideWhenUsed="0"/>
-    <w:lsdException w:name="Medium List 2 Accent 4" w:semiHidden="0" w:uiPriority="66" w:unhideWhenUsed="0"/>
-    <w:lsdException w:name="Medium Grid 1 Accent 4" w:semiHidden="0" w:uiPriority="67" w:unhideWhenUsed="0"/>
-    <w:lsdException w:name="Medium Grid 2 Accent 4" w:semiHidden="0" w:uiPriority="68" w:unhideWhenUsed="0"/>
-    <w:lsdException w:name="Medium Grid 3 Accent 4" w:semiHidden="0" w:uiPriority="69" w:unhideWhenUsed="0"/>
-    <w:lsdException w:name="Dark List Accent 4" w:semiHidden="0" w:uiPriority="70" w:unhideWhenUsed="0"/>
-    <w:lsdException w:name="Colorful Shading Accent 4" w:semiHidden="0" w:uiPriority="71" w:unhideWhenUsed="0"/>
-    <w:lsdException w:name="Colorful List Accent 4" w:semiHidden="0" w:uiPriority="72" w:unhideWhenUsed="0"/>
-    <w:lsdException w:name="Colorful Grid Accent 4" w:semiHidden="0" w:uiPriority="73" w:unhideWhenUsed="0"/>
-    <w:lsdException w:name="Light Shading Accent 5" w:semiHidden="0" w:uiPriority="60" w:unhideWhenUsed="0"/>
-    <w:lsdException w:name="Light List Accent 5" w:semiHidden="0" w:uiPriority="61" w:unhideWhenUsed="0"/>
-    <w:lsdException w:name="Light Grid Accent 5" w:semiHidden="0" w:uiPriority="62" w:unhideWhenUsed="0"/>
-    <w:lsdException w:name="Medium Shading 1 Accent 5" w:semiHidden="0" w:uiPriority="63" w:unhideWhenUsed="0"/>
-    <w:lsdException w:name="Medium Shading 2 Accent 5" w:semiHidden="0" w:uiPriority="64" w:unhideWhenUsed="0"/>
-    <w:lsdException w:name="Medium List 1 Accent 5" w:semiHidden="0" w:uiPriority="65" w:unhideWhenUsed="0"/>
-    <w:lsdException w:name="Medium List 2 Accent 5" w:semiHidden="0" w:uiPriority="66" w:unhideWhenUsed="0"/>
-    <w:lsdException w:name="Medium Grid 1 Accent 5" w:semiHidden="0" w:uiPriority="67" w:unhideWhenUsed="0"/>
-    <w:lsdException w:name="Medium Grid 2 Accent 5" w:semiHidden="0" w:uiPriority="68" w:unhideWhenUsed="0"/>
-    <w:lsdException w:name="Medium Grid 3 Accent 5" w:semiHidden="0" w:uiPriority="69" w:unhideWhenUsed="0"/>
-    <w:lsdException w:name="Dark List Accent 5" w:semiHidden="0" w:uiPriority="70" w:unhideWhenUsed="0"/>
-    <w:lsdException w:name="Colorful Shading Accent 5" w:semiHidden="0" w:uiPriority="71" w:unhideWhenUsed="0"/>
-    <w:lsdException w:name="Colorful List Accent 5" w:semiHidden="0" w:uiPriority="72" w:unhideWhenUsed="0"/>
-    <w:lsdException w:name="Colorful Grid Accent 5" w:semiHidden="0" w:uiPriority="73" w:unhideWhenUsed="0"/>
-    <w:lsdException w:name="Light Shading Accent 6" w:semiHidden="0" w:uiPriority="60" w:unhideWhenUsed="0"/>
-    <w:lsdException w:name="Light List Accent 6" w:semiHidden="0" w:uiPriority="61" w:unhideWhenUsed="0"/>
-    <w:lsdException w:name="Light Grid Accent 6" w:semiHidden="0" w:uiPriority="62" w:unhideWhenUsed="0"/>
-    <w:lsdException w:name="Medium Shading 1 Accent 6" w:semiHidden="0" w:uiPriority="63" w:unhideWhenUsed="0"/>
-    <w:lsdException w:name="Medium Shading 2 Accent 6" w:semiHidden="0" w:uiPriority="64" w:unhideWhenUsed="0"/>
-    <w:lsdException w:name="Medium List 1 Accent 6" w:semiHidden="0" w:uiPriority="65" w:unhideWhenUsed="0"/>
-    <w:lsdException w:name="Medium List 2 Accent 6" w:semiHidden="0" w:uiPriority="66" w:unhideWhenUsed="0"/>
-    <w:lsdException w:name="Medium Grid 1 Accent 6" w:semiHidden="0" w:uiPriority="67" w:unhideWhenUsed="0"/>
-    <w:lsdException w:name="Medium Grid 2 Accent 6" w:semiHidden="0" w:uiPriority="68" w:unhideWhenUsed="0"/>
-    <w:lsdException w:name="Medium Grid 3 Accent 6" w:semiHidden="0" w:uiPriority="69" w:unhideWhenUsed="0"/>
-    <w:lsdException w:name="Dark List Accent 6" w:semiHidden="0" w:uiPriority="70" w:unhideWhenUsed="0"/>
-    <w:lsdException w:name="Colorful Shading Accent 6" w:semiHidden="0" w:uiPriority="71" w:unhideWhenUsed="0"/>
-    <w:lsdException w:name="Colorful List Accent 6" w:semiHidden="0" w:uiPriority="72" w:unhideWhenUsed="0"/>
-    <w:lsdException w:name="Colorful Grid Accent 6" w:semiHidden="0" w:uiPriority="73" w:unhideWhenUsed="0"/>
-    <w:lsdException w:name="Subtle Emphasis" w:semiHidden="0" w:uiPriority="19" w:unhideWhenUsed="0" w:qFormat="1"/>
-    <w:lsdException w:name="Intense Emphasis" w:semiHidden="0" w:uiPriority="21" w:unhideWhenUsed="0" w:qFormat="1"/>
-    <w:lsdException w:name="Subtle Reference" w:semiHidden="0" w:uiPriority="31" w:unhideWhenUsed="0" w:qFormat="1"/>
-    <w:lsdException w:name="Intense Reference" w:semiHidden="0" w:uiPriority="32" w:unhideWhenUsed="0" w:qFormat="1"/>
-    <w:lsdException w:name="Book Title" w:semiHidden="0" w:uiPriority="33" w:unhideWhenUsed="0" w:qFormat="1"/>
-    <w:lsdException w:name="Bibliography" w:uiPriority="37"/>
-    <w:lsdException w:name="TOC Heading" w:uiPriority="39" w:qFormat="1"/>
+  <w:latentStyles w:defLockedState="0" w:defUIPriority="0" w:defSemiHidden="0" w:defUnhideWhenUsed="0" w:defQFormat="0" w:count="376">
+    <w:lsdException w:name="Normal" w:qFormat="1"/>
+    <w:lsdException w:name="heading 1" w:qFormat="1"/>
+    <w:lsdException w:name="heading 2" w:qFormat="1"/>
+    <w:lsdException w:name="heading 3" w:qFormat="1"/>
+    <w:lsdException w:name="heading 4" w:qFormat="1"/>
+    <w:lsdException w:name="heading 5" w:qFormat="1"/>
+    <w:lsdException w:name="heading 6" w:qFormat="1"/>
+    <w:lsdException w:name="heading 7" w:semiHidden="1" w:unhideWhenUsed="1" w:qFormat="1"/>
+    <w:lsdException w:name="heading 8" w:semiHidden="1" w:unhideWhenUsed="1" w:qFormat="1"/>
+    <w:lsdException w:name="heading 9" w:semiHidden="1" w:unhideWhenUsed="1" w:qFormat="1"/>
+    <w:lsdException w:name="index 1" w:semiHidden="1" w:unhideWhenUsed="1"/>
+    <w:lsdException w:name="index 2" w:semiHidden="1" w:unhideWhenUsed="1"/>
+    <w:lsdException w:name="index 3" w:semiHidden="1" w:unhideWhenUsed="1"/>
+    <w:lsdException w:name="index 4" w:semiHidden="1" w:unhideWhenUsed="1"/>
+    <w:lsdException w:name="index 5" w:semiHidden="1" w:unhideWhenUsed="1"/>
+    <w:lsdException w:name="index 6" w:semiHidden="1" w:unhideWhenUsed="1"/>
+    <w:lsdException w:name="index 7" w:semiHidden="1" w:unhideWhenUsed="1"/>
+    <w:lsdException w:name="index 8" w:semiHidden="1" w:unhideWhenUsed="1"/>
+    <w:lsdException w:name="index 9" w:semiHidden="1" w:unhideWhenUsed="1"/>
+    <w:lsdException w:name="toc 1" w:semiHidden="1" w:unhideWhenUsed="1"/>
+    <w:lsdException w:name="toc 2" w:semiHidden="1" w:unhideWhenUsed="1"/>
+    <w:lsdException w:name="toc 3" w:semiHidden="1" w:unhideWhenUsed="1"/>
+    <w:lsdException w:name="toc 4" w:semiHidden="1" w:unhideWhenUsed="1"/>
+    <w:lsdException w:name="toc 5" w:semiHidden="1" w:unhideWhenUsed="1"/>
+    <w:lsdException w:name="toc 6" w:semiHidden="1" w:unhideWhenUsed="1"/>
+    <w:lsdException w:name="toc 7" w:semiHidden="1" w:unhideWhenUsed="1"/>
+    <w:lsdException w:name="toc 8" w:semiHidden="1" w:unhideWhenUsed="1"/>
+    <w:lsdException w:name="toc 9" w:semiHidden="1" w:unhideWhenUsed="1"/>
+    <w:lsdException w:name="Normal Indent" w:semiHidden="1" w:unhideWhenUsed="1"/>
+    <w:lsdException w:name="footnote text" w:semiHidden="1" w:unhideWhenUsed="1"/>
+    <w:lsdException w:name="annotation text" w:semiHidden="1" w:unhideWhenUsed="1"/>
+    <w:lsdException w:name="header" w:semiHidden="1" w:unhideWhenUsed="1"/>
+    <w:lsdException w:name="footer" w:semiHidden="1" w:unhideWhenUsed="1"/>
+    <w:lsdException w:name="index heading" w:semiHidden="1" w:unhideWhenUsed="1"/>
+    <w:lsdException w:name="caption" w:semiHidden="1" w:unhideWhenUsed="1" w:qFormat="1"/>
+    <w:lsdException w:name="table of figures" w:semiHidden="1" w:unhideWhenUsed="1"/>
+    <w:lsdException w:name="envelope address" w:semiHidden="1" w:unhideWhenUsed="1"/>
+    <w:lsdException w:name="envelope return" w:semiHidden="1" w:unhideWhenUsed="1"/>
+    <w:lsdException w:name="footnote reference" w:semiHidden="1" w:unhideWhenUsed="1"/>
+    <w:lsdException w:name="annotation reference" w:semiHidden="1" w:unhideWhenUsed="1"/>
+    <w:lsdException w:name="line number" w:semiHidden="1" w:unhideWhenUsed="1"/>
+    <w:lsdException w:name="page number" w:semiHidden="1" w:unhideWhenUsed="1"/>
+    <w:lsdException w:name="endnote reference" w:semiHidden="1" w:unhideWhenUsed="1"/>
+    <w:lsdException w:name="endnote text" w:semiHidden="1" w:unhideWhenUsed="1"/>
+    <w:lsdException w:name="table of authorities" w:semiHidden="1" w:unhideWhenUsed="1"/>
+    <w:lsdException w:name="macro" w:semiHidden="1" w:unhideWhenUsed="1"/>
+    <w:lsdException w:name="toa heading" w:semiHidden="1" w:unhideWhenUsed="1"/>
+    <w:lsdException w:name="List" w:semiHidden="1" w:unhideWhenUsed="1"/>
+    <w:lsdException w:name="List Bullet" w:semiHidden="1" w:unhideWhenUsed="1"/>
+    <w:lsdException w:name="List 2" w:semiHidden="1" w:unhideWhenUsed="1"/>
+    <w:lsdException w:name="List 3" w:semiHidden="1" w:unhideWhenUsed="1"/>
+    <w:lsdException w:name="List Bullet 2" w:semiHidden="1" w:unhideWhenUsed="1"/>
+    <w:lsdException w:name="List Bullet 3" w:semiHidden="1" w:unhideWhenUsed="1"/>
+    <w:lsdException w:name="List Bullet 4" w:semiHidden="1" w:unhideWhenUsed="1"/>
+    <w:lsdException w:name="List Bullet 5" w:semiHidden="1" w:unhideWhenUsed="1"/>
+    <w:lsdException w:name="List Number 2" w:semiHidden="1" w:unhideWhenUsed="1"/>
+    <w:lsdException w:name="List Number 3" w:semiHidden="1" w:unhideWhenUsed="1"/>
+    <w:lsdException w:name="List Number 4" w:semiHidden="1" w:unhideWhenUsed="1"/>
+    <w:lsdException w:name="List Number 5" w:semiHidden="1" w:unhideWhenUsed="1"/>
+    <w:lsdException w:name="Title" w:qFormat="1"/>
+    <w:lsdException w:name="Closing" w:semiHidden="1" w:unhideWhenUsed="1"/>
+    <w:lsdException w:name="Signature" w:semiHidden="1" w:unhideWhenUsed="1"/>
+    <w:lsdException w:name="Default Paragraph Font" w:semiHidden="1" w:unhideWhenUsed="1"/>
+    <w:lsdException w:name="Body Text" w:semiHidden="1" w:unhideWhenUsed="1"/>
+    <w:lsdException w:name="Body Text Indent" w:semiHidden="1" w:unhideWhenUsed="1"/>
+    <w:lsdException w:name="List Continue" w:semiHidden="1" w:unhideWhenUsed="1"/>
+    <w:lsdException w:name="List Continue 2" w:semiHidden="1" w:unhideWhenUsed="1"/>
+    <w:lsdException w:name="List Continue 3" w:semiHidden="1" w:unhideWhenUsed="1"/>
+    <w:lsdException w:name="List Continue 4" w:semiHidden="1" w:unhideWhenUsed="1"/>
+    <w:lsdException w:name="List Continue 5" w:semiHidden="1" w:unhideWhenUsed="1"/>
+    <w:lsdException w:name="Message Header" w:semiHidden="1" w:unhideWhenUsed="1"/>
+    <w:lsdException w:name="Subtitle" w:qFormat="1"/>
+    <w:lsdException w:name="Body Text First Indent 2" w:semiHidden="1" w:unhideWhenUsed="1"/>
+    <w:lsdException w:name="Note Heading" w:semiHidden="1" w:unhideWhenUsed="1"/>
+    <w:lsdException w:name="Body Text 2" w:semiHidden="1" w:unhideWhenUsed="1"/>
+    <w:lsdException w:name="Body Text 3" w:semiHidden="1" w:unhideWhenUsed="1"/>
+    <w:lsdException w:name="Body Text Indent 2" w:semiHidden="1" w:unhideWhenUsed="1"/>
+    <w:lsdException w:name="Body Text Indent 3" w:semiHidden="1" w:unhideWhenUsed="1"/>
+    <w:lsdException w:name="Block Text" w:semiHidden="1" w:unhideWhenUsed="1"/>
+    <w:lsdException w:name="Hyperlink" w:semiHidden="1" w:unhideWhenUsed="1"/>
+    <w:lsdException w:name="FollowedHyperlink" w:semiHidden="1" w:unhideWhenUsed="1"/>
+    <w:lsdException w:name="Strong" w:qFormat="1"/>
+    <w:lsdException w:name="Emphasis" w:qFormat="1"/>
+    <w:lsdException w:name="Document Map" w:semiHidden="1" w:unhideWhenUsed="1"/>
+    <w:lsdException w:name="Plain Text" w:semiHidden="1" w:unhideWhenUsed="1"/>
+    <w:lsdException w:name="E-mail Signature" w:semiHidden="1" w:unhideWhenUsed="1"/>
+    <w:lsdException w:name="HTML Top of Form" w:semiHidden="1" w:unhideWhenUsed="1"/>
+    <w:lsdException w:name="HTML Bottom of Form" w:semiHidden="1" w:unhideWhenUsed="1"/>
+    <w:lsdException w:name="Normal (Web)" w:semiHidden="1" w:unhideWhenUsed="1"/>
+    <w:lsdException w:name="HTML Acronym" w:semiHidden="1" w:unhideWhenUsed="1"/>
+    <w:lsdException w:name="HTML Address" w:semiHidden="1" w:unhideWhenUsed="1"/>
+    <w:lsdException w:name="HTML Cite" w:semiHidden="1" w:unhideWhenUsed="1"/>
+    <w:lsdException w:name="HTML Code" w:semiHidden="1" w:unhideWhenUsed="1"/>
+    <w:lsdException w:name="HTML Definition" w:semiHidden="1" w:unhideWhenUsed="1"/>
+    <w:lsdException w:name="HTML Keyboard" w:semiHidden="1" w:unhideWhenUsed="1"/>
+    <w:lsdException w:name="HTML Preformatted" w:semiHidden="1" w:unhideWhenUsed="1"/>
+    <w:lsdException w:name="HTML Sample" w:semiHidden="1" w:unhideWhenUsed="1"/>
+    <w:lsdException w:name="HTML Typewriter" w:semiHidden="1" w:unhideWhenUsed="1"/>
+    <w:lsdException w:name="HTML Variable" w:semiHidden="1" w:unhideWhenUsed="1"/>
+    <w:lsdException w:name="Normal Table" w:semiHidden="1" w:unhideWhenUsed="1"/>
+    <w:lsdException w:name="annotation subject" w:semiHidden="1" w:unhideWhenUsed="1"/>
+    <w:lsdException w:name="No List" w:semiHidden="1" w:unhideWhenUsed="1"/>
+    <w:lsdException w:name="Outline List 1" w:semiHidden="1" w:unhideWhenUsed="1"/>
+    <w:lsdException w:name="Outline List 2" w:semiHidden="1" w:unhideWhenUsed="1"/>
+    <w:lsdException w:name="Outline List 3" w:semiHidden="1" w:unhideWhenUsed="1"/>
+    <w:lsdException w:name="Table Simple 1" w:semiHidden="1" w:unhideWhenUsed="1"/>
+    <w:lsdException w:name="Table Simple 2" w:semiHidden="1" w:unhideWhenUsed="1"/>
+    <w:lsdException w:name="Table Simple 3" w:semiHidden="1" w:unhideWhenUsed="1"/>
+    <w:lsdException w:name="Table Classic 1" w:semiHidden="1" w:unhideWhenUsed="1"/>
+    <w:lsdException w:name="Table Classic 2" w:semiHidden="1" w:unhideWhenUsed="1"/>
+    <w:lsdException w:name="Table Classic 3" w:semiHidden="1" w:unhideWhenUsed="1"/>
+    <w:lsdException w:name="Table Classic 4" w:semiHidden="1" w:unhideWhenUsed="1"/>
+    <w:lsdException w:name="Table Colorful 1" w:semiHidden="1" w:unhideWhenUsed="1"/>
+    <w:lsdException w:name="Table Colorful 2" w:semiHidden="1" w:unhideWhenUsed="1"/>
+    <w:lsdException w:name="Table Colorful 3" w:semiHidden="1" w:unhideWhenUsed="1"/>
+    <w:lsdException w:name="Table Columns 1" w:semiHidden="1" w:unhideWhenUsed="1"/>
+    <w:lsdException w:name="Table Columns 2" w:semiHidden="1" w:unhideWhenUsed="1"/>
+    <w:lsdException w:name="Table Columns 3" w:semiHidden="1" w:unhideWhenUsed="1"/>
+    <w:lsdException w:name="Table Columns 4" w:semiHidden="1" w:unhideWhenUsed="1"/>
+    <w:lsdException w:name="Table Columns 5" w:semiHidden="1" w:unhideWhenUsed="1"/>
+    <w:lsdException w:name="Table Grid 1" w:semiHidden="1" w:unhideWhenUsed="1"/>
+    <w:lsdException w:name="Table Grid 2" w:semiHidden="1" w:unhideWhenUsed="1"/>
+    <w:lsdException w:name="Table Grid 3" w:semiHidden="1" w:unhideWhenUsed="1"/>
+    <w:lsdException w:name="Table Grid 4" w:semiHidden="1" w:unhideWhenUsed="1"/>
+    <w:lsdException w:name="Table Grid 5" w:semiHidden="1" w:unhideWhenUsed="1"/>
+    <w:lsdException w:name="Table Grid 6" w:semiHidden="1" w:unhideWhenUsed="1"/>
+    <w:lsdException w:name="Table Grid 7" w:semiHidden="1" w:unhideWhenUsed="1"/>
+    <w:lsdException w:name="Table Grid 8" w:semiHidden="1" w:unhideWhenUsed="1"/>
+    <w:lsdException w:name="Table List 1" w:semiHidden="1" w:unhideWhenUsed="1"/>
+    <w:lsdException w:name="Table List 2" w:semiHidden="1" w:unhideWhenUsed="1"/>
+    <w:lsdException w:name="Table List 3" w:semiHidden="1" w:unhideWhenUsed="1"/>
+    <w:lsdException w:name="Table List 4" w:semiHidden="1" w:unhideWhenUsed="1"/>
+    <w:lsdException w:name="Table List 5" w:semiHidden="1" w:unhideWhenUsed="1"/>
+    <w:lsdException w:name="Table List 6" w:semiHidden="1" w:unhideWhenUsed="1"/>
+    <w:lsdException w:name="Table List 7" w:semiHidden="1" w:unhideWhenUsed="1"/>
+    <w:lsdException w:name="Table List 8" w:semiHidden="1" w:unhideWhenUsed="1"/>
+    <w:lsdException w:name="Table 3D effects 1" w:semiHidden="1" w:unhideWhenUsed="1"/>
+    <w:lsdException w:name="Table 3D effects 2" w:semiHidden="1" w:unhideWhenUsed="1"/>
+    <w:lsdException w:name="Table 3D effects 3" w:semiHidden="1" w:unhideWhenUsed="1"/>
+    <w:lsdException w:name="Table Contemporary" w:semiHidden="1" w:unhideWhenUsed="1"/>
+    <w:lsdException w:name="Table Elegant" w:semiHidden="1" w:unhideWhenUsed="1"/>
+    <w:lsdException w:name="Table Professional" w:semiHidden="1" w:unhideWhenUsed="1"/>
+    <w:lsdException w:name="Table Subtle 1" w:semiHidden="1" w:unhideWhenUsed="1"/>
+    <w:lsdException w:name="Table Subtle 2" w:semiHidden="1" w:unhideWhenUsed="1"/>
+    <w:lsdException w:name="Table Web 1" w:semiHidden="1" w:unhideWhenUsed="1"/>
+    <w:lsdException w:name="Table Web 2" w:semiHidden="1" w:unhideWhenUsed="1"/>
+    <w:lsdException w:name="Table Web 3" w:semiHidden="1" w:unhideWhenUsed="1"/>
+    <w:lsdException w:name="Balloon Text" w:semiHidden="1" w:unhideWhenUsed="1"/>
+    <w:lsdException w:name="Table Theme" w:semiHidden="1" w:unhideWhenUsed="1"/>
+    <w:lsdException w:name="Placeholder Text" w:semiHidden="1" w:uiPriority="99"/>
+    <w:lsdException w:name="No Spacing" w:uiPriority="1" w:qFormat="1"/>
+    <w:lsdException w:name="Light Shading" w:uiPriority="60"/>
+    <w:lsdException w:name="Light List" w:uiPriority="61"/>
+    <w:lsdException w:name="Light Grid" w:uiPriority="62"/>
+    <w:lsdException w:name="Medium Shading 1" w:uiPriority="63"/>
+    <w:lsdException w:name="Medium Shading 2" w:uiPriority="64"/>
+    <w:lsdException w:name="Medium List 1" w:uiPriority="65"/>
+    <w:lsdException w:name="Medium List 2" w:uiPriority="66"/>
+    <w:lsdException w:name="Medium Grid 1" w:uiPriority="67"/>
+    <w:lsdException w:name="Medium Grid 2" w:uiPriority="68"/>
+    <w:lsdException w:name="Medium Grid 3" w:uiPriority="69"/>
+    <w:lsdException w:name="Dark List" w:uiPriority="70"/>
+    <w:lsdException w:name="Colorful Shading" w:uiPriority="71"/>
+    <w:lsdException w:name="Colorful List" w:uiPriority="72"/>
+    <w:lsdException w:name="Colorful Grid" w:uiPriority="73"/>
+    <w:lsdException w:name="Light Shading Accent 1" w:uiPriority="60"/>
+    <w:lsdException w:name="Light List Accent 1" w:uiPriority="61"/>
+    <w:lsdException w:name="Light Grid Accent 1" w:uiPriority="62"/>
+    <w:lsdException w:name="Medium Shading 1 Accent 1" w:uiPriority="63"/>
+    <w:lsdException w:name="Medium Shading 2 Accent 1" w:uiPriority="64"/>
+    <w:lsdException w:name="Medium List 1 Accent 1" w:uiPriority="65"/>
+    <w:lsdException w:name="Revision" w:semiHidden="1" w:uiPriority="99"/>
+    <w:lsdException w:name="List Paragraph" w:uiPriority="34" w:qFormat="1"/>
+    <w:lsdException w:name="Quote" w:uiPriority="29" w:qFormat="1"/>
+    <w:lsdException w:name="Intense Quote" w:uiPriority="30" w:qFormat="1"/>
+    <w:lsdException w:name="Medium List 2 Accent 1" w:uiPriority="66"/>
+    <w:lsdException w:name="Medium Grid 1 Accent 1" w:uiPriority="67"/>
+    <w:lsdException w:name="Medium Grid 2 Accent 1" w:uiPriority="68"/>
+    <w:lsdException w:name="Medium Grid 3 Accent 1" w:uiPriority="69"/>
+    <w:lsdException w:name="Dark List Accent 1" w:uiPriority="70"/>
+    <w:lsdException w:name="Colorful Shading Accent 1" w:uiPriority="71"/>
+    <w:lsdException w:name="Colorful List Accent 1" w:uiPriority="72"/>
+    <w:lsdException w:name="Colorful Grid Accent 1" w:uiPriority="73"/>
+    <w:lsdException w:name="Light Shading Accent 2" w:uiPriority="60"/>
+    <w:lsdException w:name="Light List Accent 2" w:uiPriority="61"/>
+    <w:lsdException w:name="Light Grid Accent 2" w:uiPriority="62"/>
+    <w:lsdException w:name="Medium Shading 1 Accent 2" w:uiPriority="63"/>
+    <w:lsdException w:name="Medium Shading 2 Accent 2" w:uiPriority="64"/>
+    <w:lsdException w:name="Medium List 1 Accent 2" w:uiPriority="65"/>
+    <w:lsdException w:name="Medium List 2 Accent 2" w:uiPriority="66"/>
+    <w:lsdException w:name="Medium Grid 1 Accent 2" w:uiPriority="67"/>
+    <w:lsdException w:name="Medium Grid 2 Accent 2" w:uiPriority="68"/>
+    <w:lsdException w:name="Medium Grid 3 Accent 2" w:uiPriority="69"/>
+    <w:lsdException w:name="Dark List Accent 2" w:uiPriority="70"/>
+    <w:lsdException w:name="Colorful Shading Accent 2" w:uiPriority="71"/>
+    <w:lsdException w:name="Colorful List Accent 2" w:uiPriority="72"/>
+    <w:lsdException w:name="Colorful Grid Accent 2" w:uiPriority="73"/>
+    <w:lsdException w:name="Light Shading Accent 3" w:uiPriority="60"/>
+    <w:lsdException w:name="Light List Accent 3" w:uiPriority="61"/>
+    <w:lsdException w:name="Light Grid Accent 3" w:uiPriority="62"/>
+    <w:lsdException w:name="Medium Shading 1 Accent 3" w:uiPriority="63"/>
+    <w:lsdException w:name="Medium Shading 2 Accent 3" w:uiPriority="64"/>
+    <w:lsdException w:name="Medium List 1 Accent 3" w:uiPriority="65"/>
+    <w:lsdException w:name="Medium List 2 Accent 3" w:uiPriority="66"/>
+    <w:lsdException w:name="Medium Grid 1 Accent 3" w:uiPriority="67"/>
+    <w:lsdException w:name="Medium Grid 2 Accent 3" w:uiPriority="68"/>
+    <w:lsdException w:name="Medium Grid 3 Accent 3" w:uiPriority="69"/>
+    <w:lsdException w:name="Dark List Accent 3" w:uiPriority="70"/>
+    <w:lsdException w:name="Colorful Shading Accent 3" w:uiPriority="71"/>
+    <w:lsdException w:name="Colorful List Accent 3" w:uiPriority="72"/>
+    <w:lsdException w:name="Colorful Grid Accent 3" w:uiPriority="73"/>
+    <w:lsdException w:name="Light Shading Accent 4" w:uiPriority="60"/>
+    <w:lsdException w:name="Light List Accent 4" w:uiPriority="61"/>
+    <w:lsdException w:name="Light Grid Accent 4" w:uiPriority="62"/>
+    <w:lsdException w:name="Medium Shading 1 Accent 4" w:uiPriority="63"/>
+    <w:lsdException w:name="Medium Shading 2 Accent 4" w:uiPriority="64"/>
+    <w:lsdException w:name="Medium List 1 Accent 4" w:uiPriority="65"/>
+    <w:lsdException w:name="Medium List 2 Accent 4" w:uiPriority="66"/>
+    <w:lsdException w:name="Medium Grid 1 Accent 4" w:uiPriority="67"/>
+    <w:lsdException w:name="Medium Grid 2 Accent 4" w:uiPriority="68"/>
+    <w:lsdException w:name="Medium Grid 3 Accent 4" w:uiPriority="69"/>
+    <w:lsdException w:name="Dark List Accent 4" w:uiPriority="70"/>
+    <w:lsdException w:name="Colorful Shading Accent 4" w:uiPriority="71"/>
+    <w:lsdException w:name="Colorful List Accent 4" w:uiPriority="72"/>
+    <w:lsdException w:name="Colorful Grid Accent 4" w:uiPriority="73"/>
+    <w:lsdException w:name="Light Shading Accent 5" w:uiPriority="60"/>
+    <w:lsdException w:name="Light List Accent 5" w:uiPriority="61"/>
+    <w:lsdException w:name="Light Grid Accent 5" w:uiPriority="62"/>
+    <w:lsdException w:name="Medium Shading 1 Accent 5" w:uiPriority="63"/>
+    <w:lsdException w:name="Medium Shading 2 Accent 5" w:uiPriority="64"/>
+    <w:lsdException w:name="Medium List 1 Accent 5" w:uiPriority="65"/>
+    <w:lsdException w:name="Medium List 2 Accent 5" w:uiPriority="66"/>
+    <w:lsdException w:name="Medium Grid 1 Accent 5" w:uiPriority="67"/>
+    <w:lsdException w:name="Medium Grid 2 Accent 5" w:uiPriority="68"/>
+    <w:lsdException w:name="Medium Grid 3 Accent 5" w:uiPriority="69"/>
+    <w:lsdException w:name="Dark List Accent 5" w:uiPriority="70"/>
+    <w:lsdException w:name="Colorful Shading Accent 5" w:uiPriority="71"/>
+    <w:lsdException w:name="Colorful List Accent 5" w:uiPriority="72"/>
+    <w:lsdException w:name="Colorful Grid Accent 5" w:uiPriority="73"/>
+    <w:lsdException w:name="Light Shading Accent 6" w:uiPriority="60"/>
+    <w:lsdException w:name="Light List Accent 6" w:uiPriority="61"/>
+    <w:lsdException w:name="Light Grid Accent 6" w:uiPriority="62"/>
+    <w:lsdException w:name="Medium Shading 1 Accent 6" w:uiPriority="63"/>
+    <w:lsdException w:name="Medium Shading 2 Accent 6" w:uiPriority="64"/>
+    <w:lsdException w:name="Medium List 1 Accent 6" w:uiPriority="65"/>
+    <w:lsdException w:name="Medium List 2 Accent 6" w:uiPriority="66"/>
+    <w:lsdException w:name="Medium Grid 1 Accent 6" w:uiPriority="67"/>
+    <w:lsdException w:name="Medium Grid 2 Accent 6" w:uiPriority="68"/>
+    <w:lsdException w:name="Medium Grid 3 Accent 6" w:uiPriority="69"/>
+    <w:lsdException w:name="Dark List Accent 6" w:uiPriority="70"/>
+    <w:lsdException w:name="Colorful Shading Accent 6" w:uiPriority="71"/>
+    <w:lsdException w:name="Colorful List Accent 6" w:uiPriority="72"/>
+    <w:lsdException w:name="Colorful Grid Accent 6" w:uiPriority="73"/>
+    <w:lsdException w:name="Subtle Emphasis" w:uiPriority="19" w:qFormat="1"/>
+    <w:lsdException w:name="Intense Emphasis" w:uiPriority="21" w:qFormat="1"/>
+    <w:lsdException w:name="Subtle Reference" w:uiPriority="31" w:qFormat="1"/>
+    <w:lsdException w:name="Intense Reference" w:uiPriority="32" w:qFormat="1"/>
+    <w:lsdException w:name="Book Title" w:uiPriority="33" w:qFormat="1"/>
+    <w:lsdException w:name="Bibliography" w:semiHidden="1" w:uiPriority="37" w:unhideWhenUsed="1"/>
+    <w:lsdException w:name="TOC Heading" w:semiHidden="1" w:uiPriority="39" w:unhideWhenUsed="1" w:qFormat="1"/>
+    <w:lsdException w:name="Plain Table 1" w:uiPriority="41"/>
+    <w:lsdException w:name="Plain Table 2" w:uiPriority="42"/>
+    <w:lsdException w:name="Plain Table 3" w:uiPriority="43"/>
+    <w:lsdException w:name="Plain Table 4" w:uiPriority="44"/>
+    <w:lsdException w:name="Plain Table 5" w:uiPriority="45"/>
+    <w:lsdException w:name="Grid Table Light" w:uiPriority="40"/>
+    <w:lsdException w:name="Grid Table 1 Light" w:uiPriority="46"/>
+    <w:lsdException w:name="Grid Table 2" w:uiPriority="47"/>
+    <w:lsdException w:name="Grid Table 3" w:uiPriority="48"/>
+    <w:lsdException w:name="Grid Table 4" w:uiPriority="49"/>
+    <w:lsdException w:name="Grid Table 5 Dark" w:uiPriority="50"/>
+    <w:lsdException w:name="Grid Table 6 Colorful" w:uiPriority="51"/>
+    <w:lsdException w:name="Grid Table 7 Colorful" w:uiPriority="52"/>
+    <w:lsdException w:name="Grid Table 1 Light Accent 1" w:uiPriority="46"/>
+    <w:lsdException w:name="Grid Table 2 Accent 1" w:uiPriority="47"/>
+    <w:lsdException w:name="Grid Table 3 Accent 1" w:uiPriority="48"/>
+    <w:lsdException w:name="Grid Table 4 Accent 1" w:uiPriority="49"/>
+    <w:lsdException w:name="Grid Table 5 Dark Accent 1" w:uiPriority="50"/>
+    <w:lsdException w:name="Grid Table 6 Colorful Accent 1" w:uiPriority="51"/>
+    <w:lsdException w:name="Grid Table 7 Colorful Accent 1" w:uiPriority="52"/>
+    <w:lsdException w:name="Grid Table 1 Light Accent 2" w:uiPriority="46"/>
+    <w:lsdException w:name="Grid Table 2 Accent 2" w:uiPriority="47"/>
+    <w:lsdException w:name="Grid Table 3 Accent 2" w:uiPriority="48"/>
+    <w:lsdException w:name="Grid Table 4 Accent 2" w:uiPriority="49"/>
+    <w:lsdException w:name="Grid Table 5 Dark Accent 2" w:uiPriority="50"/>
+    <w:lsdException w:name="Grid Table 6 Colorful Accent 2" w:uiPriority="51"/>
+    <w:lsdException w:name="Grid Table 7 Colorful Accent 2" w:uiPriority="52"/>
+    <w:lsdException w:name="Grid Table 1 Light Accent 3" w:uiPriority="46"/>
+    <w:lsdException w:name="Grid Table 2 Accent 3" w:uiPriority="47"/>
+    <w:lsdException w:name="Grid Table 3 Accent 3" w:uiPriority="48"/>
+    <w:lsdException w:name="Grid Table 4 Accent 3" w:uiPriority="49"/>
+    <w:lsdException w:name="Grid Table 5 Dark Accent 3" w:uiPriority="50"/>
+    <w:lsdException w:name="Grid Table 6 Colorful Accent 3" w:uiPriority="51"/>
+    <w:lsdException w:name="Grid Table 7 Colorful Accent 3" w:uiPriority="52"/>
+    <w:lsdException w:name="Grid Table 1 Light Accent 4" w:uiPriority="46"/>
+    <w:lsdException w:name="Grid Table 2 Accent 4" w:uiPriority="47"/>
+    <w:lsdException w:name="Grid Table 3 Accent 4" w:uiPriority="48"/>
+    <w:lsdException w:name="Grid Table 4 Accent 4" w:uiPriority="49"/>
+    <w:lsdException w:name="Grid Table 5 Dark Accent 4" w:uiPriority="50"/>
+    <w:lsdException w:name="Grid Table 6 Colorful Accent 4" w:uiPriority="51"/>
+    <w:lsdException w:name="Grid Table 7 Colorful Accent 4" w:uiPriority="52"/>
+    <w:lsdException w:name="Grid Table 1 Light Accent 5" w:uiPriority="46"/>
+    <w:lsdException w:name="Grid Table 2 Accent 5" w:uiPriority="47"/>
+    <w:lsdException w:name="Grid Table 3 Accent 5" w:uiPriority="48"/>
+    <w:lsdException w:name="Grid Table 4 Accent 5" w:uiPriority="49"/>
+    <w:lsdException w:name="Grid Table 5 Dark Accent 5" w:uiPriority="50"/>
+    <w:lsdException w:name="Grid Table 6 Colorful Accent 5" w:uiPriority="51"/>
+    <w:lsdException w:name="Grid Table 7 Colorful Accent 5" w:uiPriority="52"/>
+    <w:lsdException w:name="Grid Table 1 Light Accent 6" w:uiPriority="46"/>
+    <w:lsdException w:name="Grid Table 2 Accent 6" w:uiPriority="47"/>
+    <w:lsdException w:name="Grid Table 3 Accent 6" w:uiPriority="48"/>
+    <w:lsdException w:name="Grid Table 4 Accent 6" w:uiPriority="49"/>
+    <w:lsdException w:name="Grid Table 5 Dark Accent 6" w:uiPriority="50"/>
+    <w:lsdException w:name="Grid Table 6 Colorful Accent 6" w:uiPriority="51"/>
+    <w:lsdException w:name="Grid Table 7 Colorful Accent 6" w:uiPriority="52"/>
+    <w:lsdException w:name="List Table 1 Light" w:uiPriority="46"/>
+    <w:lsdException w:name="List Table 2" w:uiPriority="47"/>
+    <w:lsdException w:name="List Table 3" w:uiPriority="48"/>
+    <w:lsdException w:name="List Table 4" w:uiPriority="49"/>
+    <w:lsdException w:name="List Table 5 Dark" w:uiPriority="50"/>
+    <w:lsdException w:name="List Table 6 Colorful" w:uiPriority="51"/>
+    <w:lsdException w:name="List Table 7 Colorful" w:uiPriority="52"/>
+    <w:lsdException w:name="List Table 1 Light Accent 1" w:uiPriority="46"/>
+    <w:lsdException w:name="List Table 2 Accent 1" w:uiPriority="47"/>
+    <w:lsdException w:name="List Table 3 Accent 1" w:uiPriority="48"/>
+    <w:lsdException w:name="List Table 4 Accent 1" w:uiPriority="49"/>
+    <w:lsdException w:name="List Table 5 Dark Accent 1" w:uiPriority="50"/>
+    <w:lsdException w:name="List Table 6 Colorful Accent 1" w:uiPriority="51"/>
+    <w:lsdException w:name="List Table 7 Colorful Accent 1" w:uiPriority="52"/>
+    <w:lsdException w:name="List Table 1 Light Accent 2" w:uiPriority="46"/>
+    <w:lsdException w:name="List Table 2 Accent 2" w:uiPriority="47"/>
+    <w:lsdException w:name="List Table 3 Accent 2" w:uiPriority="48"/>
+    <w:lsdException w:name="List Table 4 Accent 2" w:uiPriority="49"/>
+    <w:lsdException w:name="List Table 5 Dark Accent 2" w:uiPriority="50"/>
+    <w:lsdException w:name="List Table 6 Colorful Accent 2" w:uiPriority="51"/>
+    <w:lsdException w:name="List Table 7 Colorful Accent 2" w:uiPriority="52"/>
+    <w:lsdException w:name="List Table 1 Light Accent 3" w:uiPriority="46"/>
+    <w:lsdException w:name="List Table 2 Accent 3" w:uiPriority="47"/>
+    <w:lsdException w:name="List Table 3 Accent 3" w:uiPriority="48"/>
+    <w:lsdException w:name="List Table 4 Accent 3" w:uiPriority="49"/>
+    <w:lsdException w:name="List Table 5 Dark Accent 3" w:uiPriority="50"/>
+    <w:lsdException w:name="List Table 6 Colorful Accent 3" w:uiPriority="51"/>
+    <w:lsdException w:name="List Table 7 Colorful Accent 3" w:uiPriority="52"/>
+    <w:lsdException w:name="List Table 1 Light Accent 4" w:uiPriority="46"/>
+    <w:lsdException w:name="List Table 2 Accent 4" w:uiPriority="47"/>
+    <w:lsdException w:name="List Table 3 Accent 4" w:uiPriority="48"/>
+    <w:lsdException w:name="List Table 4 Accent 4" w:uiPriority="49"/>
+    <w:lsdException w:name="List Table 5 Dark Accent 4" w:uiPriority="50"/>
+    <w:lsdException w:name="List Table 6 Colorful Accent 4" w:uiPriority="51"/>
+    <w:lsdException w:name="List Table 7 Colorful Accent 4" w:uiPriority="52"/>
+    <w:lsdException w:name="List Table 1 Light Accent 5" w:uiPriority="46"/>
+    <w:lsdException w:name="List Table 2 Accent 5" w:uiPriority="47"/>
+    <w:lsdException w:name="List Table 3 Accent 5" w:uiPriority="48"/>
+    <w:lsdException w:name="List Table 4 Accent 5" w:uiPriority="49"/>
+    <w:lsdException w:name="List Table 5 Dark Accent 5" w:uiPriority="50"/>
+    <w:lsdException w:name="List Table 6 Colorful Accent 5" w:uiPriority="51"/>
+    <w:lsdException w:name="List Table 7 Colorful Accent 5" w:uiPriority="52"/>
+    <w:lsdException w:name="List Table 1 Light Accent 6" w:uiPriority="46"/>
+    <w:lsdException w:name="List Table 2 Accent 6" w:uiPriority="47"/>
+    <w:lsdException w:name="List Table 3 Accent 6" w:uiPriority="48"/>
+    <w:lsdException w:name="List Table 4 Accent 6" w:uiPriority="49"/>
+    <w:lsdException w:name="List Table 5 Dark Accent 6" w:uiPriority="50"/>
+    <w:lsdException w:name="List Table 6 Colorful Accent 6" w:uiPriority="51"/>
+    <w:lsdException w:name="List Table 7 Colorful Accent 6" w:uiPriority="52"/>
+    <w:lsdException w:name="Mention" w:semiHidden="1" w:uiPriority="99" w:unhideWhenUsed="1"/>
+    <w:lsdException w:name="Smart Hyperlink" w:semiHidden="1" w:uiPriority="99" w:unhideWhenUsed="1"/>
+    <w:lsdException w:name="Hashtag" w:semiHidden="1" w:uiPriority="99" w:unhideWhenUsed="1"/>
+    <w:lsdException w:name="Unresolved Mention" w:semiHidden="1" w:uiPriority="99" w:unhideWhenUsed="1"/>
+    <w:lsdException w:name="Smart Link" w:semiHidden="1" w:uiPriority="99" w:unhideWhenUsed="1"/>
   </w:latentStyles>
-  <w:style w:type="paragraph" w:default="1" w:styleId="a">
+  <w:style w:type="paragraph" w:default="1" w:styleId="Normal">
     <w:name w:val="Normal"/>
     <w:qFormat/>
     <w:rsid w:val="00AA1B60"/>
-    <w:rPr>
-      <w:lang w:val="en-AU"/>
-    </w:rPr>
   </w:style>
-  <w:style w:type="paragraph" w:styleId="1">
+  <w:style w:type="paragraph" w:styleId="Heading1">
     <w:name w:val="heading 1"/>
-    <w:basedOn w:val="a"/>
-    <w:next w:val="a"/>
+    <w:basedOn w:val="Normal"/>
+    <w:next w:val="Normal"/>
     <w:qFormat/>
     <w:pPr>
       <w:keepNext/>
@@ -4681,10 +7524,10 @@
       <w:sz w:val="24"/>
     </w:rPr>
   </w:style>
-  <w:style w:type="paragraph" w:styleId="2">
+  <w:style w:type="paragraph" w:styleId="Heading2">
     <w:name w:val="heading 2"/>
-    <w:basedOn w:val="a"/>
-    <w:next w:val="a"/>
+    <w:basedOn w:val="Normal"/>
+    <w:next w:val="Normal"/>
     <w:qFormat/>
     <w:pPr>
       <w:keepNext/>
@@ -4697,10 +7540,10 @@
       <w:u w:val="single"/>
     </w:rPr>
   </w:style>
-  <w:style w:type="paragraph" w:styleId="3">
+  <w:style w:type="paragraph" w:styleId="Heading3">
     <w:name w:val="heading 3"/>
-    <w:basedOn w:val="a"/>
-    <w:next w:val="a"/>
+    <w:basedOn w:val="Normal"/>
+    <w:next w:val="Normal"/>
     <w:qFormat/>
     <w:pPr>
       <w:keepNext/>
@@ -4710,10 +7553,10 @@
       <w:sz w:val="32"/>
     </w:rPr>
   </w:style>
-  <w:style w:type="paragraph" w:styleId="4">
+  <w:style w:type="paragraph" w:styleId="Heading4">
     <w:name w:val="heading 4"/>
-    <w:basedOn w:val="a"/>
-    <w:next w:val="a"/>
+    <w:basedOn w:val="Normal"/>
+    <w:next w:val="Normal"/>
     <w:qFormat/>
     <w:pPr>
       <w:keepNext/>
@@ -4725,10 +7568,10 @@
       <w:sz w:val="24"/>
     </w:rPr>
   </w:style>
-  <w:style w:type="paragraph" w:styleId="5">
+  <w:style w:type="paragraph" w:styleId="Heading5">
     <w:name w:val="heading 5"/>
-    <w:basedOn w:val="a"/>
-    <w:next w:val="a"/>
+    <w:basedOn w:val="Normal"/>
+    <w:next w:val="Normal"/>
     <w:qFormat/>
     <w:pPr>
       <w:keepNext/>
@@ -4739,10 +7582,10 @@
       <w:sz w:val="24"/>
     </w:rPr>
   </w:style>
-  <w:style w:type="paragraph" w:styleId="6">
+  <w:style w:type="paragraph" w:styleId="Heading6">
     <w:name w:val="heading 6"/>
-    <w:basedOn w:val="a"/>
-    <w:next w:val="a"/>
+    <w:basedOn w:val="Normal"/>
+    <w:next w:val="Normal"/>
     <w:qFormat/>
     <w:rsid w:val="00B7002D"/>
     <w:pPr>
@@ -4756,13 +7599,13 @@
       <w:szCs w:val="22"/>
     </w:rPr>
   </w:style>
-  <w:style w:type="character" w:default="1" w:styleId="a0">
+  <w:style w:type="character" w:default="1" w:styleId="DefaultParagraphFont">
     <w:name w:val="Default Paragraph Font"/>
     <w:uiPriority w:val="1"/>
     <w:semiHidden/>
     <w:unhideWhenUsed/>
   </w:style>
-  <w:style w:type="table" w:default="1" w:styleId="a1">
+  <w:style w:type="table" w:default="1" w:styleId="TableNormal">
     <w:name w:val="Normal Table"/>
     <w:uiPriority w:val="99"/>
     <w:semiHidden/>
@@ -4777,15 +7620,15 @@
       </w:tblCellMar>
     </w:tblPr>
   </w:style>
-  <w:style w:type="numbering" w:default="1" w:styleId="a2">
+  <w:style w:type="numbering" w:default="1" w:styleId="NoList">
     <w:name w:val="No List"/>
     <w:uiPriority w:val="99"/>
     <w:semiHidden/>
     <w:unhideWhenUsed/>
   </w:style>
-  <w:style w:type="paragraph" w:styleId="a3">
+  <w:style w:type="paragraph" w:styleId="Header">
     <w:name w:val="header"/>
-    <w:basedOn w:val="a"/>
+    <w:basedOn w:val="Normal"/>
     <w:pPr>
       <w:tabs>
         <w:tab w:val="center" w:pos="4320"/>
@@ -4793,9 +7636,9 @@
       </w:tabs>
     </w:pPr>
   </w:style>
-  <w:style w:type="paragraph" w:styleId="a4">
+  <w:style w:type="paragraph" w:styleId="Footer">
     <w:name w:val="footer"/>
-    <w:basedOn w:val="a"/>
+    <w:basedOn w:val="Normal"/>
     <w:pPr>
       <w:tabs>
         <w:tab w:val="center" w:pos="4320"/>
@@ -4803,13 +7646,13 @@
       </w:tabs>
     </w:pPr>
   </w:style>
-  <w:style w:type="character" w:styleId="a5">
+  <w:style w:type="character" w:styleId="PageNumber">
     <w:name w:val="page number"/>
-    <w:basedOn w:val="a0"/>
+    <w:basedOn w:val="DefaultParagraphFont"/>
   </w:style>
-  <w:style w:type="paragraph" w:styleId="a6">
+  <w:style w:type="paragraph" w:styleId="BodyTextIndent">
     <w:name w:val="Body Text Indent"/>
-    <w:basedOn w:val="a"/>
+    <w:basedOn w:val="Normal"/>
     <w:pPr>
       <w:ind w:left="180"/>
       <w:jc w:val="both"/>
@@ -4818,9 +7661,9 @@
       <w:sz w:val="24"/>
     </w:rPr>
   </w:style>
-  <w:style w:type="paragraph" w:styleId="20">
+  <w:style w:type="paragraph" w:styleId="BodyTextIndent2">
     <w:name w:val="Body Text Indent 2"/>
-    <w:basedOn w:val="a"/>
+    <w:basedOn w:val="Normal"/>
     <w:pPr>
       <w:ind w:left="2160"/>
       <w:jc w:val="both"/>
@@ -4829,16 +7672,16 @@
       <w:sz w:val="24"/>
     </w:rPr>
   </w:style>
-  <w:style w:type="paragraph" w:styleId="a7">
+  <w:style w:type="paragraph" w:styleId="BodyText">
     <w:name w:val="Body Text"/>
-    <w:basedOn w:val="a"/>
+    <w:basedOn w:val="Normal"/>
     <w:rPr>
       <w:sz w:val="24"/>
     </w:rPr>
   </w:style>
-  <w:style w:type="paragraph" w:styleId="30">
+  <w:style w:type="paragraph" w:styleId="BodyTextIndent3">
     <w:name w:val="Body Text Indent 3"/>
-    <w:basedOn w:val="a"/>
+    <w:basedOn w:val="Normal"/>
     <w:pPr>
       <w:ind w:leftChars="1134" w:left="2410" w:hangingChars="59" w:hanging="142"/>
     </w:pPr>
@@ -4846,9 +7689,9 @@
       <w:sz w:val="24"/>
     </w:rPr>
   </w:style>
-  <w:style w:type="paragraph" w:styleId="a8">
+  <w:style w:type="paragraph" w:styleId="BlockText">
     <w:name w:val="Block Text"/>
-    <w:basedOn w:val="a"/>
+    <w:basedOn w:val="Normal"/>
     <w:pPr>
       <w:ind w:left="2552" w:right="-72" w:hanging="142"/>
       <w:jc w:val="both"/>
@@ -4860,7 +7703,7 @@
   <w:style w:type="paragraph" w:customStyle="1" w:styleId="Bullet1">
     <w:name w:val="Bullet1"/>
     <w:aliases w:val="B1"/>
-    <w:basedOn w:val="a"/>
+    <w:basedOn w:val="Normal"/>
     <w:rsid w:val="00C9143B"/>
     <w:pPr>
       <w:numPr>
@@ -4873,7 +7716,7 @@
     </w:pPr>
     <w:rPr>
       <w:rFonts w:ascii="Arial" w:eastAsia="Times New Roman" w:hAnsi="Arial"/>
-      <w:lang w:eastAsia="en-US"/>
+      <w:lang w:val="en-AU" w:eastAsia="en-US"/>
     </w:rPr>
   </w:style>
   <w:style w:type="paragraph" w:customStyle="1" w:styleId="Bullet2">
@@ -4893,7 +7736,7 @@
   <w:style w:type="paragraph" w:customStyle="1" w:styleId="Num1">
     <w:name w:val="Num1"/>
     <w:aliases w:val="N1"/>
-    <w:basedOn w:val="a"/>
+    <w:basedOn w:val="Normal"/>
     <w:rsid w:val="00C9143B"/>
     <w:pPr>
       <w:numPr>
@@ -4903,7 +7746,7 @@
     </w:pPr>
     <w:rPr>
       <w:rFonts w:ascii="Arial" w:eastAsia="Times New Roman" w:hAnsi="Arial"/>
-      <w:lang w:eastAsia="en-US"/>
+      <w:lang w:val="en-AU" w:eastAsia="en-US"/>
     </w:rPr>
   </w:style>
   <w:style w:type="paragraph" w:customStyle="1" w:styleId="Num2">
@@ -4936,7 +7779,7 @@
   </w:style>
   <w:style w:type="paragraph" w:customStyle="1" w:styleId="PosLocation">
     <w:name w:val="Pos&amp;Location"/>
-    <w:basedOn w:val="a"/>
+    <w:basedOn w:val="Normal"/>
     <w:rsid w:val="002663FB"/>
     <w:pPr>
       <w:spacing w:before="360" w:line="280" w:lineRule="atLeast"/>
@@ -4945,13 +7788,13 @@
       <w:rFonts w:ascii="Arial Black" w:eastAsia="Times New Roman" w:hAnsi="Arial Black"/>
       <w:sz w:val="22"/>
       <w:szCs w:val="22"/>
-      <w:lang w:eastAsia="en-US"/>
+      <w:lang w:val="en-AU" w:eastAsia="en-US"/>
     </w:rPr>
   </w:style>
   <w:style w:type="paragraph" w:customStyle="1" w:styleId="Position">
     <w:name w:val="Position"/>
-    <w:basedOn w:val="a9"/>
-    <w:next w:val="a"/>
+    <w:basedOn w:val="CommentText"/>
+    <w:next w:val="Normal"/>
     <w:rsid w:val="00A936D6"/>
     <w:pPr>
       <w:keepNext/>
@@ -4959,18 +7802,18 @@
     </w:pPr>
     <w:rPr>
       <w:rFonts w:ascii="Arial" w:eastAsia="Times New Roman" w:hAnsi="Arial"/>
-      <w:lang w:eastAsia="en-US"/>
+      <w:lang w:val="en-AU" w:eastAsia="en-US"/>
     </w:rPr>
   </w:style>
-  <w:style w:type="paragraph" w:styleId="a9">
+  <w:style w:type="paragraph" w:styleId="CommentText">
     <w:name w:val="annotation text"/>
-    <w:basedOn w:val="a"/>
+    <w:basedOn w:val="Normal"/>
     <w:semiHidden/>
     <w:rsid w:val="00A936D6"/>
   </w:style>
   <w:style w:type="paragraph" w:customStyle="1" w:styleId="CVtext">
     <w:name w:val="CV text"/>
-    <w:basedOn w:val="a"/>
+    <w:basedOn w:val="Normal"/>
     <w:rsid w:val="006F456B"/>
     <w:pPr>
       <w:tabs>
@@ -4987,13 +7830,13 @@
     </w:pPr>
     <w:rPr>
       <w:rFonts w:eastAsia="Times New Roman" w:cs="Angsana New"/>
-      <w:lang w:eastAsia="en-US"/>
+      <w:lang w:val="en-AU" w:eastAsia="en-US"/>
     </w:rPr>
   </w:style>
   <w:style w:type="paragraph" w:customStyle="1" w:styleId="CVDateline">
     <w:name w:val="CV Date line"/>
-    <w:basedOn w:val="a"/>
-    <w:next w:val="a"/>
+    <w:basedOn w:val="Normal"/>
+    <w:next w:val="Normal"/>
     <w:rsid w:val="00531EB5"/>
     <w:pPr>
       <w:keepNext/>
@@ -5016,12 +7859,12 @@
       <w:bCs/>
       <w:sz w:val="18"/>
       <w:szCs w:val="18"/>
-      <w:lang w:eastAsia="en-US"/>
+      <w:lang w:val="en-AU" w:eastAsia="en-US"/>
     </w:rPr>
   </w:style>
   <w:style w:type="paragraph" w:customStyle="1" w:styleId="Subpositionline">
     <w:name w:val="Sub position line"/>
-    <w:basedOn w:val="a"/>
+    <w:basedOn w:val="Normal"/>
     <w:rsid w:val="00531EB5"/>
     <w:pPr>
       <w:tabs>
@@ -5040,12 +7883,12 @@
     </w:pPr>
     <w:rPr>
       <w:rFonts w:cs="Angsana New"/>
-      <w:lang w:eastAsia="en-US"/>
+      <w:lang w:val="en-AU" w:eastAsia="en-US"/>
     </w:rPr>
   </w:style>
   <w:style w:type="paragraph" w:customStyle="1" w:styleId="CVBulletsection">
     <w:name w:val="CV Bullet section"/>
-    <w:basedOn w:val="a"/>
+    <w:basedOn w:val="Normal"/>
     <w:rsid w:val="00531EB5"/>
     <w:pPr>
       <w:tabs>
@@ -5064,13 +7907,13 @@
     </w:pPr>
     <w:rPr>
       <w:rFonts w:cs="Angsana New"/>
-      <w:lang w:eastAsia="en-US"/>
+      <w:lang w:val="en-AU" w:eastAsia="en-US"/>
     </w:rPr>
   </w:style>
   <w:style w:type="paragraph" w:customStyle="1" w:styleId="CVMajorhdg">
     <w:name w:val="CV Major hdg"/>
-    <w:basedOn w:val="a"/>
-    <w:next w:val="a"/>
+    <w:basedOn w:val="Normal"/>
+    <w:next w:val="Normal"/>
     <w:rsid w:val="008B5EF5"/>
     <w:pPr>
       <w:keepNext/>
@@ -5091,14 +7934,14 @@
       <w:rFonts w:ascii="Arial" w:hAnsi="Arial" w:cs="Arial"/>
       <w:b/>
       <w:bCs/>
-      <w:lang w:eastAsia="en-US"/>
+      <w:lang w:val="en-AU" w:eastAsia="en-US"/>
     </w:rPr>
   </w:style>
   <w:style w:type="character" w:customStyle="1" w:styleId="apple-style-span">
     <w:name w:val="apple-style-span"/>
     <w:rsid w:val="000D444A"/>
   </w:style>
-  <w:style w:type="character" w:styleId="aa">
+  <w:style w:type="character" w:styleId="Hyperlink">
     <w:name w:val="Hyperlink"/>
     <w:rsid w:val="00852C90"/>
     <w:rPr>
@@ -5106,29 +7949,29 @@
       <w:u w:val="single"/>
     </w:rPr>
   </w:style>
-  <w:style w:type="paragraph" w:styleId="ab">
+  <w:style w:type="paragraph" w:styleId="BalloonText">
     <w:name w:val="Balloon Text"/>
-    <w:basedOn w:val="a"/>
-    <w:link w:val="Char"/>
+    <w:basedOn w:val="Normal"/>
+    <w:link w:val="BalloonTextChar"/>
     <w:rsid w:val="007D54EE"/>
     <w:rPr>
       <w:sz w:val="18"/>
       <w:szCs w:val="18"/>
     </w:rPr>
   </w:style>
-  <w:style w:type="character" w:customStyle="1" w:styleId="Char">
-    <w:name w:val="批注框文本 Char"/>
-    <w:basedOn w:val="a0"/>
-    <w:link w:val="ab"/>
+  <w:style w:type="character" w:customStyle="1" w:styleId="BalloonTextChar">
+    <w:name w:val="Balloon Text Char"/>
+    <w:basedOn w:val="DefaultParagraphFont"/>
+    <w:link w:val="BalloonText"/>
     <w:rsid w:val="007D54EE"/>
     <w:rPr>
       <w:sz w:val="18"/>
       <w:szCs w:val="18"/>
     </w:rPr>
   </w:style>
-  <w:style w:type="paragraph" w:styleId="ac">
+  <w:style w:type="paragraph" w:styleId="ListParagraph">
     <w:name w:val="List Paragraph"/>
-    <w:basedOn w:val="a"/>
+    <w:basedOn w:val="Normal"/>
     <w:uiPriority w:val="34"/>
     <w:qFormat/>
     <w:rsid w:val="007C145B"/>
@@ -5136,632 +7979,27 @@
       <w:ind w:firstLineChars="200" w:firstLine="420"/>
     </w:pPr>
   </w:style>
-</w:styles>
-</file>
-
-<file path=word/stylesWithEffects.xml><?xml version="1.0" encoding="utf-8"?>
-<w:styles xmlns:wpc="http://schemas.microsoft.com/office/word/2010/wordprocessingCanvas" xmlns:mc="http://schemas.openxmlformats.org/markup-compatibility/2006" xmlns:o="urn:schemas-microsoft-com:office:office" xmlns:r="http://schemas.openxmlformats.org/officeDocument/2006/relationships" xmlns:m="http://schemas.openxmlformats.org/officeDocument/2006/math" xmlns:v="urn:schemas-microsoft-com:vml" xmlns:wp14="http://schemas.microsoft.com/office/word/2010/wordprocessingDrawing" xmlns:wp="http://schemas.openxmlformats.org/drawingml/2006/wordprocessingDrawing" xmlns:w10="urn:schemas-microsoft-com:office:word" xmlns:w="http://schemas.openxmlformats.org/wordprocessingml/2006/main" xmlns:w14="http://schemas.microsoft.com/office/word/2010/wordml" xmlns:wpg="http://schemas.microsoft.com/office/word/2010/wordprocessingGroup" xmlns:wpi="http://schemas.microsoft.com/office/word/2010/wordprocessingInk" xmlns:wne="http://schemas.microsoft.com/office/word/2006/wordml" xmlns:wps="http://schemas.microsoft.com/office/word/2010/wordprocessingShape" mc:Ignorable="w14 wp14">
-  <w:docDefaults>
-    <w:rPrDefault>
-      <w:rPr>
-        <w:rFonts w:ascii="Times New Roman" w:eastAsia="宋体" w:hAnsi="Times New Roman" w:cs="Times New Roman"/>
-        <w:lang w:val="en-US" w:eastAsia="zh-CN" w:bidi="ar-SA"/>
-      </w:rPr>
-    </w:rPrDefault>
-    <w:pPrDefault/>
-  </w:docDefaults>
-  <w:latentStyles w:defLockedState="0" w:defUIPriority="0" w:defSemiHidden="1" w:defUnhideWhenUsed="1" w:defQFormat="0" w:count="267">
-    <w:lsdException w:name="Normal" w:semiHidden="0" w:unhideWhenUsed="0" w:qFormat="1"/>
-    <w:lsdException w:name="heading 1" w:semiHidden="0" w:unhideWhenUsed="0" w:qFormat="1"/>
-    <w:lsdException w:name="heading 2" w:semiHidden="0" w:unhideWhenUsed="0" w:qFormat="1"/>
-    <w:lsdException w:name="heading 3" w:semiHidden="0" w:unhideWhenUsed="0" w:qFormat="1"/>
-    <w:lsdException w:name="heading 4" w:semiHidden="0" w:unhideWhenUsed="0" w:qFormat="1"/>
-    <w:lsdException w:name="heading 5" w:semiHidden="0" w:unhideWhenUsed="0" w:qFormat="1"/>
-    <w:lsdException w:name="heading 6" w:semiHidden="0" w:unhideWhenUsed="0" w:qFormat="1"/>
-    <w:lsdException w:name="heading 7" w:qFormat="1"/>
-    <w:lsdException w:name="heading 8" w:qFormat="1"/>
-    <w:lsdException w:name="heading 9" w:qFormat="1"/>
-    <w:lsdException w:name="caption" w:qFormat="1"/>
-    <w:lsdException w:name="List Number" w:semiHidden="0" w:unhideWhenUsed="0"/>
-    <w:lsdException w:name="List 4" w:semiHidden="0" w:unhideWhenUsed="0"/>
-    <w:lsdException w:name="List 5" w:semiHidden="0" w:unhideWhenUsed="0"/>
-    <w:lsdException w:name="Title" w:semiHidden="0" w:unhideWhenUsed="0" w:qFormat="1"/>
-    <w:lsdException w:name="Subtitle" w:semiHidden="0" w:unhideWhenUsed="0" w:qFormat="1"/>
-    <w:lsdException w:name="Salutation" w:semiHidden="0" w:unhideWhenUsed="0"/>
-    <w:lsdException w:name="Date" w:semiHidden="0" w:unhideWhenUsed="0"/>
-    <w:lsdException w:name="Body Text First Indent" w:semiHidden="0" w:unhideWhenUsed="0"/>
-    <w:lsdException w:name="Strong" w:semiHidden="0" w:unhideWhenUsed="0" w:qFormat="1"/>
-    <w:lsdException w:name="Emphasis" w:semiHidden="0" w:unhideWhenUsed="0" w:qFormat="1"/>
-    <w:lsdException w:name="Table Grid" w:semiHidden="0" w:unhideWhenUsed="0"/>
-    <w:lsdException w:name="Placeholder Text" w:uiPriority="99" w:unhideWhenUsed="0"/>
-    <w:lsdException w:name="No Spacing" w:semiHidden="0" w:uiPriority="1" w:unhideWhenUsed="0" w:qFormat="1"/>
-    <w:lsdException w:name="Light Shading" w:semiHidden="0" w:uiPriority="60" w:unhideWhenUsed="0"/>
-    <w:lsdException w:name="Light List" w:semiHidden="0" w:uiPriority="61" w:unhideWhenUsed="0"/>
-    <w:lsdException w:name="Light Grid" w:semiHidden="0" w:uiPriority="62" w:unhideWhenUsed="0"/>
-    <w:lsdException w:name="Medium Shading 1" w:semiHidden="0" w:uiPriority="63" w:unhideWhenUsed="0"/>
-    <w:lsdException w:name="Medium Shading 2" w:semiHidden="0" w:uiPriority="64" w:unhideWhenUsed="0"/>
-    <w:lsdException w:name="Medium List 1" w:semiHidden="0" w:uiPriority="65" w:unhideWhenUsed="0"/>
-    <w:lsdException w:name="Medium List 2" w:semiHidden="0" w:uiPriority="66" w:unhideWhenUsed="0"/>
-    <w:lsdException w:name="Medium Grid 1" w:semiHidden="0" w:uiPriority="67" w:unhideWhenUsed="0"/>
-    <w:lsdException w:name="Medium Grid 2" w:semiHidden="0" w:uiPriority="68" w:unhideWhenUsed="0"/>
-    <w:lsdException w:name="Medium Grid 3" w:semiHidden="0" w:uiPriority="69" w:unhideWhenUsed="0"/>
-    <w:lsdException w:name="Dark List" w:semiHidden="0" w:uiPriority="70" w:unhideWhenUsed="0"/>
-    <w:lsdException w:name="Colorful Shading" w:semiHidden="0" w:uiPriority="71" w:unhideWhenUsed="0"/>
-    <w:lsdException w:name="Colorful List" w:semiHidden="0" w:uiPriority="72" w:unhideWhenUsed="0"/>
-    <w:lsdException w:name="Colorful Grid" w:semiHidden="0" w:uiPriority="73" w:unhideWhenUsed="0"/>
-    <w:lsdException w:name="Light Shading Accent 1" w:semiHidden="0" w:uiPriority="60" w:unhideWhenUsed="0"/>
-    <w:lsdException w:name="Light List Accent 1" w:semiHidden="0" w:uiPriority="61" w:unhideWhenUsed="0"/>
-    <w:lsdException w:name="Light Grid Accent 1" w:semiHidden="0" w:uiPriority="62" w:unhideWhenUsed="0"/>
-    <w:lsdException w:name="Medium Shading 1 Accent 1" w:semiHidden="0" w:uiPriority="63" w:unhideWhenUsed="0"/>
-    <w:lsdException w:name="Medium Shading 2 Accent 1" w:semiHidden="0" w:uiPriority="64" w:unhideWhenUsed="0"/>
-    <w:lsdException w:name="Medium List 1 Accent 1" w:semiHidden="0" w:uiPriority="65" w:unhideWhenUsed="0"/>
-    <w:lsdException w:name="Revision" w:uiPriority="99" w:unhideWhenUsed="0"/>
-    <w:lsdException w:name="List Paragraph" w:semiHidden="0" w:uiPriority="34" w:unhideWhenUsed="0" w:qFormat="1"/>
-    <w:lsdException w:name="Quote" w:semiHidden="0" w:uiPriority="29" w:unhideWhenUsed="0" w:qFormat="1"/>
-    <w:lsdException w:name="Intense Quote" w:semiHidden="0" w:uiPriority="30" w:unhideWhenUsed="0" w:qFormat="1"/>
-    <w:lsdException w:name="Medium List 2 Accent 1" w:semiHidden="0" w:uiPriority="66" w:unhideWhenUsed="0"/>
-    <w:lsdException w:name="Medium Grid 1 Accent 1" w:semiHidden="0" w:uiPriority="67" w:unhideWhenUsed="0"/>
-    <w:lsdException w:name="Medium Grid 2 Accent 1" w:semiHidden="0" w:uiPriority="68" w:unhideWhenUsed="0"/>
-    <w:lsdException w:name="Medium Grid 3 Accent 1" w:semiHidden="0" w:uiPriority="69" w:unhideWhenUsed="0"/>
-    <w:lsdException w:name="Dark List Accent 1" w:semiHidden="0" w:uiPriority="70" w:unhideWhenUsed="0"/>
-    <w:lsdException w:name="Colorful Shading Accent 1" w:semiHidden="0" w:uiPriority="71" w:unhideWhenUsed="0"/>
-    <w:lsdException w:name="Colorful List Accent 1" w:semiHidden="0" w:uiPriority="72" w:unhideWhenUsed="0"/>
-    <w:lsdException w:name="Colorful Grid Accent 1" w:semiHidden="0" w:uiPriority="73" w:unhideWhenUsed="0"/>
-    <w:lsdException w:name="Light Shading Accent 2" w:semiHidden="0" w:uiPriority="60" w:unhideWhenUsed="0"/>
-    <w:lsdException w:name="Light List Accent 2" w:semiHidden="0" w:uiPriority="61" w:unhideWhenUsed="0"/>
-    <w:lsdException w:name="Light Grid Accent 2" w:semiHidden="0" w:uiPriority="62" w:unhideWhenUsed="0"/>
-    <w:lsdException w:name="Medium Shading 1 Accent 2" w:semiHidden="0" w:uiPriority="63" w:unhideWhenUsed="0"/>
-    <w:lsdException w:name="Medium Shading 2 Accent 2" w:semiHidden="0" w:uiPriority="64" w:unhideWhenUsed="0"/>
-    <w:lsdException w:name="Medium List 1 Accent 2" w:semiHidden="0" w:uiPriority="65" w:unhideWhenUsed="0"/>
-    <w:lsdException w:name="Medium List 2 Accent 2" w:semiHidden="0" w:uiPriority="66" w:unhideWhenUsed="0"/>
-    <w:lsdException w:name="Medium Grid 1 Accent 2" w:semiHidden="0" w:uiPriority="67" w:unhideWhenUsed="0"/>
-    <w:lsdException w:name="Medium Grid 2 Accent 2" w:semiHidden="0" w:uiPriority="68" w:unhideWhenUsed="0"/>
-    <w:lsdException w:name="Medium Grid 3 Accent 2" w:semiHidden="0" w:uiPriority="69" w:unhideWhenUsed="0"/>
-    <w:lsdException w:name="Dark List Accent 2" w:semiHidden="0" w:uiPriority="70" w:unhideWhenUsed="0"/>
-    <w:lsdException w:name="Colorful Shading Accent 2" w:semiHidden="0" w:uiPriority="71" w:unhideWhenUsed="0"/>
-    <w:lsdException w:name="Colorful List Accent 2" w:semiHidden="0" w:uiPriority="72" w:unhideWhenUsed="0"/>
-    <w:lsdException w:name="Colorful Grid Accent 2" w:semiHidden="0" w:uiPriority="73" w:unhideWhenUsed="0"/>
-    <w:lsdException w:name="Light Shading Accent 3" w:semiHidden="0" w:uiPriority="60" w:unhideWhenUsed="0"/>
-    <w:lsdException w:name="Light List Accent 3" w:semiHidden="0" w:uiPriority="61" w:unhideWhenUsed="0"/>
-    <w:lsdException w:name="Light Grid Accent 3" w:semiHidden="0" w:uiPriority="62" w:unhideWhenUsed="0"/>
-    <w:lsdException w:name="Medium Shading 1 Accent 3" w:semiHidden="0" w:uiPriority="63" w:unhideWhenUsed="0"/>
-    <w:lsdException w:name="Medium Shading 2 Accent 3" w:semiHidden="0" w:uiPriority="64" w:unhideWhenUsed="0"/>
-    <w:lsdException w:name="Medium List 1 Accent 3" w:semiHidden="0" w:uiPriority="65" w:unhideWhenUsed="0"/>
-    <w:lsdException w:name="Medium List 2 Accent 3" w:semiHidden="0" w:uiPriority="66" w:unhideWhenUsed="0"/>
-    <w:lsdException w:name="Medium Grid 1 Accent 3" w:semiHidden="0" w:uiPriority="67" w:unhideWhenUsed="0"/>
-    <w:lsdException w:name="Medium Grid 2 Accent 3" w:semiHidden="0" w:uiPriority="68" w:unhideWhenUsed="0"/>
-    <w:lsdException w:name="Medium Grid 3 Accent 3" w:semiHidden="0" w:uiPriority="69" w:unhideWhenUsed="0"/>
-    <w:lsdException w:name="Dark List Accent 3" w:semiHidden="0" w:uiPriority="70" w:unhideWhenUsed="0"/>
-    <w:lsdException w:name="Colorful Shading Accent 3" w:semiHidden="0" w:uiPriority="71" w:unhideWhenUsed="0"/>
-    <w:lsdException w:name="Colorful List Accent 3" w:semiHidden="0" w:uiPriority="72" w:unhideWhenUsed="0"/>
-    <w:lsdException w:name="Colorful Grid Accent 3" w:semiHidden="0" w:uiPriority="73" w:unhideWhenUsed="0"/>
-    <w:lsdException w:name="Light Shading Accent 4" w:semiHidden="0" w:uiPriority="60" w:unhideWhenUsed="0"/>
-    <w:lsdException w:name="Light List Accent 4" w:semiHidden="0" w:uiPriority="61" w:unhideWhenUsed="0"/>
-    <w:lsdException w:name="Light Grid Accent 4" w:semiHidden="0" w:uiPriority="62" w:unhideWhenUsed="0"/>
-    <w:lsdException w:name="Medium Shading 1 Accent 4" w:semiHidden="0" w:uiPriority="63" w:unhideWhenUsed="0"/>
-    <w:lsdException w:name="Medium Shading 2 Accent 4" w:semiHidden="0" w:uiPriority="64" w:unhideWhenUsed="0"/>
-    <w:lsdException w:name="Medium List 1 Accent 4" w:semiHidden="0" w:uiPriority="65" w:unhideWhenUsed="0"/>
-    <w:lsdException w:name="Medium List 2 Accent 4" w:semiHidden="0" w:uiPriority="66" w:unhideWhenUsed="0"/>
-    <w:lsdException w:name="Medium Grid 1 Accent 4" w:semiHidden="0" w:uiPriority="67" w:unhideWhenUsed="0"/>
-    <w:lsdException w:name="Medium Grid 2 Accent 4" w:semiHidden="0" w:uiPriority="68" w:unhideWhenUsed="0"/>
-    <w:lsdException w:name="Medium Grid 3 Accent 4" w:semiHidden="0" w:uiPriority="69" w:unhideWhenUsed="0"/>
-    <w:lsdException w:name="Dark List Accent 4" w:semiHidden="0" w:uiPriority="70" w:unhideWhenUsed="0"/>
-    <w:lsdException w:name="Colorful Shading Accent 4" w:semiHidden="0" w:uiPriority="71" w:unhideWhenUsed="0"/>
-    <w:lsdException w:name="Colorful List Accent 4" w:semiHidden="0" w:uiPriority="72" w:unhideWhenUsed="0"/>
-    <w:lsdException w:name="Colorful Grid Accent 4" w:semiHidden="0" w:uiPriority="73" w:unhideWhenUsed="0"/>
-    <w:lsdException w:name="Light Shading Accent 5" w:semiHidden="0" w:uiPriority="60" w:unhideWhenUsed="0"/>
-    <w:lsdException w:name="Light List Accent 5" w:semiHidden="0" w:uiPriority="61" w:unhideWhenUsed="0"/>
-    <w:lsdException w:name="Light Grid Accent 5" w:semiHidden="0" w:uiPriority="62" w:unhideWhenUsed="0"/>
-    <w:lsdException w:name="Medium Shading 1 Accent 5" w:semiHidden="0" w:uiPriority="63" w:unhideWhenUsed="0"/>
-    <w:lsdException w:name="Medium Shading 2 Accent 5" w:semiHidden="0" w:uiPriority="64" w:unhideWhenUsed="0"/>
-    <w:lsdException w:name="Medium List 1 Accent 5" w:semiHidden="0" w:uiPriority="65" w:unhideWhenUsed="0"/>
-    <w:lsdException w:name="Medium List 2 Accent 5" w:semiHidden="0" w:uiPriority="66" w:unhideWhenUsed="0"/>
-    <w:lsdException w:name="Medium Grid 1 Accent 5" w:semiHidden="0" w:uiPriority="67" w:unhideWhenUsed="0"/>
-    <w:lsdException w:name="Medium Grid 2 Accent 5" w:semiHidden="0" w:uiPriority="68" w:unhideWhenUsed="0"/>
-    <w:lsdException w:name="Medium Grid 3 Accent 5" w:semiHidden="0" w:uiPriority="69" w:unhideWhenUsed="0"/>
-    <w:lsdException w:name="Dark List Accent 5" w:semiHidden="0" w:uiPriority="70" w:unhideWhenUsed="0"/>
-    <w:lsdException w:name="Colorful Shading Accent 5" w:semiHidden="0" w:uiPriority="71" w:unhideWhenUsed="0"/>
-    <w:lsdException w:name="Colorful List Accent 5" w:semiHidden="0" w:uiPriority="72" w:unhideWhenUsed="0"/>
-    <w:lsdException w:name="Colorful Grid Accent 5" w:semiHidden="0" w:uiPriority="73" w:unhideWhenUsed="0"/>
-    <w:lsdException w:name="Light Shading Accent 6" w:semiHidden="0" w:uiPriority="60" w:unhideWhenUsed="0"/>
-    <w:lsdException w:name="Light List Accent 6" w:semiHidden="0" w:uiPriority="61" w:unhideWhenUsed="0"/>
-    <w:lsdException w:name="Light Grid Accent 6" w:semiHidden="0" w:uiPriority="62" w:unhideWhenUsed="0"/>
-    <w:lsdException w:name="Medium Shading 1 Accent 6" w:semiHidden="0" w:uiPriority="63" w:unhideWhenUsed="0"/>
-    <w:lsdException w:name="Medium Shading 2 Accent 6" w:semiHidden="0" w:uiPriority="64" w:unhideWhenUsed="0"/>
-    <w:lsdException w:name="Medium List 1 Accent 6" w:semiHidden="0" w:uiPriority="65" w:unhideWhenUsed="0"/>
-    <w:lsdException w:name="Medium List 2 Accent 6" w:semiHidden="0" w:uiPriority="66" w:unhideWhenUsed="0"/>
-    <w:lsdException w:name="Medium Grid 1 Accent 6" w:semiHidden="0" w:uiPriority="67" w:unhideWhenUsed="0"/>
-    <w:lsdException w:name="Medium Grid 2 Accent 6" w:semiHidden="0" w:uiPriority="68" w:unhideWhenUsed="0"/>
-    <w:lsdException w:name="Medium Grid 3 Accent 6" w:semiHidden="0" w:uiPriority="69" w:unhideWhenUsed="0"/>
-    <w:lsdException w:name="Dark List Accent 6" w:semiHidden="0" w:uiPriority="70" w:unhideWhenUsed="0"/>
-    <w:lsdException w:name="Colorful Shading Accent 6" w:semiHidden="0" w:uiPriority="71" w:unhideWhenUsed="0"/>
-    <w:lsdException w:name="Colorful List Accent 6" w:semiHidden="0" w:uiPriority="72" w:unhideWhenUsed="0"/>
-    <w:lsdException w:name="Colorful Grid Accent 6" w:semiHidden="0" w:uiPriority="73" w:unhideWhenUsed="0"/>
-    <w:lsdException w:name="Subtle Emphasis" w:semiHidden="0" w:uiPriority="19" w:unhideWhenUsed="0" w:qFormat="1"/>
-    <w:lsdException w:name="Intense Emphasis" w:semiHidden="0" w:uiPriority="21" w:unhideWhenUsed="0" w:qFormat="1"/>
-    <w:lsdException w:name="Subtle Reference" w:semiHidden="0" w:uiPriority="31" w:unhideWhenUsed="0" w:qFormat="1"/>
-    <w:lsdException w:name="Intense Reference" w:semiHidden="0" w:uiPriority="32" w:unhideWhenUsed="0" w:qFormat="1"/>
-    <w:lsdException w:name="Book Title" w:semiHidden="0" w:uiPriority="33" w:unhideWhenUsed="0" w:qFormat="1"/>
-    <w:lsdException w:name="Bibliography" w:uiPriority="37"/>
-    <w:lsdException w:name="TOC Heading" w:uiPriority="39" w:qFormat="1"/>
-  </w:latentStyles>
-  <w:style w:type="paragraph" w:default="1" w:styleId="a">
-    <w:name w:val="Normal"/>
-    <w:qFormat/>
-    <w:rsid w:val="00AA1B60"/>
+  <w:style w:type="character" w:styleId="UnresolvedMention">
+    <w:name w:val="Unresolved Mention"/>
+    <w:basedOn w:val="DefaultParagraphFont"/>
+    <w:uiPriority w:val="99"/>
+    <w:semiHidden/>
+    <w:unhideWhenUsed/>
+    <w:rsid w:val="00DC1758"/>
     <w:rPr>
-      <w:lang w:val="en-AU"/>
+      <w:color w:val="605E5C"/>
+      <w:shd w:val="clear" w:color="auto" w:fill="E1DFDD"/>
     </w:rPr>
   </w:style>
-  <w:style w:type="paragraph" w:styleId="1">
-    <w:name w:val="heading 1"/>
-    <w:basedOn w:val="a"/>
-    <w:next w:val="a"/>
+  <w:style w:type="character" w:styleId="Strong">
+    <w:name w:val="Strong"/>
+    <w:basedOn w:val="DefaultParagraphFont"/>
     <w:qFormat/>
-    <w:pPr>
-      <w:keepNext/>
-      <w:ind w:left="360"/>
-      <w:jc w:val="both"/>
-      <w:outlineLvl w:val="0"/>
-    </w:pPr>
-    <w:rPr>
-      <w:sz w:val="24"/>
-    </w:rPr>
-  </w:style>
-  <w:style w:type="paragraph" w:styleId="2">
-    <w:name w:val="heading 2"/>
-    <w:basedOn w:val="a"/>
-    <w:next w:val="a"/>
-    <w:qFormat/>
-    <w:pPr>
-      <w:keepNext/>
-      <w:jc w:val="both"/>
-      <w:outlineLvl w:val="1"/>
-    </w:pPr>
-    <w:rPr>
-      <w:b/>
-      <w:sz w:val="32"/>
-      <w:u w:val="single"/>
-    </w:rPr>
-  </w:style>
-  <w:style w:type="paragraph" w:styleId="3">
-    <w:name w:val="heading 3"/>
-    <w:basedOn w:val="a"/>
-    <w:next w:val="a"/>
-    <w:qFormat/>
-    <w:pPr>
-      <w:keepNext/>
-      <w:outlineLvl w:val="2"/>
-    </w:pPr>
-    <w:rPr>
-      <w:sz w:val="32"/>
-    </w:rPr>
-  </w:style>
-  <w:style w:type="paragraph" w:styleId="4">
-    <w:name w:val="heading 4"/>
-    <w:basedOn w:val="a"/>
-    <w:next w:val="a"/>
-    <w:qFormat/>
-    <w:pPr>
-      <w:keepNext/>
-      <w:ind w:left="2340"/>
-      <w:jc w:val="both"/>
-      <w:outlineLvl w:val="3"/>
-    </w:pPr>
-    <w:rPr>
-      <w:sz w:val="24"/>
-    </w:rPr>
-  </w:style>
-  <w:style w:type="paragraph" w:styleId="5">
-    <w:name w:val="heading 5"/>
-    <w:basedOn w:val="a"/>
-    <w:next w:val="a"/>
-    <w:qFormat/>
-    <w:pPr>
-      <w:keepNext/>
-      <w:jc w:val="both"/>
-      <w:outlineLvl w:val="4"/>
-    </w:pPr>
-    <w:rPr>
-      <w:sz w:val="24"/>
-    </w:rPr>
-  </w:style>
-  <w:style w:type="paragraph" w:styleId="6">
-    <w:name w:val="heading 6"/>
-    <w:basedOn w:val="a"/>
-    <w:next w:val="a"/>
-    <w:qFormat/>
-    <w:rsid w:val="00B7002D"/>
-    <w:pPr>
-      <w:spacing w:before="240" w:after="60"/>
-      <w:outlineLvl w:val="5"/>
-    </w:pPr>
+    <w:rsid w:val="00C67E01"/>
     <w:rPr>
       <w:b/>
       <w:bCs/>
-      <w:sz w:val="22"/>
-      <w:szCs w:val="22"/>
     </w:rPr>
-  </w:style>
-  <w:style w:type="character" w:default="1" w:styleId="a0">
-    <w:name w:val="Default Paragraph Font"/>
-    <w:uiPriority w:val="1"/>
-    <w:semiHidden/>
-    <w:unhideWhenUsed/>
-  </w:style>
-  <w:style w:type="table" w:default="1" w:styleId="a1">
-    <w:name w:val="Normal Table"/>
-    <w:uiPriority w:val="99"/>
-    <w:semiHidden/>
-    <w:unhideWhenUsed/>
-    <w:tblPr>
-      <w:tblInd w:w="0" w:type="dxa"/>
-      <w:tblCellMar>
-        <w:top w:w="0" w:type="dxa"/>
-        <w:left w:w="108" w:type="dxa"/>
-        <w:bottom w:w="0" w:type="dxa"/>
-        <w:right w:w="108" w:type="dxa"/>
-      </w:tblCellMar>
-    </w:tblPr>
-  </w:style>
-  <w:style w:type="numbering" w:default="1" w:styleId="a2">
-    <w:name w:val="No List"/>
-    <w:uiPriority w:val="99"/>
-    <w:semiHidden/>
-    <w:unhideWhenUsed/>
-  </w:style>
-  <w:style w:type="paragraph" w:styleId="a3">
-    <w:name w:val="header"/>
-    <w:basedOn w:val="a"/>
-    <w:pPr>
-      <w:tabs>
-        <w:tab w:val="center" w:pos="4320"/>
-        <w:tab w:val="right" w:pos="8640"/>
-      </w:tabs>
-    </w:pPr>
-  </w:style>
-  <w:style w:type="paragraph" w:styleId="a4">
-    <w:name w:val="footer"/>
-    <w:basedOn w:val="a"/>
-    <w:pPr>
-      <w:tabs>
-        <w:tab w:val="center" w:pos="4320"/>
-        <w:tab w:val="right" w:pos="8640"/>
-      </w:tabs>
-    </w:pPr>
-  </w:style>
-  <w:style w:type="character" w:styleId="a5">
-    <w:name w:val="page number"/>
-    <w:basedOn w:val="a0"/>
-  </w:style>
-  <w:style w:type="paragraph" w:styleId="a6">
-    <w:name w:val="Body Text Indent"/>
-    <w:basedOn w:val="a"/>
-    <w:pPr>
-      <w:ind w:left="180"/>
-      <w:jc w:val="both"/>
-    </w:pPr>
-    <w:rPr>
-      <w:sz w:val="24"/>
-    </w:rPr>
-  </w:style>
-  <w:style w:type="paragraph" w:styleId="20">
-    <w:name w:val="Body Text Indent 2"/>
-    <w:basedOn w:val="a"/>
-    <w:pPr>
-      <w:ind w:left="2160"/>
-      <w:jc w:val="both"/>
-    </w:pPr>
-    <w:rPr>
-      <w:sz w:val="24"/>
-    </w:rPr>
-  </w:style>
-  <w:style w:type="paragraph" w:styleId="a7">
-    <w:name w:val="Body Text"/>
-    <w:basedOn w:val="a"/>
-    <w:rPr>
-      <w:sz w:val="24"/>
-    </w:rPr>
-  </w:style>
-  <w:style w:type="paragraph" w:styleId="30">
-    <w:name w:val="Body Text Indent 3"/>
-    <w:basedOn w:val="a"/>
-    <w:pPr>
-      <w:ind w:leftChars="1134" w:left="2410" w:hangingChars="59" w:hanging="142"/>
-    </w:pPr>
-    <w:rPr>
-      <w:sz w:val="24"/>
-    </w:rPr>
-  </w:style>
-  <w:style w:type="paragraph" w:styleId="a8">
-    <w:name w:val="Block Text"/>
-    <w:basedOn w:val="a"/>
-    <w:pPr>
-      <w:ind w:left="2552" w:right="-72" w:hanging="142"/>
-      <w:jc w:val="both"/>
-    </w:pPr>
-    <w:rPr>
-      <w:sz w:val="24"/>
-    </w:rPr>
-  </w:style>
-  <w:style w:type="paragraph" w:customStyle="1" w:styleId="Bullet1">
-    <w:name w:val="Bullet1"/>
-    <w:aliases w:val="B1"/>
-    <w:basedOn w:val="a"/>
-    <w:rsid w:val="00C9143B"/>
-    <w:pPr>
-      <w:numPr>
-        <w:numId w:val="2"/>
-      </w:numPr>
-      <w:tabs>
-        <w:tab w:val="left" w:pos="567"/>
-      </w:tabs>
-      <w:spacing w:before="140" w:line="280" w:lineRule="atLeast"/>
-    </w:pPr>
-    <w:rPr>
-      <w:rFonts w:ascii="Arial" w:eastAsia="Times New Roman" w:hAnsi="Arial"/>
-      <w:lang w:eastAsia="en-US"/>
-    </w:rPr>
-  </w:style>
-  <w:style w:type="paragraph" w:customStyle="1" w:styleId="Bullet2">
-    <w:name w:val="Bullet2"/>
-    <w:aliases w:val="B2"/>
-    <w:basedOn w:val="Bullet1"/>
-    <w:rsid w:val="00C9143B"/>
-    <w:pPr>
-      <w:numPr>
-        <w:ilvl w:val="1"/>
-      </w:numPr>
-      <w:tabs>
-        <w:tab w:val="left" w:pos="1134"/>
-      </w:tabs>
-    </w:pPr>
-  </w:style>
-  <w:style w:type="paragraph" w:customStyle="1" w:styleId="Num1">
-    <w:name w:val="Num1"/>
-    <w:aliases w:val="N1"/>
-    <w:basedOn w:val="a"/>
-    <w:rsid w:val="00C9143B"/>
-    <w:pPr>
-      <w:numPr>
-        <w:numId w:val="3"/>
-      </w:numPr>
-      <w:spacing w:before="140" w:line="280" w:lineRule="atLeast"/>
-    </w:pPr>
-    <w:rPr>
-      <w:rFonts w:ascii="Arial" w:eastAsia="Times New Roman" w:hAnsi="Arial"/>
-      <w:lang w:eastAsia="en-US"/>
-    </w:rPr>
-  </w:style>
-  <w:style w:type="paragraph" w:customStyle="1" w:styleId="Num2">
-    <w:name w:val="Num2"/>
-    <w:aliases w:val="N2"/>
-    <w:basedOn w:val="Num1"/>
-    <w:rsid w:val="00C9143B"/>
-    <w:pPr>
-      <w:numPr>
-        <w:ilvl w:val="1"/>
-      </w:numPr>
-      <w:tabs>
-        <w:tab w:val="left" w:pos="1134"/>
-      </w:tabs>
-    </w:pPr>
-  </w:style>
-  <w:style w:type="paragraph" w:customStyle="1" w:styleId="Num3">
-    <w:name w:val="Num3"/>
-    <w:aliases w:val="N3"/>
-    <w:basedOn w:val="Num2"/>
-    <w:rsid w:val="00C9143B"/>
-    <w:pPr>
-      <w:numPr>
-        <w:ilvl w:val="2"/>
-      </w:numPr>
-      <w:tabs>
-        <w:tab w:val="left" w:pos="1701"/>
-      </w:tabs>
-    </w:pPr>
-  </w:style>
-  <w:style w:type="paragraph" w:customStyle="1" w:styleId="PosLocation">
-    <w:name w:val="Pos&amp;Location"/>
-    <w:basedOn w:val="a"/>
-    <w:rsid w:val="002663FB"/>
-    <w:pPr>
-      <w:spacing w:before="360" w:line="280" w:lineRule="atLeast"/>
-    </w:pPr>
-    <w:rPr>
-      <w:rFonts w:ascii="Arial Black" w:eastAsia="Times New Roman" w:hAnsi="Arial Black"/>
-      <w:sz w:val="22"/>
-      <w:szCs w:val="22"/>
-      <w:lang w:eastAsia="en-US"/>
-    </w:rPr>
-  </w:style>
-  <w:style w:type="paragraph" w:customStyle="1" w:styleId="Position">
-    <w:name w:val="Position"/>
-    <w:basedOn w:val="a9"/>
-    <w:next w:val="a"/>
-    <w:rsid w:val="00A936D6"/>
-    <w:pPr>
-      <w:keepNext/>
-      <w:spacing w:before="120"/>
-    </w:pPr>
-    <w:rPr>
-      <w:rFonts w:ascii="Arial" w:eastAsia="Times New Roman" w:hAnsi="Arial"/>
-      <w:lang w:eastAsia="en-US"/>
-    </w:rPr>
-  </w:style>
-  <w:style w:type="paragraph" w:styleId="a9">
-    <w:name w:val="annotation text"/>
-    <w:basedOn w:val="a"/>
-    <w:semiHidden/>
-    <w:rsid w:val="00A936D6"/>
-  </w:style>
-  <w:style w:type="paragraph" w:customStyle="1" w:styleId="CVtext">
-    <w:name w:val="CV text"/>
-    <w:basedOn w:val="a"/>
-    <w:rsid w:val="006F456B"/>
-    <w:pPr>
-      <w:tabs>
-        <w:tab w:val="left" w:pos="567"/>
-        <w:tab w:val="left" w:pos="1134"/>
-        <w:tab w:val="right" w:pos="8789"/>
-      </w:tabs>
-      <w:overflowPunct w:val="0"/>
-      <w:autoSpaceDE w:val="0"/>
-      <w:autoSpaceDN w:val="0"/>
-      <w:adjustRightInd w:val="0"/>
-      <w:spacing w:after="120"/>
-      <w:textAlignment w:val="baseline"/>
-    </w:pPr>
-    <w:rPr>
-      <w:rFonts w:eastAsia="Times New Roman" w:cs="Angsana New"/>
-      <w:lang w:eastAsia="en-US"/>
-    </w:rPr>
-  </w:style>
-  <w:style w:type="paragraph" w:customStyle="1" w:styleId="CVDateline">
-    <w:name w:val="CV Date line"/>
-    <w:basedOn w:val="a"/>
-    <w:next w:val="a"/>
-    <w:rsid w:val="00531EB5"/>
-    <w:pPr>
-      <w:keepNext/>
-      <w:tabs>
-        <w:tab w:val="left" w:pos="567"/>
-        <w:tab w:val="left" w:pos="1134"/>
-        <w:tab w:val="center" w:pos="4253"/>
-        <w:tab w:val="right" w:pos="8789"/>
-      </w:tabs>
-      <w:overflowPunct w:val="0"/>
-      <w:autoSpaceDE w:val="0"/>
-      <w:autoSpaceDN w:val="0"/>
-      <w:adjustRightInd w:val="0"/>
-      <w:spacing w:after="60" w:line="300" w:lineRule="atLeast"/>
-      <w:textAlignment w:val="baseline"/>
-    </w:pPr>
-    <w:rPr>
-      <w:rFonts w:ascii="Arial" w:hAnsi="Arial" w:cs="Arial"/>
-      <w:b/>
-      <w:bCs/>
-      <w:sz w:val="18"/>
-      <w:szCs w:val="18"/>
-      <w:lang w:eastAsia="en-US"/>
-    </w:rPr>
-  </w:style>
-  <w:style w:type="paragraph" w:customStyle="1" w:styleId="Subpositionline">
-    <w:name w:val="Sub position line"/>
-    <w:basedOn w:val="a"/>
-    <w:rsid w:val="00531EB5"/>
-    <w:pPr>
-      <w:tabs>
-        <w:tab w:val="left" w:pos="567"/>
-        <w:tab w:val="left" w:pos="1134"/>
-        <w:tab w:val="center" w:pos="4253"/>
-        <w:tab w:val="right" w:pos="8789"/>
-      </w:tabs>
-      <w:overflowPunct w:val="0"/>
-      <w:autoSpaceDE w:val="0"/>
-      <w:autoSpaceDN w:val="0"/>
-      <w:adjustRightInd w:val="0"/>
-      <w:spacing w:after="120" w:line="300" w:lineRule="atLeast"/>
-      <w:jc w:val="both"/>
-      <w:textAlignment w:val="baseline"/>
-    </w:pPr>
-    <w:rPr>
-      <w:rFonts w:cs="Angsana New"/>
-      <w:lang w:eastAsia="en-US"/>
-    </w:rPr>
-  </w:style>
-  <w:style w:type="paragraph" w:customStyle="1" w:styleId="CVBulletsection">
-    <w:name w:val="CV Bullet section"/>
-    <w:basedOn w:val="a"/>
-    <w:rsid w:val="00531EB5"/>
-    <w:pPr>
-      <w:tabs>
-        <w:tab w:val="left" w:pos="567"/>
-        <w:tab w:val="left" w:pos="1134"/>
-        <w:tab w:val="center" w:pos="4253"/>
-        <w:tab w:val="right" w:pos="8789"/>
-      </w:tabs>
-      <w:overflowPunct w:val="0"/>
-      <w:autoSpaceDE w:val="0"/>
-      <w:autoSpaceDN w:val="0"/>
-      <w:adjustRightInd w:val="0"/>
-      <w:spacing w:after="120"/>
-      <w:ind w:left="284" w:hanging="284"/>
-      <w:textAlignment w:val="baseline"/>
-    </w:pPr>
-    <w:rPr>
-      <w:rFonts w:cs="Angsana New"/>
-      <w:lang w:eastAsia="en-US"/>
-    </w:rPr>
-  </w:style>
-  <w:style w:type="paragraph" w:customStyle="1" w:styleId="CVMajorhdg">
-    <w:name w:val="CV Major hdg"/>
-    <w:basedOn w:val="a"/>
-    <w:next w:val="a"/>
-    <w:rsid w:val="008B5EF5"/>
-    <w:pPr>
-      <w:keepNext/>
-      <w:tabs>
-        <w:tab w:val="left" w:pos="567"/>
-        <w:tab w:val="left" w:pos="1134"/>
-        <w:tab w:val="center" w:pos="4253"/>
-        <w:tab w:val="right" w:pos="8789"/>
-      </w:tabs>
-      <w:overflowPunct w:val="0"/>
-      <w:autoSpaceDE w:val="0"/>
-      <w:autoSpaceDN w:val="0"/>
-      <w:adjustRightInd w:val="0"/>
-      <w:spacing w:after="60" w:line="300" w:lineRule="atLeast"/>
-      <w:textAlignment w:val="baseline"/>
-    </w:pPr>
-    <w:rPr>
-      <w:rFonts w:ascii="Arial" w:hAnsi="Arial" w:cs="Arial"/>
-      <w:b/>
-      <w:bCs/>
-      <w:lang w:eastAsia="en-US"/>
-    </w:rPr>
-  </w:style>
-  <w:style w:type="character" w:customStyle="1" w:styleId="apple-style-span">
-    <w:name w:val="apple-style-span"/>
-    <w:rsid w:val="000D444A"/>
-  </w:style>
-  <w:style w:type="character" w:styleId="aa">
-    <w:name w:val="Hyperlink"/>
-    <w:rsid w:val="00852C90"/>
-    <w:rPr>
-      <w:color w:val="0000FF"/>
-      <w:u w:val="single"/>
-    </w:rPr>
-  </w:style>
-  <w:style w:type="paragraph" w:styleId="ab">
-    <w:name w:val="Balloon Text"/>
-    <w:basedOn w:val="a"/>
-    <w:link w:val="Char"/>
-    <w:rsid w:val="007D54EE"/>
-    <w:rPr>
-      <w:sz w:val="18"/>
-      <w:szCs w:val="18"/>
-    </w:rPr>
-  </w:style>
-  <w:style w:type="character" w:customStyle="1" w:styleId="Char">
-    <w:name w:val="批注框文本 Char"/>
-    <w:basedOn w:val="a0"/>
-    <w:link w:val="ab"/>
-    <w:rsid w:val="007D54EE"/>
-    <w:rPr>
-      <w:sz w:val="18"/>
-      <w:szCs w:val="18"/>
-    </w:rPr>
-  </w:style>
-  <w:style w:type="paragraph" w:styleId="ac">
-    <w:name w:val="List Paragraph"/>
-    <w:basedOn w:val="a"/>
-    <w:uiPriority w:val="34"/>
-    <w:qFormat/>
-    <w:rsid w:val="007C145B"/>
-    <w:pPr>
-      <w:ind w:firstLineChars="200" w:firstLine="420"/>
-    </w:pPr>
   </w:style>
 </w:styles>
 </file>
@@ -5774,7 +8012,7 @@
         <a:sysClr val="windowText" lastClr="000000"/>
       </a:dk1>
       <a:lt1>
-        <a:sysClr val="window" lastClr="CAEACE"/>
+        <a:sysClr val="window" lastClr="FFFFFF"/>
       </a:lt1>
       <a:dk2>
         <a:srgbClr val="1F497D"/>
